--- a/——问题———/java/语言基础问题.docx.docx
+++ b/——问题———/java/语言基础问题.docx.docx
@@ -1,6 +1,6 @@
 
 <file path=word/document.xml><?xml version="1.0" encoding="utf-8"?>
-<w:document xmlns:wpc="http://schemas.microsoft.com/office/word/2010/wordprocessingCanvas" xmlns:mc="http://schemas.openxmlformats.org/markup-compatibility/2006" xmlns:o="urn:schemas-microsoft-com:office:office" xmlns:r="http://schemas.openxmlformats.org/officeDocument/2006/relationships" xmlns:m="http://schemas.openxmlformats.org/officeDocument/2006/math" xmlns:v="urn:schemas-microsoft-com:vml" xmlns:wp14="http://schemas.microsoft.com/office/word/2010/wordprocessingDrawing" xmlns:wp="http://schemas.openxmlformats.org/drawingml/2006/wordprocessingDrawing" xmlns:w10="urn:schemas-microsoft-com:office:word" xmlns:w="http://schemas.openxmlformats.org/wordprocessingml/2006/main" xmlns:w14="http://schemas.microsoft.com/office/word/2010/wordml" xmlns:w15="http://schemas.microsoft.com/office/word/2012/wordml" xmlns:wpg="http://schemas.microsoft.com/office/word/2010/wordprocessingGroup" xmlns:wpi="http://schemas.microsoft.com/office/word/2010/wordprocessingInk" xmlns:wne="http://schemas.microsoft.com/office/word/2006/wordml" xmlns:wps="http://schemas.microsoft.com/office/word/2010/wordprocessingShape" mc:Ignorable="w14 w15 wp14">
+<w:document xmlns:wpc="http://schemas.microsoft.com/office/word/2010/wordprocessingCanvas" xmlns:cx="http://schemas.microsoft.com/office/drawing/2014/chartex" xmlns:cx1="http://schemas.microsoft.com/office/drawing/2015/9/8/chartex" xmlns:cx2="http://schemas.microsoft.com/office/drawing/2015/10/21/chartex" xmlns:cx3="http://schemas.microsoft.com/office/drawing/2016/5/9/chartex" xmlns:cx4="http://schemas.microsoft.com/office/drawing/2016/5/10/chartex" xmlns:cx5="http://schemas.microsoft.com/office/drawing/2016/5/11/chartex" xmlns:cx6="http://schemas.microsoft.com/office/drawing/2016/5/12/chartex" xmlns:cx7="http://schemas.microsoft.com/office/drawing/2016/5/13/chartex" xmlns:cx8="http://schemas.microsoft.com/office/drawing/2016/5/14/chartex" xmlns:mc="http://schemas.openxmlformats.org/markup-compatibility/2006" xmlns:aink="http://schemas.microsoft.com/office/drawing/2016/ink" xmlns:am3d="http://schemas.microsoft.com/office/drawing/2017/model3d" xmlns:o="urn:schemas-microsoft-com:office:office" xmlns:r="http://schemas.openxmlformats.org/officeDocument/2006/relationships" xmlns:m="http://schemas.openxmlformats.org/officeDocument/2006/math" xmlns:v="urn:schemas-microsoft-com:vml" xmlns:wp14="http://schemas.microsoft.com/office/word/2010/wordprocessingDrawing" xmlns:wp="http://schemas.openxmlformats.org/drawingml/2006/wordprocessingDrawing" xmlns:w10="urn:schemas-microsoft-com:office:word" xmlns:w="http://schemas.openxmlformats.org/wordprocessingml/2006/main" xmlns:w14="http://schemas.microsoft.com/office/word/2010/wordml" xmlns:w15="http://schemas.microsoft.com/office/word/2012/wordml" xmlns:w16cid="http://schemas.microsoft.com/office/word/2016/wordml/cid" xmlns:w16se="http://schemas.microsoft.com/office/word/2015/wordml/symex" xmlns:wpg="http://schemas.microsoft.com/office/word/2010/wordprocessingGroup" xmlns:wpi="http://schemas.microsoft.com/office/word/2010/wordprocessingInk" xmlns:wne="http://schemas.microsoft.com/office/word/2006/wordml" xmlns:wps="http://schemas.microsoft.com/office/word/2010/wordprocessingShape" mc:Ignorable="w14 w15 w16se w16cid wp14">
   <w:body>
     <w:p>
       <w:r>
@@ -309,7 +309,6 @@
     </w:p>
     <w:p>
       <w:r>
-        <w:lastRenderedPageBreak/>
         <w:t>Equals</w:t>
       </w:r>
       <w:r>
@@ -1116,7 +1115,6 @@
           <w:szCs w:val="21"/>
           <w:shd w:val="clear" w:color="auto" w:fill="FFFFFF"/>
         </w:rPr>
-        <w:lastRenderedPageBreak/>
         <w:t>使用的对象，一定要和</w:t>
       </w:r>
       <w:r>
@@ -2643,97 +2641,539 @@
           <w:rFonts w:hint="eastAsia"/>
           <w:b/>
         </w:rPr>
+        <w:t>参数列表</w:t>
+      </w:r>
+    </w:p>
+    <w:p>
+      <w:pPr>
+        <w:rPr>
+          <w:rFonts w:ascii="Arial" w:hAnsi="Arial" w:cs="Arial"/>
+          <w:color w:val="000000"/>
+          <w:szCs w:val="21"/>
+          <w:shd w:val="clear" w:color="auto" w:fill="FFFFFF"/>
+        </w:rPr>
+      </w:pPr>
+      <w:r>
+        <w:rPr>
+          <w:rFonts w:ascii="Arial" w:hAnsi="Arial" w:cs="Arial"/>
+          <w:color w:val="000000"/>
+          <w:szCs w:val="21"/>
+          <w:shd w:val="clear" w:color="auto" w:fill="FFFFFF"/>
+        </w:rPr>
+        <w:t>参数的类型，参数的个数，参数的顺序</w:t>
+      </w:r>
+    </w:p>
+    <w:p>
+      <w:pPr>
+        <w:rPr>
+          <w:b/>
+        </w:rPr>
+      </w:pPr>
+    </w:p>
+    <w:p>
+      <w:pPr>
+        <w:rPr>
+          <w:rFonts w:ascii="Arial" w:hAnsi="Arial" w:cs="Arial"/>
+          <w:color w:val="000000"/>
+          <w:szCs w:val="21"/>
+          <w:shd w:val="clear" w:color="auto" w:fill="FFFFFF"/>
+        </w:rPr>
+      </w:pPr>
+      <w:r>
+        <w:rPr>
+          <w:b/>
+        </w:rPr>
+        <w:t>Override和Overload</w:t>
+      </w:r>
+      <w:r>
+        <w:rPr>
+          <w:b/>
+        </w:rPr>
+        <w:t>的含义</w:t>
+      </w:r>
+      <w:r>
+        <w:rPr>
+          <w:rFonts w:hint="eastAsia"/>
+          <w:b/>
+        </w:rPr>
+        <w:t>的</w:t>
+      </w:r>
+      <w:r>
+        <w:rPr>
+          <w:b/>
+        </w:rPr>
+        <w:t>区别。</w:t>
+      </w:r>
+    </w:p>
+    <w:p>
+      <w:pPr>
+        <w:rPr>
+          <w:rFonts w:ascii="Arial" w:hAnsi="Arial" w:cs="Arial"/>
+          <w:color w:val="000000"/>
+          <w:szCs w:val="21"/>
+          <w:shd w:val="clear" w:color="auto" w:fill="FFFFFF"/>
+        </w:rPr>
+      </w:pPr>
+      <w:r>
+        <w:rPr>
+          <w:rFonts w:ascii="Arial" w:hAnsi="Arial" w:cs="Arial"/>
+          <w:color w:val="000000"/>
+          <w:szCs w:val="21"/>
+          <w:shd w:val="clear" w:color="auto" w:fill="FFFFFF"/>
+        </w:rPr>
+        <w:t>O</w:t>
+      </w:r>
+      <w:r>
+        <w:rPr>
+          <w:rFonts w:ascii="Arial" w:hAnsi="Arial" w:cs="Arial" w:hint="eastAsia"/>
+          <w:color w:val="000000"/>
+          <w:szCs w:val="21"/>
+          <w:shd w:val="clear" w:color="auto" w:fill="FFFFFF"/>
+        </w:rPr>
+        <w:t>verride</w:t>
+      </w:r>
+      <w:r>
+        <w:rPr>
+          <w:rFonts w:ascii="Arial" w:hAnsi="Arial" w:cs="Arial" w:hint="eastAsia"/>
+          <w:color w:val="000000"/>
+          <w:szCs w:val="21"/>
+          <w:shd w:val="clear" w:color="auto" w:fill="FFFFFF"/>
+        </w:rPr>
+        <w:t>是</w:t>
+      </w:r>
+      <w:r>
+        <w:rPr>
+          <w:rFonts w:ascii="Arial" w:hAnsi="Arial" w:cs="Arial" w:hint="eastAsia"/>
+          <w:color w:val="000000"/>
+          <w:szCs w:val="21"/>
+          <w:shd w:val="clear" w:color="auto" w:fill="FFFFFF"/>
+        </w:rPr>
+        <w:t>覆盖</w:t>
+      </w:r>
+      <w:r>
+        <w:rPr>
+          <w:rFonts w:ascii="Arial" w:hAnsi="Arial" w:cs="Arial" w:hint="eastAsia"/>
+          <w:color w:val="000000"/>
+          <w:szCs w:val="21"/>
+          <w:shd w:val="clear" w:color="auto" w:fill="FFFFFF"/>
+        </w:rPr>
+        <w:t>，代表</w:t>
+      </w:r>
+      <w:r>
+        <w:rPr>
+          <w:rFonts w:ascii="Arial" w:hAnsi="Arial" w:cs="Arial" w:hint="eastAsia"/>
+          <w:color w:val="000000"/>
+          <w:szCs w:val="21"/>
+          <w:shd w:val="clear" w:color="auto" w:fill="FFFFFF"/>
+        </w:rPr>
+        <w:t>子类重写父类的方法</w:t>
+      </w:r>
+    </w:p>
+    <w:p>
+      <w:r>
+        <w:rPr>
+          <w:rFonts w:hint="eastAsia"/>
+        </w:rPr>
+        <w:t>覆盖</w:t>
+      </w:r>
+    </w:p>
+    <w:p>
+      <w:r>
+        <w:t>1、“</w:t>
+      </w:r>
+      <w:r>
+        <w:rPr>
+          <w:b/>
+          <w:bCs/>
+        </w:rPr>
+        <w:t>三同一不低</w:t>
+      </w:r>
+      <w:r>
+        <w:t>” 子类和父类的</w:t>
+      </w:r>
+      <w:r>
+        <w:rPr>
+          <w:b/>
+          <w:bCs/>
+        </w:rPr>
+        <w:t>方法名称</w:t>
+      </w:r>
+      <w:r>
+        <w:t>，</w:t>
+      </w:r>
+      <w:r>
+        <w:rPr>
+          <w:b/>
+          <w:bCs/>
+        </w:rPr>
+        <w:t>参数列表</w:t>
+      </w:r>
+      <w:r>
+        <w:t>，</w:t>
+      </w:r>
+      <w:r>
+        <w:rPr>
+          <w:b/>
+          <w:bCs/>
+        </w:rPr>
+        <w:t>返回类型</w:t>
+      </w:r>
+      <w:r>
+        <w:t>必须</w:t>
+      </w:r>
+      <w:r>
+        <w:rPr>
+          <w:b/>
+          <w:bCs/>
+        </w:rPr>
+        <w:t>完全相同</w:t>
+      </w:r>
+      <w:r>
+        <w:t>，</w:t>
+      </w:r>
+      <w:r>
+        <w:t>子类方法的访问修饰符的权限不能比父类</w:t>
+      </w:r>
+      <w:r>
+        <w:rPr>
+          <w:b/>
+          <w:bCs/>
+        </w:rPr>
+        <w:t>低</w:t>
+      </w:r>
+      <w:r>
+        <w:t>。</w:t>
+      </w:r>
+    </w:p>
+    <w:p>
+      <w:r>
+        <w:t>2、子类方法不能抛出比父类方法</w:t>
+      </w:r>
+      <w:r>
+        <w:rPr>
+          <w:b/>
+          <w:bCs/>
+        </w:rPr>
+        <w:t>更多的异常</w:t>
+      </w:r>
+      <w:r>
+        <w:t>。</w:t>
+      </w:r>
+    </w:p>
+    <w:p>
+      <w:r>
+        <w:t>3、被覆盖的方法不能是</w:t>
+      </w:r>
+      <w:r>
+        <w:rPr>
+          <w:b/>
+          <w:bCs/>
+        </w:rPr>
+        <w:t>final</w:t>
+      </w:r>
+      <w:r>
+        <w:t>类型的。</w:t>
+      </w:r>
+      <w:r>
+        <w:rPr>
+          <w:rFonts w:hint="eastAsia"/>
+        </w:rPr>
+        <w:t>（不会覆盖</w:t>
+      </w:r>
+      <w:r>
+        <w:rPr>
+          <w:rFonts w:ascii="Segoe UI Symbol" w:hAnsi="Segoe UI Symbol" w:cs="Segoe UI Symbol" w:hint="eastAsia"/>
+        </w:rPr>
+        <w:t>只</w:t>
+      </w:r>
+      <w:r>
+        <w:rPr>
+          <w:rFonts w:hint="eastAsia"/>
+        </w:rPr>
+        <w:t>会新建一个同名的）</w:t>
+      </w:r>
+    </w:p>
+    <w:p>
+      <w:r>
+        <w:t>4、被覆盖的方法不能为</w:t>
+      </w:r>
+      <w:r>
+        <w:rPr>
+          <w:b/>
+          <w:bCs/>
+        </w:rPr>
+        <w:t>private</w:t>
+      </w:r>
+      <w:r>
+        <w:t>。</w:t>
+      </w:r>
+      <w:r>
+        <w:rPr>
+          <w:rFonts w:hint="eastAsia"/>
+        </w:rPr>
+        <w:t>（不会覆盖</w:t>
+      </w:r>
+      <w:r>
+        <w:rPr>
+          <w:rFonts w:ascii="Segoe UI Symbol" w:hAnsi="Segoe UI Symbol" w:cs="Segoe UI Symbol" w:hint="eastAsia"/>
+        </w:rPr>
+        <w:t>只</w:t>
+      </w:r>
+      <w:r>
+        <w:rPr>
+          <w:rFonts w:hint="eastAsia"/>
+        </w:rPr>
+        <w:t>会新建一个同名的</w:t>
+      </w:r>
+    </w:p>
+    <w:p>
+      <w:r>
+        <w:t>5、被覆盖的方法不能为</w:t>
+      </w:r>
+      <w:r>
+        <w:rPr>
+          <w:b/>
+          <w:bCs/>
+        </w:rPr>
+        <w:t>static</w:t>
+      </w:r>
+      <w:r>
+        <w:t>。</w:t>
+      </w:r>
+      <w:r>
+        <w:rPr>
+          <w:rFonts w:hint="eastAsia"/>
+        </w:rPr>
+        <w:t>因为静态方法是在编译的时候把静态方法和类的引用类型进行匹配。</w:t>
+      </w:r>
+      <w:r>
+        <w:rPr>
+          <w:rFonts w:hint="eastAsia"/>
+        </w:rPr>
+        <w:t>子静态父不静或反之抛错</w:t>
+      </w:r>
+      <w:r>
+        <w:rPr>
+          <w:rFonts w:hint="eastAsia"/>
+        </w:rPr>
+        <w:t>。都静态保留父类。</w:t>
+      </w:r>
+    </w:p>
+    <w:p>
+      <w:r>
+        <w:t>O</w:t>
+      </w:r>
+      <w:r>
+        <w:rPr>
+          <w:rFonts w:hint="eastAsia"/>
+        </w:rPr>
+        <w:t>verload是重载或过载</w:t>
+      </w:r>
+    </w:p>
+    <w:p>
+      <w:pPr>
+        <w:rPr>
+          <w:rFonts w:ascii="Arial" w:hAnsi="Arial" w:cs="Arial"/>
+          <w:color w:val="000000"/>
+          <w:szCs w:val="21"/>
+          <w:shd w:val="clear" w:color="auto" w:fill="FFFFFF"/>
+        </w:rPr>
+      </w:pPr>
+      <w:r>
+        <w:rPr>
+          <w:rFonts w:ascii="Arial" w:hAnsi="Arial" w:cs="Arial" w:hint="eastAsia"/>
+          <w:color w:val="000000"/>
+          <w:szCs w:val="21"/>
+          <w:shd w:val="clear" w:color="auto" w:fill="FFFFFF"/>
+        </w:rPr>
         <w:lastRenderedPageBreak/>
-        <w:t>参数列表</w:t>
-      </w:r>
-    </w:p>
-    <w:p>
-      <w:pPr>
-        <w:rPr>
-          <w:rFonts w:ascii="Arial" w:hAnsi="Arial" w:cs="Arial"/>
-          <w:color w:val="000000"/>
-          <w:szCs w:val="21"/>
-          <w:shd w:val="clear" w:color="auto" w:fill="FFFFFF"/>
-        </w:rPr>
-      </w:pPr>
-      <w:r>
-        <w:rPr>
-          <w:rFonts w:ascii="Arial" w:hAnsi="Arial" w:cs="Arial"/>
-          <w:color w:val="000000"/>
-          <w:szCs w:val="21"/>
-          <w:shd w:val="clear" w:color="auto" w:fill="FFFFFF"/>
-        </w:rPr>
-        <w:t>参数的类型，参数的个数，参数的顺序</w:t>
-      </w:r>
-    </w:p>
-    <w:p>
-      <w:pPr>
-        <w:rPr>
-          <w:b/>
-        </w:rPr>
-      </w:pPr>
-    </w:p>
-    <w:p>
-      <w:pPr>
-        <w:rPr>
-          <w:rFonts w:ascii="Arial" w:hAnsi="Arial" w:cs="Arial"/>
-          <w:color w:val="000000"/>
-          <w:szCs w:val="21"/>
-          <w:shd w:val="clear" w:color="auto" w:fill="FFFFFF"/>
-        </w:rPr>
-      </w:pPr>
-      <w:r>
-        <w:rPr>
-          <w:b/>
-        </w:rPr>
-        <w:t>Override和Overload</w:t>
-      </w:r>
-      <w:r>
-        <w:rPr>
-          <w:b/>
-        </w:rPr>
-        <w:t>的含义</w:t>
-      </w:r>
-      <w:r>
-        <w:rPr>
-          <w:rFonts w:hint="eastAsia"/>
-          <w:b/>
+        <w:t>重载</w:t>
+      </w:r>
+    </w:p>
+    <w:p>
+      <w:pPr>
+        <w:rPr>
+          <w:rFonts w:ascii="Arial" w:hAnsi="Arial" w:cs="Arial"/>
+          <w:color w:val="000000"/>
+          <w:szCs w:val="21"/>
+          <w:shd w:val="clear" w:color="auto" w:fill="FFFFFF"/>
+        </w:rPr>
+      </w:pPr>
+      <w:r>
+        <w:rPr>
+          <w:rFonts w:ascii="Arial" w:hAnsi="Arial" w:cs="Arial"/>
+          <w:color w:val="000000"/>
+          <w:szCs w:val="21"/>
+          <w:shd w:val="clear" w:color="auto" w:fill="FFFFFF"/>
+        </w:rPr>
+        <w:t>重载（</w:t>
+      </w:r>
+      <w:r>
+        <w:rPr>
+          <w:rFonts w:ascii="Arial" w:hAnsi="Arial" w:cs="Arial"/>
+          <w:color w:val="000000"/>
+          <w:szCs w:val="21"/>
+          <w:shd w:val="clear" w:color="auto" w:fill="FFFFFF"/>
+        </w:rPr>
+        <w:t>overload</w:t>
+      </w:r>
+      <w:r>
+        <w:rPr>
+          <w:rFonts w:ascii="Arial" w:hAnsi="Arial" w:cs="Arial"/>
+          <w:color w:val="000000"/>
+          <w:szCs w:val="21"/>
+          <w:shd w:val="clear" w:color="auto" w:fill="FFFFFF"/>
+        </w:rPr>
+        <w:t>）：对于类的方法（包括</w:t>
+      </w:r>
+      <w:r>
+        <w:rPr>
+          <w:rFonts w:ascii="Arial" w:hAnsi="Arial" w:cs="Arial"/>
+          <w:color w:val="333333"/>
+          <w:szCs w:val="21"/>
+          <w:shd w:val="clear" w:color="auto" w:fill="FFFFFF"/>
+        </w:rPr>
+        <w:t>从</w:t>
+      </w:r>
+      <w:r>
+        <w:rPr>
+          <w:rFonts w:ascii="Arial" w:hAnsi="Arial" w:cs="Arial"/>
+          <w:b/>
+          <w:color w:val="333333"/>
+          <w:szCs w:val="21"/>
+          <w:shd w:val="clear" w:color="auto" w:fill="FFFFFF"/>
+        </w:rPr>
+        <w:t>父类中继承的方法</w:t>
+      </w:r>
+      <w:r>
+        <w:rPr>
+          <w:rFonts w:ascii="Arial" w:hAnsi="Arial" w:cs="Arial"/>
+          <w:color w:val="333333"/>
+          <w:szCs w:val="21"/>
+          <w:shd w:val="clear" w:color="auto" w:fill="FFFFFF"/>
+        </w:rPr>
+        <w:t>），</w:t>
+      </w:r>
+      <w:r>
+        <w:rPr>
+          <w:rFonts w:ascii="Arial" w:hAnsi="Arial" w:cs="Arial"/>
+          <w:b/>
+          <w:color w:val="333333"/>
+          <w:szCs w:val="21"/>
+          <w:shd w:val="clear" w:color="auto" w:fill="FFFFFF"/>
+        </w:rPr>
+        <w:t>方法名相同，参数列表不同的方法之间就构成了重载关系</w:t>
+      </w:r>
+      <w:r>
+        <w:rPr>
+          <w:rFonts w:ascii="Arial" w:hAnsi="Arial" w:cs="Arial"/>
+          <w:color w:val="333333"/>
+          <w:szCs w:val="21"/>
+          <w:shd w:val="clear" w:color="auto" w:fill="FFFFFF"/>
+        </w:rPr>
+        <w:t>。</w:t>
+      </w:r>
+      <w:r>
+        <w:rPr>
+          <w:rFonts w:ascii="Arial" w:hAnsi="Arial" w:cs="Arial" w:hint="eastAsia"/>
+          <w:color w:val="000000"/>
+          <w:szCs w:val="21"/>
+          <w:shd w:val="clear" w:color="auto" w:fill="FFFFFF"/>
+        </w:rPr>
+        <w:t>重载可发生在同一个类中，也可发生在子类与父类中</w:t>
+      </w:r>
+    </w:p>
+    <w:p>
+      <w:pPr>
+        <w:rPr>
+          <w:b/>
+        </w:rPr>
+      </w:pPr>
+    </w:p>
+    <w:p>
+      <w:pPr>
+        <w:rPr>
+          <w:b/>
+        </w:rPr>
+      </w:pPr>
+      <w:r>
+        <w:rPr>
+          <w:b/>
+        </w:rPr>
+        <w:t>Interface与abstract类的区别</w:t>
+      </w:r>
+    </w:p>
+    <w:p>
+      <w:pPr>
+        <w:rPr>
+          <w:rFonts w:ascii="Arial" w:hAnsi="Arial" w:cs="Arial"/>
+          <w:color w:val="000000"/>
+          <w:szCs w:val="21"/>
+          <w:shd w:val="clear" w:color="auto" w:fill="FFFFFF"/>
+        </w:rPr>
+      </w:pPr>
+      <w:r>
+        <w:rPr>
+          <w:rFonts w:ascii="Arial" w:hAnsi="Arial" w:cs="Arial"/>
+          <w:color w:val="000000"/>
+          <w:szCs w:val="21"/>
+          <w:shd w:val="clear" w:color="auto" w:fill="FFFFFF"/>
+        </w:rPr>
+        <w:t>Interface</w:t>
+      </w:r>
+      <w:r>
+        <w:rPr>
+          <w:rFonts w:ascii="Arial" w:hAnsi="Arial" w:cs="Arial" w:hint="eastAsia"/>
+          <w:color w:val="000000"/>
+          <w:szCs w:val="21"/>
+          <w:shd w:val="clear" w:color="auto" w:fill="FFFFFF"/>
+        </w:rPr>
+        <w:t>所有的方法都是抽象方法，域都是</w:t>
+      </w:r>
+      <w:r>
+        <w:rPr>
+          <w:rFonts w:ascii="Arial" w:hAnsi="Arial" w:cs="Arial" w:hint="eastAsia"/>
+          <w:color w:val="000000"/>
+          <w:szCs w:val="21"/>
+          <w:shd w:val="clear" w:color="auto" w:fill="FFFFFF"/>
+        </w:rPr>
+        <w:t>static</w:t>
+      </w:r>
+      <w:r>
+        <w:rPr>
+          <w:rFonts w:ascii="Arial" w:hAnsi="Arial" w:cs="Arial" w:hint="eastAsia"/>
+          <w:color w:val="000000"/>
+          <w:szCs w:val="21"/>
+          <w:shd w:val="clear" w:color="auto" w:fill="FFFFFF"/>
+        </w:rPr>
+        <w:t>和</w:t>
+      </w:r>
+      <w:r>
+        <w:rPr>
+          <w:rFonts w:ascii="Arial" w:hAnsi="Arial" w:cs="Arial" w:hint="eastAsia"/>
+          <w:color w:val="000000"/>
+          <w:szCs w:val="21"/>
+          <w:shd w:val="clear" w:color="auto" w:fill="FFFFFF"/>
+        </w:rPr>
+        <w:t>final</w:t>
+      </w:r>
+      <w:r>
+        <w:rPr>
+          <w:rFonts w:ascii="Arial" w:hAnsi="Arial" w:cs="Arial" w:hint="eastAsia"/>
+          <w:color w:val="000000"/>
+          <w:szCs w:val="21"/>
+          <w:shd w:val="clear" w:color="auto" w:fill="FFFFFF"/>
         </w:rPr>
         <w:t>的</w:t>
       </w:r>
       <w:r>
         <w:rPr>
-          <w:b/>
-        </w:rPr>
-        <w:t>区别。</w:t>
-      </w:r>
-    </w:p>
-    <w:p>
-      <w:pPr>
-        <w:rPr>
-          <w:rFonts w:ascii="Arial" w:hAnsi="Arial" w:cs="Arial"/>
-          <w:color w:val="000000"/>
-          <w:szCs w:val="21"/>
-          <w:shd w:val="clear" w:color="auto" w:fill="FFFFFF"/>
-        </w:rPr>
-      </w:pPr>
-      <w:r>
-        <w:rPr>
-          <w:rFonts w:ascii="Arial" w:hAnsi="Arial" w:cs="Arial"/>
-          <w:color w:val="000000"/>
-          <w:szCs w:val="21"/>
-          <w:shd w:val="clear" w:color="auto" w:fill="FFFFFF"/>
-        </w:rPr>
-        <w:t>O</w:t>
-      </w:r>
-      <w:r>
-        <w:rPr>
           <w:rFonts w:ascii="Arial" w:hAnsi="Arial" w:cs="Arial" w:hint="eastAsia"/>
           <w:color w:val="000000"/>
           <w:szCs w:val="21"/>
           <w:shd w:val="clear" w:color="auto" w:fill="FFFFFF"/>
         </w:rPr>
-        <w:t>verride</w:t>
+        <w:t>，使用方法都是</w:t>
       </w:r>
       <w:r>
         <w:rPr>
@@ -2742,8 +3182,18 @@
           <w:szCs w:val="21"/>
           <w:shd w:val="clear" w:color="auto" w:fill="FFFFFF"/>
         </w:rPr>
-        <w:t>是</w:t>
-      </w:r>
+        <w:t>public</w:t>
+      </w:r>
+    </w:p>
+    <w:p>
+      <w:pPr>
+        <w:rPr>
+          <w:rFonts w:ascii="Arial" w:hAnsi="Arial" w:cs="Arial"/>
+          <w:color w:val="000000"/>
+          <w:szCs w:val="21"/>
+          <w:shd w:val="clear" w:color="auto" w:fill="FFFFFF"/>
+        </w:rPr>
+      </w:pPr>
       <w:r>
         <w:rPr>
           <w:rFonts w:ascii="Arial" w:hAnsi="Arial" w:cs="Arial" w:hint="eastAsia"/>
@@ -2751,7 +3201,16 @@
           <w:szCs w:val="21"/>
           <w:shd w:val="clear" w:color="auto" w:fill="FFFFFF"/>
         </w:rPr>
-        <w:t>覆盖</w:t>
+        <w:t>含一个抽象方法就是</w:t>
+      </w:r>
+      <w:r>
+        <w:rPr>
+          <w:rFonts w:ascii="Arial" w:hAnsi="Arial" w:cs="Arial"/>
+          <w:color w:val="000000"/>
+          <w:szCs w:val="21"/>
+          <w:shd w:val="clear" w:color="auto" w:fill="FFFFFF"/>
+        </w:rPr>
+        <w:t>A</w:t>
       </w:r>
       <w:r>
         <w:rPr>
@@ -2760,7 +3219,16 @@
           <w:szCs w:val="21"/>
           <w:shd w:val="clear" w:color="auto" w:fill="FFFFFF"/>
         </w:rPr>
-        <w:t>，代表</w:t>
+        <w:t>b</w:t>
+      </w:r>
+      <w:r>
+        <w:rPr>
+          <w:rFonts w:ascii="Arial" w:hAnsi="Arial" w:cs="Arial"/>
+          <w:color w:val="000000"/>
+          <w:szCs w:val="21"/>
+          <w:shd w:val="clear" w:color="auto" w:fill="FFFFFF"/>
+        </w:rPr>
+        <w:t>stract</w:t>
       </w:r>
       <w:r>
         <w:rPr>
@@ -2769,209 +3237,17 @@
           <w:szCs w:val="21"/>
           <w:shd w:val="clear" w:color="auto" w:fill="FFFFFF"/>
         </w:rPr>
-        <w:t>子类重写父类的方法</w:t>
-      </w:r>
-    </w:p>
-    <w:p>
-      <w:r>
-        <w:rPr>
-          <w:rFonts w:hint="eastAsia"/>
-        </w:rPr>
-        <w:t>覆盖</w:t>
-      </w:r>
-    </w:p>
-    <w:p>
-      <w:r>
-        <w:t>1、“</w:t>
-      </w:r>
-      <w:r>
-        <w:rPr>
-          <w:b/>
-          <w:bCs/>
-        </w:rPr>
-        <w:t>三同一不低</w:t>
-      </w:r>
-      <w:r>
-        <w:t>” 子类和父类的</w:t>
-      </w:r>
-      <w:r>
-        <w:rPr>
-          <w:b/>
-          <w:bCs/>
-        </w:rPr>
-        <w:t>方法名称</w:t>
-      </w:r>
-      <w:r>
+        <w:t>类</w:t>
+      </w:r>
+      <w:r>
+        <w:rPr>
+          <w:rFonts w:ascii="Arial" w:hAnsi="Arial" w:cs="Arial" w:hint="eastAsia"/>
+          <w:color w:val="000000"/>
+          <w:szCs w:val="21"/>
+          <w:shd w:val="clear" w:color="auto" w:fill="FFFFFF"/>
+        </w:rPr>
         <w:t>，</w:t>
       </w:r>
-      <w:r>
-        <w:rPr>
-          <w:b/>
-          <w:bCs/>
-        </w:rPr>
-        <w:t>参数列表</w:t>
-      </w:r>
-      <w:r>
-        <w:t>，</w:t>
-      </w:r>
-      <w:r>
-        <w:rPr>
-          <w:b/>
-          <w:bCs/>
-        </w:rPr>
-        <w:t>返回类型</w:t>
-      </w:r>
-      <w:r>
-        <w:t>必须</w:t>
-      </w:r>
-      <w:r>
-        <w:rPr>
-          <w:b/>
-          <w:bCs/>
-        </w:rPr>
-        <w:t>完全相同</w:t>
-      </w:r>
-      <w:r>
-        <w:t>，</w:t>
-      </w:r>
-      <w:r>
-        <w:t>子类方法的访问修饰符的权限不能比父类</w:t>
-      </w:r>
-      <w:r>
-        <w:rPr>
-          <w:b/>
-          <w:bCs/>
-        </w:rPr>
-        <w:t>低</w:t>
-      </w:r>
-      <w:r>
-        <w:t>。</w:t>
-      </w:r>
-    </w:p>
-    <w:p>
-      <w:r>
-        <w:t>2、子类方法不能抛出比父类方法</w:t>
-      </w:r>
-      <w:r>
-        <w:rPr>
-          <w:b/>
-          <w:bCs/>
-        </w:rPr>
-        <w:t>更多的异常</w:t>
-      </w:r>
-      <w:r>
-        <w:t>。</w:t>
-      </w:r>
-    </w:p>
-    <w:p>
-      <w:r>
-        <w:t>3、被覆盖的方法不能是</w:t>
-      </w:r>
-      <w:r>
-        <w:rPr>
-          <w:b/>
-          <w:bCs/>
-        </w:rPr>
-        <w:t>final</w:t>
-      </w:r>
-      <w:r>
-        <w:t>类型的。</w:t>
-      </w:r>
-      <w:r>
-        <w:rPr>
-          <w:rFonts w:hint="eastAsia"/>
-        </w:rPr>
-        <w:t>（不会覆盖</w:t>
-      </w:r>
-      <w:r>
-        <w:rPr>
-          <w:rFonts w:ascii="Segoe UI Symbol" w:hAnsi="Segoe UI Symbol" w:cs="Segoe UI Symbol" w:hint="eastAsia"/>
-        </w:rPr>
-        <w:t>只</w:t>
-      </w:r>
-      <w:r>
-        <w:rPr>
-          <w:rFonts w:hint="eastAsia"/>
-        </w:rPr>
-        <w:t>会新建一个同名的）</w:t>
-      </w:r>
-    </w:p>
-    <w:p>
-      <w:r>
-        <w:t>4、被覆盖的方法不能为</w:t>
-      </w:r>
-      <w:r>
-        <w:rPr>
-          <w:b/>
-          <w:bCs/>
-        </w:rPr>
-        <w:t>private</w:t>
-      </w:r>
-      <w:r>
-        <w:t>。</w:t>
-      </w:r>
-      <w:r>
-        <w:rPr>
-          <w:rFonts w:hint="eastAsia"/>
-        </w:rPr>
-        <w:t>（不会覆盖</w:t>
-      </w:r>
-      <w:r>
-        <w:rPr>
-          <w:rFonts w:ascii="Segoe UI Symbol" w:hAnsi="Segoe UI Symbol" w:cs="Segoe UI Symbol" w:hint="eastAsia"/>
-        </w:rPr>
-        <w:t>只</w:t>
-      </w:r>
-      <w:r>
-        <w:rPr>
-          <w:rFonts w:hint="eastAsia"/>
-        </w:rPr>
-        <w:t>会新建一个同名的</w:t>
-      </w:r>
-    </w:p>
-    <w:p>
-      <w:r>
-        <w:t>5、被覆盖的方法不能为</w:t>
-      </w:r>
-      <w:r>
-        <w:rPr>
-          <w:b/>
-          <w:bCs/>
-        </w:rPr>
-        <w:t>static</w:t>
-      </w:r>
-      <w:r>
-        <w:t>。</w:t>
-      </w:r>
-      <w:r>
-        <w:rPr>
-          <w:rFonts w:hint="eastAsia"/>
-        </w:rPr>
-        <w:t>因为静态方法是在编译的时候把静态方法和类的引用类型进行匹配。</w:t>
-      </w:r>
-      <w:r>
-        <w:rPr>
-          <w:rFonts w:hint="eastAsia"/>
-        </w:rPr>
-        <w:t>子静态父不静或反之抛错</w:t>
-      </w:r>
-      <w:r>
-        <w:rPr>
-          <w:rFonts w:hint="eastAsia"/>
-        </w:rPr>
-        <w:t>。都静态保留父类。</w:t>
-      </w:r>
-    </w:p>
-    <w:p>
-      <w:r>
-        <w:t>O</w:t>
-      </w:r>
-      <w:r>
-        <w:rPr>
-          <w:rFonts w:hint="eastAsia"/>
-        </w:rPr>
-        <w:t>verload是重载或过载</w:t>
-      </w:r>
     </w:p>
     <w:p>
       <w:pPr>
@@ -2989,91 +3265,7 @@
           <w:szCs w:val="21"/>
           <w:shd w:val="clear" w:color="auto" w:fill="FFFFFF"/>
         </w:rPr>
-        <w:t>重载</w:t>
-      </w:r>
-    </w:p>
-    <w:p>
-      <w:pPr>
-        <w:rPr>
-          <w:rFonts w:ascii="Arial" w:hAnsi="Arial" w:cs="Arial"/>
-          <w:color w:val="000000"/>
-          <w:szCs w:val="21"/>
-          <w:shd w:val="clear" w:color="auto" w:fill="FFFFFF"/>
-        </w:rPr>
-      </w:pPr>
-      <w:r>
-        <w:rPr>
-          <w:rFonts w:ascii="Arial" w:hAnsi="Arial" w:cs="Arial"/>
-          <w:color w:val="000000"/>
-          <w:szCs w:val="21"/>
-          <w:shd w:val="clear" w:color="auto" w:fill="FFFFFF"/>
-        </w:rPr>
-        <w:t>重载（</w:t>
-      </w:r>
-      <w:r>
-        <w:rPr>
-          <w:rFonts w:ascii="Arial" w:hAnsi="Arial" w:cs="Arial"/>
-          <w:color w:val="000000"/>
-          <w:szCs w:val="21"/>
-          <w:shd w:val="clear" w:color="auto" w:fill="FFFFFF"/>
-        </w:rPr>
-        <w:t>overload</w:t>
-      </w:r>
-      <w:r>
-        <w:rPr>
-          <w:rFonts w:ascii="Arial" w:hAnsi="Arial" w:cs="Arial"/>
-          <w:color w:val="000000"/>
-          <w:szCs w:val="21"/>
-          <w:shd w:val="clear" w:color="auto" w:fill="FFFFFF"/>
-        </w:rPr>
-        <w:t>）：对于类的方法（包括</w:t>
-      </w:r>
-      <w:r>
-        <w:rPr>
-          <w:rFonts w:ascii="Arial" w:hAnsi="Arial" w:cs="Arial"/>
-          <w:color w:val="333333"/>
-          <w:szCs w:val="21"/>
-          <w:shd w:val="clear" w:color="auto" w:fill="FFFFFF"/>
-        </w:rPr>
-        <w:t>从</w:t>
-      </w:r>
-      <w:r>
-        <w:rPr>
-          <w:rFonts w:ascii="Arial" w:hAnsi="Arial" w:cs="Arial"/>
-          <w:b/>
-          <w:color w:val="333333"/>
-          <w:szCs w:val="21"/>
-          <w:shd w:val="clear" w:color="auto" w:fill="FFFFFF"/>
-        </w:rPr>
-        <w:t>父类中继承的方法</w:t>
-      </w:r>
-      <w:r>
-        <w:rPr>
-          <w:rFonts w:ascii="Arial" w:hAnsi="Arial" w:cs="Arial"/>
-          <w:color w:val="333333"/>
-          <w:szCs w:val="21"/>
-          <w:shd w:val="clear" w:color="auto" w:fill="FFFFFF"/>
-        </w:rPr>
-        <w:t>），</w:t>
-      </w:r>
-      <w:r>
-        <w:rPr>
-          <w:rFonts w:ascii="Arial" w:hAnsi="Arial" w:cs="Arial"/>
-          <w:b/>
-          <w:color w:val="333333"/>
-          <w:szCs w:val="21"/>
-          <w:shd w:val="clear" w:color="auto" w:fill="FFFFFF"/>
-        </w:rPr>
-        <w:t>方法名相同，参数列表不同的方法之间就构成了重载关系</w:t>
-      </w:r>
-      <w:r>
-        <w:rPr>
-          <w:rFonts w:ascii="Arial" w:hAnsi="Arial" w:cs="Arial"/>
-          <w:color w:val="333333"/>
-          <w:szCs w:val="21"/>
-          <w:shd w:val="clear" w:color="auto" w:fill="FFFFFF"/>
-        </w:rPr>
-        <w:t>。</w:t>
+        <w:t>只能继承一个抽象类</w:t>
       </w:r>
       <w:r>
         <w:rPr>
@@ -3082,46 +3274,7 @@
           <w:szCs w:val="21"/>
           <w:shd w:val="clear" w:color="auto" w:fill="FFFFFF"/>
         </w:rPr>
-        <w:t>重载可发生在同一个类中，也可发生在子类与父类中</w:t>
-      </w:r>
-    </w:p>
-    <w:p>
-      <w:pPr>
-        <w:rPr>
-          <w:b/>
-        </w:rPr>
-      </w:pPr>
-    </w:p>
-    <w:p>
-      <w:pPr>
-        <w:rPr>
-          <w:b/>
-        </w:rPr>
-      </w:pPr>
-      <w:r>
-        <w:rPr>
-          <w:b/>
-        </w:rPr>
-        <w:t>Interface与abstract类的区别</w:t>
-      </w:r>
-    </w:p>
-    <w:p>
-      <w:pPr>
-        <w:rPr>
-          <w:rFonts w:ascii="Arial" w:hAnsi="Arial" w:cs="Arial"/>
-          <w:color w:val="000000"/>
-          <w:szCs w:val="21"/>
-          <w:shd w:val="clear" w:color="auto" w:fill="FFFFFF"/>
-        </w:rPr>
-      </w:pPr>
-      <w:r>
-        <w:rPr>
-          <w:rFonts w:ascii="Arial" w:hAnsi="Arial" w:cs="Arial"/>
-          <w:color w:val="000000"/>
-          <w:szCs w:val="21"/>
-          <w:shd w:val="clear" w:color="auto" w:fill="FFFFFF"/>
-        </w:rPr>
-        <w:t>Interface</w:t>
+        <w:t xml:space="preserve"> </w:t>
       </w:r>
       <w:r>
         <w:rPr>
@@ -3130,161 +3283,6 @@
           <w:szCs w:val="21"/>
           <w:shd w:val="clear" w:color="auto" w:fill="FFFFFF"/>
         </w:rPr>
-        <w:t>所有的方法都是抽象方法，域都是</w:t>
-      </w:r>
-      <w:r>
-        <w:rPr>
-          <w:rFonts w:ascii="Arial" w:hAnsi="Arial" w:cs="Arial" w:hint="eastAsia"/>
-          <w:color w:val="000000"/>
-          <w:szCs w:val="21"/>
-          <w:shd w:val="clear" w:color="auto" w:fill="FFFFFF"/>
-        </w:rPr>
-        <w:t>static</w:t>
-      </w:r>
-      <w:r>
-        <w:rPr>
-          <w:rFonts w:ascii="Arial" w:hAnsi="Arial" w:cs="Arial" w:hint="eastAsia"/>
-          <w:color w:val="000000"/>
-          <w:szCs w:val="21"/>
-          <w:shd w:val="clear" w:color="auto" w:fill="FFFFFF"/>
-        </w:rPr>
-        <w:t>和</w:t>
-      </w:r>
-      <w:r>
-        <w:rPr>
-          <w:rFonts w:ascii="Arial" w:hAnsi="Arial" w:cs="Arial" w:hint="eastAsia"/>
-          <w:color w:val="000000"/>
-          <w:szCs w:val="21"/>
-          <w:shd w:val="clear" w:color="auto" w:fill="FFFFFF"/>
-        </w:rPr>
-        <w:t>final</w:t>
-      </w:r>
-      <w:r>
-        <w:rPr>
-          <w:rFonts w:ascii="Arial" w:hAnsi="Arial" w:cs="Arial" w:hint="eastAsia"/>
-          <w:color w:val="000000"/>
-          <w:szCs w:val="21"/>
-          <w:shd w:val="clear" w:color="auto" w:fill="FFFFFF"/>
-        </w:rPr>
-        <w:t>的</w:t>
-      </w:r>
-      <w:r>
-        <w:rPr>
-          <w:rFonts w:ascii="Arial" w:hAnsi="Arial" w:cs="Arial" w:hint="eastAsia"/>
-          <w:color w:val="000000"/>
-          <w:szCs w:val="21"/>
-          <w:shd w:val="clear" w:color="auto" w:fill="FFFFFF"/>
-        </w:rPr>
-        <w:t>，使用方法都是</w:t>
-      </w:r>
-      <w:r>
-        <w:rPr>
-          <w:rFonts w:ascii="Arial" w:hAnsi="Arial" w:cs="Arial" w:hint="eastAsia"/>
-          <w:color w:val="000000"/>
-          <w:szCs w:val="21"/>
-          <w:shd w:val="clear" w:color="auto" w:fill="FFFFFF"/>
-        </w:rPr>
-        <w:t>public</w:t>
-      </w:r>
-    </w:p>
-    <w:p>
-      <w:pPr>
-        <w:rPr>
-          <w:rFonts w:ascii="Arial" w:hAnsi="Arial" w:cs="Arial"/>
-          <w:color w:val="000000"/>
-          <w:szCs w:val="21"/>
-          <w:shd w:val="clear" w:color="auto" w:fill="FFFFFF"/>
-        </w:rPr>
-      </w:pPr>
-      <w:r>
-        <w:rPr>
-          <w:rFonts w:ascii="Arial" w:hAnsi="Arial" w:cs="Arial" w:hint="eastAsia"/>
-          <w:color w:val="000000"/>
-          <w:szCs w:val="21"/>
-          <w:shd w:val="clear" w:color="auto" w:fill="FFFFFF"/>
-        </w:rPr>
-        <w:t>含一个抽象方法就是</w:t>
-      </w:r>
-      <w:r>
-        <w:rPr>
-          <w:rFonts w:ascii="Arial" w:hAnsi="Arial" w:cs="Arial"/>
-          <w:color w:val="000000"/>
-          <w:szCs w:val="21"/>
-          <w:shd w:val="clear" w:color="auto" w:fill="FFFFFF"/>
-        </w:rPr>
-        <w:t>A</w:t>
-      </w:r>
-      <w:r>
-        <w:rPr>
-          <w:rFonts w:ascii="Arial" w:hAnsi="Arial" w:cs="Arial" w:hint="eastAsia"/>
-          <w:color w:val="000000"/>
-          <w:szCs w:val="21"/>
-          <w:shd w:val="clear" w:color="auto" w:fill="FFFFFF"/>
-        </w:rPr>
-        <w:t>b</w:t>
-      </w:r>
-      <w:r>
-        <w:rPr>
-          <w:rFonts w:ascii="Arial" w:hAnsi="Arial" w:cs="Arial"/>
-          <w:color w:val="000000"/>
-          <w:szCs w:val="21"/>
-          <w:shd w:val="clear" w:color="auto" w:fill="FFFFFF"/>
-        </w:rPr>
-        <w:t>stract</w:t>
-      </w:r>
-      <w:r>
-        <w:rPr>
-          <w:rFonts w:ascii="Arial" w:hAnsi="Arial" w:cs="Arial" w:hint="eastAsia"/>
-          <w:color w:val="000000"/>
-          <w:szCs w:val="21"/>
-          <w:shd w:val="clear" w:color="auto" w:fill="FFFFFF"/>
-        </w:rPr>
-        <w:t>类</w:t>
-      </w:r>
-      <w:r>
-        <w:rPr>
-          <w:rFonts w:ascii="Arial" w:hAnsi="Arial" w:cs="Arial" w:hint="eastAsia"/>
-          <w:color w:val="000000"/>
-          <w:szCs w:val="21"/>
-          <w:shd w:val="clear" w:color="auto" w:fill="FFFFFF"/>
-        </w:rPr>
-        <w:t>，</w:t>
-      </w:r>
-    </w:p>
-    <w:p>
-      <w:pPr>
-        <w:rPr>
-          <w:rFonts w:ascii="Arial" w:hAnsi="Arial" w:cs="Arial"/>
-          <w:color w:val="000000"/>
-          <w:szCs w:val="21"/>
-          <w:shd w:val="clear" w:color="auto" w:fill="FFFFFF"/>
-        </w:rPr>
-      </w:pPr>
-      <w:r>
-        <w:rPr>
-          <w:rFonts w:ascii="Arial" w:hAnsi="Arial" w:cs="Arial" w:hint="eastAsia"/>
-          <w:color w:val="000000"/>
-          <w:szCs w:val="21"/>
-          <w:shd w:val="clear" w:color="auto" w:fill="FFFFFF"/>
-        </w:rPr>
-        <w:t>只能继承一个抽象类</w:t>
-      </w:r>
-      <w:r>
-        <w:rPr>
-          <w:rFonts w:ascii="Arial" w:hAnsi="Arial" w:cs="Arial" w:hint="eastAsia"/>
-          <w:color w:val="000000"/>
-          <w:szCs w:val="21"/>
-          <w:shd w:val="clear" w:color="auto" w:fill="FFFFFF"/>
-        </w:rPr>
-        <w:t xml:space="preserve"> </w:t>
-      </w:r>
-      <w:r>
-        <w:rPr>
-          <w:rFonts w:ascii="Arial" w:hAnsi="Arial" w:cs="Arial" w:hint="eastAsia"/>
-          <w:color w:val="000000"/>
-          <w:szCs w:val="21"/>
-          <w:shd w:val="clear" w:color="auto" w:fill="FFFFFF"/>
-        </w:rPr>
         <w:t>可以实现多个接口</w:t>
       </w:r>
     </w:p>
@@ -3304,7 +3302,6 @@
           <w:szCs w:val="21"/>
           <w:shd w:val="clear" w:color="auto" w:fill="FFFFFF"/>
         </w:rPr>
-        <w:lastRenderedPageBreak/>
         <w:t>A</w:t>
       </w:r>
       <w:r>
@@ -3807,7 +3804,6 @@
     <w:p>
       <w:pPr>
         <w:rPr>
-          <w:rFonts w:hint="eastAsia"/>
           <w:b/>
         </w:rPr>
       </w:pPr>
@@ -3837,8 +3833,6 @@
         </w:rPr>
         <w:t>分派</w:t>
       </w:r>
-      <w:bookmarkStart w:id="0" w:name="_GoBack"/>
-      <w:bookmarkEnd w:id="0"/>
     </w:p>
     <w:p>
       <w:pPr>
@@ -3859,78 +3853,81 @@
         <w:rPr>
           <w:rFonts w:hint="eastAsia"/>
         </w:rPr>
+        <w:t>关于强转</w:t>
+      </w:r>
+    </w:p>
+    <w:p>
+      <w:r>
+        <w:t>java程序运行后,</w:t>
+      </w:r>
+      <w:r>
+        <w:rPr>
+          <w:b/>
+        </w:rPr>
+        <w:t>对象的类型就不会发生改变</w:t>
+      </w:r>
+      <w:r>
+        <w:t>。而强制类型转换只不过是用某种类型去引用内存中的实体,这种类型只是编译时类型,与运行后的实体并没有联系</w:t>
+      </w:r>
+    </w:p>
+    <w:p>
+      <w:pPr>
+        <w:rPr>
+          <w:b/>
+        </w:rPr>
+      </w:pPr>
+    </w:p>
+    <w:p>
+      <w:pPr>
+        <w:rPr>
+          <w:b/>
+        </w:rPr>
+      </w:pPr>
+      <w:r>
+        <w:rPr>
+          <w:rFonts w:hint="eastAsia"/>
+          <w:b/>
+        </w:rPr>
+        <w:t>深克隆</w:t>
+      </w:r>
+      <w:r>
+        <w:rPr>
+          <w:rFonts w:hint="eastAsia"/>
+          <w:b/>
+        </w:rPr>
+        <w:t>浅克隆</w:t>
+      </w:r>
+    </w:p>
+    <w:p>
+      <w:r>
+        <w:rPr>
+          <w:rFonts w:hint="eastAsia"/>
+        </w:rPr>
+        <w:t>【浅克隆】，通常只是对克隆的实例进行复制，但里面的其他子对象，都是共用的</w:t>
+      </w:r>
+      <w:r>
+        <w:rPr>
+          <w:rFonts w:hint="eastAsia"/>
+        </w:rPr>
+        <w:t>，clone方法就是</w:t>
+      </w:r>
+      <w:r>
+        <w:rPr>
+          <w:rFonts w:hint="eastAsia"/>
+        </w:rPr>
+        <w:t>。</w:t>
+      </w:r>
+      <w:r>
+        <w:t xml:space="preserve"> </w:t>
+      </w:r>
+    </w:p>
+    <w:p>
+      <w:r>
+        <w:t>【深克隆】，克隆的时候会复制它的子对象的引用，里面所有的变量和子对象都是又额外拷</w:t>
+      </w:r>
+      <w:r>
         <w:lastRenderedPageBreak/>
-        <w:t>关于强转</w:t>
-      </w:r>
-    </w:p>
-    <w:p>
-      <w:r>
-        <w:t>java程序运行后,</w:t>
-      </w:r>
-      <w:r>
-        <w:rPr>
-          <w:b/>
-        </w:rPr>
-        <w:t>对象的类型就不会发生改变</w:t>
-      </w:r>
-      <w:r>
-        <w:t>。而强制类型转换只不过是用某种类型去引用内存中的实体,这种类型只是编译时类型,与运行后的实体并没有联系</w:t>
-      </w:r>
-    </w:p>
-    <w:p>
-      <w:pPr>
-        <w:rPr>
-          <w:b/>
-        </w:rPr>
-      </w:pPr>
-    </w:p>
-    <w:p>
-      <w:pPr>
-        <w:rPr>
-          <w:b/>
-        </w:rPr>
-      </w:pPr>
-      <w:r>
-        <w:rPr>
-          <w:rFonts w:hint="eastAsia"/>
-          <w:b/>
-        </w:rPr>
-        <w:t>深克隆</w:t>
-      </w:r>
-      <w:r>
-        <w:rPr>
-          <w:rFonts w:hint="eastAsia"/>
-          <w:b/>
-        </w:rPr>
-        <w:t>浅克隆</w:t>
-      </w:r>
-    </w:p>
-    <w:p>
-      <w:r>
-        <w:rPr>
-          <w:rFonts w:hint="eastAsia"/>
-        </w:rPr>
-        <w:t>【浅克隆】，通常只是对克隆的实例进行复制，但里面的其他子对象，都是共用的</w:t>
-      </w:r>
-      <w:r>
-        <w:rPr>
-          <w:rFonts w:hint="eastAsia"/>
-        </w:rPr>
-        <w:t>，clone方法就是</w:t>
-      </w:r>
-      <w:r>
-        <w:rPr>
-          <w:rFonts w:hint="eastAsia"/>
-        </w:rPr>
-        <w:t>。</w:t>
-      </w:r>
-      <w:r>
-        <w:t xml:space="preserve"> </w:t>
-      </w:r>
-    </w:p>
-    <w:p>
-      <w:r>
-        <w:t>【深克隆】，克隆的时候会复制它的子对象的引用，里面所有的变量和子对象都是又额外拷贝了一份</w:t>
+        <w:t>贝了一份</w:t>
       </w:r>
       <w:r>
         <w:rPr>
@@ -4082,7 +4079,6 @@
     </w:p>
     <w:p>
       <w:r>
-        <w:lastRenderedPageBreak/>
         <w:t>(String s) -&gt; System.out.print(s)</w:t>
       </w:r>
     </w:p>
@@ -4409,7 +4405,6 @@
         <w:rPr>
           <w:rFonts w:hint="eastAsia"/>
         </w:rPr>
-        <w:lastRenderedPageBreak/>
         <w:t>功能</w:t>
       </w:r>
       <w:r>
@@ -4605,7 +4600,6 @@
     </w:p>
     <w:p>
       <w:r>
-        <w:lastRenderedPageBreak/>
         <w:t>    private class test2 extends Example2</w:t>
       </w:r>
     </w:p>
@@ -4716,7 +4710,6 @@
     </w:p>
     <w:p>
       <w:r>
-        <w:lastRenderedPageBreak/>
         <w:t>类三，里面分别实现了两个内部类 test1,和test2 ，test1类又继承了Example1，test2继承了Example2，这样我们的类三MainExample就拥有了Example1和Example2的方法和属性，也就间接地实现了多继承。</w:t>
       </w:r>
     </w:p>
@@ -4852,7 +4845,7 @@
     </w:p>
     <w:p>
       <w:pPr>
-        <w:pStyle w:val="a8"/>
+        <w:pStyle w:val="aa"/>
         <w:widowControl/>
         <w:numPr>
           <w:ilvl w:val="0"/>
@@ -4880,7 +4873,7 @@
     </w:p>
     <w:p>
       <w:pPr>
-        <w:pStyle w:val="a8"/>
+        <w:pStyle w:val="aa"/>
         <w:widowControl/>
         <w:numPr>
           <w:ilvl w:val="0"/>
@@ -4925,6 +4918,7 @@
           <w:kern w:val="0"/>
           <w:szCs w:val="21"/>
         </w:rPr>
+        <w:lastRenderedPageBreak/>
         <w:t>注意</w:t>
       </w:r>
       <w:r>
@@ -5640,7 +5634,6 @@
         <w:rPr>
           <w:rFonts w:hint="eastAsia"/>
         </w:rPr>
-        <w:lastRenderedPageBreak/>
         <w:t>对象反序列化时，如果父类未实现序列化接口，则反序列出的对象会</w:t>
       </w:r>
       <w:r>
@@ -5723,7 +5716,7 @@
     </w:p>
     <w:p>
       <w:pPr>
-        <w:pStyle w:val="a8"/>
+        <w:pStyle w:val="aa"/>
         <w:numPr>
           <w:ilvl w:val="0"/>
           <w:numId w:val="4"/>
@@ -5739,7 +5732,7 @@
     </w:p>
     <w:p>
       <w:pPr>
-        <w:pStyle w:val="a8"/>
+        <w:pStyle w:val="aa"/>
         <w:numPr>
           <w:ilvl w:val="0"/>
           <w:numId w:val="4"/>
@@ -5755,7 +5748,7 @@
     </w:p>
     <w:p>
       <w:pPr>
-        <w:pStyle w:val="a8"/>
+        <w:pStyle w:val="aa"/>
         <w:numPr>
           <w:ilvl w:val="0"/>
           <w:numId w:val="4"/>
@@ -5777,7 +5770,7 @@
     </w:p>
     <w:p>
       <w:pPr>
-        <w:pStyle w:val="a8"/>
+        <w:pStyle w:val="aa"/>
         <w:numPr>
           <w:ilvl w:val="0"/>
           <w:numId w:val="4"/>
@@ -5840,6 +5833,7 @@
           <w:rFonts w:hint="eastAsia"/>
           <w:b/>
         </w:rPr>
+        <w:lastRenderedPageBreak/>
         <w:t>加载类</w:t>
       </w:r>
       <w:r>
@@ -6008,7 +6002,6 @@
           <w:rFonts w:hint="eastAsia"/>
           <w:b/>
         </w:rPr>
-        <w:lastRenderedPageBreak/>
         <w:t>类.class</w:t>
       </w:r>
       <w:r>
@@ -6487,7 +6480,6 @@
         <w:rPr>
           <w:rFonts w:hint="eastAsia"/>
         </w:rPr>
-        <w:lastRenderedPageBreak/>
         <w:t>1：</w:t>
       </w:r>
       <w:r>
@@ -6513,7 +6505,7 @@
     </w:p>
     <w:p>
       <w:pPr>
-        <w:pStyle w:val="a8"/>
+        <w:pStyle w:val="aa"/>
         <w:numPr>
           <w:ilvl w:val="0"/>
           <w:numId w:val="2"/>
@@ -6715,6 +6707,7 @@
     </w:p>
     <w:p>
       <w:r>
+        <w:lastRenderedPageBreak/>
         <w:t>i</w:t>
       </w:r>
       <w:r>
@@ -6722,6 +6715,12 @@
           <w:rFonts w:hint="eastAsia"/>
         </w:rPr>
         <w:t>nter</w:t>
+      </w:r>
+      <w:r>
+        <w:rPr>
+          <w:rFonts w:hint="eastAsia"/>
+        </w:rPr>
+        <w:t>face</w:t>
       </w:r>
       <w:r>
         <w:t xml:space="preserve"> Interace</w:t>
@@ -6779,7 +6778,6 @@
         <w:rPr>
           <w:rFonts w:hint="eastAsia"/>
         </w:rPr>
-        <w:lastRenderedPageBreak/>
         <w:t>调用过程：</w:t>
       </w:r>
     </w:p>
@@ -6861,7 +6859,13 @@
         <w:rPr>
           <w:rFonts w:hint="eastAsia"/>
         </w:rPr>
-        <w:t>某in</w:t>
+        <w:t>I</w:t>
+      </w:r>
+      <w:r>
+        <w:rPr>
+          <w:rFonts w:hint="eastAsia"/>
+        </w:rPr>
+        <w:t>n</w:t>
       </w:r>
       <w:r>
         <w:t>terface</w:t>
@@ -6906,7 +6910,7 @@
     </w:p>
     <w:p/>
     <w:p>
-      <w:bookmarkStart w:id="1" w:name="_Hlk490941422"/>
+      <w:bookmarkStart w:id="0" w:name="_Hlk490941422"/>
       <w:r>
         <w:rPr>
           <w:rFonts w:hint="eastAsia"/>
@@ -6914,7 +6918,7 @@
         </w:rPr>
         <w:t>InvocationHandler</w:t>
       </w:r>
-      <w:bookmarkEnd w:id="1"/>
+      <w:bookmarkEnd w:id="0"/>
       <w:r>
         <w:rPr>
           <w:rFonts w:hint="eastAsia"/>
@@ -7034,17 +7038,17 @@
     </w:p>
     <w:p>
       <w:pPr>
+        <w:ind w:left="420" w:firstLine="420"/>
+      </w:pPr>
+      <w:r>
+        <w:t>This.proxied= proxied</w:t>
+      </w:r>
+    </w:p>
+    <w:p>
+      <w:pPr>
         <w:ind w:firstLine="420"/>
       </w:pPr>
       <w:r>
-        <w:t>This.proxied= proxied</w:t>
-      </w:r>
-    </w:p>
-    <w:p>
-      <w:pPr>
-        <w:ind w:firstLine="420"/>
-      </w:pPr>
-      <w:r>
         <w:rPr>
           <w:rFonts w:hint="eastAsia"/>
         </w:rPr>
@@ -7153,11 +7157,16 @@
         <w:t>原理：</w:t>
       </w:r>
       <w:r>
-        <w:t>JDK的动态代理，就是在程序运行的过程中，根据被代理的接口来动态生成代理类的</w:t>
-      </w:r>
-      <w:r>
-        <w:lastRenderedPageBreak/>
-        <w:t>class文件</w:t>
+        <w:t>JDK的动态代理，就是在程序运行的过程中，根据被</w:t>
+      </w:r>
+      <w:r>
+        <w:rPr>
+          <w:b/>
+        </w:rPr>
+        <w:t>代理的接口</w:t>
+      </w:r>
+      <w:r>
+        <w:t>来动态生成代理类的class文件</w:t>
       </w:r>
       <w:r>
         <w:rPr>
@@ -7166,13 +7175,68 @@
         <w:t>（字节码）</w:t>
       </w:r>
       <w:r>
-        <w:t>，并加载运行的过程。</w:t>
+        <w:rPr>
+          <w:rFonts w:hint="eastAsia"/>
+        </w:rPr>
+        <w:t>。</w:t>
+      </w:r>
+      <w:r>
+        <w:rPr>
+          <w:rFonts w:hint="eastAsia"/>
+        </w:rPr>
+        <w:t>代理类中有接口的每个方法，实际都是调用实例化</w:t>
+      </w:r>
+      <w:r>
+        <w:rPr>
+          <w:rFonts w:ascii="Monaco" w:hAnsi="Monaco"/>
+          <w:color w:val="008200"/>
+          <w:sz w:val="18"/>
+          <w:szCs w:val="18"/>
+          <w:shd w:val="clear" w:color="auto" w:fill="FAFAFA"/>
+        </w:rPr>
+        <w:t>InvocationHandler</w:t>
+      </w:r>
+      <w:r>
+        <w:rPr>
+          <w:rFonts w:hint="eastAsia"/>
+        </w:rPr>
+        <w:t>的invoke方法</w:t>
+      </w:r>
+      <w:r>
+        <w:rPr>
+          <w:rFonts w:hint="eastAsia"/>
+        </w:rPr>
+        <w:t>（</w:t>
+      </w:r>
+      <w:r>
+        <w:rPr>
+          <w:rFonts w:hint="eastAsia"/>
+          <w:b/>
+        </w:rPr>
+        <w:t>基于反射</w:t>
+      </w:r>
+      <w:r>
+        <w:rPr>
+          <w:rFonts w:hint="eastAsia"/>
+        </w:rPr>
+        <w:t>）</w:t>
+      </w:r>
+    </w:p>
+    <w:p>
+      <w:r>
+        <w:t>并加载运行的过程。</w:t>
       </w:r>
       <w:r>
         <w:rPr>
           <w:rFonts w:hint="eastAsia"/>
         </w:rPr>
         <w:t>newProxyInstance这个方法的第二个参数上，我们给这个代理对象提供了一组什么接口，那么我这个代理对象就会实现了这组接口</w:t>
+      </w:r>
+      <w:r>
+        <w:rPr>
+          <w:rFonts w:hint="eastAsia"/>
+        </w:rPr>
+        <w:t>并生成相应的方法</w:t>
       </w:r>
     </w:p>
     <w:p>
@@ -7218,10 +7282,62 @@
         <w:rPr>
           <w:rFonts w:hint="eastAsia"/>
         </w:rPr>
+        <w:t>其原理是通过字节码技术为一个类创建子类，并在子类</w:t>
+      </w:r>
+      <w:r>
+        <w:rPr>
+          <w:rFonts w:hint="eastAsia"/>
+        </w:rPr>
+        <w:t>覆盖其中方法实现增强</w:t>
+      </w:r>
+      <w:r>
+        <w:rPr>
+          <w:rFonts w:hint="eastAsia"/>
+        </w:rPr>
+        <w:t>，顺势织入横切逻辑。</w:t>
+      </w:r>
+      <w:r>
+        <w:rPr>
+          <w:rFonts w:hint="eastAsia"/>
+        </w:rPr>
+        <w:t>但因为采用的是继承，所以不能对</w:t>
+      </w:r>
+      <w:r>
+        <w:t>final修饰的类进行代理。</w:t>
+      </w:r>
+      <w:r>
+        <w:rPr>
+          <w:rFonts w:hint="eastAsia"/>
+        </w:rPr>
+        <w:t>（没看过）</w:t>
+      </w:r>
+      <w:r>
+        <w:rPr>
+          <w:rFonts w:hint="eastAsia"/>
+        </w:rPr>
+        <w:t>。</w:t>
+      </w:r>
+      <w:bookmarkStart w:id="1" w:name="_GoBack"/>
+      <w:bookmarkEnd w:id="1"/>
+    </w:p>
+    <w:p>
+      <w:r>
+        <w:rPr>
+          <w:rFonts w:hint="eastAsia"/>
+        </w:rPr>
         <w:t>常可以使用</w:t>
       </w:r>
       <w:r>
-        <w:t>Java的动态代理创建代理，但当要代理的类没有实现接口或者为了更好的性能，CGLIB是一个好的选择。</w:t>
+        <w:t>Java的动态代理创建代理，但当要代理的类</w:t>
+      </w:r>
+      <w:r>
+        <w:rPr>
+          <w:b/>
+        </w:rPr>
+        <w:t>没有实现接口或者为了更好的性能</w:t>
+      </w:r>
+      <w:r>
+        <w:t>，CGLIB是一个好的选择。</w:t>
       </w:r>
     </w:p>
     <w:p>
@@ -7231,7 +7347,16 @@
     </w:p>
     <w:p>
       <w:r>
-        <w:t>CGLIB缺点：对于final方法，无法进行代理。</w:t>
+        <w:t>CGLIB缺点：</w:t>
+      </w:r>
+      <w:r>
+        <w:rPr>
+          <w:b/>
+        </w:rPr>
+        <w:t>对于final方法，无法进行代理</w:t>
+      </w:r>
+      <w:r>
+        <w:t>。</w:t>
       </w:r>
     </w:p>
     <w:sectPr>
@@ -7245,7 +7370,7 @@
 </file>
 
 <file path=word/endnotes.xml><?xml version="1.0" encoding="utf-8"?>
-<w:endnotes xmlns:wpc="http://schemas.microsoft.com/office/word/2010/wordprocessingCanvas" xmlns:mc="http://schemas.openxmlformats.org/markup-compatibility/2006" xmlns:o="urn:schemas-microsoft-com:office:office" xmlns:r="http://schemas.openxmlformats.org/officeDocument/2006/relationships" xmlns:m="http://schemas.openxmlformats.org/officeDocument/2006/math" xmlns:v="urn:schemas-microsoft-com:vml" xmlns:wp14="http://schemas.microsoft.com/office/word/2010/wordprocessingDrawing" xmlns:wp="http://schemas.openxmlformats.org/drawingml/2006/wordprocessingDrawing" xmlns:w10="urn:schemas-microsoft-com:office:word" xmlns:w="http://schemas.openxmlformats.org/wordprocessingml/2006/main" xmlns:w14="http://schemas.microsoft.com/office/word/2010/wordml" xmlns:w15="http://schemas.microsoft.com/office/word/2012/wordml" xmlns:wpg="http://schemas.microsoft.com/office/word/2010/wordprocessingGroup" xmlns:wpi="http://schemas.microsoft.com/office/word/2010/wordprocessingInk" xmlns:wne="http://schemas.microsoft.com/office/word/2006/wordml" xmlns:wps="http://schemas.microsoft.com/office/word/2010/wordprocessingShape" mc:Ignorable="w14 w15 wp14">
+<w:endnotes xmlns:wpc="http://schemas.microsoft.com/office/word/2010/wordprocessingCanvas" xmlns:cx="http://schemas.microsoft.com/office/drawing/2014/chartex" xmlns:cx1="http://schemas.microsoft.com/office/drawing/2015/9/8/chartex" xmlns:cx2="http://schemas.microsoft.com/office/drawing/2015/10/21/chartex" xmlns:cx3="http://schemas.microsoft.com/office/drawing/2016/5/9/chartex" xmlns:cx4="http://schemas.microsoft.com/office/drawing/2016/5/10/chartex" xmlns:cx5="http://schemas.microsoft.com/office/drawing/2016/5/11/chartex" xmlns:cx6="http://schemas.microsoft.com/office/drawing/2016/5/12/chartex" xmlns:cx7="http://schemas.microsoft.com/office/drawing/2016/5/13/chartex" xmlns:cx8="http://schemas.microsoft.com/office/drawing/2016/5/14/chartex" xmlns:mc="http://schemas.openxmlformats.org/markup-compatibility/2006" xmlns:aink="http://schemas.microsoft.com/office/drawing/2016/ink" xmlns:am3d="http://schemas.microsoft.com/office/drawing/2017/model3d" xmlns:o="urn:schemas-microsoft-com:office:office" xmlns:r="http://schemas.openxmlformats.org/officeDocument/2006/relationships" xmlns:m="http://schemas.openxmlformats.org/officeDocument/2006/math" xmlns:v="urn:schemas-microsoft-com:vml" xmlns:wp14="http://schemas.microsoft.com/office/word/2010/wordprocessingDrawing" xmlns:wp="http://schemas.openxmlformats.org/drawingml/2006/wordprocessingDrawing" xmlns:w10="urn:schemas-microsoft-com:office:word" xmlns:w="http://schemas.openxmlformats.org/wordprocessingml/2006/main" xmlns:w14="http://schemas.microsoft.com/office/word/2010/wordml" xmlns:w15="http://schemas.microsoft.com/office/word/2012/wordml" xmlns:w16cid="http://schemas.microsoft.com/office/word/2016/wordml/cid" xmlns:w16se="http://schemas.microsoft.com/office/word/2015/wordml/symex" xmlns:wpg="http://schemas.microsoft.com/office/word/2010/wordprocessingGroup" xmlns:wpi="http://schemas.microsoft.com/office/word/2010/wordprocessingInk" xmlns:wne="http://schemas.microsoft.com/office/word/2006/wordml" xmlns:wps="http://schemas.microsoft.com/office/word/2010/wordprocessingShape" mc:Ignorable="w14 w15 w16se w16cid wp14">
   <w:endnote w:type="separator" w:id="-1">
     <w:p>
       <w:r>
@@ -7264,7 +7389,7 @@
 </file>
 
 <file path=word/footnotes.xml><?xml version="1.0" encoding="utf-8"?>
-<w:footnotes xmlns:wpc="http://schemas.microsoft.com/office/word/2010/wordprocessingCanvas" xmlns:mc="http://schemas.openxmlformats.org/markup-compatibility/2006" xmlns:o="urn:schemas-microsoft-com:office:office" xmlns:r="http://schemas.openxmlformats.org/officeDocument/2006/relationships" xmlns:m="http://schemas.openxmlformats.org/officeDocument/2006/math" xmlns:v="urn:schemas-microsoft-com:vml" xmlns:wp14="http://schemas.microsoft.com/office/word/2010/wordprocessingDrawing" xmlns:wp="http://schemas.openxmlformats.org/drawingml/2006/wordprocessingDrawing" xmlns:w10="urn:schemas-microsoft-com:office:word" xmlns:w="http://schemas.openxmlformats.org/wordprocessingml/2006/main" xmlns:w14="http://schemas.microsoft.com/office/word/2010/wordml" xmlns:w15="http://schemas.microsoft.com/office/word/2012/wordml" xmlns:wpg="http://schemas.microsoft.com/office/word/2010/wordprocessingGroup" xmlns:wpi="http://schemas.microsoft.com/office/word/2010/wordprocessingInk" xmlns:wne="http://schemas.microsoft.com/office/word/2006/wordml" xmlns:wps="http://schemas.microsoft.com/office/word/2010/wordprocessingShape" mc:Ignorable="w14 w15 wp14">
+<w:footnotes xmlns:wpc="http://schemas.microsoft.com/office/word/2010/wordprocessingCanvas" xmlns:cx="http://schemas.microsoft.com/office/drawing/2014/chartex" xmlns:cx1="http://schemas.microsoft.com/office/drawing/2015/9/8/chartex" xmlns:cx2="http://schemas.microsoft.com/office/drawing/2015/10/21/chartex" xmlns:cx3="http://schemas.microsoft.com/office/drawing/2016/5/9/chartex" xmlns:cx4="http://schemas.microsoft.com/office/drawing/2016/5/10/chartex" xmlns:cx5="http://schemas.microsoft.com/office/drawing/2016/5/11/chartex" xmlns:cx6="http://schemas.microsoft.com/office/drawing/2016/5/12/chartex" xmlns:cx7="http://schemas.microsoft.com/office/drawing/2016/5/13/chartex" xmlns:cx8="http://schemas.microsoft.com/office/drawing/2016/5/14/chartex" xmlns:mc="http://schemas.openxmlformats.org/markup-compatibility/2006" xmlns:aink="http://schemas.microsoft.com/office/drawing/2016/ink" xmlns:am3d="http://schemas.microsoft.com/office/drawing/2017/model3d" xmlns:o="urn:schemas-microsoft-com:office:office" xmlns:r="http://schemas.openxmlformats.org/officeDocument/2006/relationships" xmlns:m="http://schemas.openxmlformats.org/officeDocument/2006/math" xmlns:v="urn:schemas-microsoft-com:vml" xmlns:wp14="http://schemas.microsoft.com/office/word/2010/wordprocessingDrawing" xmlns:wp="http://schemas.openxmlformats.org/drawingml/2006/wordprocessingDrawing" xmlns:w10="urn:schemas-microsoft-com:office:word" xmlns:w="http://schemas.openxmlformats.org/wordprocessingml/2006/main" xmlns:w14="http://schemas.microsoft.com/office/word/2010/wordml" xmlns:w15="http://schemas.microsoft.com/office/word/2012/wordml" xmlns:w16cid="http://schemas.microsoft.com/office/word/2016/wordml/cid" xmlns:w16se="http://schemas.microsoft.com/office/word/2015/wordml/symex" xmlns:wpg="http://schemas.microsoft.com/office/word/2010/wordprocessingGroup" xmlns:wpi="http://schemas.microsoft.com/office/word/2010/wordprocessingInk" xmlns:wne="http://schemas.microsoft.com/office/word/2006/wordml" xmlns:wps="http://schemas.microsoft.com/office/word/2010/wordprocessingShape" mc:Ignorable="w14 w15 w16se w16cid wp14">
   <w:footnote w:type="separator" w:id="-1">
     <w:p>
       <w:r>
@@ -7283,8 +7408,8 @@
 </file>
 
 <file path=word/numbering.xml><?xml version="1.0" encoding="utf-8"?>
-<w:numbering xmlns:wpc="http://schemas.microsoft.com/office/word/2010/wordprocessingCanvas" xmlns:mc="http://schemas.openxmlformats.org/markup-compatibility/2006" xmlns:o="urn:schemas-microsoft-com:office:office" xmlns:r="http://schemas.openxmlformats.org/officeDocument/2006/relationships" xmlns:m="http://schemas.openxmlformats.org/officeDocument/2006/math" xmlns:v="urn:schemas-microsoft-com:vml" xmlns:wp14="http://schemas.microsoft.com/office/word/2010/wordprocessingDrawing" xmlns:wp="http://schemas.openxmlformats.org/drawingml/2006/wordprocessingDrawing" xmlns:w10="urn:schemas-microsoft-com:office:word" xmlns:w="http://schemas.openxmlformats.org/wordprocessingml/2006/main" xmlns:w14="http://schemas.microsoft.com/office/word/2010/wordml" xmlns:w15="http://schemas.microsoft.com/office/word/2012/wordml" xmlns:wpg="http://schemas.microsoft.com/office/word/2010/wordprocessingGroup" xmlns:wpi="http://schemas.microsoft.com/office/word/2010/wordprocessingInk" xmlns:wne="http://schemas.microsoft.com/office/word/2006/wordml" xmlns:wps="http://schemas.microsoft.com/office/word/2010/wordprocessingShape" mc:Ignorable="w14 w15 wp14">
-  <w:abstractNum w:abstractNumId="0">
+<w:numbering xmlns:wpc="http://schemas.microsoft.com/office/word/2010/wordprocessingCanvas" xmlns:cx="http://schemas.microsoft.com/office/drawing/2014/chartex" xmlns:cx1="http://schemas.microsoft.com/office/drawing/2015/9/8/chartex" xmlns:cx2="http://schemas.microsoft.com/office/drawing/2015/10/21/chartex" xmlns:cx3="http://schemas.microsoft.com/office/drawing/2016/5/9/chartex" xmlns:cx4="http://schemas.microsoft.com/office/drawing/2016/5/10/chartex" xmlns:cx5="http://schemas.microsoft.com/office/drawing/2016/5/11/chartex" xmlns:cx6="http://schemas.microsoft.com/office/drawing/2016/5/12/chartex" xmlns:cx7="http://schemas.microsoft.com/office/drawing/2016/5/13/chartex" xmlns:cx8="http://schemas.microsoft.com/office/drawing/2016/5/14/chartex" xmlns:mc="http://schemas.openxmlformats.org/markup-compatibility/2006" xmlns:aink="http://schemas.microsoft.com/office/drawing/2016/ink" xmlns:am3d="http://schemas.microsoft.com/office/drawing/2017/model3d" xmlns:o="urn:schemas-microsoft-com:office:office" xmlns:r="http://schemas.openxmlformats.org/officeDocument/2006/relationships" xmlns:m="http://schemas.openxmlformats.org/officeDocument/2006/math" xmlns:v="urn:schemas-microsoft-com:vml" xmlns:wp14="http://schemas.microsoft.com/office/word/2010/wordprocessingDrawing" xmlns:wp="http://schemas.openxmlformats.org/drawingml/2006/wordprocessingDrawing" xmlns:w10="urn:schemas-microsoft-com:office:word" xmlns:w="http://schemas.openxmlformats.org/wordprocessingml/2006/main" xmlns:w14="http://schemas.microsoft.com/office/word/2010/wordml" xmlns:w15="http://schemas.microsoft.com/office/word/2012/wordml" xmlns:w16cid="http://schemas.microsoft.com/office/word/2016/wordml/cid" xmlns:w16se="http://schemas.microsoft.com/office/word/2015/wordml/symex" xmlns:wpg="http://schemas.microsoft.com/office/word/2010/wordprocessingGroup" xmlns:wpi="http://schemas.microsoft.com/office/word/2010/wordprocessingInk" xmlns:wne="http://schemas.microsoft.com/office/word/2006/wordml" xmlns:wps="http://schemas.microsoft.com/office/word/2010/wordprocessingShape" mc:Ignorable="w14 w15 w16se w16cid wp14">
+  <w:abstractNum w:abstractNumId="0" w15:restartNumberingAfterBreak="0">
     <w:nsid w:val="339A4F87"/>
     <w:multiLevelType w:val="hybridMultilevel"/>
     <w:tmpl w:val="DA80E922"/>
@@ -7373,7 +7498,7 @@
       </w:pPr>
     </w:lvl>
   </w:abstractNum>
-  <w:abstractNum w:abstractNumId="1">
+  <w:abstractNum w:abstractNumId="1" w15:restartNumberingAfterBreak="0">
     <w:nsid w:val="4CD953BF"/>
     <w:multiLevelType w:val="multilevel"/>
     <w:tmpl w:val="26C84A3C"/>
@@ -7486,7 +7611,7 @@
       </w:pPr>
     </w:lvl>
   </w:abstractNum>
-  <w:abstractNum w:abstractNumId="2">
+  <w:abstractNum w:abstractNumId="2" w15:restartNumberingAfterBreak="0">
     <w:nsid w:val="709D02FC"/>
     <w:multiLevelType w:val="hybridMultilevel"/>
     <w:tmpl w:val="C3E234C2"/>
@@ -7575,7 +7700,7 @@
       </w:pPr>
     </w:lvl>
   </w:abstractNum>
-  <w:abstractNum w:abstractNumId="3">
+  <w:abstractNum w:abstractNumId="3" w15:restartNumberingAfterBreak="0">
     <w:nsid w:val="7C325998"/>
     <w:multiLevelType w:val="multilevel"/>
     <w:tmpl w:val="EB5CB95A"/>
@@ -7688,7 +7813,7 @@
       </w:pPr>
     </w:lvl>
   </w:abstractNum>
-  <w:abstractNum w:abstractNumId="4">
+  <w:abstractNum w:abstractNumId="4" w15:restartNumberingAfterBreak="0">
     <w:nsid w:val="7DB963D3"/>
     <w:multiLevelType w:val="multilevel"/>
     <w:tmpl w:val="C49AC18C"/>
@@ -7820,7 +7945,7 @@
 </file>
 
 <file path=word/styles.xml><?xml version="1.0" encoding="utf-8"?>
-<w:styles xmlns:mc="http://schemas.openxmlformats.org/markup-compatibility/2006" xmlns:r="http://schemas.openxmlformats.org/officeDocument/2006/relationships" xmlns:w="http://schemas.openxmlformats.org/wordprocessingml/2006/main" xmlns:w14="http://schemas.microsoft.com/office/word/2010/wordml" xmlns:w15="http://schemas.microsoft.com/office/word/2012/wordml" mc:Ignorable="w14 w15">
+<w:styles xmlns:mc="http://schemas.openxmlformats.org/markup-compatibility/2006" xmlns:r="http://schemas.openxmlformats.org/officeDocument/2006/relationships" xmlns:w="http://schemas.openxmlformats.org/wordprocessingml/2006/main" xmlns:w14="http://schemas.microsoft.com/office/word/2010/wordml" xmlns:w15="http://schemas.microsoft.com/office/word/2012/wordml" xmlns:w16cid="http://schemas.microsoft.com/office/word/2016/wordml/cid" xmlns:w16se="http://schemas.microsoft.com/office/word/2015/wordml/symex" mc:Ignorable="w14 w15 w16se w16cid">
   <w:docDefaults>
     <w:rPrDefault>
       <w:rPr>
@@ -7833,7 +7958,7 @@
     </w:rPrDefault>
     <w:pPrDefault/>
   </w:docDefaults>
-  <w:latentStyles w:defLockedState="0" w:defUIPriority="99" w:defSemiHidden="0" w:defUnhideWhenUsed="0" w:defQFormat="0" w:count="371">
+  <w:latentStyles w:defLockedState="0" w:defUIPriority="99" w:defSemiHidden="0" w:defUnhideWhenUsed="0" w:defQFormat="0" w:count="375">
     <w:lsdException w:name="Normal" w:uiPriority="0" w:qFormat="1"/>
     <w:lsdException w:name="heading 1" w:uiPriority="9" w:qFormat="1"/>
     <w:lsdException w:name="heading 2" w:semiHidden="1" w:uiPriority="9" w:unhideWhenUsed="1" w:qFormat="1"/>
@@ -8205,6 +8330,10 @@
     <w:lsdException w:name="List Table 5 Dark Accent 6" w:uiPriority="50"/>
     <w:lsdException w:name="List Table 6 Colorful Accent 6" w:uiPriority="51"/>
     <w:lsdException w:name="List Table 7 Colorful Accent 6" w:uiPriority="52"/>
+    <w:lsdException w:name="Mention" w:semiHidden="1" w:unhideWhenUsed="1"/>
+    <w:lsdException w:name="Smart Hyperlink" w:semiHidden="1" w:unhideWhenUsed="1"/>
+    <w:lsdException w:name="Hashtag" w:semiHidden="1" w:unhideWhenUsed="1"/>
+    <w:lsdException w:name="Unresolved Mention" w:semiHidden="1" w:unhideWhenUsed="1"/>
   </w:latentStyles>
   <w:style w:type="paragraph" w:default="1" w:styleId="a">
     <w:name w:val="Normal"/>
@@ -8298,7 +8427,7 @@
   <w:style w:type="paragraph" w:styleId="a6">
     <w:name w:val="header"/>
     <w:basedOn w:val="a"/>
-    <w:link w:val="Char"/>
+    <w:link w:val="a7"/>
     <w:uiPriority w:val="99"/>
     <w:unhideWhenUsed/>
     <w:rsid w:val="0049151F"/>
@@ -8318,8 +8447,8 @@
       <w:szCs w:val="18"/>
     </w:rPr>
   </w:style>
-  <w:style w:type="character" w:customStyle="1" w:styleId="Char">
-    <w:name w:val="页眉 Char"/>
+  <w:style w:type="character" w:customStyle="1" w:styleId="a7">
+    <w:name w:val="页眉 字符"/>
     <w:basedOn w:val="a0"/>
     <w:link w:val="a6"/>
     <w:uiPriority w:val="99"/>
@@ -8329,10 +8458,10 @@
       <w:szCs w:val="18"/>
     </w:rPr>
   </w:style>
-  <w:style w:type="paragraph" w:styleId="a7">
+  <w:style w:type="paragraph" w:styleId="a8">
     <w:name w:val="footer"/>
     <w:basedOn w:val="a"/>
-    <w:link w:val="Char0"/>
+    <w:link w:val="a9"/>
     <w:uiPriority w:val="99"/>
     <w:unhideWhenUsed/>
     <w:rsid w:val="0049151F"/>
@@ -8349,10 +8478,10 @@
       <w:szCs w:val="18"/>
     </w:rPr>
   </w:style>
-  <w:style w:type="character" w:customStyle="1" w:styleId="Char0">
-    <w:name w:val="页脚 Char"/>
+  <w:style w:type="character" w:customStyle="1" w:styleId="a9">
+    <w:name w:val="页脚 字符"/>
     <w:basedOn w:val="a0"/>
-    <w:link w:val="a7"/>
+    <w:link w:val="a8"/>
     <w:uiPriority w:val="99"/>
     <w:rsid w:val="0049151F"/>
     <w:rPr>
@@ -8360,7 +8489,7 @@
       <w:szCs w:val="18"/>
     </w:rPr>
   </w:style>
-  <w:style w:type="paragraph" w:styleId="a8">
+  <w:style w:type="paragraph" w:styleId="aa">
     <w:name w:val="List Paragraph"/>
     <w:basedOn w:val="a"/>
     <w:uiPriority w:val="34"/>
@@ -8407,8 +8536,8 @@
       <w:shd w:val="clear" w:color="auto" w:fill="E6E6E6"/>
     </w:rPr>
   </w:style>
-  <w:style w:type="character" w:customStyle="1" w:styleId="UnresolvedMention">
-    <w:name w:val="Unresolved Mention"/>
+  <w:style w:type="character" w:customStyle="1" w:styleId="2">
+    <w:name w:val="未处理的提及2"/>
     <w:basedOn w:val="a0"/>
     <w:uiPriority w:val="99"/>
     <w:semiHidden/>
@@ -8419,7 +8548,7 @@
       <w:shd w:val="clear" w:color="auto" w:fill="E6E6E6"/>
     </w:rPr>
   </w:style>
-  <w:style w:type="character" w:styleId="a9">
+  <w:style w:type="character" w:styleId="ab">
     <w:name w:val="FollowedHyperlink"/>
     <w:basedOn w:val="a0"/>
     <w:uiPriority w:val="99"/>

--- a/——问题———/java/语言基础问题.docx.docx
+++ b/——问题———/java/语言基础问题.docx.docx
@@ -2595,6 +2595,16 @@
         </w:rPr>
         <w:t xml:space="preserve"> </w:t>
       </w:r>
+    </w:p>
+    <w:p>
+      <w:pPr>
+        <w:rPr>
+          <w:rFonts w:ascii="Arial" w:hAnsi="Arial" w:cs="Arial"/>
+          <w:color w:val="000000"/>
+          <w:szCs w:val="21"/>
+          <w:shd w:val="clear" w:color="auto" w:fill="FFFFFF"/>
+        </w:rPr>
+      </w:pPr>
       <w:r>
         <w:rPr>
           <w:rFonts w:ascii="Arial" w:hAnsi="Arial" w:cs="Arial" w:hint="eastAsia"/>
@@ -2620,6 +2630,45 @@
           <w:szCs w:val="21"/>
           <w:shd w:val="clear" w:color="auto" w:fill="FFFFFF"/>
         </w:rPr>
+        <w:t>隐藏对象的属性和实现细节，仅对外公开接口</w:t>
+      </w:r>
+      <w:r>
+        <w:rPr>
+          <w:rFonts w:ascii="Arial" w:hAnsi="Arial" w:cs="Arial" w:hint="eastAsia"/>
+          <w:color w:val="000000"/>
+          <w:szCs w:val="21"/>
+          <w:shd w:val="clear" w:color="auto" w:fill="FFFFFF"/>
+        </w:rPr>
+        <w:t>（规范化</w:t>
+      </w:r>
+      <w:bookmarkStart w:id="0" w:name="_GoBack"/>
+      <w:bookmarkEnd w:id="0"/>
+      <w:r>
+        <w:rPr>
+          <w:rFonts w:ascii="Arial" w:hAnsi="Arial" w:cs="Arial" w:hint="eastAsia"/>
+          <w:color w:val="000000"/>
+          <w:szCs w:val="21"/>
+          <w:shd w:val="clear" w:color="auto" w:fill="FFFFFF"/>
+        </w:rPr>
+        <w:t>）</w:t>
+      </w:r>
+    </w:p>
+    <w:p>
+      <w:pPr>
+        <w:rPr>
+          <w:rFonts w:ascii="Arial" w:hAnsi="Arial" w:cs="Arial"/>
+          <w:color w:val="000000"/>
+          <w:szCs w:val="21"/>
+          <w:shd w:val="clear" w:color="auto" w:fill="FFFFFF"/>
+        </w:rPr>
+      </w:pPr>
+      <w:r>
+        <w:rPr>
+          <w:rFonts w:ascii="Arial" w:hAnsi="Arial" w:cs="Arial" w:hint="eastAsia"/>
+          <w:color w:val="000000"/>
+          <w:szCs w:val="21"/>
+          <w:shd w:val="clear" w:color="auto" w:fill="FFFFFF"/>
+        </w:rPr>
         <w:t>多态</w:t>
       </w:r>
     </w:p>
@@ -2944,7 +2993,14 @@
         <w:rPr>
           <w:rFonts w:hint="eastAsia"/>
         </w:rPr>
-        <w:t>因为静态方法是在编译的时候把静态方法和类的引用类型进行匹配。</w:t>
+        <w:t>因为静态方法是在编译的时候把静态方法和类的引用类型</w:t>
+      </w:r>
+      <w:r>
+        <w:rPr>
+          <w:rFonts w:hint="eastAsia"/>
+        </w:rPr>
+        <w:lastRenderedPageBreak/>
+        <w:t>进行匹配。</w:t>
       </w:r>
       <w:r>
         <w:rPr>
@@ -2986,7 +3042,6 @@
           <w:szCs w:val="21"/>
           <w:shd w:val="clear" w:color="auto" w:fill="FFFFFF"/>
         </w:rPr>
-        <w:lastRenderedPageBreak/>
         <w:t>重载</w:t>
       </w:r>
     </w:p>
@@ -3128,11 +3183,22 @@
           <w:szCs w:val="21"/>
           <w:shd w:val="clear" w:color="auto" w:fill="FFFFFF"/>
         </w:rPr>
-        <w:t>所有的方法都是抽象方法，域都是</w:t>
+        <w:t>所有的方法都是抽象方法，</w:t>
       </w:r>
       <w:r>
         <w:rPr>
           <w:rFonts w:ascii="Arial" w:hAnsi="Arial" w:cs="Arial" w:hint="eastAsia"/>
+          <w:b/>
+          <w:color w:val="000000"/>
+          <w:szCs w:val="21"/>
+          <w:shd w:val="clear" w:color="auto" w:fill="FFFFFF"/>
+        </w:rPr>
+        <w:t>域都是</w:t>
+      </w:r>
+      <w:r>
+        <w:rPr>
+          <w:rFonts w:ascii="Arial" w:hAnsi="Arial" w:cs="Arial" w:hint="eastAsia"/>
+          <w:b/>
           <w:color w:val="000000"/>
           <w:szCs w:val="21"/>
           <w:shd w:val="clear" w:color="auto" w:fill="FFFFFF"/>
@@ -3142,6 +3208,7 @@
       <w:r>
         <w:rPr>
           <w:rFonts w:ascii="Arial" w:hAnsi="Arial" w:cs="Arial" w:hint="eastAsia"/>
+          <w:b/>
           <w:color w:val="000000"/>
           <w:szCs w:val="21"/>
           <w:shd w:val="clear" w:color="auto" w:fill="FFFFFF"/>
@@ -3151,6 +3218,7 @@
       <w:r>
         <w:rPr>
           <w:rFonts w:ascii="Arial" w:hAnsi="Arial" w:cs="Arial" w:hint="eastAsia"/>
+          <w:b/>
           <w:color w:val="000000"/>
           <w:szCs w:val="21"/>
           <w:shd w:val="clear" w:color="auto" w:fill="FFFFFF"/>
@@ -3160,11 +3228,48 @@
       <w:r>
         <w:rPr>
           <w:rFonts w:ascii="Arial" w:hAnsi="Arial" w:cs="Arial" w:hint="eastAsia"/>
+          <w:b/>
           <w:color w:val="000000"/>
           <w:szCs w:val="21"/>
           <w:shd w:val="clear" w:color="auto" w:fill="FFFFFF"/>
         </w:rPr>
         <w:t>的</w:t>
+      </w:r>
+      <w:r>
+        <w:rPr>
+          <w:rFonts w:ascii="Arial" w:hAnsi="Arial" w:cs="Arial" w:hint="eastAsia"/>
+          <w:color w:val="000000"/>
+          <w:szCs w:val="21"/>
+          <w:shd w:val="clear" w:color="auto" w:fill="FFFFFF"/>
+        </w:rPr>
+        <w:t>(</w:t>
+      </w:r>
+      <w:r>
+        <w:rPr>
+          <w:rFonts w:ascii="Arial" w:hAnsi="Arial" w:cs="Arial" w:hint="eastAsia"/>
+          <w:color w:val="000000"/>
+          <w:szCs w:val="21"/>
+          <w:shd w:val="clear" w:color="auto" w:fill="FFFFFF"/>
+        </w:rPr>
+        <w:t>维持所有类的行为</w:t>
+      </w:r>
+      <w:r>
+        <w:rPr>
+          <w:rFonts w:ascii="Arial" w:hAnsi="Arial" w:cs="Arial" w:hint="eastAsia"/>
+          <w:color w:val="000000"/>
+          <w:szCs w:val="21"/>
+          <w:shd w:val="clear" w:color="auto" w:fill="FFFFFF"/>
+        </w:rPr>
+        <w:t>一致</w:t>
+      </w:r>
+      <w:r>
+        <w:rPr>
+          <w:rFonts w:ascii="Arial" w:hAnsi="Arial" w:cs="Arial" w:hint="eastAsia"/>
+          <w:color w:val="000000"/>
+          <w:szCs w:val="21"/>
+          <w:shd w:val="clear" w:color="auto" w:fill="FFFFFF"/>
+        </w:rPr>
+        <w:t>)</w:t>
       </w:r>
       <w:r>
         <w:rPr>
@@ -3903,6 +4008,7 @@
         <w:rPr>
           <w:rFonts w:hint="eastAsia"/>
         </w:rPr>
+        <w:lastRenderedPageBreak/>
         <w:t>【浅克隆】，通常只是对克隆的实例进行复制，但里面的其他子对象，都是共用的</w:t>
       </w:r>
       <w:r>
@@ -3923,11 +4029,7 @@
     </w:p>
     <w:p>
       <w:r>
-        <w:t>【深克隆】，克隆的时候会复制它的子对象的引用，里面所有的变量和子对象都是又额外拷</w:t>
-      </w:r>
-      <w:r>
-        <w:lastRenderedPageBreak/>
-        <w:t>贝了一份</w:t>
+        <w:t>【深克隆】，克隆的时候会复制它的子对象的引用，里面所有的变量和子对象都是又额外拷贝了一份</w:t>
       </w:r>
       <w:r>
         <w:rPr>
@@ -4490,7 +4592,11 @@
         <w:t>静态内部类只能访问外部类的静态成员，生成（</w:t>
       </w:r>
       <w:r>
-        <w:t>new）一个静态内部类不需要外部类成员：这是静态内部类和成员内部类的区别。静态内部类的对象可以直接生成： Outer.Inner in=new Outer.Inner()；而</w:t>
+        <w:t>new）一个静态内部类不需要外部类成员：</w:t>
+      </w:r>
+      <w:r>
+        <w:lastRenderedPageBreak/>
+        <w:t>这是静态内部类和成员内部类的区别。静态内部类的对象可以直接生成： Outer.Inner in=new Outer.Inner()；而</w:t>
       </w:r>
       <w:r>
         <w:rPr>
@@ -4831,6 +4937,7 @@
           <w:kern w:val="0"/>
           <w:szCs w:val="21"/>
         </w:rPr>
+        <w:lastRenderedPageBreak/>
         <w:t>作用</w:t>
       </w:r>
       <w:r>
@@ -4918,7 +5025,6 @@
           <w:kern w:val="0"/>
           <w:szCs w:val="21"/>
         </w:rPr>
-        <w:lastRenderedPageBreak/>
         <w:t>注意</w:t>
       </w:r>
       <w:r>
@@ -5795,7 +5901,11 @@
     </w:p>
     <w:p>
       <w:r>
-        <w:t>JAVA反射机制是在运行状态中，对于任意一个类，都能够知道这个类的所有属性和方法；对于任意一个对象，都能够调用它的任意方法和属性；这种动态获取信息以及动态调用对象方法的功能称为java语言的反射机制。</w:t>
+        <w:t>JAVA反射机制是在运行状态中，对于任意一个类，都能够知道这个类的所有属性和方法；</w:t>
+      </w:r>
+      <w:r>
+        <w:lastRenderedPageBreak/>
+        <w:t>对于任意一个对象，都能够调用它的任意方法和属性；这种动态获取信息以及动态调用对象方法的功能称为java语言的反射机制。</w:t>
       </w:r>
     </w:p>
     <w:p>
@@ -5833,7 +5943,6 @@
           <w:rFonts w:hint="eastAsia"/>
           <w:b/>
         </w:rPr>
-        <w:lastRenderedPageBreak/>
         <w:t>加载类</w:t>
       </w:r>
       <w:r>
@@ -6707,7 +6816,6 @@
     </w:p>
     <w:p>
       <w:r>
-        <w:lastRenderedPageBreak/>
         <w:t>i</w:t>
       </w:r>
       <w:r>
@@ -6910,7 +7018,7 @@
     </w:p>
     <w:p/>
     <w:p>
-      <w:bookmarkStart w:id="0" w:name="_Hlk490941422"/>
+      <w:bookmarkStart w:id="1" w:name="_Hlk490941422"/>
       <w:r>
         <w:rPr>
           <w:rFonts w:hint="eastAsia"/>
@@ -6918,7 +7026,7 @@
         </w:rPr>
         <w:t>InvocationHandler</w:t>
       </w:r>
-      <w:bookmarkEnd w:id="0"/>
+      <w:bookmarkEnd w:id="1"/>
       <w:r>
         <w:rPr>
           <w:rFonts w:hint="eastAsia"/>
@@ -7317,8 +7425,6 @@
         </w:rPr>
         <w:t>。</w:t>
       </w:r>
-      <w:bookmarkStart w:id="1" w:name="_GoBack"/>
-      <w:bookmarkEnd w:id="1"/>
     </w:p>
     <w:p>
       <w:r>
@@ -7347,6 +7453,7 @@
     </w:p>
     <w:p>
       <w:r>
+        <w:lastRenderedPageBreak/>
         <w:t>CGLIB缺点：</w:t>
       </w:r>
       <w:r>

--- a/——问题———/java/语言基础问题.docx.docx
+++ b/——问题———/java/语言基础问题.docx.docx
@@ -56,13 +56,19 @@
         <w:t>Character</w:t>
       </w:r>
       <w:r>
-        <w:t xml:space="preserve"> 2bye</w:t>
-      </w:r>
-      <w:r>
         <w:t xml:space="preserve"> </w:t>
       </w:r>
       <w:r>
         <w:rPr>
+          <w:b/>
+        </w:rPr>
+        <w:t>2bye</w:t>
+      </w:r>
+      <w:r>
+        <w:t xml:space="preserve"> </w:t>
+      </w:r>
+      <w:r>
+        <w:rPr>
           <w:rFonts w:hint="eastAsia"/>
         </w:rPr>
         <w:t xml:space="preserve">[] </w:t>
@@ -282,7 +288,34 @@
         <w:t>在</w:t>
       </w:r>
       <w:r>
-        <w:t>Java5以前，switch(expr)中，exper只能是byte，short，char，int类型。从Java5开始，java中引入了枚举类型，即enum类型。从Java7开始，exper还可以是String类型。</w:t>
+        <w:t>Java5以前，switch(expr)中，exper只能是</w:t>
+      </w:r>
+      <w:r>
+        <w:rPr>
+          <w:b/>
+        </w:rPr>
+        <w:t>byte，short，char，int</w:t>
+      </w:r>
+      <w:r>
+        <w:t>类型。从Java5开始，java中引入了枚举类型，即</w:t>
+      </w:r>
+      <w:r>
+        <w:rPr>
+          <w:b/>
+        </w:rPr>
+        <w:t>enum</w:t>
+      </w:r>
+      <w:r>
+        <w:t>类型。从Java7开始，exper还可以是</w:t>
+      </w:r>
+      <w:r>
+        <w:rPr>
+          <w:b/>
+        </w:rPr>
+        <w:t>String</w:t>
+      </w:r>
+      <w:r>
+        <w:t>类型。</w:t>
       </w:r>
     </w:p>
     <w:p/>
@@ -979,7 +1012,25 @@
           <w:szCs w:val="21"/>
           <w:shd w:val="clear" w:color="auto" w:fill="FFFFFF"/>
         </w:rPr>
-        <w:t>、如果两个对象相同，就是适用于</w:t>
+        <w:t>、</w:t>
+      </w:r>
+      <w:r>
+        <w:rPr>
+          <w:rFonts w:ascii="Arial" w:hAnsi="Arial" w:cs="Arial" w:hint="eastAsia"/>
+          <w:color w:val="000000"/>
+          <w:szCs w:val="21"/>
+          <w:shd w:val="clear" w:color="auto" w:fill="FFFFFF"/>
+        </w:rPr>
+        <w:t>容器中</w:t>
+      </w:r>
+      <w:r>
+        <w:rPr>
+          <w:rFonts w:ascii="Arial" w:hAnsi="Arial" w:cs="Arial"/>
+          <w:color w:val="000000"/>
+          <w:szCs w:val="21"/>
+          <w:shd w:val="clear" w:color="auto" w:fill="FFFFFF"/>
+        </w:rPr>
+        <w:t>如果两个对象相同，就是适用于</w:t>
       </w:r>
       <w:r>
         <w:rPr>
@@ -1033,7 +1084,43 @@
           <w:szCs w:val="21"/>
           <w:shd w:val="clear" w:color="auto" w:fill="FFFFFF"/>
         </w:rPr>
-        <w:t>一定要相同；</w:t>
+        <w:t>一定要相同</w:t>
+      </w:r>
+      <w:r>
+        <w:rPr>
+          <w:rFonts w:ascii="Arial" w:hAnsi="Arial" w:cs="Arial" w:hint="eastAsia"/>
+          <w:color w:val="000000"/>
+          <w:szCs w:val="21"/>
+          <w:shd w:val="clear" w:color="auto" w:fill="FFFFFF"/>
+        </w:rPr>
+        <w:t>，非容器中</w:t>
+      </w:r>
+      <w:r>
+        <w:rPr>
+          <w:rFonts w:ascii="Arial" w:hAnsi="Arial" w:cs="Arial" w:hint="eastAsia"/>
+          <w:color w:val="000000"/>
+          <w:szCs w:val="21"/>
+          <w:shd w:val="clear" w:color="auto" w:fill="FFFFFF"/>
+        </w:rPr>
+        <w:t>hashcode</w:t>
+      </w:r>
+      <w:r>
+        <w:rPr>
+          <w:rFonts w:ascii="Arial" w:hAnsi="Arial" w:cs="Arial" w:hint="eastAsia"/>
+          <w:color w:val="000000"/>
+          <w:szCs w:val="21"/>
+          <w:shd w:val="clear" w:color="auto" w:fill="FFFFFF"/>
+        </w:rPr>
+        <w:t>没关系</w:t>
+      </w:r>
+      <w:r>
+        <w:rPr>
+          <w:rFonts w:ascii="Arial" w:hAnsi="Arial" w:cs="Arial"/>
+          <w:color w:val="000000"/>
+          <w:szCs w:val="21"/>
+          <w:shd w:val="clear" w:color="auto" w:fill="FFFFFF"/>
+        </w:rPr>
+        <w:t>；</w:t>
       </w:r>
     </w:p>
     <w:p>
@@ -1249,6 +1336,13 @@
         </w:rPr>
         <w:t>String、StringBuffer与StringBuilder的区别。</w:t>
       </w:r>
+      <w:r>
+        <w:rPr>
+          <w:rFonts w:hint="eastAsia"/>
+          <w:b/>
+        </w:rPr>
+        <w:t>（都是final）</w:t>
+      </w:r>
     </w:p>
     <w:p>
       <w:pPr>
@@ -1339,7 +1433,7 @@
           <w:szCs w:val="21"/>
           <w:shd w:val="clear" w:color="auto" w:fill="FFFFFF"/>
         </w:rPr>
-        <w:t>一旦我们字符串的值改变，就会在内存创建多一个空间来保存新的字符串</w:t>
+        <w:t>string</w:t>
       </w:r>
       <w:r>
         <w:rPr>
@@ -1348,6 +1442,87 @@
           <w:szCs w:val="21"/>
           <w:shd w:val="clear" w:color="auto" w:fill="FFFFFF"/>
         </w:rPr>
+        <w:t>的</w:t>
+      </w:r>
+      <w:r>
+        <w:rPr>
+          <w:rFonts w:ascii="Arial" w:hAnsi="Arial" w:cs="Arial"/>
+          <w:color w:val="000000"/>
+          <w:szCs w:val="21"/>
+          <w:shd w:val="clear" w:color="auto" w:fill="FFFFFF"/>
+        </w:rPr>
+        <w:t>”</w:t>
+      </w:r>
+      <w:r>
+        <w:rPr>
+          <w:rFonts w:ascii="Arial" w:hAnsi="Arial" w:cs="Arial" w:hint="eastAsia"/>
+          <w:color w:val="000000"/>
+          <w:szCs w:val="21"/>
+          <w:shd w:val="clear" w:color="auto" w:fill="FFFFFF"/>
+        </w:rPr>
+        <w:t>+=</w:t>
+      </w:r>
+      <w:r>
+        <w:rPr>
+          <w:rFonts w:ascii="Arial" w:hAnsi="Arial" w:cs="Arial"/>
+          <w:color w:val="000000"/>
+          <w:szCs w:val="21"/>
+          <w:shd w:val="clear" w:color="auto" w:fill="FFFFFF"/>
+        </w:rPr>
+        <w:t>”</w:t>
+      </w:r>
+      <w:r>
+        <w:rPr>
+          <w:rFonts w:ascii="Arial" w:hAnsi="Arial" w:cs="Arial" w:hint="eastAsia"/>
+          <w:color w:val="000000"/>
+          <w:szCs w:val="21"/>
+          <w:shd w:val="clear" w:color="auto" w:fill="FFFFFF"/>
+        </w:rPr>
+        <w:t>实际调用多个</w:t>
+      </w:r>
+      <w:r>
+        <w:rPr>
+          <w:rFonts w:ascii="Arial" w:hAnsi="Arial" w:cs="Arial" w:hint="eastAsia"/>
+          <w:color w:val="000000"/>
+          <w:szCs w:val="21"/>
+          <w:shd w:val="clear" w:color="auto" w:fill="FFFFFF"/>
+        </w:rPr>
+        <w:t>append</w:t>
+      </w:r>
+      <w:r>
+        <w:rPr>
+          <w:rFonts w:ascii="Arial" w:hAnsi="Arial" w:cs="Arial" w:hint="eastAsia"/>
+          <w:color w:val="000000"/>
+          <w:szCs w:val="21"/>
+          <w:shd w:val="clear" w:color="auto" w:fill="FFFFFF"/>
+        </w:rPr>
+        <w:t>创建多个</w:t>
+      </w:r>
+      <w:r>
+        <w:rPr>
+          <w:rFonts w:ascii="Arial" w:hAnsi="Arial" w:cs="Arial" w:hint="eastAsia"/>
+          <w:color w:val="000000"/>
+          <w:szCs w:val="21"/>
+          <w:shd w:val="clear" w:color="auto" w:fill="FFFFFF"/>
+        </w:rPr>
+        <w:t>（中间对象）</w:t>
+      </w:r>
+      <w:r>
+        <w:rPr>
+          <w:rFonts w:ascii="Arial" w:hAnsi="Arial" w:cs="Arial" w:hint="eastAsia"/>
+          <w:color w:val="000000"/>
+          <w:szCs w:val="21"/>
+          <w:shd w:val="clear" w:color="auto" w:fill="FFFFFF"/>
+        </w:rPr>
+        <w:t>空间来保存新的字符串</w:t>
+      </w:r>
+      <w:r>
+        <w:rPr>
+          <w:rFonts w:ascii="Arial" w:hAnsi="Arial" w:cs="Arial" w:hint="eastAsia"/>
+          <w:color w:val="000000"/>
+          <w:szCs w:val="21"/>
+          <w:shd w:val="clear" w:color="auto" w:fill="FFFFFF"/>
+        </w:rPr>
         <w:t>————</w:t>
       </w:r>
       <w:r>
@@ -1375,6 +1550,33 @@
           <w:szCs w:val="21"/>
           <w:shd w:val="clear" w:color="auto" w:fill="FFFFFF"/>
         </w:rPr>
+        <w:t>（底层循环调用</w:t>
+      </w:r>
+      <w:r>
+        <w:rPr>
+          <w:rFonts w:ascii="Arial" w:hAnsi="Arial" w:cs="Arial" w:hint="eastAsia"/>
+          <w:color w:val="000000"/>
+          <w:szCs w:val="21"/>
+          <w:shd w:val="clear" w:color="auto" w:fill="FFFFFF"/>
+        </w:rPr>
+        <w:t>stringbuilder</w:t>
+      </w:r>
+      <w:r>
+        <w:rPr>
+          <w:rFonts w:ascii="Arial" w:hAnsi="Arial" w:cs="Arial" w:hint="eastAsia"/>
+          <w:color w:val="000000"/>
+          <w:szCs w:val="21"/>
+          <w:shd w:val="clear" w:color="auto" w:fill="FFFFFF"/>
+        </w:rPr>
+        <w:t>）</w:t>
+      </w:r>
+      <w:r>
+        <w:rPr>
+          <w:rFonts w:ascii="Arial" w:hAnsi="Arial" w:cs="Arial" w:hint="eastAsia"/>
+          <w:color w:val="000000"/>
+          <w:szCs w:val="21"/>
+          <w:shd w:val="clear" w:color="auto" w:fill="FFFFFF"/>
+        </w:rPr>
         <w:t>。</w:t>
       </w:r>
       <w:r>
@@ -1689,6 +1891,151 @@
         <w:rPr>
           <w:b/>
         </w:rPr>
+        <w:t>F</w:t>
+      </w:r>
+      <w:r>
+        <w:rPr>
+          <w:rFonts w:hint="eastAsia"/>
+          <w:b/>
+        </w:rPr>
+        <w:t>inal</w:t>
+      </w:r>
+    </w:p>
+    <w:p>
+      <w:r>
+        <w:rPr>
+          <w:rFonts w:hint="eastAsia"/>
+        </w:rPr>
+        <w:t>对于基本类型</w:t>
+      </w:r>
+      <w:r>
+        <w:rPr>
+          <w:rFonts w:hint="eastAsia"/>
+        </w:rPr>
+        <w:t>，final使数字恒定不变。</w:t>
+      </w:r>
+      <w:r>
+        <w:rPr>
+          <w:rFonts w:hint="eastAsia"/>
+        </w:rPr>
+        <w:t>而对于对象引用，final使引用恒定不变</w:t>
+      </w:r>
+      <w:r>
+        <w:rPr>
+          <w:rFonts w:hint="eastAsia"/>
+        </w:rPr>
+        <w:t>(对象自身可变)。</w:t>
+      </w:r>
+    </w:p>
+    <w:p/>
+    <w:p>
+      <w:r>
+        <w:rPr>
+          <w:rFonts w:hint="eastAsia"/>
+        </w:rPr>
+        <w:t>构造</w:t>
+      </w:r>
+      <w:r>
+        <w:rPr>
+          <w:rFonts w:hint="eastAsia"/>
+        </w:rPr>
+        <w:t>器</w:t>
+      </w:r>
+    </w:p>
+    <w:p>
+      <w:r>
+        <w:rPr>
+          <w:rFonts w:hint="eastAsia"/>
+        </w:rPr>
+        <w:t>顺序</w:t>
+      </w:r>
+    </w:p>
+    <w:p>
+      <w:pPr>
+        <w:pStyle w:val="aa"/>
+        <w:numPr>
+          <w:ilvl w:val="0"/>
+          <w:numId w:val="6"/>
+        </w:numPr>
+        <w:ind w:firstLineChars="0"/>
+      </w:pPr>
+      <w:r>
+        <w:rPr>
+          <w:rFonts w:hint="eastAsia"/>
+        </w:rPr>
+        <w:lastRenderedPageBreak/>
+        <w:t>基类构造器</w:t>
+      </w:r>
+    </w:p>
+    <w:p>
+      <w:pPr>
+        <w:pStyle w:val="aa"/>
+        <w:numPr>
+          <w:ilvl w:val="0"/>
+          <w:numId w:val="6"/>
+        </w:numPr>
+        <w:ind w:firstLineChars="0"/>
+      </w:pPr>
+      <w:r>
+        <w:rPr>
+          <w:rFonts w:hint="eastAsia"/>
+        </w:rPr>
+        <w:t>按声明顺序调用成员初始化方法</w:t>
+      </w:r>
+    </w:p>
+    <w:p>
+      <w:pPr>
+        <w:pStyle w:val="aa"/>
+        <w:numPr>
+          <w:ilvl w:val="0"/>
+          <w:numId w:val="6"/>
+        </w:numPr>
+        <w:ind w:firstLineChars="0"/>
+      </w:pPr>
+      <w:r>
+        <w:rPr>
+          <w:rFonts w:hint="eastAsia"/>
+        </w:rPr>
+        <w:t>调用导出类构造器</w:t>
+      </w:r>
+    </w:p>
+    <w:p>
+      <w:r>
+        <w:rPr>
+          <w:rFonts w:hint="eastAsia"/>
+        </w:rPr>
+        <w:t>问题：若没有构造器会有默认构造器，若有非默认则jvm不会帮着建。</w:t>
+      </w:r>
+    </w:p>
+    <w:p>
+      <w:r>
+        <w:tab/>
+        <w:t xml:space="preserve">  </w:t>
+      </w:r>
+      <w:r>
+        <w:rPr>
+          <w:rFonts w:hint="eastAsia"/>
+        </w:rPr>
+        <w:t>构造器不可以被覆盖只可以被重载。</w:t>
+      </w:r>
+    </w:p>
+    <w:p>
+      <w:pPr>
+        <w:rPr>
+          <w:b/>
+        </w:rPr>
+      </w:pPr>
+    </w:p>
+    <w:p>
+      <w:pPr>
+        <w:rPr>
+          <w:b/>
+        </w:rPr>
+      </w:pPr>
+      <w:r>
+        <w:rPr>
+          <w:b/>
+        </w:rPr>
         <w:t>try catch finally，try里有return，finally还执行么？</w:t>
       </w:r>
     </w:p>
@@ -2041,16 +2388,75 @@
     <w:p>
       <w:pPr>
         <w:rPr>
-          <w:b/>
-        </w:rPr>
-      </w:pPr>
-    </w:p>
-    <w:p>
-      <w:pPr>
-        <w:rPr>
-          <w:b/>
-        </w:rPr>
-      </w:pPr>
+          <w:rFonts w:ascii="Arial" w:hAnsi="Arial" w:cs="Arial"/>
+          <w:color w:val="000000"/>
+          <w:szCs w:val="21"/>
+          <w:shd w:val="clear" w:color="auto" w:fill="FFFFFF"/>
+        </w:rPr>
+      </w:pPr>
+      <w:r>
+        <w:rPr>
+          <w:rFonts w:ascii="Arial" w:hAnsi="Arial" w:cs="Arial" w:hint="eastAsia"/>
+          <w:color w:val="000000"/>
+          <w:szCs w:val="21"/>
+          <w:shd w:val="clear" w:color="auto" w:fill="FFFFFF"/>
+        </w:rPr>
+        <w:t>（先把</w:t>
+      </w:r>
+      <w:r>
+        <w:rPr>
+          <w:rFonts w:ascii="Arial" w:hAnsi="Arial" w:cs="Arial" w:hint="eastAsia"/>
+          <w:color w:val="000000"/>
+          <w:szCs w:val="21"/>
+          <w:shd w:val="clear" w:color="auto" w:fill="FFFFFF"/>
+        </w:rPr>
+        <w:t>return</w:t>
+      </w:r>
+      <w:r>
+        <w:rPr>
+          <w:rFonts w:ascii="Arial" w:hAnsi="Arial" w:cs="Arial" w:hint="eastAsia"/>
+          <w:color w:val="000000"/>
+          <w:szCs w:val="21"/>
+          <w:shd w:val="clear" w:color="auto" w:fill="FFFFFF"/>
+        </w:rPr>
+        <w:t>的值放到缓存，</w:t>
+      </w:r>
+      <w:r>
+        <w:rPr>
+          <w:rFonts w:ascii="Arial" w:hAnsi="Arial" w:cs="Arial" w:hint="eastAsia"/>
+          <w:color w:val="000000"/>
+          <w:szCs w:val="21"/>
+          <w:shd w:val="clear" w:color="auto" w:fill="FFFFFF"/>
+        </w:rPr>
+        <w:t>然后执行</w:t>
+      </w:r>
+      <w:r>
+        <w:rPr>
+          <w:rFonts w:ascii="Arial" w:hAnsi="Arial" w:cs="Arial" w:hint="eastAsia"/>
+          <w:color w:val="000000"/>
+          <w:szCs w:val="21"/>
+          <w:shd w:val="clear" w:color="auto" w:fill="FFFFFF"/>
+        </w:rPr>
+        <w:t>finally</w:t>
+      </w:r>
+      <w:r>
+        <w:rPr>
+          <w:rFonts w:ascii="Arial" w:hAnsi="Arial" w:cs="Arial" w:hint="eastAsia"/>
+          <w:color w:val="000000"/>
+          <w:szCs w:val="21"/>
+          <w:shd w:val="clear" w:color="auto" w:fill="FFFFFF"/>
+        </w:rPr>
+        <w:t>，然后再取出</w:t>
+      </w:r>
+      <w:r>
+        <w:rPr>
+          <w:rFonts w:ascii="Arial" w:hAnsi="Arial" w:cs="Arial" w:hint="eastAsia"/>
+          <w:color w:val="000000"/>
+          <w:szCs w:val="21"/>
+          <w:shd w:val="clear" w:color="auto" w:fill="FFFFFF"/>
+        </w:rPr>
+        <w:t>）</w:t>
+      </w:r>
     </w:p>
     <w:p>
       <w:pPr>
@@ -2558,6 +2964,198 @@
     <w:p>
       <w:pPr>
         <w:rPr>
+          <w:rFonts w:ascii="Arial" w:hAnsi="Arial" w:cs="Arial"/>
+          <w:color w:val="000000"/>
+          <w:szCs w:val="21"/>
+          <w:shd w:val="clear" w:color="auto" w:fill="FFFFFF"/>
+        </w:rPr>
+      </w:pPr>
+      <w:r>
+        <w:rPr>
+          <w:rFonts w:ascii="Arial" w:hAnsi="Arial" w:cs="Arial" w:hint="eastAsia"/>
+          <w:color w:val="000000"/>
+          <w:szCs w:val="21"/>
+          <w:shd w:val="clear" w:color="auto" w:fill="FFFFFF"/>
+        </w:rPr>
+        <w:t>编译器强制普通异常</w:t>
+      </w:r>
+      <w:r>
+        <w:rPr>
+          <w:rFonts w:ascii="Arial" w:hAnsi="Arial" w:cs="Arial" w:hint="eastAsia"/>
+          <w:b/>
+          <w:color w:val="000000"/>
+          <w:szCs w:val="21"/>
+          <w:shd w:val="clear" w:color="auto" w:fill="FFFFFF"/>
+        </w:rPr>
+        <w:t>必须</w:t>
+      </w:r>
+      <w:r>
+        <w:rPr>
+          <w:rFonts w:ascii="Arial" w:hAnsi="Arial" w:cs="Arial"/>
+          <w:b/>
+          <w:color w:val="000000"/>
+          <w:szCs w:val="21"/>
+          <w:shd w:val="clear" w:color="auto" w:fill="FFFFFF"/>
+        </w:rPr>
+        <w:t>try..catch</w:t>
+      </w:r>
+      <w:r>
+        <w:rPr>
+          <w:rFonts w:ascii="Arial" w:hAnsi="Arial" w:cs="Arial"/>
+          <w:b/>
+          <w:color w:val="000000"/>
+          <w:szCs w:val="21"/>
+          <w:shd w:val="clear" w:color="auto" w:fill="FFFFFF"/>
+        </w:rPr>
+        <w:t>处理或用</w:t>
+      </w:r>
+      <w:r>
+        <w:rPr>
+          <w:rFonts w:ascii="Arial" w:hAnsi="Arial" w:cs="Arial"/>
+          <w:b/>
+          <w:color w:val="000000"/>
+          <w:szCs w:val="21"/>
+          <w:shd w:val="clear" w:color="auto" w:fill="FFFFFF"/>
+        </w:rPr>
+        <w:t>throws</w:t>
+      </w:r>
+      <w:r>
+        <w:rPr>
+          <w:rFonts w:ascii="Arial" w:hAnsi="Arial" w:cs="Arial"/>
+          <w:b/>
+          <w:color w:val="000000"/>
+          <w:szCs w:val="21"/>
+          <w:shd w:val="clear" w:color="auto" w:fill="FFFFFF"/>
+        </w:rPr>
+        <w:t>声明继续抛给上层调用方法处理</w:t>
+      </w:r>
+      <w:r>
+        <w:rPr>
+          <w:rFonts w:ascii="Arial" w:hAnsi="Arial" w:cs="Arial"/>
+          <w:color w:val="000000"/>
+          <w:szCs w:val="21"/>
+          <w:shd w:val="clear" w:color="auto" w:fill="FFFFFF"/>
+        </w:rPr>
+        <w:t>，所以普通异常也称为</w:t>
+      </w:r>
+      <w:r>
+        <w:rPr>
+          <w:rFonts w:ascii="Arial" w:hAnsi="Arial" w:cs="Arial"/>
+          <w:b/>
+          <w:color w:val="000000"/>
+          <w:szCs w:val="21"/>
+          <w:shd w:val="clear" w:color="auto" w:fill="FFFFFF"/>
+        </w:rPr>
+        <w:t>checked</w:t>
+      </w:r>
+      <w:r>
+        <w:rPr>
+          <w:rFonts w:ascii="Arial" w:hAnsi="Arial" w:cs="Arial"/>
+          <w:b/>
+          <w:color w:val="000000"/>
+          <w:szCs w:val="21"/>
+          <w:shd w:val="clear" w:color="auto" w:fill="FFFFFF"/>
+        </w:rPr>
+        <w:t>异常</w:t>
+      </w:r>
+      <w:r>
+        <w:rPr>
+          <w:rFonts w:ascii="Arial" w:hAnsi="Arial" w:cs="Arial"/>
+          <w:color w:val="000000"/>
+          <w:szCs w:val="21"/>
+          <w:shd w:val="clear" w:color="auto" w:fill="FFFFFF"/>
+        </w:rPr>
+        <w:t>，而系统异常可以处理也可以不处理，所以，编译器不强制用</w:t>
+      </w:r>
+      <w:r>
+        <w:rPr>
+          <w:rFonts w:ascii="Arial" w:hAnsi="Arial" w:cs="Arial"/>
+          <w:color w:val="000000"/>
+          <w:szCs w:val="21"/>
+          <w:shd w:val="clear" w:color="auto" w:fill="FFFFFF"/>
+        </w:rPr>
+        <w:t>try..catch</w:t>
+      </w:r>
+      <w:r>
+        <w:rPr>
+          <w:rFonts w:ascii="Arial" w:hAnsi="Arial" w:cs="Arial"/>
+          <w:color w:val="000000"/>
+          <w:szCs w:val="21"/>
+          <w:shd w:val="clear" w:color="auto" w:fill="FFFFFF"/>
+        </w:rPr>
+        <w:t>处理或用</w:t>
+      </w:r>
+      <w:r>
+        <w:rPr>
+          <w:rFonts w:ascii="Arial" w:hAnsi="Arial" w:cs="Arial"/>
+          <w:color w:val="000000"/>
+          <w:szCs w:val="21"/>
+          <w:shd w:val="clear" w:color="auto" w:fill="FFFFFF"/>
+        </w:rPr>
+        <w:t>throws</w:t>
+      </w:r>
+      <w:r>
+        <w:rPr>
+          <w:rFonts w:ascii="Arial" w:hAnsi="Arial" w:cs="Arial"/>
+          <w:color w:val="000000"/>
+          <w:szCs w:val="21"/>
+          <w:shd w:val="clear" w:color="auto" w:fill="FFFFFF"/>
+        </w:rPr>
+        <w:t>声明，所以</w:t>
+      </w:r>
+      <w:r>
+        <w:rPr>
+          <w:rFonts w:ascii="Arial" w:hAnsi="Arial" w:cs="Arial"/>
+          <w:b/>
+          <w:color w:val="000000"/>
+          <w:szCs w:val="21"/>
+          <w:shd w:val="clear" w:color="auto" w:fill="FFFFFF"/>
+        </w:rPr>
+        <w:t>系统异常也称为</w:t>
+      </w:r>
+      <w:r>
+        <w:rPr>
+          <w:rFonts w:ascii="Arial" w:hAnsi="Arial" w:cs="Arial"/>
+          <w:b/>
+          <w:color w:val="000000"/>
+          <w:szCs w:val="21"/>
+          <w:shd w:val="clear" w:color="auto" w:fill="FFFFFF"/>
+        </w:rPr>
+        <w:t>unchecked</w:t>
+      </w:r>
+      <w:r>
+        <w:rPr>
+          <w:rFonts w:ascii="Arial" w:hAnsi="Arial" w:cs="Arial"/>
+          <w:b/>
+          <w:color w:val="000000"/>
+          <w:szCs w:val="21"/>
+          <w:shd w:val="clear" w:color="auto" w:fill="FFFFFF"/>
+        </w:rPr>
+        <w:t>异常</w:t>
+      </w:r>
+      <w:r>
+        <w:rPr>
+          <w:rFonts w:ascii="Arial" w:hAnsi="Arial" w:cs="Arial"/>
+          <w:color w:val="000000"/>
+          <w:szCs w:val="21"/>
+          <w:shd w:val="clear" w:color="auto" w:fill="FFFFFF"/>
+        </w:rPr>
+        <w:t>。</w:t>
+      </w:r>
+    </w:p>
+    <w:p>
+      <w:pPr>
+        <w:rPr>
+          <w:rFonts w:ascii="Arial" w:hAnsi="Arial" w:cs="Arial"/>
+          <w:color w:val="000000"/>
+          <w:szCs w:val="21"/>
+          <w:shd w:val="clear" w:color="auto" w:fill="FFFFFF"/>
+        </w:rPr>
+      </w:pPr>
+    </w:p>
+    <w:p>
+      <w:pPr>
+        <w:rPr>
           <w:b/>
         </w:rPr>
       </w:pPr>
@@ -2584,6 +3182,7 @@
           <w:szCs w:val="21"/>
           <w:shd w:val="clear" w:color="auto" w:fill="FFFFFF"/>
         </w:rPr>
+        <w:lastRenderedPageBreak/>
         <w:t>继承</w:t>
       </w:r>
       <w:r>
@@ -2639,10 +3238,18 @@
           <w:szCs w:val="21"/>
           <w:shd w:val="clear" w:color="auto" w:fill="FFFFFF"/>
         </w:rPr>
-        <w:t>（规范化</w:t>
-      </w:r>
-      <w:bookmarkStart w:id="0" w:name="_GoBack"/>
-      <w:bookmarkEnd w:id="0"/>
+        <w:t>（规范化）</w:t>
+      </w:r>
+    </w:p>
+    <w:p>
+      <w:pPr>
+        <w:rPr>
+          <w:rFonts w:ascii="Arial" w:hAnsi="Arial" w:cs="Arial"/>
+          <w:color w:val="000000"/>
+          <w:szCs w:val="21"/>
+          <w:shd w:val="clear" w:color="auto" w:fill="FFFFFF"/>
+        </w:rPr>
+      </w:pPr>
       <w:r>
         <w:rPr>
           <w:rFonts w:ascii="Arial" w:hAnsi="Arial" w:cs="Arial" w:hint="eastAsia"/>
@@ -2650,18 +3257,109 @@
           <w:szCs w:val="21"/>
           <w:shd w:val="clear" w:color="auto" w:fill="FFFFFF"/>
         </w:rPr>
-        <w:t>）</w:t>
-      </w:r>
-    </w:p>
-    <w:p>
-      <w:pPr>
-        <w:rPr>
-          <w:rFonts w:ascii="Arial" w:hAnsi="Arial" w:cs="Arial"/>
-          <w:color w:val="000000"/>
-          <w:szCs w:val="21"/>
-          <w:shd w:val="clear" w:color="auto" w:fill="FFFFFF"/>
-        </w:rPr>
-      </w:pPr>
+        <w:t>多态</w:t>
+      </w:r>
+    </w:p>
+    <w:p>
+      <w:pPr>
+        <w:rPr>
+          <w:b/>
+        </w:rPr>
+      </w:pPr>
+    </w:p>
+    <w:p>
+      <w:pPr>
+        <w:rPr>
+          <w:b/>
+        </w:rPr>
+      </w:pPr>
+      <w:r>
+        <w:rPr>
+          <w:rFonts w:hint="eastAsia"/>
+          <w:b/>
+        </w:rPr>
+        <w:t>参数列表</w:t>
+      </w:r>
+    </w:p>
+    <w:p>
+      <w:pPr>
+        <w:rPr>
+          <w:rFonts w:ascii="Arial" w:hAnsi="Arial" w:cs="Arial"/>
+          <w:color w:val="000000"/>
+          <w:szCs w:val="21"/>
+          <w:shd w:val="clear" w:color="auto" w:fill="FFFFFF"/>
+        </w:rPr>
+      </w:pPr>
+      <w:r>
+        <w:rPr>
+          <w:rFonts w:ascii="Arial" w:hAnsi="Arial" w:cs="Arial"/>
+          <w:color w:val="000000"/>
+          <w:szCs w:val="21"/>
+          <w:shd w:val="clear" w:color="auto" w:fill="FFFFFF"/>
+        </w:rPr>
+        <w:t>参数的类型，参数的个数，参数的顺序</w:t>
+      </w:r>
+    </w:p>
+    <w:p>
+      <w:pPr>
+        <w:rPr>
+          <w:b/>
+        </w:rPr>
+      </w:pPr>
+    </w:p>
+    <w:p>
+      <w:pPr>
+        <w:rPr>
+          <w:rFonts w:ascii="Arial" w:hAnsi="Arial" w:cs="Arial"/>
+          <w:color w:val="000000"/>
+          <w:szCs w:val="21"/>
+          <w:shd w:val="clear" w:color="auto" w:fill="FFFFFF"/>
+        </w:rPr>
+      </w:pPr>
+      <w:r>
+        <w:rPr>
+          <w:b/>
+        </w:rPr>
+        <w:t>Override和Overload</w:t>
+      </w:r>
+      <w:r>
+        <w:rPr>
+          <w:b/>
+        </w:rPr>
+        <w:t>的含义</w:t>
+      </w:r>
+      <w:r>
+        <w:rPr>
+          <w:rFonts w:hint="eastAsia"/>
+          <w:b/>
+        </w:rPr>
+        <w:t>的</w:t>
+      </w:r>
+      <w:r>
+        <w:rPr>
+          <w:b/>
+        </w:rPr>
+        <w:t>区别。</w:t>
+      </w:r>
+    </w:p>
+    <w:p>
+      <w:pPr>
+        <w:rPr>
+          <w:rFonts w:ascii="Arial" w:hAnsi="Arial" w:cs="Arial"/>
+          <w:color w:val="000000"/>
+          <w:szCs w:val="21"/>
+          <w:shd w:val="clear" w:color="auto" w:fill="FFFFFF"/>
+        </w:rPr>
+      </w:pPr>
+      <w:r>
+        <w:rPr>
+          <w:rFonts w:ascii="Arial" w:hAnsi="Arial" w:cs="Arial"/>
+          <w:color w:val="000000"/>
+          <w:szCs w:val="21"/>
+          <w:shd w:val="clear" w:color="auto" w:fill="FFFFFF"/>
+        </w:rPr>
+        <w:t>O</w:t>
+      </w:r>
       <w:r>
         <w:rPr>
           <w:rFonts w:ascii="Arial" w:hAnsi="Arial" w:cs="Arial" w:hint="eastAsia"/>
@@ -2669,117 +3367,463 @@
           <w:szCs w:val="21"/>
           <w:shd w:val="clear" w:color="auto" w:fill="FFFFFF"/>
         </w:rPr>
-        <w:t>多态</w:t>
-      </w:r>
-    </w:p>
-    <w:p>
-      <w:pPr>
-        <w:rPr>
-          <w:b/>
-        </w:rPr>
-      </w:pPr>
-    </w:p>
-    <w:p>
-      <w:pPr>
-        <w:rPr>
-          <w:b/>
-        </w:rPr>
-      </w:pPr>
-      <w:r>
-        <w:rPr>
-          <w:rFonts w:hint="eastAsia"/>
-          <w:b/>
+        <w:t>verride</w:t>
+      </w:r>
+      <w:r>
+        <w:rPr>
+          <w:rFonts w:ascii="Arial" w:hAnsi="Arial" w:cs="Arial" w:hint="eastAsia"/>
+          <w:color w:val="000000"/>
+          <w:szCs w:val="21"/>
+          <w:shd w:val="clear" w:color="auto" w:fill="FFFFFF"/>
+        </w:rPr>
+        <w:t>是</w:t>
+      </w:r>
+      <w:r>
+        <w:rPr>
+          <w:rFonts w:ascii="Arial" w:hAnsi="Arial" w:cs="Arial" w:hint="eastAsia"/>
+          <w:color w:val="000000"/>
+          <w:szCs w:val="21"/>
+          <w:shd w:val="clear" w:color="auto" w:fill="FFFFFF"/>
+        </w:rPr>
+        <w:t>覆盖</w:t>
+      </w:r>
+      <w:r>
+        <w:rPr>
+          <w:rFonts w:ascii="Arial" w:hAnsi="Arial" w:cs="Arial" w:hint="eastAsia"/>
+          <w:color w:val="000000"/>
+          <w:szCs w:val="21"/>
+          <w:shd w:val="clear" w:color="auto" w:fill="FFFFFF"/>
+        </w:rPr>
+        <w:t>，代表</w:t>
+      </w:r>
+      <w:r>
+        <w:rPr>
+          <w:rFonts w:ascii="Arial" w:hAnsi="Arial" w:cs="Arial" w:hint="eastAsia"/>
+          <w:color w:val="000000"/>
+          <w:szCs w:val="21"/>
+          <w:shd w:val="clear" w:color="auto" w:fill="FFFFFF"/>
+        </w:rPr>
+        <w:t>子类重写父类的方法</w:t>
+      </w:r>
+    </w:p>
+    <w:p>
+      <w:r>
+        <w:rPr>
+          <w:rFonts w:hint="eastAsia"/>
+        </w:rPr>
+        <w:t>覆盖</w:t>
+      </w:r>
+    </w:p>
+    <w:p>
+      <w:r>
+        <w:t>1、“</w:t>
+      </w:r>
+      <w:r>
+        <w:rPr>
+          <w:b/>
+          <w:bCs/>
+        </w:rPr>
+        <w:t>三同一不低</w:t>
+      </w:r>
+      <w:r>
+        <w:t>” 子类和父类的</w:t>
+      </w:r>
+      <w:r>
+        <w:rPr>
+          <w:b/>
+          <w:bCs/>
+        </w:rPr>
+        <w:t>方法名称</w:t>
+      </w:r>
+      <w:r>
+        <w:t>，</w:t>
+      </w:r>
+      <w:r>
+        <w:rPr>
+          <w:b/>
+          <w:bCs/>
         </w:rPr>
         <w:t>参数列表</w:t>
       </w:r>
-    </w:p>
-    <w:p>
-      <w:pPr>
-        <w:rPr>
-          <w:rFonts w:ascii="Arial" w:hAnsi="Arial" w:cs="Arial"/>
-          <w:color w:val="000000"/>
-          <w:szCs w:val="21"/>
-          <w:shd w:val="clear" w:color="auto" w:fill="FFFFFF"/>
-        </w:rPr>
-      </w:pPr>
-      <w:r>
-        <w:rPr>
-          <w:rFonts w:ascii="Arial" w:hAnsi="Arial" w:cs="Arial"/>
-          <w:color w:val="000000"/>
-          <w:szCs w:val="21"/>
-          <w:shd w:val="clear" w:color="auto" w:fill="FFFFFF"/>
-        </w:rPr>
-        <w:t>参数的类型，参数的个数，参数的顺序</w:t>
-      </w:r>
-    </w:p>
-    <w:p>
-      <w:pPr>
-        <w:rPr>
-          <w:b/>
-        </w:rPr>
-      </w:pPr>
-    </w:p>
-    <w:p>
-      <w:pPr>
-        <w:rPr>
-          <w:rFonts w:ascii="Arial" w:hAnsi="Arial" w:cs="Arial"/>
-          <w:color w:val="000000"/>
-          <w:szCs w:val="21"/>
-          <w:shd w:val="clear" w:color="auto" w:fill="FFFFFF"/>
-        </w:rPr>
-      </w:pPr>
-      <w:r>
-        <w:rPr>
-          <w:b/>
-        </w:rPr>
-        <w:t>Override和Overload</w:t>
-      </w:r>
-      <w:r>
-        <w:rPr>
-          <w:b/>
-        </w:rPr>
-        <w:t>的含义</w:t>
-      </w:r>
-      <w:r>
-        <w:rPr>
-          <w:rFonts w:hint="eastAsia"/>
-          <w:b/>
+      <w:r>
+        <w:t>，</w:t>
+      </w:r>
+      <w:r>
+        <w:rPr>
+          <w:b/>
+          <w:bCs/>
+        </w:rPr>
+        <w:t>返回类型</w:t>
+      </w:r>
+      <w:r>
+        <w:t>必须</w:t>
+      </w:r>
+      <w:r>
+        <w:rPr>
+          <w:b/>
+          <w:bCs/>
+        </w:rPr>
+        <w:t>完全相同</w:t>
+      </w:r>
+      <w:r>
+        <w:t>，</w:t>
+      </w:r>
+      <w:r>
+        <w:t>子类方法的访问修饰符的权限不能比父类</w:t>
+      </w:r>
+      <w:r>
+        <w:rPr>
+          <w:b/>
+          <w:bCs/>
+        </w:rPr>
+        <w:t>低</w:t>
+      </w:r>
+      <w:r>
+        <w:t>。</w:t>
+      </w:r>
+    </w:p>
+    <w:p>
+      <w:r>
+        <w:t>2、子类方法不能抛出比父类方法</w:t>
+      </w:r>
+      <w:r>
+        <w:rPr>
+          <w:b/>
+          <w:bCs/>
+        </w:rPr>
+        <w:t>更多的异常</w:t>
+      </w:r>
+      <w:r>
+        <w:t>。</w:t>
+      </w:r>
+    </w:p>
+    <w:p>
+      <w:r>
+        <w:t>3、被覆盖的方法不能是</w:t>
+      </w:r>
+      <w:r>
+        <w:rPr>
+          <w:b/>
+          <w:bCs/>
+        </w:rPr>
+        <w:t>final</w:t>
+      </w:r>
+      <w:r>
+        <w:t>类型的。</w:t>
+      </w:r>
+      <w:r>
+        <w:rPr>
+          <w:rFonts w:hint="eastAsia"/>
+        </w:rPr>
+        <w:t>（不会覆盖</w:t>
+      </w:r>
+      <w:r>
+        <w:rPr>
+          <w:rFonts w:ascii="Segoe UI Symbol" w:hAnsi="Segoe UI Symbol" w:cs="Segoe UI Symbol" w:hint="eastAsia"/>
+        </w:rPr>
+        <w:t>只</w:t>
+      </w:r>
+      <w:r>
+        <w:rPr>
+          <w:rFonts w:hint="eastAsia"/>
+        </w:rPr>
+        <w:t>会新建一个同名的）</w:t>
+      </w:r>
+    </w:p>
+    <w:p>
+      <w:r>
+        <w:t>4、被覆盖的方法不能为</w:t>
+      </w:r>
+      <w:r>
+        <w:rPr>
+          <w:b/>
+          <w:bCs/>
+        </w:rPr>
+        <w:t>private</w:t>
+      </w:r>
+      <w:r>
+        <w:t>。</w:t>
+      </w:r>
+      <w:r>
+        <w:rPr>
+          <w:rFonts w:hint="eastAsia"/>
+        </w:rPr>
+        <w:t>（不会覆盖</w:t>
+      </w:r>
+      <w:r>
+        <w:rPr>
+          <w:rFonts w:ascii="Segoe UI Symbol" w:hAnsi="Segoe UI Symbol" w:cs="Segoe UI Symbol" w:hint="eastAsia"/>
+        </w:rPr>
+        <w:t>只</w:t>
+      </w:r>
+      <w:r>
+        <w:rPr>
+          <w:rFonts w:hint="eastAsia"/>
+        </w:rPr>
+        <w:t>会新建一个同名的</w:t>
+      </w:r>
+    </w:p>
+    <w:p>
+      <w:r>
+        <w:t>5、被覆盖的方法不能为</w:t>
+      </w:r>
+      <w:r>
+        <w:rPr>
+          <w:b/>
+          <w:bCs/>
+        </w:rPr>
+        <w:t>static</w:t>
+      </w:r>
+      <w:r>
+        <w:t>。</w:t>
+      </w:r>
+      <w:r>
+        <w:rPr>
+          <w:rFonts w:hint="eastAsia"/>
+        </w:rPr>
+        <w:t>因为静态方法是在编译的时候把静态方法和类的引用类型进行匹配。</w:t>
+      </w:r>
+      <w:r>
+        <w:rPr>
+          <w:rFonts w:hint="eastAsia"/>
+        </w:rPr>
+        <w:t>子静态父不静或反之抛错</w:t>
+      </w:r>
+      <w:r>
+        <w:rPr>
+          <w:rFonts w:hint="eastAsia"/>
+        </w:rPr>
+        <w:t>。都静态保留父类。</w:t>
+      </w:r>
+    </w:p>
+    <w:p>
+      <w:r>
+        <w:t>O</w:t>
+      </w:r>
+      <w:r>
+        <w:rPr>
+          <w:rFonts w:hint="eastAsia"/>
+        </w:rPr>
+        <w:t>verload是重载或过载</w:t>
+      </w:r>
+    </w:p>
+    <w:p>
+      <w:pPr>
+        <w:rPr>
+          <w:rFonts w:ascii="Arial" w:hAnsi="Arial" w:cs="Arial"/>
+          <w:color w:val="000000"/>
+          <w:szCs w:val="21"/>
+          <w:shd w:val="clear" w:color="auto" w:fill="FFFFFF"/>
+        </w:rPr>
+      </w:pPr>
+      <w:r>
+        <w:rPr>
+          <w:rFonts w:ascii="Arial" w:hAnsi="Arial" w:cs="Arial" w:hint="eastAsia"/>
+          <w:color w:val="000000"/>
+          <w:szCs w:val="21"/>
+          <w:shd w:val="clear" w:color="auto" w:fill="FFFFFF"/>
+        </w:rPr>
+        <w:t>重载</w:t>
+      </w:r>
+    </w:p>
+    <w:p>
+      <w:pPr>
+        <w:rPr>
+          <w:rFonts w:ascii="Arial" w:hAnsi="Arial" w:cs="Arial"/>
+          <w:color w:val="000000"/>
+          <w:szCs w:val="21"/>
+          <w:shd w:val="clear" w:color="auto" w:fill="FFFFFF"/>
+        </w:rPr>
+      </w:pPr>
+      <w:r>
+        <w:rPr>
+          <w:rFonts w:ascii="Arial" w:hAnsi="Arial" w:cs="Arial"/>
+          <w:color w:val="000000"/>
+          <w:szCs w:val="21"/>
+          <w:shd w:val="clear" w:color="auto" w:fill="FFFFFF"/>
+        </w:rPr>
+        <w:t>重载（</w:t>
+      </w:r>
+      <w:r>
+        <w:rPr>
+          <w:rFonts w:ascii="Arial" w:hAnsi="Arial" w:cs="Arial"/>
+          <w:color w:val="000000"/>
+          <w:szCs w:val="21"/>
+          <w:shd w:val="clear" w:color="auto" w:fill="FFFFFF"/>
+        </w:rPr>
+        <w:t>overload</w:t>
+      </w:r>
+      <w:r>
+        <w:rPr>
+          <w:rFonts w:ascii="Arial" w:hAnsi="Arial" w:cs="Arial"/>
+          <w:color w:val="000000"/>
+          <w:szCs w:val="21"/>
+          <w:shd w:val="clear" w:color="auto" w:fill="FFFFFF"/>
+        </w:rPr>
+        <w:t>）：对于类的方法（包括</w:t>
+      </w:r>
+      <w:r>
+        <w:rPr>
+          <w:rFonts w:ascii="Arial" w:hAnsi="Arial" w:cs="Arial"/>
+          <w:color w:val="333333"/>
+          <w:szCs w:val="21"/>
+          <w:shd w:val="clear" w:color="auto" w:fill="FFFFFF"/>
+        </w:rPr>
+        <w:t>从</w:t>
+      </w:r>
+      <w:r>
+        <w:rPr>
+          <w:rFonts w:ascii="Arial" w:hAnsi="Arial" w:cs="Arial"/>
+          <w:b/>
+          <w:color w:val="333333"/>
+          <w:szCs w:val="21"/>
+          <w:shd w:val="clear" w:color="auto" w:fill="FFFFFF"/>
+        </w:rPr>
+        <w:t>父类中继承的方法</w:t>
+      </w:r>
+      <w:r>
+        <w:rPr>
+          <w:rFonts w:ascii="Arial" w:hAnsi="Arial" w:cs="Arial"/>
+          <w:color w:val="333333"/>
+          <w:szCs w:val="21"/>
+          <w:shd w:val="clear" w:color="auto" w:fill="FFFFFF"/>
+        </w:rPr>
+        <w:t>），</w:t>
+      </w:r>
+      <w:r>
+        <w:rPr>
+          <w:rFonts w:ascii="Arial" w:hAnsi="Arial" w:cs="Arial"/>
+          <w:b/>
+          <w:color w:val="333333"/>
+          <w:szCs w:val="21"/>
+          <w:shd w:val="clear" w:color="auto" w:fill="FFFFFF"/>
+        </w:rPr>
+        <w:t>方法名相同，参数列表不同的方法之间就构成了重载关系</w:t>
+      </w:r>
+      <w:r>
+        <w:rPr>
+          <w:rFonts w:ascii="Arial" w:hAnsi="Arial" w:cs="Arial"/>
+          <w:color w:val="333333"/>
+          <w:szCs w:val="21"/>
+          <w:shd w:val="clear" w:color="auto" w:fill="FFFFFF"/>
+        </w:rPr>
+        <w:t>。</w:t>
+      </w:r>
+      <w:r>
+        <w:rPr>
+          <w:rFonts w:ascii="Arial" w:hAnsi="Arial" w:cs="Arial" w:hint="eastAsia"/>
+          <w:color w:val="000000"/>
+          <w:szCs w:val="21"/>
+          <w:shd w:val="clear" w:color="auto" w:fill="FFFFFF"/>
+        </w:rPr>
+        <w:t>重载可发生在同一个类中，也可发生在子类与父类中</w:t>
+      </w:r>
+    </w:p>
+    <w:p>
+      <w:pPr>
+        <w:rPr>
+          <w:b/>
+        </w:rPr>
+      </w:pPr>
+    </w:p>
+    <w:p>
+      <w:pPr>
+        <w:rPr>
+          <w:b/>
+        </w:rPr>
+      </w:pPr>
+      <w:r>
+        <w:rPr>
+          <w:b/>
+        </w:rPr>
+        <w:t>Interface与abstract类的区别</w:t>
+      </w:r>
+    </w:p>
+    <w:p>
+      <w:pPr>
+        <w:rPr>
+          <w:rFonts w:ascii="Arial" w:hAnsi="Arial" w:cs="Arial"/>
+          <w:color w:val="000000"/>
+          <w:szCs w:val="21"/>
+          <w:shd w:val="clear" w:color="auto" w:fill="FFFFFF"/>
+        </w:rPr>
+      </w:pPr>
+      <w:r>
+        <w:rPr>
+          <w:rFonts w:ascii="Arial" w:hAnsi="Arial" w:cs="Arial"/>
+          <w:color w:val="000000"/>
+          <w:szCs w:val="21"/>
+          <w:shd w:val="clear" w:color="auto" w:fill="FFFFFF"/>
+        </w:rPr>
+        <w:t>Interface</w:t>
+      </w:r>
+      <w:r>
+        <w:rPr>
+          <w:rFonts w:ascii="Arial" w:hAnsi="Arial" w:cs="Arial" w:hint="eastAsia"/>
+          <w:color w:val="000000"/>
+          <w:szCs w:val="21"/>
+          <w:shd w:val="clear" w:color="auto" w:fill="FFFFFF"/>
+        </w:rPr>
+        <w:t>所有的方法都是抽象方法，</w:t>
+      </w:r>
+      <w:r>
+        <w:rPr>
+          <w:rFonts w:ascii="Arial" w:hAnsi="Arial" w:cs="Arial" w:hint="eastAsia"/>
+          <w:b/>
+          <w:color w:val="000000"/>
+          <w:szCs w:val="21"/>
+          <w:shd w:val="clear" w:color="auto" w:fill="FFFFFF"/>
+        </w:rPr>
+        <w:t>域都是</w:t>
+      </w:r>
+      <w:r>
+        <w:rPr>
+          <w:rFonts w:ascii="Arial" w:hAnsi="Arial" w:cs="Arial" w:hint="eastAsia"/>
+          <w:b/>
+          <w:color w:val="000000"/>
+          <w:szCs w:val="21"/>
+          <w:shd w:val="clear" w:color="auto" w:fill="FFFFFF"/>
+        </w:rPr>
+        <w:t>static</w:t>
+      </w:r>
+      <w:r>
+        <w:rPr>
+          <w:rFonts w:ascii="Arial" w:hAnsi="Arial" w:cs="Arial" w:hint="eastAsia"/>
+          <w:b/>
+          <w:color w:val="000000"/>
+          <w:szCs w:val="21"/>
+          <w:shd w:val="clear" w:color="auto" w:fill="FFFFFF"/>
+        </w:rPr>
+        <w:t>和</w:t>
+      </w:r>
+      <w:r>
+        <w:rPr>
+          <w:rFonts w:ascii="Arial" w:hAnsi="Arial" w:cs="Arial" w:hint="eastAsia"/>
+          <w:b/>
+          <w:color w:val="000000"/>
+          <w:szCs w:val="21"/>
+          <w:shd w:val="clear" w:color="auto" w:fill="FFFFFF"/>
+        </w:rPr>
+        <w:t>final</w:t>
+      </w:r>
+      <w:r>
+        <w:rPr>
+          <w:rFonts w:ascii="Arial" w:hAnsi="Arial" w:cs="Arial" w:hint="eastAsia"/>
+          <w:b/>
+          <w:color w:val="000000"/>
+          <w:szCs w:val="21"/>
+          <w:shd w:val="clear" w:color="auto" w:fill="FFFFFF"/>
         </w:rPr>
         <w:t>的</w:t>
       </w:r>
       <w:r>
         <w:rPr>
-          <w:b/>
-        </w:rPr>
-        <w:t>区别。</w:t>
-      </w:r>
-    </w:p>
-    <w:p>
-      <w:pPr>
-        <w:rPr>
-          <w:rFonts w:ascii="Arial" w:hAnsi="Arial" w:cs="Arial"/>
-          <w:color w:val="000000"/>
-          <w:szCs w:val="21"/>
-          <w:shd w:val="clear" w:color="auto" w:fill="FFFFFF"/>
-        </w:rPr>
-      </w:pPr>
-      <w:r>
-        <w:rPr>
-          <w:rFonts w:ascii="Arial" w:hAnsi="Arial" w:cs="Arial"/>
-          <w:color w:val="000000"/>
-          <w:szCs w:val="21"/>
-          <w:shd w:val="clear" w:color="auto" w:fill="FFFFFF"/>
-        </w:rPr>
-        <w:t>O</w:t>
-      </w:r>
-      <w:r>
-        <w:rPr>
           <w:rFonts w:ascii="Arial" w:hAnsi="Arial" w:cs="Arial" w:hint="eastAsia"/>
           <w:color w:val="000000"/>
           <w:szCs w:val="21"/>
           <w:shd w:val="clear" w:color="auto" w:fill="FFFFFF"/>
         </w:rPr>
-        <w:t>verride</w:t>
+        <w:t>(</w:t>
       </w:r>
       <w:r>
         <w:rPr>
@@ -2788,7 +3832,7 @@
           <w:szCs w:val="21"/>
           <w:shd w:val="clear" w:color="auto" w:fill="FFFFFF"/>
         </w:rPr>
-        <w:t>是</w:t>
+        <w:t>维持所有类的行为</w:t>
       </w:r>
       <w:r>
         <w:rPr>
@@ -2797,7 +3841,7 @@
           <w:szCs w:val="21"/>
           <w:shd w:val="clear" w:color="auto" w:fill="FFFFFF"/>
         </w:rPr>
-        <w:t>覆盖</w:t>
+        <w:t>一致</w:t>
       </w:r>
       <w:r>
         <w:rPr>
@@ -2806,7 +3850,7 @@
           <w:szCs w:val="21"/>
           <w:shd w:val="clear" w:color="auto" w:fill="FFFFFF"/>
         </w:rPr>
-        <w:t>，代表</w:t>
+        <w:t>)</w:t>
       </w:r>
       <w:r>
         <w:rPr>
@@ -2815,912 +3859,450 @@
           <w:szCs w:val="21"/>
           <w:shd w:val="clear" w:color="auto" w:fill="FFFFFF"/>
         </w:rPr>
-        <w:t>子类重写父类的方法</w:t>
-      </w:r>
-    </w:p>
-    <w:p>
-      <w:r>
-        <w:rPr>
-          <w:rFonts w:hint="eastAsia"/>
-        </w:rPr>
-        <w:t>覆盖</w:t>
-      </w:r>
-    </w:p>
-    <w:p>
-      <w:r>
-        <w:t>1、“</w:t>
-      </w:r>
-      <w:r>
-        <w:rPr>
-          <w:b/>
-          <w:bCs/>
-        </w:rPr>
-        <w:t>三同一不低</w:t>
-      </w:r>
-      <w:r>
-        <w:t>” 子类和父类的</w:t>
-      </w:r>
-      <w:r>
-        <w:rPr>
-          <w:b/>
-          <w:bCs/>
-        </w:rPr>
-        <w:t>方法名称</w:t>
-      </w:r>
-      <w:r>
+        <w:t>，使用方法都是</w:t>
+      </w:r>
+      <w:r>
+        <w:rPr>
+          <w:rFonts w:ascii="Arial" w:hAnsi="Arial" w:cs="Arial" w:hint="eastAsia"/>
+          <w:color w:val="000000"/>
+          <w:szCs w:val="21"/>
+          <w:shd w:val="clear" w:color="auto" w:fill="FFFFFF"/>
+        </w:rPr>
+        <w:t>public</w:t>
+      </w:r>
+    </w:p>
+    <w:p>
+      <w:pPr>
+        <w:rPr>
+          <w:rFonts w:ascii="Arial" w:hAnsi="Arial" w:cs="Arial"/>
+          <w:color w:val="000000"/>
+          <w:szCs w:val="21"/>
+          <w:shd w:val="clear" w:color="auto" w:fill="FFFFFF"/>
+        </w:rPr>
+      </w:pPr>
+      <w:r>
+        <w:rPr>
+          <w:rFonts w:ascii="Arial" w:hAnsi="Arial" w:cs="Arial" w:hint="eastAsia"/>
+          <w:color w:val="000000"/>
+          <w:szCs w:val="21"/>
+          <w:shd w:val="clear" w:color="auto" w:fill="FFFFFF"/>
+        </w:rPr>
+        <w:t>含一个抽象方法就是</w:t>
+      </w:r>
+      <w:r>
+        <w:rPr>
+          <w:rFonts w:ascii="Arial" w:hAnsi="Arial" w:cs="Arial"/>
+          <w:color w:val="000000"/>
+          <w:szCs w:val="21"/>
+          <w:shd w:val="clear" w:color="auto" w:fill="FFFFFF"/>
+        </w:rPr>
+        <w:t>A</w:t>
+      </w:r>
+      <w:r>
+        <w:rPr>
+          <w:rFonts w:ascii="Arial" w:hAnsi="Arial" w:cs="Arial" w:hint="eastAsia"/>
+          <w:color w:val="000000"/>
+          <w:szCs w:val="21"/>
+          <w:shd w:val="clear" w:color="auto" w:fill="FFFFFF"/>
+        </w:rPr>
+        <w:t>b</w:t>
+      </w:r>
+      <w:r>
+        <w:rPr>
+          <w:rFonts w:ascii="Arial" w:hAnsi="Arial" w:cs="Arial"/>
+          <w:color w:val="000000"/>
+          <w:szCs w:val="21"/>
+          <w:shd w:val="clear" w:color="auto" w:fill="FFFFFF"/>
+        </w:rPr>
+        <w:t>stract</w:t>
+      </w:r>
+      <w:r>
+        <w:rPr>
+          <w:rFonts w:ascii="Arial" w:hAnsi="Arial" w:cs="Arial" w:hint="eastAsia"/>
+          <w:color w:val="000000"/>
+          <w:szCs w:val="21"/>
+          <w:shd w:val="clear" w:color="auto" w:fill="FFFFFF"/>
+        </w:rPr>
+        <w:t>类</w:t>
+      </w:r>
+      <w:r>
+        <w:rPr>
+          <w:rFonts w:ascii="Arial" w:hAnsi="Arial" w:cs="Arial" w:hint="eastAsia"/>
+          <w:color w:val="000000"/>
+          <w:szCs w:val="21"/>
+          <w:shd w:val="clear" w:color="auto" w:fill="FFFFFF"/>
+        </w:rPr>
         <w:t>，</w:t>
       </w:r>
-      <w:r>
-        <w:rPr>
-          <w:b/>
-          <w:bCs/>
-        </w:rPr>
-        <w:t>参数列表</w:t>
-      </w:r>
-      <w:r>
-        <w:t>，</w:t>
-      </w:r>
-      <w:r>
-        <w:rPr>
-          <w:b/>
-          <w:bCs/>
-        </w:rPr>
-        <w:t>返回类型</w:t>
-      </w:r>
-      <w:r>
-        <w:t>必须</w:t>
-      </w:r>
-      <w:r>
-        <w:rPr>
-          <w:b/>
-          <w:bCs/>
-        </w:rPr>
-        <w:t>完全相同</w:t>
-      </w:r>
-      <w:r>
-        <w:t>，</w:t>
-      </w:r>
-      <w:r>
-        <w:t>子类方法的访问修饰符的权限不能比父类</w:t>
-      </w:r>
-      <w:r>
-        <w:rPr>
-          <w:b/>
-          <w:bCs/>
-        </w:rPr>
-        <w:t>低</w:t>
-      </w:r>
-      <w:r>
-        <w:t>。</w:t>
-      </w:r>
-    </w:p>
-    <w:p>
-      <w:r>
-        <w:t>2、子类方法不能抛出比父类方法</w:t>
-      </w:r>
-      <w:r>
-        <w:rPr>
-          <w:b/>
-          <w:bCs/>
-        </w:rPr>
-        <w:t>更多的异常</w:t>
-      </w:r>
-      <w:r>
-        <w:t>。</w:t>
-      </w:r>
-    </w:p>
-    <w:p>
-      <w:r>
-        <w:t>3、被覆盖的方法不能是</w:t>
-      </w:r>
-      <w:r>
-        <w:rPr>
-          <w:b/>
-          <w:bCs/>
-        </w:rPr>
-        <w:t>final</w:t>
-      </w:r>
-      <w:r>
-        <w:t>类型的。</w:t>
-      </w:r>
-      <w:r>
-        <w:rPr>
-          <w:rFonts w:hint="eastAsia"/>
-        </w:rPr>
-        <w:t>（不会覆盖</w:t>
-      </w:r>
-      <w:r>
-        <w:rPr>
-          <w:rFonts w:ascii="Segoe UI Symbol" w:hAnsi="Segoe UI Symbol" w:cs="Segoe UI Symbol" w:hint="eastAsia"/>
-        </w:rPr>
-        <w:t>只</w:t>
-      </w:r>
-      <w:r>
-        <w:rPr>
-          <w:rFonts w:hint="eastAsia"/>
-        </w:rPr>
-        <w:t>会新建一个同名的）</w:t>
-      </w:r>
-    </w:p>
-    <w:p>
-      <w:r>
-        <w:t>4、被覆盖的方法不能为</w:t>
-      </w:r>
-      <w:r>
-        <w:rPr>
-          <w:b/>
-          <w:bCs/>
-        </w:rPr>
-        <w:t>private</w:t>
-      </w:r>
-      <w:r>
-        <w:t>。</w:t>
-      </w:r>
-      <w:r>
-        <w:rPr>
-          <w:rFonts w:hint="eastAsia"/>
-        </w:rPr>
-        <w:t>（不会覆盖</w:t>
-      </w:r>
-      <w:r>
-        <w:rPr>
-          <w:rFonts w:ascii="Segoe UI Symbol" w:hAnsi="Segoe UI Symbol" w:cs="Segoe UI Symbol" w:hint="eastAsia"/>
-        </w:rPr>
-        <w:t>只</w:t>
-      </w:r>
-      <w:r>
-        <w:rPr>
-          <w:rFonts w:hint="eastAsia"/>
-        </w:rPr>
-        <w:t>会新建一个同名的</w:t>
-      </w:r>
-    </w:p>
-    <w:p>
-      <w:r>
-        <w:t>5、被覆盖的方法不能为</w:t>
-      </w:r>
-      <w:r>
-        <w:rPr>
-          <w:b/>
-          <w:bCs/>
-        </w:rPr>
-        <w:t>static</w:t>
-      </w:r>
-      <w:r>
-        <w:t>。</w:t>
-      </w:r>
-      <w:r>
-        <w:rPr>
-          <w:rFonts w:hint="eastAsia"/>
-        </w:rPr>
-        <w:t>因为静态方法是在编译的时候把静态方法和类的引用类型</w:t>
-      </w:r>
-      <w:r>
-        <w:rPr>
-          <w:rFonts w:hint="eastAsia"/>
+    </w:p>
+    <w:p>
+      <w:pPr>
+        <w:rPr>
+          <w:rFonts w:ascii="Arial" w:hAnsi="Arial" w:cs="Arial"/>
+          <w:color w:val="000000"/>
+          <w:szCs w:val="21"/>
+          <w:shd w:val="clear" w:color="auto" w:fill="FFFFFF"/>
+        </w:rPr>
+      </w:pPr>
+      <w:r>
+        <w:rPr>
+          <w:rFonts w:ascii="Arial" w:hAnsi="Arial" w:cs="Arial" w:hint="eastAsia"/>
+          <w:color w:val="000000"/>
+          <w:szCs w:val="21"/>
+          <w:shd w:val="clear" w:color="auto" w:fill="FFFFFF"/>
+        </w:rPr>
+        <w:t>只能继承一个抽象类</w:t>
+      </w:r>
+      <w:r>
+        <w:rPr>
+          <w:rFonts w:ascii="Arial" w:hAnsi="Arial" w:cs="Arial" w:hint="eastAsia"/>
+          <w:color w:val="000000"/>
+          <w:szCs w:val="21"/>
+          <w:shd w:val="clear" w:color="auto" w:fill="FFFFFF"/>
+        </w:rPr>
+        <w:t xml:space="preserve"> </w:t>
+      </w:r>
+      <w:r>
+        <w:rPr>
+          <w:rFonts w:ascii="Arial" w:hAnsi="Arial" w:cs="Arial" w:hint="eastAsia"/>
+          <w:color w:val="000000"/>
+          <w:szCs w:val="21"/>
+          <w:shd w:val="clear" w:color="auto" w:fill="FFFFFF"/>
+        </w:rPr>
+        <w:t>可以实现多个接口</w:t>
+      </w:r>
+    </w:p>
+    <w:p>
+      <w:pPr>
+        <w:rPr>
+          <w:rFonts w:ascii="Arial" w:hAnsi="Arial" w:cs="Arial"/>
+          <w:color w:val="000000"/>
+          <w:szCs w:val="21"/>
+          <w:shd w:val="clear" w:color="auto" w:fill="FFFFFF"/>
+        </w:rPr>
+      </w:pPr>
+      <w:r>
+        <w:rPr>
+          <w:rFonts w:ascii="Arial" w:hAnsi="Arial" w:cs="Arial"/>
+          <w:color w:val="000000"/>
+          <w:szCs w:val="21"/>
+          <w:shd w:val="clear" w:color="auto" w:fill="FFFFFF"/>
+        </w:rPr>
+        <w:t>A</w:t>
+      </w:r>
+      <w:r>
+        <w:rPr>
+          <w:rFonts w:ascii="Arial" w:hAnsi="Arial" w:cs="Arial" w:hint="eastAsia"/>
+          <w:color w:val="000000"/>
+          <w:szCs w:val="21"/>
+          <w:shd w:val="clear" w:color="auto" w:fill="FFFFFF"/>
+        </w:rPr>
+        <w:t>b</w:t>
+      </w:r>
+      <w:r>
+        <w:rPr>
+          <w:rFonts w:ascii="Arial" w:hAnsi="Arial" w:cs="Arial"/>
+          <w:color w:val="000000"/>
+          <w:szCs w:val="21"/>
+          <w:shd w:val="clear" w:color="auto" w:fill="FFFFFF"/>
+        </w:rPr>
+        <w:t xml:space="preserve">stract </w:t>
+      </w:r>
+      <w:r>
+        <w:rPr>
+          <w:rFonts w:ascii="Arial" w:hAnsi="Arial" w:cs="Arial" w:hint="eastAsia"/>
+          <w:color w:val="000000"/>
+          <w:szCs w:val="21"/>
+          <w:shd w:val="clear" w:color="auto" w:fill="FFFFFF"/>
+        </w:rPr>
+        <w:t>————</w:t>
+      </w:r>
+      <w:r>
+        <w:rPr>
+          <w:rFonts w:ascii="Arial" w:hAnsi="Arial" w:cs="Arial"/>
+          <w:color w:val="000000"/>
+          <w:szCs w:val="21"/>
+          <w:shd w:val="clear" w:color="auto" w:fill="FFFFFF"/>
+        </w:rPr>
+        <w:t>is a</w:t>
+      </w:r>
+      <w:r>
+        <w:rPr>
+          <w:rFonts w:ascii="Arial" w:hAnsi="Arial" w:cs="Arial"/>
+          <w:color w:val="000000"/>
+          <w:szCs w:val="21"/>
+          <w:shd w:val="clear" w:color="auto" w:fill="FFFFFF"/>
+        </w:rPr>
+        <w:t>(</w:t>
+      </w:r>
+      <w:r>
+        <w:rPr>
+          <w:rFonts w:ascii="Arial" w:hAnsi="Arial" w:cs="Arial" w:hint="eastAsia"/>
+          <w:color w:val="000000"/>
+          <w:szCs w:val="21"/>
+          <w:shd w:val="clear" w:color="auto" w:fill="FFFFFF"/>
+        </w:rPr>
+        <w:t>复用</w:t>
+      </w:r>
+      <w:r>
+        <w:rPr>
+          <w:rFonts w:ascii="Arial" w:hAnsi="Arial" w:cs="Arial"/>
+          <w:color w:val="000000"/>
+          <w:szCs w:val="21"/>
+          <w:shd w:val="clear" w:color="auto" w:fill="FFFFFF"/>
+        </w:rPr>
+        <w:t>)</w:t>
+      </w:r>
+      <w:r>
+        <w:rPr>
+          <w:rFonts w:ascii="Arial" w:hAnsi="Arial" w:cs="Arial"/>
+          <w:color w:val="000000"/>
+          <w:szCs w:val="21"/>
+          <w:shd w:val="clear" w:color="auto" w:fill="FFFFFF"/>
+        </w:rPr>
+        <w:t xml:space="preserve"> interface</w:t>
+      </w:r>
+      <w:r>
+        <w:rPr>
+          <w:rFonts w:ascii="Arial" w:hAnsi="Arial" w:cs="Arial" w:hint="eastAsia"/>
+          <w:color w:val="000000"/>
+          <w:szCs w:val="21"/>
+          <w:shd w:val="clear" w:color="auto" w:fill="FFFFFF"/>
+        </w:rPr>
+        <w:t>————</w:t>
+      </w:r>
+      <w:r>
+        <w:rPr>
+          <w:rFonts w:ascii="Arial" w:hAnsi="Arial" w:cs="Arial"/>
+          <w:color w:val="000000"/>
+          <w:szCs w:val="21"/>
+          <w:shd w:val="clear" w:color="auto" w:fill="FFFFFF"/>
+        </w:rPr>
+        <w:t>like a</w:t>
+      </w:r>
+      <w:r>
+        <w:rPr>
+          <w:rFonts w:ascii="Arial" w:hAnsi="Arial" w:cs="Arial" w:hint="eastAsia"/>
+          <w:color w:val="000000"/>
+          <w:szCs w:val="21"/>
+          <w:shd w:val="clear" w:color="auto" w:fill="FFFFFF"/>
+        </w:rPr>
+        <w:t>（规范）</w:t>
+      </w:r>
+    </w:p>
+    <w:p>
+      <w:pPr>
+        <w:rPr>
+          <w:rFonts w:ascii="Arial" w:hAnsi="Arial" w:cs="Arial"/>
+          <w:color w:val="000000"/>
+          <w:szCs w:val="21"/>
+          <w:shd w:val="clear" w:color="auto" w:fill="FFFFFF"/>
+        </w:rPr>
+      </w:pPr>
+    </w:p>
+    <w:p>
+      <w:pPr>
+        <w:rPr>
+          <w:b/>
+        </w:rPr>
+      </w:pPr>
+      <w:r>
+        <w:rPr>
+          <w:rFonts w:hint="eastAsia"/>
+          <w:b/>
+        </w:rPr>
+        <w:t>什么是擦除</w:t>
+      </w:r>
+    </w:p>
+    <w:p>
+      <w:r>
+        <w:rPr>
+          <w:rFonts w:hint="eastAsia"/>
+        </w:rPr>
+        <w:t>擦除其实是一个语法糖，</w:t>
+      </w:r>
+      <w:r>
+        <w:rPr>
+          <w:rFonts w:hint="eastAsia"/>
+        </w:rPr>
+        <w:t>泛型类</w:t>
+      </w:r>
+      <w:r>
+        <w:rPr>
+          <w:rFonts w:hint="eastAsia"/>
+        </w:rPr>
+        <w:t>其实在编译后就已经是裸类型不带任何类型了。</w:t>
+      </w:r>
+    </w:p>
+    <w:p>
+      <w:r>
+        <w:rPr>
+          <w:rFonts w:hint="eastAsia"/>
+        </w:rPr>
+        <w:t>实现是在编译过程中在相应的地方加入了强制类型转换。</w:t>
+      </w:r>
+    </w:p>
+    <w:p>
+      <w:pPr>
+        <w:rPr>
+          <w:b/>
+        </w:rPr>
+      </w:pPr>
+    </w:p>
+    <w:p>
+      <w:pPr>
+        <w:rPr>
+          <w:b/>
+        </w:rPr>
+      </w:pPr>
+      <w:r>
+        <w:rPr>
+          <w:b/>
+        </w:rPr>
+        <w:t>foreach与正常for循环效率对比</w:t>
+      </w:r>
+    </w:p>
+    <w:p>
+      <w:pPr>
+        <w:rPr>
+          <w:rFonts w:ascii="Arial" w:hAnsi="Arial" w:cs="Arial"/>
+          <w:color w:val="000000"/>
+          <w:szCs w:val="21"/>
+          <w:shd w:val="clear" w:color="auto" w:fill="FFFFFF"/>
+        </w:rPr>
+      </w:pPr>
+      <w:r>
+        <w:rPr>
+          <w:rFonts w:ascii="Arial" w:hAnsi="Arial" w:cs="Arial" w:hint="eastAsia"/>
+          <w:color w:val="000000"/>
+          <w:szCs w:val="21"/>
+          <w:shd w:val="clear" w:color="auto" w:fill="FFFFFF"/>
+        </w:rPr>
+        <w:t>直接</w:t>
+      </w:r>
+      <w:r>
+        <w:rPr>
+          <w:rFonts w:ascii="Arial" w:hAnsi="Arial" w:cs="Arial"/>
+          <w:color w:val="000000"/>
+          <w:szCs w:val="21"/>
+          <w:shd w:val="clear" w:color="auto" w:fill="FFFFFF"/>
+        </w:rPr>
+        <w:t>for</w:t>
+      </w:r>
+      <w:r>
+        <w:rPr>
+          <w:rFonts w:ascii="Arial" w:hAnsi="Arial" w:cs="Arial"/>
+          <w:color w:val="000000"/>
+          <w:szCs w:val="21"/>
+          <w:shd w:val="clear" w:color="auto" w:fill="FFFFFF"/>
+        </w:rPr>
+        <w:t>循环效率最高，其次是迭代器和</w:t>
+      </w:r>
+      <w:r>
+        <w:rPr>
+          <w:rFonts w:ascii="Arial" w:hAnsi="Arial" w:cs="Arial"/>
+          <w:color w:val="000000"/>
+          <w:szCs w:val="21"/>
+          <w:shd w:val="clear" w:color="auto" w:fill="FFFFFF"/>
+        </w:rPr>
+        <w:t xml:space="preserve"> ForEach</w:t>
+      </w:r>
+      <w:r>
+        <w:rPr>
+          <w:rFonts w:ascii="Arial" w:hAnsi="Arial" w:cs="Arial"/>
+          <w:color w:val="000000"/>
+          <w:szCs w:val="21"/>
+          <w:shd w:val="clear" w:color="auto" w:fill="FFFFFF"/>
+        </w:rPr>
+        <w:t>操作。</w:t>
+      </w:r>
+      <w:r>
+        <w:rPr>
+          <w:rFonts w:ascii="Arial" w:hAnsi="Arial" w:cs="Arial"/>
+          <w:color w:val="000000"/>
+          <w:szCs w:val="21"/>
+          <w:shd w:val="clear" w:color="auto" w:fill="FFFFFF"/>
+        </w:rPr>
+        <w:t xml:space="preserve"> </w:t>
+      </w:r>
+      <w:r>
+        <w:rPr>
+          <w:rFonts w:ascii="Arial" w:hAnsi="Arial" w:cs="Arial"/>
+          <w:color w:val="000000"/>
+          <w:szCs w:val="21"/>
+          <w:shd w:val="clear" w:color="auto" w:fill="FFFFFF"/>
+        </w:rPr>
+        <w:t>其实</w:t>
+      </w:r>
+      <w:r>
+        <w:rPr>
+          <w:rFonts w:ascii="Arial" w:hAnsi="Arial" w:cs="Arial"/>
+          <w:color w:val="000000"/>
+          <w:szCs w:val="21"/>
+          <w:shd w:val="clear" w:color="auto" w:fill="FFFFFF"/>
+        </w:rPr>
+        <w:t xml:space="preserve"> ForEach </w:t>
+      </w:r>
+      <w:r>
+        <w:rPr>
+          <w:rFonts w:ascii="Arial" w:hAnsi="Arial" w:cs="Arial"/>
+          <w:color w:val="000000"/>
+          <w:szCs w:val="21"/>
+          <w:shd w:val="clear" w:color="auto" w:fill="FFFFFF"/>
+        </w:rPr>
+        <w:t>编译成</w:t>
+      </w:r>
+      <w:r>
+        <w:rPr>
+          <w:rFonts w:ascii="Arial" w:hAnsi="Arial" w:cs="Arial"/>
+          <w:color w:val="000000"/>
+          <w:szCs w:val="21"/>
+          <w:shd w:val="clear" w:color="auto" w:fill="FFFFFF"/>
+        </w:rPr>
+        <w:t xml:space="preserve"> </w:t>
+      </w:r>
+      <w:r>
+        <w:rPr>
+          <w:rFonts w:ascii="Arial" w:hAnsi="Arial" w:cs="Arial"/>
+          <w:color w:val="000000"/>
+          <w:szCs w:val="21"/>
+          <w:shd w:val="clear" w:color="auto" w:fill="FFFFFF"/>
+        </w:rPr>
+        <w:t>字节码之后，使用的是迭代器实现的</w:t>
+      </w:r>
+    </w:p>
+    <w:p>
+      <w:pPr>
+        <w:rPr>
+          <w:b/>
+        </w:rPr>
+      </w:pPr>
+    </w:p>
+    <w:p>
+      <w:pPr>
+        <w:rPr>
+          <w:b/>
+        </w:rPr>
+      </w:pPr>
+      <w:r>
+        <w:rPr>
+          <w:rFonts w:hint="eastAsia"/>
+          <w:b/>
+        </w:rPr>
+        <w:t>访问权限</w:t>
+      </w:r>
+    </w:p>
+    <w:p>
+      <w:pPr>
+        <w:rPr>
+          <w:b/>
+        </w:rPr>
+      </w:pPr>
+      <w:r>
+        <w:rPr>
+          <w:noProof/>
         </w:rPr>
         <w:lastRenderedPageBreak/>
-        <w:t>进行匹配。</w:t>
-      </w:r>
-      <w:r>
-        <w:rPr>
-          <w:rFonts w:hint="eastAsia"/>
-        </w:rPr>
-        <w:t>子静态父不静或反之抛错</w:t>
-      </w:r>
-      <w:r>
-        <w:rPr>
-          <w:rFonts w:hint="eastAsia"/>
-        </w:rPr>
-        <w:t>。都静态保留父类。</w:t>
-      </w:r>
-    </w:p>
-    <w:p>
-      <w:r>
-        <w:t>O</w:t>
-      </w:r>
-      <w:r>
-        <w:rPr>
-          <w:rFonts w:hint="eastAsia"/>
-        </w:rPr>
-        <w:t>verload是重载或过载</w:t>
-      </w:r>
-    </w:p>
-    <w:p>
-      <w:pPr>
-        <w:rPr>
-          <w:rFonts w:ascii="Arial" w:hAnsi="Arial" w:cs="Arial"/>
-          <w:color w:val="000000"/>
-          <w:szCs w:val="21"/>
-          <w:shd w:val="clear" w:color="auto" w:fill="FFFFFF"/>
-        </w:rPr>
-      </w:pPr>
-      <w:r>
-        <w:rPr>
-          <w:rFonts w:ascii="Arial" w:hAnsi="Arial" w:cs="Arial" w:hint="eastAsia"/>
-          <w:color w:val="000000"/>
-          <w:szCs w:val="21"/>
-          <w:shd w:val="clear" w:color="auto" w:fill="FFFFFF"/>
-        </w:rPr>
-        <w:t>重载</w:t>
-      </w:r>
-    </w:p>
-    <w:p>
-      <w:pPr>
-        <w:rPr>
-          <w:rFonts w:ascii="Arial" w:hAnsi="Arial" w:cs="Arial"/>
-          <w:color w:val="000000"/>
-          <w:szCs w:val="21"/>
-          <w:shd w:val="clear" w:color="auto" w:fill="FFFFFF"/>
-        </w:rPr>
-      </w:pPr>
-      <w:r>
-        <w:rPr>
-          <w:rFonts w:ascii="Arial" w:hAnsi="Arial" w:cs="Arial"/>
-          <w:color w:val="000000"/>
-          <w:szCs w:val="21"/>
-          <w:shd w:val="clear" w:color="auto" w:fill="FFFFFF"/>
-        </w:rPr>
-        <w:t>重载（</w:t>
-      </w:r>
-      <w:r>
-        <w:rPr>
-          <w:rFonts w:ascii="Arial" w:hAnsi="Arial" w:cs="Arial"/>
-          <w:color w:val="000000"/>
-          <w:szCs w:val="21"/>
-          <w:shd w:val="clear" w:color="auto" w:fill="FFFFFF"/>
-        </w:rPr>
-        <w:t>overload</w:t>
-      </w:r>
-      <w:r>
-        <w:rPr>
-          <w:rFonts w:ascii="Arial" w:hAnsi="Arial" w:cs="Arial"/>
-          <w:color w:val="000000"/>
-          <w:szCs w:val="21"/>
-          <w:shd w:val="clear" w:color="auto" w:fill="FFFFFF"/>
-        </w:rPr>
-        <w:t>）：对于类的方法（包括</w:t>
-      </w:r>
-      <w:r>
-        <w:rPr>
-          <w:rFonts w:ascii="Arial" w:hAnsi="Arial" w:cs="Arial"/>
-          <w:color w:val="333333"/>
-          <w:szCs w:val="21"/>
-          <w:shd w:val="clear" w:color="auto" w:fill="FFFFFF"/>
-        </w:rPr>
-        <w:t>从</w:t>
-      </w:r>
-      <w:r>
-        <w:rPr>
-          <w:rFonts w:ascii="Arial" w:hAnsi="Arial" w:cs="Arial"/>
-          <w:b/>
-          <w:color w:val="333333"/>
-          <w:szCs w:val="21"/>
-          <w:shd w:val="clear" w:color="auto" w:fill="FFFFFF"/>
-        </w:rPr>
-        <w:t>父类中继承的方法</w:t>
-      </w:r>
-      <w:r>
-        <w:rPr>
-          <w:rFonts w:ascii="Arial" w:hAnsi="Arial" w:cs="Arial"/>
-          <w:color w:val="333333"/>
-          <w:szCs w:val="21"/>
-          <w:shd w:val="clear" w:color="auto" w:fill="FFFFFF"/>
-        </w:rPr>
-        <w:t>），</w:t>
-      </w:r>
-      <w:r>
-        <w:rPr>
-          <w:rFonts w:ascii="Arial" w:hAnsi="Arial" w:cs="Arial"/>
-          <w:b/>
-          <w:color w:val="333333"/>
-          <w:szCs w:val="21"/>
-          <w:shd w:val="clear" w:color="auto" w:fill="FFFFFF"/>
-        </w:rPr>
-        <w:t>方法名相同，参数列表不同的方法之间就构成了重载关系</w:t>
-      </w:r>
-      <w:r>
-        <w:rPr>
-          <w:rFonts w:ascii="Arial" w:hAnsi="Arial" w:cs="Arial"/>
-          <w:color w:val="333333"/>
-          <w:szCs w:val="21"/>
-          <w:shd w:val="clear" w:color="auto" w:fill="FFFFFF"/>
-        </w:rPr>
-        <w:t>。</w:t>
-      </w:r>
-      <w:r>
-        <w:rPr>
-          <w:rFonts w:ascii="Arial" w:hAnsi="Arial" w:cs="Arial" w:hint="eastAsia"/>
-          <w:color w:val="000000"/>
-          <w:szCs w:val="21"/>
-          <w:shd w:val="clear" w:color="auto" w:fill="FFFFFF"/>
-        </w:rPr>
-        <w:t>重载可发生在同一个类中，也可发生在子类与父类中</w:t>
-      </w:r>
-    </w:p>
-    <w:p>
-      <w:pPr>
-        <w:rPr>
-          <w:b/>
-        </w:rPr>
-      </w:pPr>
-    </w:p>
-    <w:p>
-      <w:pPr>
-        <w:rPr>
-          <w:b/>
-        </w:rPr>
-      </w:pPr>
-      <w:r>
-        <w:rPr>
-          <w:b/>
-        </w:rPr>
-        <w:t>Interface与abstract类的区别</w:t>
-      </w:r>
-    </w:p>
-    <w:p>
-      <w:pPr>
-        <w:rPr>
-          <w:rFonts w:ascii="Arial" w:hAnsi="Arial" w:cs="Arial"/>
-          <w:color w:val="000000"/>
-          <w:szCs w:val="21"/>
-          <w:shd w:val="clear" w:color="auto" w:fill="FFFFFF"/>
-        </w:rPr>
-      </w:pPr>
-      <w:r>
-        <w:rPr>
-          <w:rFonts w:ascii="Arial" w:hAnsi="Arial" w:cs="Arial"/>
-          <w:color w:val="000000"/>
-          <w:szCs w:val="21"/>
-          <w:shd w:val="clear" w:color="auto" w:fill="FFFFFF"/>
-        </w:rPr>
-        <w:t>Interface</w:t>
-      </w:r>
-      <w:r>
-        <w:rPr>
-          <w:rFonts w:ascii="Arial" w:hAnsi="Arial" w:cs="Arial" w:hint="eastAsia"/>
-          <w:color w:val="000000"/>
-          <w:szCs w:val="21"/>
-          <w:shd w:val="clear" w:color="auto" w:fill="FFFFFF"/>
-        </w:rPr>
-        <w:t>所有的方法都是抽象方法，</w:t>
-      </w:r>
-      <w:r>
-        <w:rPr>
-          <w:rFonts w:ascii="Arial" w:hAnsi="Arial" w:cs="Arial" w:hint="eastAsia"/>
-          <w:b/>
-          <w:color w:val="000000"/>
-          <w:szCs w:val="21"/>
-          <w:shd w:val="clear" w:color="auto" w:fill="FFFFFF"/>
-        </w:rPr>
-        <w:t>域都是</w:t>
-      </w:r>
-      <w:r>
-        <w:rPr>
-          <w:rFonts w:ascii="Arial" w:hAnsi="Arial" w:cs="Arial" w:hint="eastAsia"/>
-          <w:b/>
-          <w:color w:val="000000"/>
-          <w:szCs w:val="21"/>
-          <w:shd w:val="clear" w:color="auto" w:fill="FFFFFF"/>
-        </w:rPr>
-        <w:t>static</w:t>
-      </w:r>
-      <w:r>
-        <w:rPr>
-          <w:rFonts w:ascii="Arial" w:hAnsi="Arial" w:cs="Arial" w:hint="eastAsia"/>
-          <w:b/>
-          <w:color w:val="000000"/>
-          <w:szCs w:val="21"/>
-          <w:shd w:val="clear" w:color="auto" w:fill="FFFFFF"/>
-        </w:rPr>
-        <w:t>和</w:t>
-      </w:r>
-      <w:r>
-        <w:rPr>
-          <w:rFonts w:ascii="Arial" w:hAnsi="Arial" w:cs="Arial" w:hint="eastAsia"/>
-          <w:b/>
-          <w:color w:val="000000"/>
-          <w:szCs w:val="21"/>
-          <w:shd w:val="clear" w:color="auto" w:fill="FFFFFF"/>
-        </w:rPr>
-        <w:t>final</w:t>
-      </w:r>
-      <w:r>
-        <w:rPr>
-          <w:rFonts w:ascii="Arial" w:hAnsi="Arial" w:cs="Arial" w:hint="eastAsia"/>
-          <w:b/>
-          <w:color w:val="000000"/>
-          <w:szCs w:val="21"/>
-          <w:shd w:val="clear" w:color="auto" w:fill="FFFFFF"/>
-        </w:rPr>
-        <w:t>的</w:t>
-      </w:r>
-      <w:r>
-        <w:rPr>
-          <w:rFonts w:ascii="Arial" w:hAnsi="Arial" w:cs="Arial" w:hint="eastAsia"/>
-          <w:color w:val="000000"/>
-          <w:szCs w:val="21"/>
-          <w:shd w:val="clear" w:color="auto" w:fill="FFFFFF"/>
-        </w:rPr>
-        <w:t>(</w:t>
-      </w:r>
-      <w:r>
-        <w:rPr>
-          <w:rFonts w:ascii="Arial" w:hAnsi="Arial" w:cs="Arial" w:hint="eastAsia"/>
-          <w:color w:val="000000"/>
-          <w:szCs w:val="21"/>
-          <w:shd w:val="clear" w:color="auto" w:fill="FFFFFF"/>
-        </w:rPr>
-        <w:t>维持所有类的行为</w:t>
-      </w:r>
-      <w:r>
-        <w:rPr>
-          <w:rFonts w:ascii="Arial" w:hAnsi="Arial" w:cs="Arial" w:hint="eastAsia"/>
-          <w:color w:val="000000"/>
-          <w:szCs w:val="21"/>
-          <w:shd w:val="clear" w:color="auto" w:fill="FFFFFF"/>
-        </w:rPr>
-        <w:t>一致</w:t>
-      </w:r>
-      <w:r>
-        <w:rPr>
-          <w:rFonts w:ascii="Arial" w:hAnsi="Arial" w:cs="Arial" w:hint="eastAsia"/>
-          <w:color w:val="000000"/>
-          <w:szCs w:val="21"/>
-          <w:shd w:val="clear" w:color="auto" w:fill="FFFFFF"/>
-        </w:rPr>
-        <w:t>)</w:t>
-      </w:r>
-      <w:r>
-        <w:rPr>
-          <w:rFonts w:ascii="Arial" w:hAnsi="Arial" w:cs="Arial" w:hint="eastAsia"/>
-          <w:color w:val="000000"/>
-          <w:szCs w:val="21"/>
-          <w:shd w:val="clear" w:color="auto" w:fill="FFFFFF"/>
-        </w:rPr>
-        <w:t>，使用方法都是</w:t>
-      </w:r>
-      <w:r>
-        <w:rPr>
-          <w:rFonts w:ascii="Arial" w:hAnsi="Arial" w:cs="Arial" w:hint="eastAsia"/>
-          <w:color w:val="000000"/>
-          <w:szCs w:val="21"/>
-          <w:shd w:val="clear" w:color="auto" w:fill="FFFFFF"/>
-        </w:rPr>
-        <w:t>public</w:t>
-      </w:r>
-    </w:p>
-    <w:p>
-      <w:pPr>
-        <w:rPr>
-          <w:rFonts w:ascii="Arial" w:hAnsi="Arial" w:cs="Arial"/>
-          <w:color w:val="000000"/>
-          <w:szCs w:val="21"/>
-          <w:shd w:val="clear" w:color="auto" w:fill="FFFFFF"/>
-        </w:rPr>
-      </w:pPr>
-      <w:r>
-        <w:rPr>
-          <w:rFonts w:ascii="Arial" w:hAnsi="Arial" w:cs="Arial" w:hint="eastAsia"/>
-          <w:color w:val="000000"/>
-          <w:szCs w:val="21"/>
-          <w:shd w:val="clear" w:color="auto" w:fill="FFFFFF"/>
-        </w:rPr>
-        <w:t>含一个抽象方法就是</w:t>
-      </w:r>
-      <w:r>
-        <w:rPr>
-          <w:rFonts w:ascii="Arial" w:hAnsi="Arial" w:cs="Arial"/>
-          <w:color w:val="000000"/>
-          <w:szCs w:val="21"/>
-          <w:shd w:val="clear" w:color="auto" w:fill="FFFFFF"/>
-        </w:rPr>
-        <w:t>A</w:t>
-      </w:r>
-      <w:r>
-        <w:rPr>
-          <w:rFonts w:ascii="Arial" w:hAnsi="Arial" w:cs="Arial" w:hint="eastAsia"/>
-          <w:color w:val="000000"/>
-          <w:szCs w:val="21"/>
-          <w:shd w:val="clear" w:color="auto" w:fill="FFFFFF"/>
-        </w:rPr>
-        <w:t>b</w:t>
-      </w:r>
-      <w:r>
-        <w:rPr>
-          <w:rFonts w:ascii="Arial" w:hAnsi="Arial" w:cs="Arial"/>
-          <w:color w:val="000000"/>
-          <w:szCs w:val="21"/>
-          <w:shd w:val="clear" w:color="auto" w:fill="FFFFFF"/>
-        </w:rPr>
-        <w:t>stract</w:t>
-      </w:r>
-      <w:r>
-        <w:rPr>
-          <w:rFonts w:ascii="Arial" w:hAnsi="Arial" w:cs="Arial" w:hint="eastAsia"/>
-          <w:color w:val="000000"/>
-          <w:szCs w:val="21"/>
-          <w:shd w:val="clear" w:color="auto" w:fill="FFFFFF"/>
-        </w:rPr>
-        <w:t>类</w:t>
-      </w:r>
-      <w:r>
-        <w:rPr>
-          <w:rFonts w:ascii="Arial" w:hAnsi="Arial" w:cs="Arial" w:hint="eastAsia"/>
-          <w:color w:val="000000"/>
-          <w:szCs w:val="21"/>
-          <w:shd w:val="clear" w:color="auto" w:fill="FFFFFF"/>
-        </w:rPr>
-        <w:t>，</w:t>
-      </w:r>
-    </w:p>
-    <w:p>
-      <w:pPr>
-        <w:rPr>
-          <w:rFonts w:ascii="Arial" w:hAnsi="Arial" w:cs="Arial"/>
-          <w:color w:val="000000"/>
-          <w:szCs w:val="21"/>
-          <w:shd w:val="clear" w:color="auto" w:fill="FFFFFF"/>
-        </w:rPr>
-      </w:pPr>
-      <w:r>
-        <w:rPr>
-          <w:rFonts w:ascii="Arial" w:hAnsi="Arial" w:cs="Arial" w:hint="eastAsia"/>
-          <w:color w:val="000000"/>
-          <w:szCs w:val="21"/>
-          <w:shd w:val="clear" w:color="auto" w:fill="FFFFFF"/>
-        </w:rPr>
-        <w:t>只能继承一个抽象类</w:t>
-      </w:r>
-      <w:r>
-        <w:rPr>
-          <w:rFonts w:ascii="Arial" w:hAnsi="Arial" w:cs="Arial" w:hint="eastAsia"/>
-          <w:color w:val="000000"/>
-          <w:szCs w:val="21"/>
-          <w:shd w:val="clear" w:color="auto" w:fill="FFFFFF"/>
-        </w:rPr>
-        <w:t xml:space="preserve"> </w:t>
-      </w:r>
-      <w:r>
-        <w:rPr>
-          <w:rFonts w:ascii="Arial" w:hAnsi="Arial" w:cs="Arial" w:hint="eastAsia"/>
-          <w:color w:val="000000"/>
-          <w:szCs w:val="21"/>
-          <w:shd w:val="clear" w:color="auto" w:fill="FFFFFF"/>
-        </w:rPr>
-        <w:t>可以实现多个接口</w:t>
-      </w:r>
-    </w:p>
-    <w:p>
-      <w:pPr>
-        <w:rPr>
-          <w:rFonts w:ascii="Arial" w:hAnsi="Arial" w:cs="Arial"/>
-          <w:color w:val="000000"/>
-          <w:szCs w:val="21"/>
-          <w:shd w:val="clear" w:color="auto" w:fill="FFFFFF"/>
-        </w:rPr>
-      </w:pPr>
-      <w:r>
-        <w:rPr>
-          <w:rFonts w:ascii="Arial" w:hAnsi="Arial" w:cs="Arial"/>
-          <w:color w:val="000000"/>
-          <w:szCs w:val="21"/>
-          <w:shd w:val="clear" w:color="auto" w:fill="FFFFFF"/>
-        </w:rPr>
-        <w:t>A</w:t>
-      </w:r>
-      <w:r>
-        <w:rPr>
-          <w:rFonts w:ascii="Arial" w:hAnsi="Arial" w:cs="Arial" w:hint="eastAsia"/>
-          <w:color w:val="000000"/>
-          <w:szCs w:val="21"/>
-          <w:shd w:val="clear" w:color="auto" w:fill="FFFFFF"/>
-        </w:rPr>
-        <w:t>b</w:t>
-      </w:r>
-      <w:r>
-        <w:rPr>
-          <w:rFonts w:ascii="Arial" w:hAnsi="Arial" w:cs="Arial"/>
-          <w:color w:val="000000"/>
-          <w:szCs w:val="21"/>
-          <w:shd w:val="clear" w:color="auto" w:fill="FFFFFF"/>
-        </w:rPr>
-        <w:t xml:space="preserve">stract </w:t>
-      </w:r>
-      <w:r>
-        <w:rPr>
-          <w:rFonts w:ascii="Arial" w:hAnsi="Arial" w:cs="Arial" w:hint="eastAsia"/>
-          <w:color w:val="000000"/>
-          <w:szCs w:val="21"/>
-          <w:shd w:val="clear" w:color="auto" w:fill="FFFFFF"/>
-        </w:rPr>
-        <w:t>————</w:t>
-      </w:r>
-      <w:r>
-        <w:rPr>
-          <w:rFonts w:ascii="Arial" w:hAnsi="Arial" w:cs="Arial"/>
-          <w:color w:val="000000"/>
-          <w:szCs w:val="21"/>
-          <w:shd w:val="clear" w:color="auto" w:fill="FFFFFF"/>
-        </w:rPr>
-        <w:t>is a</w:t>
-      </w:r>
-      <w:r>
-        <w:rPr>
-          <w:rFonts w:ascii="Arial" w:hAnsi="Arial" w:cs="Arial"/>
-          <w:color w:val="000000"/>
-          <w:szCs w:val="21"/>
-          <w:shd w:val="clear" w:color="auto" w:fill="FFFFFF"/>
-        </w:rPr>
-        <w:t>(</w:t>
-      </w:r>
-      <w:r>
-        <w:rPr>
-          <w:rFonts w:ascii="Arial" w:hAnsi="Arial" w:cs="Arial" w:hint="eastAsia"/>
-          <w:color w:val="000000"/>
-          <w:szCs w:val="21"/>
-          <w:shd w:val="clear" w:color="auto" w:fill="FFFFFF"/>
-        </w:rPr>
-        <w:t>复用</w:t>
-      </w:r>
-      <w:r>
-        <w:rPr>
-          <w:rFonts w:ascii="Arial" w:hAnsi="Arial" w:cs="Arial"/>
-          <w:color w:val="000000"/>
-          <w:szCs w:val="21"/>
-          <w:shd w:val="clear" w:color="auto" w:fill="FFFFFF"/>
-        </w:rPr>
-        <w:t>)</w:t>
-      </w:r>
-      <w:r>
-        <w:rPr>
-          <w:rFonts w:ascii="Arial" w:hAnsi="Arial" w:cs="Arial"/>
-          <w:color w:val="000000"/>
-          <w:szCs w:val="21"/>
-          <w:shd w:val="clear" w:color="auto" w:fill="FFFFFF"/>
-        </w:rPr>
-        <w:t xml:space="preserve"> interface</w:t>
-      </w:r>
-      <w:r>
-        <w:rPr>
-          <w:rFonts w:ascii="Arial" w:hAnsi="Arial" w:cs="Arial" w:hint="eastAsia"/>
-          <w:color w:val="000000"/>
-          <w:szCs w:val="21"/>
-          <w:shd w:val="clear" w:color="auto" w:fill="FFFFFF"/>
-        </w:rPr>
-        <w:t>————</w:t>
-      </w:r>
-      <w:r>
-        <w:rPr>
-          <w:rFonts w:ascii="Arial" w:hAnsi="Arial" w:cs="Arial"/>
-          <w:color w:val="000000"/>
-          <w:szCs w:val="21"/>
-          <w:shd w:val="clear" w:color="auto" w:fill="FFFFFF"/>
-        </w:rPr>
-        <w:t>like a</w:t>
-      </w:r>
-      <w:r>
-        <w:rPr>
-          <w:rFonts w:ascii="Arial" w:hAnsi="Arial" w:cs="Arial" w:hint="eastAsia"/>
-          <w:color w:val="000000"/>
-          <w:szCs w:val="21"/>
-          <w:shd w:val="clear" w:color="auto" w:fill="FFFFFF"/>
-        </w:rPr>
-        <w:t>（规范）</w:t>
-      </w:r>
-    </w:p>
-    <w:p>
-      <w:pPr>
-        <w:rPr>
-          <w:rFonts w:ascii="Arial" w:hAnsi="Arial" w:cs="Arial"/>
-          <w:color w:val="000000"/>
-          <w:szCs w:val="21"/>
-          <w:shd w:val="clear" w:color="auto" w:fill="FFFFFF"/>
-        </w:rPr>
-      </w:pPr>
-    </w:p>
-    <w:p>
-      <w:pPr>
-        <w:rPr>
-          <w:b/>
-        </w:rPr>
-      </w:pPr>
-      <w:r>
-        <w:rPr>
-          <w:rFonts w:hint="eastAsia"/>
-          <w:b/>
-        </w:rPr>
-        <w:t>什么是擦除</w:t>
-      </w:r>
-    </w:p>
-    <w:p>
-      <w:r>
-        <w:rPr>
-          <w:rFonts w:hint="eastAsia"/>
-        </w:rPr>
-        <w:t>擦除其实是一个语法糖，</w:t>
-      </w:r>
-      <w:r>
-        <w:rPr>
-          <w:rFonts w:hint="eastAsia"/>
-        </w:rPr>
-        <w:t>泛型类</w:t>
-      </w:r>
-      <w:r>
-        <w:rPr>
-          <w:rFonts w:hint="eastAsia"/>
-        </w:rPr>
-        <w:t>其实在编译后就已经是裸类型不带任何类型了。</w:t>
-      </w:r>
-    </w:p>
-    <w:p>
-      <w:r>
-        <w:rPr>
-          <w:rFonts w:hint="eastAsia"/>
-        </w:rPr>
-        <w:t>实现是在编译过程中在相应的地方加入了强制类型转换。</w:t>
-      </w:r>
-    </w:p>
-    <w:p>
-      <w:pPr>
-        <w:rPr>
-          <w:b/>
-        </w:rPr>
-      </w:pPr>
-    </w:p>
-    <w:p>
-      <w:pPr>
-        <w:rPr>
-          <w:b/>
-        </w:rPr>
-      </w:pPr>
-      <w:r>
-        <w:rPr>
-          <w:b/>
-        </w:rPr>
-        <w:t>foreach与正常for循环效率对比</w:t>
-      </w:r>
-    </w:p>
-    <w:p>
-      <w:pPr>
-        <w:rPr>
-          <w:rFonts w:ascii="Arial" w:hAnsi="Arial" w:cs="Arial"/>
-          <w:color w:val="000000"/>
-          <w:szCs w:val="21"/>
-          <w:shd w:val="clear" w:color="auto" w:fill="FFFFFF"/>
-        </w:rPr>
-      </w:pPr>
-      <w:r>
-        <w:rPr>
-          <w:rFonts w:ascii="Arial" w:hAnsi="Arial" w:cs="Arial" w:hint="eastAsia"/>
-          <w:color w:val="000000"/>
-          <w:szCs w:val="21"/>
-          <w:shd w:val="clear" w:color="auto" w:fill="FFFFFF"/>
-        </w:rPr>
-        <w:t>直接</w:t>
-      </w:r>
-      <w:r>
-        <w:rPr>
-          <w:rFonts w:ascii="Arial" w:hAnsi="Arial" w:cs="Arial"/>
-          <w:color w:val="000000"/>
-          <w:szCs w:val="21"/>
-          <w:shd w:val="clear" w:color="auto" w:fill="FFFFFF"/>
-        </w:rPr>
-        <w:t>for</w:t>
-      </w:r>
-      <w:r>
-        <w:rPr>
-          <w:rFonts w:ascii="Arial" w:hAnsi="Arial" w:cs="Arial"/>
-          <w:color w:val="000000"/>
-          <w:szCs w:val="21"/>
-          <w:shd w:val="clear" w:color="auto" w:fill="FFFFFF"/>
-        </w:rPr>
-        <w:t>循环效率最高，其次是迭代器和</w:t>
-      </w:r>
-      <w:r>
-        <w:rPr>
-          <w:rFonts w:ascii="Arial" w:hAnsi="Arial" w:cs="Arial"/>
-          <w:color w:val="000000"/>
-          <w:szCs w:val="21"/>
-          <w:shd w:val="clear" w:color="auto" w:fill="FFFFFF"/>
-        </w:rPr>
-        <w:t xml:space="preserve"> ForEach</w:t>
-      </w:r>
-      <w:r>
-        <w:rPr>
-          <w:rFonts w:ascii="Arial" w:hAnsi="Arial" w:cs="Arial"/>
-          <w:color w:val="000000"/>
-          <w:szCs w:val="21"/>
-          <w:shd w:val="clear" w:color="auto" w:fill="FFFFFF"/>
-        </w:rPr>
-        <w:t>操作。</w:t>
-      </w:r>
-      <w:r>
-        <w:rPr>
-          <w:rFonts w:ascii="Arial" w:hAnsi="Arial" w:cs="Arial"/>
-          <w:color w:val="000000"/>
-          <w:szCs w:val="21"/>
-          <w:shd w:val="clear" w:color="auto" w:fill="FFFFFF"/>
-        </w:rPr>
-        <w:t xml:space="preserve"> </w:t>
-      </w:r>
-      <w:r>
-        <w:rPr>
-          <w:rFonts w:ascii="Arial" w:hAnsi="Arial" w:cs="Arial"/>
-          <w:color w:val="000000"/>
-          <w:szCs w:val="21"/>
-          <w:shd w:val="clear" w:color="auto" w:fill="FFFFFF"/>
-        </w:rPr>
-        <w:t>其实</w:t>
-      </w:r>
-      <w:r>
-        <w:rPr>
-          <w:rFonts w:ascii="Arial" w:hAnsi="Arial" w:cs="Arial"/>
-          <w:color w:val="000000"/>
-          <w:szCs w:val="21"/>
-          <w:shd w:val="clear" w:color="auto" w:fill="FFFFFF"/>
-        </w:rPr>
-        <w:t xml:space="preserve"> ForEach </w:t>
-      </w:r>
-      <w:r>
-        <w:rPr>
-          <w:rFonts w:ascii="Arial" w:hAnsi="Arial" w:cs="Arial"/>
-          <w:color w:val="000000"/>
-          <w:szCs w:val="21"/>
-          <w:shd w:val="clear" w:color="auto" w:fill="FFFFFF"/>
-        </w:rPr>
-        <w:t>编译成</w:t>
-      </w:r>
-      <w:r>
-        <w:rPr>
-          <w:rFonts w:ascii="Arial" w:hAnsi="Arial" w:cs="Arial"/>
-          <w:color w:val="000000"/>
-          <w:szCs w:val="21"/>
-          <w:shd w:val="clear" w:color="auto" w:fill="FFFFFF"/>
-        </w:rPr>
-        <w:t xml:space="preserve"> </w:t>
-      </w:r>
-      <w:r>
-        <w:rPr>
-          <w:rFonts w:ascii="Arial" w:hAnsi="Arial" w:cs="Arial"/>
-          <w:color w:val="000000"/>
-          <w:szCs w:val="21"/>
-          <w:shd w:val="clear" w:color="auto" w:fill="FFFFFF"/>
-        </w:rPr>
-        <w:t>字节码之后，使用的是迭代器实现的</w:t>
-      </w:r>
-    </w:p>
-    <w:p>
-      <w:pPr>
-        <w:rPr>
-          <w:b/>
-        </w:rPr>
-      </w:pPr>
-    </w:p>
-    <w:p>
-      <w:pPr>
-        <w:rPr>
-          <w:b/>
-        </w:rPr>
-      </w:pPr>
-      <w:r>
-        <w:rPr>
-          <w:rFonts w:hint="eastAsia"/>
-          <w:b/>
-        </w:rPr>
-        <w:t>访问权限</w:t>
-      </w:r>
-    </w:p>
-    <w:p>
-      <w:pPr>
-        <w:rPr>
-          <w:b/>
-        </w:rPr>
-      </w:pPr>
-      <w:r>
-        <w:rPr>
-          <w:noProof/>
-        </w:rPr>
         <w:drawing>
           <wp:inline distT="0" distB="0" distL="0" distR="0" wp14:anchorId="5533A7FD" wp14:editId="4A363724">
             <wp:extent cx="4942857" cy="1771429"/>
@@ -4008,7 +4590,6 @@
         <w:rPr>
           <w:rFonts w:hint="eastAsia"/>
         </w:rPr>
-        <w:lastRenderedPageBreak/>
         <w:t>【浅克隆】，通常只是对克隆的实例进行复制，但里面的其他子对象，都是共用的</w:t>
       </w:r>
       <w:r>
@@ -4592,145 +5173,142 @@
         <w:t>静态内部类只能访问外部类的静态成员，生成（</w:t>
       </w:r>
       <w:r>
-        <w:t>new）一个静态内部类不需要外部类成员：</w:t>
-      </w:r>
+        <w:t>new）一个静态内部类不需要外部类成员：这是静态内部类和成员内部类的区别。静态内部类的对象可以直接生成： Outer.Inner in=new Outer.Inner()；而</w:t>
+      </w:r>
+      <w:r>
+        <w:rPr>
+          <w:b/>
+        </w:rPr>
+        <w:t>不需要通过生成外部类对象来生成</w:t>
+      </w:r>
+      <w:r>
+        <w:t>。这样实际上使静态内部类成为了一个顶级类。可以定义私有静态内部类。</w:t>
+      </w:r>
+    </w:p>
+    <w:p/>
+    <w:p>
+      <w:pPr>
+        <w:rPr>
+          <w:b/>
+        </w:rPr>
+      </w:pPr>
+      <w:r>
+        <w:rPr>
+          <w:rFonts w:hint="eastAsia"/>
+          <w:b/>
+        </w:rPr>
+        <w:t>多重继承</w:t>
+      </w:r>
+    </w:p>
+    <w:p>
+      <w:r>
+        <w:rPr>
+          <w:rFonts w:hint="eastAsia"/>
+        </w:rPr>
+        <w:t>接口</w:t>
+      </w:r>
+      <w:r>
+        <w:rPr>
+          <w:rFonts w:hint="eastAsia"/>
+        </w:rPr>
+        <w:t>：</w:t>
+      </w:r>
+    </w:p>
+    <w:p>
+      <w:r>
+        <w:t>C</w:t>
+      </w:r>
+      <w:r>
+        <w:rPr>
+          <w:rFonts w:hint="eastAsia"/>
+        </w:rPr>
+        <w:t>lass</w:t>
+      </w:r>
+      <w:r>
+        <w:t xml:space="preserve"> X implements A,B{}</w:t>
+      </w:r>
+    </w:p>
+    <w:p>
+      <w:r>
+        <w:rPr>
+          <w:rFonts w:hint="eastAsia"/>
+        </w:rPr>
+        <w:t>内部类：</w:t>
+      </w:r>
+    </w:p>
+    <w:p>
+      <w:r>
+        <w:t>public class MainExample</w:t>
+      </w:r>
+    </w:p>
+    <w:p>
+      <w:r>
+        <w:t>{</w:t>
+      </w:r>
+    </w:p>
+    <w:p>
+      <w:r>
+        <w:t>   private class test1 extends Example1</w:t>
+      </w:r>
+    </w:p>
+    <w:p>
+      <w:r>
+        <w:t>    {</w:t>
+      </w:r>
+    </w:p>
+    <w:p>
+      <w:r>
+        <w:t>        public String name()</w:t>
+      </w:r>
+    </w:p>
+    <w:p>
+      <w:r>
+        <w:t>        {</w:t>
+      </w:r>
+    </w:p>
+    <w:p>
+      <w:r>
+        <w:t>          return super.name();</w:t>
+      </w:r>
+    </w:p>
+    <w:p>
+      <w:r>
+        <w:t>        }</w:t>
+      </w:r>
+    </w:p>
+    <w:p>
+      <w:r>
+        <w:t>    }</w:t>
+      </w:r>
+    </w:p>
+    <w:p>
+      <w:r>
+        <w:t>    private class test2 extends Example2</w:t>
+      </w:r>
+    </w:p>
+    <w:p>
+      <w:r>
+        <w:t>    {</w:t>
+      </w:r>
+    </w:p>
+    <w:p>
+      <w:r>
+        <w:t>       public int age()</w:t>
+      </w:r>
+    </w:p>
+    <w:p>
+      <w:r>
+        <w:t>       {</w:t>
+      </w:r>
+    </w:p>
+    <w:p>
+      <w:r>
+        <w:t>         return super.age();</w:t>
+      </w:r>
+    </w:p>
+    <w:p>
       <w:r>
         <w:lastRenderedPageBreak/>
-        <w:t>这是静态内部类和成员内部类的区别。静态内部类的对象可以直接生成： Outer.Inner in=new Outer.Inner()；而</w:t>
-      </w:r>
-      <w:r>
-        <w:rPr>
-          <w:b/>
-        </w:rPr>
-        <w:t>不需要通过生成外部类对象来生成</w:t>
-      </w:r>
-      <w:r>
-        <w:t>。这样实际上使静态内部类成为了一个顶级类。可以定义私有静态内部类。</w:t>
-      </w:r>
-    </w:p>
-    <w:p/>
-    <w:p>
-      <w:pPr>
-        <w:rPr>
-          <w:b/>
-        </w:rPr>
-      </w:pPr>
-      <w:r>
-        <w:rPr>
-          <w:rFonts w:hint="eastAsia"/>
-          <w:b/>
-        </w:rPr>
-        <w:t>多重继承</w:t>
-      </w:r>
-    </w:p>
-    <w:p>
-      <w:r>
-        <w:rPr>
-          <w:rFonts w:hint="eastAsia"/>
-        </w:rPr>
-        <w:t>接口</w:t>
-      </w:r>
-      <w:r>
-        <w:rPr>
-          <w:rFonts w:hint="eastAsia"/>
-        </w:rPr>
-        <w:t>：</w:t>
-      </w:r>
-    </w:p>
-    <w:p>
-      <w:r>
-        <w:t>C</w:t>
-      </w:r>
-      <w:r>
-        <w:rPr>
-          <w:rFonts w:hint="eastAsia"/>
-        </w:rPr>
-        <w:t>lass</w:t>
-      </w:r>
-      <w:r>
-        <w:t xml:space="preserve"> X implements A,B{}</w:t>
-      </w:r>
-    </w:p>
-    <w:p>
-      <w:r>
-        <w:rPr>
-          <w:rFonts w:hint="eastAsia"/>
-        </w:rPr>
-        <w:t>内部类：</w:t>
-      </w:r>
-    </w:p>
-    <w:p>
-      <w:r>
-        <w:t>public class MainExample</w:t>
-      </w:r>
-    </w:p>
-    <w:p>
-      <w:r>
-        <w:t>{</w:t>
-      </w:r>
-    </w:p>
-    <w:p>
-      <w:r>
-        <w:t>   private class test1 extends Example1</w:t>
-      </w:r>
-    </w:p>
-    <w:p>
-      <w:r>
-        <w:t>    {</w:t>
-      </w:r>
-    </w:p>
-    <w:p>
-      <w:r>
-        <w:t>        public String name()</w:t>
-      </w:r>
-    </w:p>
-    <w:p>
-      <w:r>
-        <w:t>        {</w:t>
-      </w:r>
-    </w:p>
-    <w:p>
-      <w:r>
-        <w:t>          return super.name();</w:t>
-      </w:r>
-    </w:p>
-    <w:p>
-      <w:r>
-        <w:t>        }</w:t>
-      </w:r>
-    </w:p>
-    <w:p>
-      <w:r>
-        <w:t>    }</w:t>
-      </w:r>
-    </w:p>
-    <w:p>
-      <w:r>
-        <w:t>    private class test2 extends Example2</w:t>
-      </w:r>
-    </w:p>
-    <w:p>
-      <w:r>
-        <w:t>    {</w:t>
-      </w:r>
-    </w:p>
-    <w:p>
-      <w:r>
-        <w:t>       public int age()</w:t>
-      </w:r>
-    </w:p>
-    <w:p>
-      <w:r>
-        <w:t>       {</w:t>
-      </w:r>
-    </w:p>
-    <w:p>
-      <w:r>
-        <w:t>         return super.age();</w:t>
-      </w:r>
-    </w:p>
-    <w:p>
-      <w:r>
         <w:t>       }</w:t>
       </w:r>
     </w:p>
@@ -4937,7 +5515,6 @@
           <w:kern w:val="0"/>
           <w:szCs w:val="21"/>
         </w:rPr>
-        <w:lastRenderedPageBreak/>
         <w:t>作用</w:t>
       </w:r>
       <w:r>
@@ -5683,6 +6260,7 @@
           <w:szCs w:val="21"/>
           <w:bdr w:val="none" w:sz="0" w:space="0" w:color="auto" w:frame="1"/>
         </w:rPr>
+        <w:lastRenderedPageBreak/>
         <w:t>        System.out.println(newPerson);  </w:t>
       </w:r>
     </w:p>
@@ -5901,11 +6479,13 @@
     </w:p>
     <w:p>
       <w:r>
-        <w:t>JAVA反射机制是在运行状态中，对于任意一个类，都能够知道这个类的所有属性和方法；</w:t>
-      </w:r>
-      <w:r>
-        <w:lastRenderedPageBreak/>
-        <w:t>对于任意一个对象，都能够调用它的任意方法和属性；这种动态获取信息以及动态调用对象方法的功能称为java语言的反射机制。</w:t>
+        <w:rPr>
+          <w:b/>
+        </w:rPr>
+        <w:t>JAVA反射机制是在运行状态中，对于任意一个类，都能够知道这个类的所有属性和方法</w:t>
+      </w:r>
+      <w:r>
+        <w:t>；对于任意一个对象，都能够调用它的任意方法和属性；这种动态获取信息以及动态调用对象方法的功能称为java语言的反射机制。</w:t>
       </w:r>
     </w:p>
     <w:p>
@@ -6518,6 +7098,7 @@
         <w:rPr>
           <w:rFonts w:hint="eastAsia"/>
         </w:rPr>
+        <w:lastRenderedPageBreak/>
         <w:t>应用实例:动态代理，参见设计模式节</w:t>
       </w:r>
       <w:r>
@@ -7018,7 +7599,7 @@
     </w:p>
     <w:p/>
     <w:p>
-      <w:bookmarkStart w:id="1" w:name="_Hlk490941422"/>
+      <w:bookmarkStart w:id="0" w:name="_Hlk490941422"/>
       <w:r>
         <w:rPr>
           <w:rFonts w:hint="eastAsia"/>
@@ -7026,7 +7607,7 @@
         </w:rPr>
         <w:t>InvocationHandler</w:t>
       </w:r>
-      <w:bookmarkEnd w:id="1"/>
+      <w:bookmarkEnd w:id="0"/>
       <w:r>
         <w:rPr>
           <w:rFonts w:hint="eastAsia"/>
@@ -7149,6 +7730,7 @@
         <w:ind w:left="420" w:firstLine="420"/>
       </w:pPr>
       <w:r>
+        <w:lastRenderedPageBreak/>
         <w:t>This.proxied= proxied</w:t>
       </w:r>
     </w:p>
@@ -7453,7 +8035,6 @@
     </w:p>
     <w:p>
       <w:r>
-        <w:lastRenderedPageBreak/>
         <w:t>CGLIB缺点：</w:t>
       </w:r>
       <w:r>
@@ -7465,6 +8046,44 @@
       <w:r>
         <w:t>。</w:t>
       </w:r>
+    </w:p>
+    <w:p/>
+    <w:p>
+      <w:pPr>
+        <w:rPr>
+          <w:b/>
+        </w:rPr>
+      </w:pPr>
+      <w:r>
+        <w:rPr>
+          <w:b/>
+        </w:rPr>
+        <w:t>A</w:t>
+      </w:r>
+      <w:r>
+        <w:rPr>
+          <w:rFonts w:hint="eastAsia"/>
+          <w:b/>
+        </w:rPr>
+        <w:t>ssert（断言）</w:t>
+      </w:r>
+    </w:p>
+    <w:p>
+      <w:r>
+        <w:t>assertion(断言)在软件开发中是一种常用的调试方式，很多开发语言中都支持这种机制。在实现中，assertion就是在程序中的一条语句，它对一个boolean表达式进行检查，一个正确程序必须保证这个boolean表达式的值为true；如果该值为false，说明程序已经处于不正确的状态下，assert将给出警告或退出</w:t>
+      </w:r>
+    </w:p>
+    <w:p>
+      <w:pPr>
+        <w:rPr>
+          <w:rFonts w:hint="eastAsia"/>
+        </w:rPr>
+      </w:pPr>
+      <w:bookmarkStart w:id="1" w:name="_GoBack"/>
+      <w:r>
+        <w:t>assert i==5;</w:t>
+      </w:r>
+      <w:bookmarkEnd w:id="1"/>
     </w:p>
     <w:sectPr>
       <w:pgSz w:w="11906" w:h="16838"/>
@@ -7517,10 +8136,10 @@
 <file path=word/numbering.xml><?xml version="1.0" encoding="utf-8"?>
 <w:numbering xmlns:wpc="http://schemas.microsoft.com/office/word/2010/wordprocessingCanvas" xmlns:cx="http://schemas.microsoft.com/office/drawing/2014/chartex" xmlns:cx1="http://schemas.microsoft.com/office/drawing/2015/9/8/chartex" xmlns:cx2="http://schemas.microsoft.com/office/drawing/2015/10/21/chartex" xmlns:cx3="http://schemas.microsoft.com/office/drawing/2016/5/9/chartex" xmlns:cx4="http://schemas.microsoft.com/office/drawing/2016/5/10/chartex" xmlns:cx5="http://schemas.microsoft.com/office/drawing/2016/5/11/chartex" xmlns:cx6="http://schemas.microsoft.com/office/drawing/2016/5/12/chartex" xmlns:cx7="http://schemas.microsoft.com/office/drawing/2016/5/13/chartex" xmlns:cx8="http://schemas.microsoft.com/office/drawing/2016/5/14/chartex" xmlns:mc="http://schemas.openxmlformats.org/markup-compatibility/2006" xmlns:aink="http://schemas.microsoft.com/office/drawing/2016/ink" xmlns:am3d="http://schemas.microsoft.com/office/drawing/2017/model3d" xmlns:o="urn:schemas-microsoft-com:office:office" xmlns:r="http://schemas.openxmlformats.org/officeDocument/2006/relationships" xmlns:m="http://schemas.openxmlformats.org/officeDocument/2006/math" xmlns:v="urn:schemas-microsoft-com:vml" xmlns:wp14="http://schemas.microsoft.com/office/word/2010/wordprocessingDrawing" xmlns:wp="http://schemas.openxmlformats.org/drawingml/2006/wordprocessingDrawing" xmlns:w10="urn:schemas-microsoft-com:office:word" xmlns:w="http://schemas.openxmlformats.org/wordprocessingml/2006/main" xmlns:w14="http://schemas.microsoft.com/office/word/2010/wordml" xmlns:w15="http://schemas.microsoft.com/office/word/2012/wordml" xmlns:w16cid="http://schemas.microsoft.com/office/word/2016/wordml/cid" xmlns:w16se="http://schemas.microsoft.com/office/word/2015/wordml/symex" xmlns:wpg="http://schemas.microsoft.com/office/word/2010/wordprocessingGroup" xmlns:wpi="http://schemas.microsoft.com/office/word/2010/wordprocessingInk" xmlns:wne="http://schemas.microsoft.com/office/word/2006/wordml" xmlns:wps="http://schemas.microsoft.com/office/word/2010/wordprocessingShape" mc:Ignorable="w14 w15 w16se w16cid wp14">
   <w:abstractNum w:abstractNumId="0" w15:restartNumberingAfterBreak="0">
-    <w:nsid w:val="339A4F87"/>
+    <w:nsid w:val="01AD02CB"/>
     <w:multiLevelType w:val="hybridMultilevel"/>
-    <w:tmpl w:val="DA80E922"/>
-    <w:lvl w:ilvl="0" w:tplc="8A36A30E">
+    <w:tmpl w:val="8384BD34"/>
+    <w:lvl w:ilvl="0" w:tplc="560451D4">
       <w:start w:val="1"/>
       <w:numFmt w:val="decimal"/>
       <w:lvlText w:val="%1."/>
@@ -7606,123 +8225,10 @@
     </w:lvl>
   </w:abstractNum>
   <w:abstractNum w:abstractNumId="1" w15:restartNumberingAfterBreak="0">
-    <w:nsid w:val="4CD953BF"/>
-    <w:multiLevelType w:val="multilevel"/>
-    <w:tmpl w:val="26C84A3C"/>
-    <w:lvl w:ilvl="0">
-      <w:start w:val="1"/>
-      <w:numFmt w:val="decimal"/>
-      <w:lvlText w:val="%1."/>
-      <w:lvlJc w:val="left"/>
-      <w:pPr>
-        <w:tabs>
-          <w:tab w:val="num" w:pos="720"/>
-        </w:tabs>
-        <w:ind w:left="720" w:hanging="360"/>
-      </w:pPr>
-    </w:lvl>
-    <w:lvl w:ilvl="1" w:tentative="1">
-      <w:start w:val="1"/>
-      <w:numFmt w:val="decimal"/>
-      <w:lvlText w:val="%2."/>
-      <w:lvlJc w:val="left"/>
-      <w:pPr>
-        <w:tabs>
-          <w:tab w:val="num" w:pos="1440"/>
-        </w:tabs>
-        <w:ind w:left="1440" w:hanging="360"/>
-      </w:pPr>
-    </w:lvl>
-    <w:lvl w:ilvl="2" w:tentative="1">
-      <w:start w:val="1"/>
-      <w:numFmt w:val="decimal"/>
-      <w:lvlText w:val="%3."/>
-      <w:lvlJc w:val="left"/>
-      <w:pPr>
-        <w:tabs>
-          <w:tab w:val="num" w:pos="2160"/>
-        </w:tabs>
-        <w:ind w:left="2160" w:hanging="360"/>
-      </w:pPr>
-    </w:lvl>
-    <w:lvl w:ilvl="3" w:tentative="1">
-      <w:start w:val="1"/>
-      <w:numFmt w:val="decimal"/>
-      <w:lvlText w:val="%4."/>
-      <w:lvlJc w:val="left"/>
-      <w:pPr>
-        <w:tabs>
-          <w:tab w:val="num" w:pos="2880"/>
-        </w:tabs>
-        <w:ind w:left="2880" w:hanging="360"/>
-      </w:pPr>
-    </w:lvl>
-    <w:lvl w:ilvl="4" w:tentative="1">
-      <w:start w:val="1"/>
-      <w:numFmt w:val="decimal"/>
-      <w:lvlText w:val="%5."/>
-      <w:lvlJc w:val="left"/>
-      <w:pPr>
-        <w:tabs>
-          <w:tab w:val="num" w:pos="3600"/>
-        </w:tabs>
-        <w:ind w:left="3600" w:hanging="360"/>
-      </w:pPr>
-    </w:lvl>
-    <w:lvl w:ilvl="5" w:tentative="1">
-      <w:start w:val="1"/>
-      <w:numFmt w:val="decimal"/>
-      <w:lvlText w:val="%6."/>
-      <w:lvlJc w:val="left"/>
-      <w:pPr>
-        <w:tabs>
-          <w:tab w:val="num" w:pos="4320"/>
-        </w:tabs>
-        <w:ind w:left="4320" w:hanging="360"/>
-      </w:pPr>
-    </w:lvl>
-    <w:lvl w:ilvl="6" w:tentative="1">
-      <w:start w:val="1"/>
-      <w:numFmt w:val="decimal"/>
-      <w:lvlText w:val="%7."/>
-      <w:lvlJc w:val="left"/>
-      <w:pPr>
-        <w:tabs>
-          <w:tab w:val="num" w:pos="5040"/>
-        </w:tabs>
-        <w:ind w:left="5040" w:hanging="360"/>
-      </w:pPr>
-    </w:lvl>
-    <w:lvl w:ilvl="7" w:tentative="1">
-      <w:start w:val="1"/>
-      <w:numFmt w:val="decimal"/>
-      <w:lvlText w:val="%8."/>
-      <w:lvlJc w:val="left"/>
-      <w:pPr>
-        <w:tabs>
-          <w:tab w:val="num" w:pos="5760"/>
-        </w:tabs>
-        <w:ind w:left="5760" w:hanging="360"/>
-      </w:pPr>
-    </w:lvl>
-    <w:lvl w:ilvl="8" w:tentative="1">
-      <w:start w:val="1"/>
-      <w:numFmt w:val="decimal"/>
-      <w:lvlText w:val="%9."/>
-      <w:lvlJc w:val="left"/>
-      <w:pPr>
-        <w:tabs>
-          <w:tab w:val="num" w:pos="6480"/>
-        </w:tabs>
-        <w:ind w:left="6480" w:hanging="360"/>
-      </w:pPr>
-    </w:lvl>
-  </w:abstractNum>
-  <w:abstractNum w:abstractNumId="2" w15:restartNumberingAfterBreak="0">
-    <w:nsid w:val="709D02FC"/>
+    <w:nsid w:val="339A4F87"/>
     <w:multiLevelType w:val="hybridMultilevel"/>
-    <w:tmpl w:val="C3E234C2"/>
-    <w:lvl w:ilvl="0" w:tplc="1F12721A">
+    <w:tmpl w:val="DA80E922"/>
+    <w:lvl w:ilvl="0" w:tplc="8A36A30E">
       <w:start w:val="1"/>
       <w:numFmt w:val="decimal"/>
       <w:lvlText w:val="%1."/>
@@ -7807,7 +8313,209 @@
       </w:pPr>
     </w:lvl>
   </w:abstractNum>
+  <w:abstractNum w:abstractNumId="2" w15:restartNumberingAfterBreak="0">
+    <w:nsid w:val="4CD953BF"/>
+    <w:multiLevelType w:val="multilevel"/>
+    <w:tmpl w:val="26C84A3C"/>
+    <w:lvl w:ilvl="0">
+      <w:start w:val="1"/>
+      <w:numFmt w:val="decimal"/>
+      <w:lvlText w:val="%1."/>
+      <w:lvlJc w:val="left"/>
+      <w:pPr>
+        <w:tabs>
+          <w:tab w:val="num" w:pos="720"/>
+        </w:tabs>
+        <w:ind w:left="720" w:hanging="360"/>
+      </w:pPr>
+    </w:lvl>
+    <w:lvl w:ilvl="1" w:tentative="1">
+      <w:start w:val="1"/>
+      <w:numFmt w:val="decimal"/>
+      <w:lvlText w:val="%2."/>
+      <w:lvlJc w:val="left"/>
+      <w:pPr>
+        <w:tabs>
+          <w:tab w:val="num" w:pos="1440"/>
+        </w:tabs>
+        <w:ind w:left="1440" w:hanging="360"/>
+      </w:pPr>
+    </w:lvl>
+    <w:lvl w:ilvl="2" w:tentative="1">
+      <w:start w:val="1"/>
+      <w:numFmt w:val="decimal"/>
+      <w:lvlText w:val="%3."/>
+      <w:lvlJc w:val="left"/>
+      <w:pPr>
+        <w:tabs>
+          <w:tab w:val="num" w:pos="2160"/>
+        </w:tabs>
+        <w:ind w:left="2160" w:hanging="360"/>
+      </w:pPr>
+    </w:lvl>
+    <w:lvl w:ilvl="3" w:tentative="1">
+      <w:start w:val="1"/>
+      <w:numFmt w:val="decimal"/>
+      <w:lvlText w:val="%4."/>
+      <w:lvlJc w:val="left"/>
+      <w:pPr>
+        <w:tabs>
+          <w:tab w:val="num" w:pos="2880"/>
+        </w:tabs>
+        <w:ind w:left="2880" w:hanging="360"/>
+      </w:pPr>
+    </w:lvl>
+    <w:lvl w:ilvl="4" w:tentative="1">
+      <w:start w:val="1"/>
+      <w:numFmt w:val="decimal"/>
+      <w:lvlText w:val="%5."/>
+      <w:lvlJc w:val="left"/>
+      <w:pPr>
+        <w:tabs>
+          <w:tab w:val="num" w:pos="3600"/>
+        </w:tabs>
+        <w:ind w:left="3600" w:hanging="360"/>
+      </w:pPr>
+    </w:lvl>
+    <w:lvl w:ilvl="5" w:tentative="1">
+      <w:start w:val="1"/>
+      <w:numFmt w:val="decimal"/>
+      <w:lvlText w:val="%6."/>
+      <w:lvlJc w:val="left"/>
+      <w:pPr>
+        <w:tabs>
+          <w:tab w:val="num" w:pos="4320"/>
+        </w:tabs>
+        <w:ind w:left="4320" w:hanging="360"/>
+      </w:pPr>
+    </w:lvl>
+    <w:lvl w:ilvl="6" w:tentative="1">
+      <w:start w:val="1"/>
+      <w:numFmt w:val="decimal"/>
+      <w:lvlText w:val="%7."/>
+      <w:lvlJc w:val="left"/>
+      <w:pPr>
+        <w:tabs>
+          <w:tab w:val="num" w:pos="5040"/>
+        </w:tabs>
+        <w:ind w:left="5040" w:hanging="360"/>
+      </w:pPr>
+    </w:lvl>
+    <w:lvl w:ilvl="7" w:tentative="1">
+      <w:start w:val="1"/>
+      <w:numFmt w:val="decimal"/>
+      <w:lvlText w:val="%8."/>
+      <w:lvlJc w:val="left"/>
+      <w:pPr>
+        <w:tabs>
+          <w:tab w:val="num" w:pos="5760"/>
+        </w:tabs>
+        <w:ind w:left="5760" w:hanging="360"/>
+      </w:pPr>
+    </w:lvl>
+    <w:lvl w:ilvl="8" w:tentative="1">
+      <w:start w:val="1"/>
+      <w:numFmt w:val="decimal"/>
+      <w:lvlText w:val="%9."/>
+      <w:lvlJc w:val="left"/>
+      <w:pPr>
+        <w:tabs>
+          <w:tab w:val="num" w:pos="6480"/>
+        </w:tabs>
+        <w:ind w:left="6480" w:hanging="360"/>
+      </w:pPr>
+    </w:lvl>
+  </w:abstractNum>
   <w:abstractNum w:abstractNumId="3" w15:restartNumberingAfterBreak="0">
+    <w:nsid w:val="709D02FC"/>
+    <w:multiLevelType w:val="hybridMultilevel"/>
+    <w:tmpl w:val="C3E234C2"/>
+    <w:lvl w:ilvl="0" w:tplc="1F12721A">
+      <w:start w:val="1"/>
+      <w:numFmt w:val="decimal"/>
+      <w:lvlText w:val="%1."/>
+      <w:lvlJc w:val="left"/>
+      <w:pPr>
+        <w:ind w:left="360" w:hanging="360"/>
+      </w:pPr>
+      <w:rPr>
+        <w:rFonts w:hint="default"/>
+      </w:rPr>
+    </w:lvl>
+    <w:lvl w:ilvl="1" w:tplc="04090019" w:tentative="1">
+      <w:start w:val="1"/>
+      <w:numFmt w:val="lowerLetter"/>
+      <w:lvlText w:val="%2)"/>
+      <w:lvlJc w:val="left"/>
+      <w:pPr>
+        <w:ind w:left="840" w:hanging="420"/>
+      </w:pPr>
+    </w:lvl>
+    <w:lvl w:ilvl="2" w:tplc="0409001B" w:tentative="1">
+      <w:start w:val="1"/>
+      <w:numFmt w:val="lowerRoman"/>
+      <w:lvlText w:val="%3."/>
+      <w:lvlJc w:val="right"/>
+      <w:pPr>
+        <w:ind w:left="1260" w:hanging="420"/>
+      </w:pPr>
+    </w:lvl>
+    <w:lvl w:ilvl="3" w:tplc="0409000F" w:tentative="1">
+      <w:start w:val="1"/>
+      <w:numFmt w:val="decimal"/>
+      <w:lvlText w:val="%4."/>
+      <w:lvlJc w:val="left"/>
+      <w:pPr>
+        <w:ind w:left="1680" w:hanging="420"/>
+      </w:pPr>
+    </w:lvl>
+    <w:lvl w:ilvl="4" w:tplc="04090019" w:tentative="1">
+      <w:start w:val="1"/>
+      <w:numFmt w:val="lowerLetter"/>
+      <w:lvlText w:val="%5)"/>
+      <w:lvlJc w:val="left"/>
+      <w:pPr>
+        <w:ind w:left="2100" w:hanging="420"/>
+      </w:pPr>
+    </w:lvl>
+    <w:lvl w:ilvl="5" w:tplc="0409001B" w:tentative="1">
+      <w:start w:val="1"/>
+      <w:numFmt w:val="lowerRoman"/>
+      <w:lvlText w:val="%6."/>
+      <w:lvlJc w:val="right"/>
+      <w:pPr>
+        <w:ind w:left="2520" w:hanging="420"/>
+      </w:pPr>
+    </w:lvl>
+    <w:lvl w:ilvl="6" w:tplc="0409000F" w:tentative="1">
+      <w:start w:val="1"/>
+      <w:numFmt w:val="decimal"/>
+      <w:lvlText w:val="%7."/>
+      <w:lvlJc w:val="left"/>
+      <w:pPr>
+        <w:ind w:left="2940" w:hanging="420"/>
+      </w:pPr>
+    </w:lvl>
+    <w:lvl w:ilvl="7" w:tplc="04090019" w:tentative="1">
+      <w:start w:val="1"/>
+      <w:numFmt w:val="lowerLetter"/>
+      <w:lvlText w:val="%8)"/>
+      <w:lvlJc w:val="left"/>
+      <w:pPr>
+        <w:ind w:left="3360" w:hanging="420"/>
+      </w:pPr>
+    </w:lvl>
+    <w:lvl w:ilvl="8" w:tplc="0409001B" w:tentative="1">
+      <w:start w:val="1"/>
+      <w:numFmt w:val="lowerRoman"/>
+      <w:lvlText w:val="%9."/>
+      <w:lvlJc w:val="right"/>
+      <w:pPr>
+        <w:ind w:left="3780" w:hanging="420"/>
+      </w:pPr>
+    </w:lvl>
+  </w:abstractNum>
+  <w:abstractNum w:abstractNumId="4" w15:restartNumberingAfterBreak="0">
     <w:nsid w:val="7C325998"/>
     <w:multiLevelType w:val="multilevel"/>
     <w:tmpl w:val="EB5CB95A"/>
@@ -7920,7 +8628,7 @@
       </w:pPr>
     </w:lvl>
   </w:abstractNum>
-  <w:abstractNum w:abstractNumId="4" w15:restartNumberingAfterBreak="0">
+  <w:abstractNum w:abstractNumId="5" w15:restartNumberingAfterBreak="0">
     <w:nsid w:val="7DB963D3"/>
     <w:multiLevelType w:val="multilevel"/>
     <w:tmpl w:val="C49AC18C"/>
@@ -8034,19 +8742,22 @@
     </w:lvl>
   </w:abstractNum>
   <w:num w:numId="1">
+    <w:abstractNumId w:val="2"/>
+  </w:num>
+  <w:num w:numId="2">
     <w:abstractNumId w:val="1"/>
   </w:num>
-  <w:num w:numId="2">
-    <w:abstractNumId w:val="0"/>
+  <w:num w:numId="3">
+    <w:abstractNumId w:val="4"/>
   </w:num>
-  <w:num w:numId="3">
+  <w:num w:numId="4">
     <w:abstractNumId w:val="3"/>
   </w:num>
-  <w:num w:numId="4">
-    <w:abstractNumId w:val="2"/>
+  <w:num w:numId="5">
+    <w:abstractNumId w:val="5"/>
   </w:num>
-  <w:num w:numId="5">
-    <w:abstractNumId w:val="4"/>
+  <w:num w:numId="6">
+    <w:abstractNumId w:val="0"/>
   </w:num>
 </w:numbering>
 </file>

--- a/——问题———/java/语言基础问题.docx.docx
+++ b/——问题———/java/语言基础问题.docx.docx
@@ -3244,6 +3244,45 @@
     <w:p>
       <w:pPr>
         <w:rPr>
+          <w:rFonts w:ascii="Arial" w:hAnsi="Arial" w:cs="Arial" w:hint="eastAsia"/>
+          <w:color w:val="000000"/>
+          <w:szCs w:val="21"/>
+          <w:shd w:val="clear" w:color="auto" w:fill="FFFFFF"/>
+        </w:rPr>
+      </w:pPr>
+      <w:r>
+        <w:rPr>
+          <w:rFonts w:ascii="Arial" w:hAnsi="Arial" w:cs="Arial" w:hint="eastAsia"/>
+          <w:color w:val="000000"/>
+          <w:szCs w:val="21"/>
+          <w:shd w:val="clear" w:color="auto" w:fill="FFFFFF"/>
+        </w:rPr>
+        <w:t>非类的开发者不应该直接修改使用类的属性，而应该通过开发者暴露的</w:t>
+      </w:r>
+      <w:r>
+        <w:rPr>
+          <w:rFonts w:ascii="Arial" w:hAnsi="Arial" w:cs="Arial" w:hint="eastAsia"/>
+          <w:color w:val="000000"/>
+          <w:szCs w:val="21"/>
+          <w:shd w:val="clear" w:color="auto" w:fill="FFFFFF"/>
+        </w:rPr>
+        <w:t>public</w:t>
+      </w:r>
+      <w:r>
+        <w:rPr>
+          <w:rFonts w:ascii="Arial" w:hAnsi="Arial" w:cs="Arial" w:hint="eastAsia"/>
+          <w:color w:val="000000"/>
+          <w:szCs w:val="21"/>
+          <w:shd w:val="clear" w:color="auto" w:fill="FFFFFF"/>
+        </w:rPr>
+        <w:t>方法调用</w:t>
+      </w:r>
+      <w:bookmarkStart w:id="0" w:name="_GoBack"/>
+      <w:bookmarkEnd w:id="0"/>
+    </w:p>
+    <w:p>
+      <w:pPr>
+        <w:rPr>
           <w:rFonts w:ascii="Arial" w:hAnsi="Arial" w:cs="Arial"/>
           <w:color w:val="000000"/>
           <w:szCs w:val="21"/>
@@ -7599,7 +7638,7 @@
     </w:p>
     <w:p/>
     <w:p>
-      <w:bookmarkStart w:id="0" w:name="_Hlk490941422"/>
+      <w:bookmarkStart w:id="1" w:name="_Hlk490941422"/>
       <w:r>
         <w:rPr>
           <w:rFonts w:hint="eastAsia"/>
@@ -7607,7 +7646,7 @@
         </w:rPr>
         <w:t>InvocationHandler</w:t>
       </w:r>
-      <w:bookmarkEnd w:id="0"/>
+      <w:bookmarkEnd w:id="1"/>
       <w:r>
         <w:rPr>
           <w:rFonts w:hint="eastAsia"/>
@@ -8074,16 +8113,9 @@
       </w:r>
     </w:p>
     <w:p>
-      <w:pPr>
-        <w:rPr>
-          <w:rFonts w:hint="eastAsia"/>
-        </w:rPr>
-      </w:pPr>
-      <w:bookmarkStart w:id="1" w:name="_GoBack"/>
       <w:r>
         <w:t>assert i==5;</w:t>
       </w:r>
-      <w:bookmarkEnd w:id="1"/>
     </w:p>
     <w:sectPr>
       <w:pgSz w:w="11906" w:h="16838"/>

--- a/——问题———/java/语言基础问题.docx.docx
+++ b/——问题———/java/语言基础问题.docx.docx
@@ -36,7 +36,16 @@
         <w:t>nt</w:t>
       </w:r>
       <w:r>
-        <w:t xml:space="preserve"> Integer 4byte</w:t>
+        <w:t xml:space="preserve"> </w:t>
+      </w:r>
+      <w:r>
+        <w:t>Integer</w:t>
+      </w:r>
+      <w:r>
+        <w:t xml:space="preserve"> </w:t>
+      </w:r>
+      <w:r>
+        <w:t>4byte</w:t>
       </w:r>
       <w:r>
         <w:t xml:space="preserve"> </w:t>
@@ -50,7 +59,10 @@
     </w:p>
     <w:p>
       <w:r>
-        <w:t xml:space="preserve">char </w:t>
+        <w:t>char</w:t>
+      </w:r>
+      <w:r>
+        <w:t xml:space="preserve"> </w:t>
       </w:r>
       <w:r>
         <w:t>Character</w:t>
@@ -71,7 +83,13 @@
         <w:rPr>
           <w:rFonts w:hint="eastAsia"/>
         </w:rPr>
-        <w:t xml:space="preserve">[] </w:t>
+        <w:t>[]</w:t>
+      </w:r>
+      <w:r>
+        <w:rPr>
+          <w:rFonts w:hint="eastAsia"/>
+        </w:rPr>
+        <w:t xml:space="preserve"> </w:t>
       </w:r>
       <w:r>
         <w:rPr>
@@ -85,13 +103,22 @@
         <w:t>long</w:t>
       </w:r>
       <w:r>
-        <w:t xml:space="preserve"> Long</w:t>
-      </w:r>
-      <w:r>
-        <w:t xml:space="preserve"> 8byte</w:t>
-      </w:r>
-      <w:r>
-        <w:t xml:space="preserve"> 0</w:t>
+        <w:t xml:space="preserve"> </w:t>
+      </w:r>
+      <w:r>
+        <w:t>Long</w:t>
+      </w:r>
+      <w:r>
+        <w:t xml:space="preserve"> </w:t>
+      </w:r>
+      <w:r>
+        <w:t>8byte</w:t>
+      </w:r>
+      <w:r>
+        <w:t xml:space="preserve"> </w:t>
+      </w:r>
+      <w:r>
+        <w:t>0</w:t>
       </w:r>
       <w:r>
         <w:t>L</w:t>
@@ -105,16 +132,25 @@
         <w:t>double</w:t>
       </w:r>
       <w:r>
-        <w:t xml:space="preserve"> Double</w:t>
-      </w:r>
-      <w:r>
-        <w:t xml:space="preserve"> 8by</w:t>
+        <w:t xml:space="preserve"> </w:t>
+      </w:r>
+      <w:r>
+        <w:t>Double</w:t>
+      </w:r>
+      <w:r>
+        <w:t xml:space="preserve"> </w:t>
+      </w:r>
+      <w:r>
+        <w:t>8by</w:t>
       </w:r>
       <w:r>
         <w:t>te</w:t>
       </w:r>
       <w:r>
-        <w:t xml:space="preserve"> 0.0</w:t>
+        <w:t xml:space="preserve"> </w:t>
+      </w:r>
+      <w:r>
+        <w:t>0.0</w:t>
       </w:r>
       <w:r>
         <w:t>d</w:t>
@@ -125,13 +161,22 @@
         <w:t>float</w:t>
       </w:r>
       <w:r>
-        <w:t xml:space="preserve"> Float</w:t>
-      </w:r>
-      <w:r>
-        <w:t xml:space="preserve"> 4byte</w:t>
-      </w:r>
-      <w:r>
-        <w:t xml:space="preserve"> 0.0</w:t>
+        <w:t xml:space="preserve"> </w:t>
+      </w:r>
+      <w:r>
+        <w:t>Float</w:t>
+      </w:r>
+      <w:r>
+        <w:t xml:space="preserve"> </w:t>
+      </w:r>
+      <w:r>
+        <w:t>4byte</w:t>
+      </w:r>
+      <w:r>
+        <w:t xml:space="preserve"> </w:t>
+      </w:r>
+      <w:r>
+        <w:t>0.0</w:t>
       </w:r>
       <w:r>
         <w:t>f</w:t>
@@ -142,7 +187,13 @@
         <w:rPr>
           <w:rFonts w:hint="eastAsia"/>
         </w:rPr>
-        <w:t xml:space="preserve">bool </w:t>
+        <w:t>bool</w:t>
+      </w:r>
+      <w:r>
+        <w:rPr>
+          <w:rFonts w:hint="eastAsia"/>
+        </w:rPr>
+        <w:t xml:space="preserve"> </w:t>
       </w:r>
       <w:r>
         <w:t>Boolean</w:t>
@@ -175,7 +226,13 @@
         <w:rPr>
           <w:rFonts w:hint="eastAsia"/>
         </w:rPr>
-        <w:t xml:space="preserve"> 4byte或1byte</w:t>
+        <w:t xml:space="preserve"> </w:t>
+      </w:r>
+      <w:r>
+        <w:rPr>
+          <w:rFonts w:hint="eastAsia"/>
+        </w:rPr>
+        <w:t>4byte或1byte</w:t>
       </w:r>
       <w:r>
         <w:rPr>
@@ -184,7 +241,10 @@
         <w:t>)</w:t>
       </w:r>
       <w:r>
-        <w:t xml:space="preserve"> false</w:t>
+        <w:t xml:space="preserve"> </w:t>
+      </w:r>
+      <w:r>
+        <w:t>false</w:t>
       </w:r>
     </w:p>
     <w:p>
@@ -195,10 +255,19 @@
         <w:t>by</w:t>
       </w:r>
       <w:r>
-        <w:t xml:space="preserve">te </w:t>
-      </w:r>
-      <w:r>
-        <w:t>Byte 1byte</w:t>
+        <w:t>te</w:t>
+      </w:r>
+      <w:r>
+        <w:t xml:space="preserve"> </w:t>
+      </w:r>
+      <w:r>
+        <w:t>Byte</w:t>
+      </w:r>
+      <w:r>
+        <w:t xml:space="preserve"> </w:t>
+      </w:r>
+      <w:r>
+        <w:t>1byte</w:t>
       </w:r>
       <w:r>
         <w:t xml:space="preserve"> </w:t>
@@ -218,7 +287,10 @@
         <w:t xml:space="preserve"> </w:t>
       </w:r>
       <w:r>
-        <w:t xml:space="preserve">Short </w:t>
+        <w:t>Short</w:t>
+      </w:r>
+      <w:r>
+        <w:t xml:space="preserve"> </w:t>
       </w:r>
       <w:r>
         <w:t>2by</w:t>
@@ -241,7 +313,13 @@
     </w:p>
     <w:p>
       <w:r>
-        <w:t>void V</w:t>
+        <w:t>void</w:t>
+      </w:r>
+      <w:r>
+        <w:t xml:space="preserve"> </w:t>
+      </w:r>
+      <w:r>
+        <w:t>V</w:t>
       </w:r>
       <w:r>
         <w:t>oid</w:t>
@@ -373,7 +451,19 @@
     </w:p>
     <w:p>
       <w:r>
-        <w:t>protected Object    clone()</w:t>
+        <w:t>protected</w:t>
+      </w:r>
+      <w:r>
+        <w:t xml:space="preserve"> </w:t>
+      </w:r>
+      <w:r>
+        <w:t>Object</w:t>
+      </w:r>
+      <w:r>
+        <w:t xml:space="preserve">    </w:t>
+      </w:r>
+      <w:r>
+        <w:t>clone()</w:t>
       </w:r>
       <w:r>
         <w:t xml:space="preserve"> </w:t>
@@ -387,7 +477,19 @@
     </w:p>
     <w:p>
       <w:r>
-        <w:t>boolean equals(Object obj)</w:t>
+        <w:t>boolean</w:t>
+      </w:r>
+      <w:r>
+        <w:t xml:space="preserve"> </w:t>
+      </w:r>
+      <w:r>
+        <w:t>equals(Object</w:t>
+      </w:r>
+      <w:r>
+        <w:t xml:space="preserve"> </w:t>
+      </w:r>
+      <w:r>
+        <w:t>obj)</w:t>
       </w:r>
       <w:r>
         <w:t xml:space="preserve"> </w:t>
@@ -401,7 +503,19 @@
     </w:p>
     <w:p>
       <w:r>
-        <w:t>protected void  finalize()</w:t>
+        <w:t>protected</w:t>
+      </w:r>
+      <w:r>
+        <w:t xml:space="preserve"> </w:t>
+      </w:r>
+      <w:r>
+        <w:t>void</w:t>
+      </w:r>
+      <w:r>
+        <w:t xml:space="preserve">  </w:t>
+      </w:r>
+      <w:r>
+        <w:t>finalize()</w:t>
       </w:r>
       <w:r>
         <w:t xml:space="preserve"> </w:t>
@@ -415,7 +529,13 @@
     </w:p>
     <w:p>
       <w:r>
-        <w:t>Class&lt;?&gt;    getClass()</w:t>
+        <w:t>Class&lt;?&gt;</w:t>
+      </w:r>
+      <w:r>
+        <w:t xml:space="preserve">    </w:t>
+      </w:r>
+      <w:r>
+        <w:t>getClass()</w:t>
       </w:r>
       <w:r>
         <w:t xml:space="preserve"> </w:t>
@@ -429,7 +549,13 @@
     </w:p>
     <w:p>
       <w:r>
-        <w:t>int hashCode()</w:t>
+        <w:t>int</w:t>
+      </w:r>
+      <w:r>
+        <w:t xml:space="preserve"> </w:t>
+      </w:r>
+      <w:r>
+        <w:t>hashCode()</w:t>
       </w:r>
       <w:r>
         <w:t xml:space="preserve"> </w:t>
@@ -443,32 +569,92 @@
     </w:p>
     <w:p>
       <w:r>
-        <w:t>void    notify()</w:t>
-      </w:r>
-    </w:p>
-    <w:p>
-      <w:r>
-        <w:t>void    notifyAll()</w:t>
-      </w:r>
-    </w:p>
-    <w:p>
-      <w:r>
-        <w:t>String  toString()</w:t>
-      </w:r>
-    </w:p>
-    <w:p>
-      <w:r>
-        <w:t>void    wait()</w:t>
-      </w:r>
-    </w:p>
-    <w:p>
-      <w:r>
-        <w:t>void    wait(long timeout)</w:t>
-      </w:r>
-    </w:p>
-    <w:p>
-      <w:r>
-        <w:t>void    wait(long timeout, int nanos)</w:t>
+        <w:t>void</w:t>
+      </w:r>
+      <w:r>
+        <w:t xml:space="preserve">    </w:t>
+      </w:r>
+      <w:r>
+        <w:t>notify()</w:t>
+      </w:r>
+    </w:p>
+    <w:p>
+      <w:r>
+        <w:t>void</w:t>
+      </w:r>
+      <w:r>
+        <w:t xml:space="preserve">    </w:t>
+      </w:r>
+      <w:r>
+        <w:t>notifyAll()</w:t>
+      </w:r>
+    </w:p>
+    <w:p>
+      <w:r>
+        <w:t>String</w:t>
+      </w:r>
+      <w:r>
+        <w:t xml:space="preserve">  </w:t>
+      </w:r>
+      <w:r>
+        <w:t>toString()</w:t>
+      </w:r>
+    </w:p>
+    <w:p>
+      <w:r>
+        <w:t>void</w:t>
+      </w:r>
+      <w:r>
+        <w:t xml:space="preserve">    </w:t>
+      </w:r>
+      <w:r>
+        <w:t>wait()</w:t>
+      </w:r>
+    </w:p>
+    <w:p>
+      <w:r>
+        <w:t>void</w:t>
+      </w:r>
+      <w:r>
+        <w:t xml:space="preserve">    </w:t>
+      </w:r>
+      <w:r>
+        <w:t>wait(long</w:t>
+      </w:r>
+      <w:r>
+        <w:t xml:space="preserve"> </w:t>
+      </w:r>
+      <w:r>
+        <w:t>timeout)</w:t>
+      </w:r>
+    </w:p>
+    <w:p>
+      <w:r>
+        <w:t>void</w:t>
+      </w:r>
+      <w:r>
+        <w:t xml:space="preserve">    </w:t>
+      </w:r>
+      <w:r>
+        <w:t>wait(long</w:t>
+      </w:r>
+      <w:r>
+        <w:t xml:space="preserve"> </w:t>
+      </w:r>
+      <w:r>
+        <w:t>timeout,</w:t>
+      </w:r>
+      <w:r>
+        <w:t xml:space="preserve"> </w:t>
+      </w:r>
+      <w:r>
+        <w:t>int</w:t>
+      </w:r>
+      <w:r>
+        <w:t xml:space="preserve"> </w:t>
+      </w:r>
+      <w:r>
+        <w:t>nanos)</w:t>
       </w:r>
     </w:p>
     <w:p/>
@@ -505,20 +691,86 @@
         <w:t>强引用</w:t>
       </w:r>
       <w:r>
-        <w:t xml:space="preserve"> 以前我们使用的大部分引用实际上都是强引用，这是使用最普遍的引用。</w:t>
-      </w:r>
-    </w:p>
-    <w:p>
-      <w:r>
-        <w:t>Counter counter = new Counter</w:t>
-      </w:r>
-      <w:r>
-        <w:t>(); // strong reference</w:t>
-      </w:r>
-    </w:p>
-    <w:p>
-      <w:r>
-        <w:t xml:space="preserve">WeakReference&lt;Counter&gt; weakCounter = new </w:t>
+        <w:t xml:space="preserve"> </w:t>
+      </w:r>
+      <w:r>
+        <w:t>以前我们使用的大部分引用实际上都是强引用，这是使用最普遍的引用。</w:t>
+      </w:r>
+    </w:p>
+    <w:p>
+      <w:r>
+        <w:t>Counter</w:t>
+      </w:r>
+      <w:r>
+        <w:t xml:space="preserve"> </w:t>
+      </w:r>
+      <w:r>
+        <w:t>counter</w:t>
+      </w:r>
+      <w:r>
+        <w:t xml:space="preserve"> </w:t>
+      </w:r>
+      <w:r>
+        <w:t>=</w:t>
+      </w:r>
+      <w:r>
+        <w:t xml:space="preserve"> </w:t>
+      </w:r>
+      <w:r>
+        <w:t>new</w:t>
+      </w:r>
+      <w:r>
+        <w:t xml:space="preserve"> </w:t>
+      </w:r>
+      <w:r>
+        <w:t>Counter</w:t>
+      </w:r>
+      <w:r>
+        <w:t>();</w:t>
+      </w:r>
+      <w:r>
+        <w:t xml:space="preserve"> </w:t>
+      </w:r>
+      <w:r>
+        <w:t>//</w:t>
+      </w:r>
+      <w:r>
+        <w:t xml:space="preserve"> </w:t>
+      </w:r>
+      <w:r>
+        <w:t>strong</w:t>
+      </w:r>
+      <w:r>
+        <w:t xml:space="preserve"> </w:t>
+      </w:r>
+      <w:r>
+        <w:t>reference</w:t>
+      </w:r>
+    </w:p>
+    <w:p>
+      <w:r>
+        <w:t>WeakReference&lt;Counter&gt;</w:t>
+      </w:r>
+      <w:r>
+        <w:t xml:space="preserve"> </w:t>
+      </w:r>
+      <w:r>
+        <w:t>weakCounter</w:t>
+      </w:r>
+      <w:r>
+        <w:t xml:space="preserve"> </w:t>
+      </w:r>
+      <w:r>
+        <w:t>=</w:t>
+      </w:r>
+      <w:r>
+        <w:t xml:space="preserve"> </w:t>
+      </w:r>
+      <w:r>
+        <w:t>new</w:t>
+      </w:r>
+      <w:r>
+        <w:t xml:space="preserve"> </w:t>
       </w:r>
       <w:r>
         <w:rPr>
@@ -527,7 +779,19 @@
         <w:t>WeakReference</w:t>
       </w:r>
       <w:r>
-        <w:t>&lt;Counter&gt;(counter); //weak reference</w:t>
+        <w:t>&lt;Counter&gt;(counter);</w:t>
+      </w:r>
+      <w:r>
+        <w:t xml:space="preserve"> </w:t>
+      </w:r>
+      <w:r>
+        <w:t>//weak</w:t>
+      </w:r>
+      <w:r>
+        <w:t xml:space="preserve"> </w:t>
+      </w:r>
+      <w:r>
+        <w:t>reference</w:t>
       </w:r>
       <w:r>
         <w:rPr>
@@ -547,7 +811,10 @@
     </w:p>
     <w:p>
       <w:r>
-        <w:t xml:space="preserve">SoftReference </w:t>
+        <w:t>SoftReference</w:t>
+      </w:r>
+      <w:r>
+        <w:t xml:space="preserve"> </w:t>
       </w:r>
       <w:r>
         <w:rPr>
@@ -556,19 +823,79 @@
         <w:t>soft</w:t>
       </w:r>
       <w:r>
-        <w:t>= new SoftReference(</w:t>
+        <w:t>=</w:t>
+      </w:r>
+      <w:r>
+        <w:t xml:space="preserve"> </w:t>
+      </w:r>
+      <w:r>
+        <w:t>new</w:t>
+      </w:r>
+      <w:r>
+        <w:t xml:space="preserve"> </w:t>
+      </w:r>
+      <w:r>
+        <w:t>SoftReference(</w:t>
       </w:r>
       <w:r>
         <w:t>counter</w:t>
       </w:r>
       <w:r>
-        <w:t>) ; //soft reference</w:t>
+        <w:t>)</w:t>
+      </w:r>
+      <w:r>
+        <w:t xml:space="preserve"> </w:t>
+      </w:r>
+      <w:r>
+        <w:t>;</w:t>
+      </w:r>
+      <w:r>
+        <w:t xml:space="preserve"> </w:t>
+      </w:r>
+      <w:r>
+        <w:t>//soft</w:t>
+      </w:r>
+      <w:r>
+        <w:t xml:space="preserve"> </w:t>
+      </w:r>
+      <w:r>
+        <w:t>reference</w:t>
       </w:r>
     </w:p>
     <w:p>
       <w:r>
         <w:lastRenderedPageBreak/>
-        <w:t>ReferenceQueue refQueue = new ReferenceQueue(); //</w:t>
+        <w:t>ReferenceQueue</w:t>
+      </w:r>
+      <w:r>
+        <w:t xml:space="preserve"> </w:t>
+      </w:r>
+      <w:r>
+        <w:t>refQueue</w:t>
+      </w:r>
+      <w:r>
+        <w:t xml:space="preserve"> </w:t>
+      </w:r>
+      <w:r>
+        <w:t>=</w:t>
+      </w:r>
+      <w:r>
+        <w:t xml:space="preserve"> </w:t>
+      </w:r>
+      <w:r>
+        <w:t>new</w:t>
+      </w:r>
+      <w:r>
+        <w:t xml:space="preserve"> </w:t>
+      </w:r>
+      <w:r>
+        <w:t>ReferenceQueue();</w:t>
+      </w:r>
+      <w:r>
+        <w:t xml:space="preserve"> </w:t>
+      </w:r>
+      <w:r>
+        <w:t>//</w:t>
       </w:r>
       <w:r>
         <w:rPr>
@@ -600,19 +927,52 @@
         <w:t>er</w:t>
       </w:r>
       <w:r>
-        <w:t>&gt; phantom = new PhantomReference&lt;</w:t>
+        <w:t>&gt;</w:t>
+      </w:r>
+      <w:r>
+        <w:t xml:space="preserve"> </w:t>
+      </w:r>
+      <w:r>
+        <w:t>phantom</w:t>
+      </w:r>
+      <w:r>
+        <w:t xml:space="preserve"> </w:t>
+      </w:r>
+      <w:r>
+        <w:t>=</w:t>
+      </w:r>
+      <w:r>
+        <w:t xml:space="preserve"> </w:t>
+      </w:r>
+      <w:r>
+        <w:t>new</w:t>
+      </w:r>
+      <w:r>
+        <w:t xml:space="preserve"> </w:t>
+      </w:r>
+      <w:r>
+        <w:t>PhantomReference&lt;</w:t>
       </w:r>
       <w:r>
         <w:t>Counter</w:t>
       </w:r>
       <w:r>
-        <w:t xml:space="preserve">&gt;( </w:t>
+        <w:t>&gt;(</w:t>
+      </w:r>
+      <w:r>
+        <w:t xml:space="preserve"> </w:t>
       </w:r>
       <w:r>
         <w:t>counter</w:t>
       </w:r>
       <w:r>
-        <w:t>, refQueue);</w:t>
+        <w:t>,</w:t>
+      </w:r>
+      <w:r>
+        <w:t xml:space="preserve"> </w:t>
+      </w:r>
+      <w:r>
+        <w:t>refQueue);</w:t>
       </w:r>
       <w:r>
         <w:t>//</w:t>
@@ -1057,7 +1417,16 @@
           <w:szCs w:val="21"/>
           <w:shd w:val="clear" w:color="auto" w:fill="FFFFFF"/>
         </w:rPr>
-        <w:t xml:space="preserve">.lang.Object) </w:t>
+        <w:t>.lang.Object)</w:t>
+      </w:r>
+      <w:r>
+        <w:rPr>
+          <w:rFonts w:ascii="Arial" w:hAnsi="Arial" w:cs="Arial"/>
+          <w:color w:val="000000"/>
+          <w:szCs w:val="21"/>
+          <w:shd w:val="clear" w:color="auto" w:fill="FFFFFF"/>
+        </w:rPr>
+        <w:t xml:space="preserve"> </w:t>
       </w:r>
       <w:r>
         <w:rPr>
@@ -1293,7 +1662,16 @@
           <w:szCs w:val="21"/>
           <w:shd w:val="clear" w:color="auto" w:fill="FFFFFF"/>
         </w:rPr>
-        <w:t xml:space="preserve">equals(java.lang.Object) </w:t>
+        <w:t>equals(java.lang.Object)</w:t>
+      </w:r>
+      <w:r>
+        <w:rPr>
+          <w:rFonts w:ascii="Arial" w:hAnsi="Arial" w:cs="Arial"/>
+          <w:color w:val="000000"/>
+          <w:szCs w:val="21"/>
+          <w:shd w:val="clear" w:color="auto" w:fill="FFFFFF"/>
+        </w:rPr>
+        <w:t xml:space="preserve"> </w:t>
       </w:r>
       <w:r>
         <w:rPr>
@@ -1415,7 +1793,17 @@
           <w:szCs w:val="21"/>
           <w:shd w:val="clear" w:color="auto" w:fill="FFFFFF"/>
         </w:rPr>
-        <w:t xml:space="preserve"> final</w:t>
+        <w:t xml:space="preserve"> </w:t>
+      </w:r>
+      <w:r>
+        <w:rPr>
+          <w:rFonts w:ascii="Arial" w:hAnsi="Arial" w:cs="Arial"/>
+          <w:b/>
+          <w:color w:val="000000"/>
+          <w:szCs w:val="21"/>
+          <w:shd w:val="clear" w:color="auto" w:fill="FFFFFF"/>
+        </w:rPr>
+        <w:t>final</w:t>
       </w:r>
       <w:r>
         <w:rPr>
@@ -1632,25 +2020,6 @@
           <w:szCs w:val="21"/>
           <w:shd w:val="clear" w:color="auto" w:fill="FFFFFF"/>
         </w:rPr>
-        <w:t>StringBuilder &gt; StringBuffer &gt; String</w:t>
-      </w:r>
-    </w:p>
-    <w:p>
-      <w:pPr>
-        <w:rPr>
-          <w:rFonts w:ascii="Arial" w:hAnsi="Arial" w:cs="Arial"/>
-          <w:color w:val="000000"/>
-          <w:szCs w:val="21"/>
-          <w:shd w:val="clear" w:color="auto" w:fill="FFFFFF"/>
-        </w:rPr>
-      </w:pPr>
-      <w:r>
-        <w:rPr>
-          <w:rFonts w:ascii="Arial" w:hAnsi="Arial" w:cs="Arial"/>
-          <w:color w:val="000000"/>
-          <w:szCs w:val="21"/>
-          <w:shd w:val="clear" w:color="auto" w:fill="FFFFFF"/>
-        </w:rPr>
         <w:t>StringBuilder</w:t>
       </w:r>
       <w:r>
@@ -1660,6 +2029,97 @@
           <w:szCs w:val="21"/>
           <w:shd w:val="clear" w:color="auto" w:fill="FFFFFF"/>
         </w:rPr>
+        <w:t xml:space="preserve"> </w:t>
+      </w:r>
+      <w:r>
+        <w:rPr>
+          <w:rFonts w:ascii="Arial" w:hAnsi="Arial" w:cs="Arial"/>
+          <w:color w:val="000000"/>
+          <w:szCs w:val="21"/>
+          <w:shd w:val="clear" w:color="auto" w:fill="FFFFFF"/>
+        </w:rPr>
+        <w:t>&gt;</w:t>
+      </w:r>
+      <w:r>
+        <w:rPr>
+          <w:rFonts w:ascii="Arial" w:hAnsi="Arial" w:cs="Arial"/>
+          <w:color w:val="000000"/>
+          <w:szCs w:val="21"/>
+          <w:shd w:val="clear" w:color="auto" w:fill="FFFFFF"/>
+        </w:rPr>
+        <w:t xml:space="preserve"> </w:t>
+      </w:r>
+      <w:r>
+        <w:rPr>
+          <w:rFonts w:ascii="Arial" w:hAnsi="Arial" w:cs="Arial"/>
+          <w:color w:val="000000"/>
+          <w:szCs w:val="21"/>
+          <w:shd w:val="clear" w:color="auto" w:fill="FFFFFF"/>
+        </w:rPr>
+        <w:t>StringBuffer</w:t>
+      </w:r>
+      <w:r>
+        <w:rPr>
+          <w:rFonts w:ascii="Arial" w:hAnsi="Arial" w:cs="Arial"/>
+          <w:color w:val="000000"/>
+          <w:szCs w:val="21"/>
+          <w:shd w:val="clear" w:color="auto" w:fill="FFFFFF"/>
+        </w:rPr>
+        <w:t xml:space="preserve"> </w:t>
+      </w:r>
+      <w:r>
+        <w:rPr>
+          <w:rFonts w:ascii="Arial" w:hAnsi="Arial" w:cs="Arial"/>
+          <w:color w:val="000000"/>
+          <w:szCs w:val="21"/>
+          <w:shd w:val="clear" w:color="auto" w:fill="FFFFFF"/>
+        </w:rPr>
+        <w:t>&gt;</w:t>
+      </w:r>
+      <w:r>
+        <w:rPr>
+          <w:rFonts w:ascii="Arial" w:hAnsi="Arial" w:cs="Arial"/>
+          <w:color w:val="000000"/>
+          <w:szCs w:val="21"/>
+          <w:shd w:val="clear" w:color="auto" w:fill="FFFFFF"/>
+        </w:rPr>
+        <w:t xml:space="preserve"> </w:t>
+      </w:r>
+      <w:r>
+        <w:rPr>
+          <w:rFonts w:ascii="Arial" w:hAnsi="Arial" w:cs="Arial"/>
+          <w:color w:val="000000"/>
+          <w:szCs w:val="21"/>
+          <w:shd w:val="clear" w:color="auto" w:fill="FFFFFF"/>
+        </w:rPr>
+        <w:t>String</w:t>
+      </w:r>
+    </w:p>
+    <w:p>
+      <w:pPr>
+        <w:rPr>
+          <w:rFonts w:ascii="Arial" w:hAnsi="Arial" w:cs="Arial"/>
+          <w:color w:val="000000"/>
+          <w:szCs w:val="21"/>
+          <w:shd w:val="clear" w:color="auto" w:fill="FFFFFF"/>
+        </w:rPr>
+      </w:pPr>
+      <w:r>
+        <w:rPr>
+          <w:rFonts w:ascii="Arial" w:hAnsi="Arial" w:cs="Arial"/>
+          <w:color w:val="000000"/>
+          <w:szCs w:val="21"/>
+          <w:shd w:val="clear" w:color="auto" w:fill="FFFFFF"/>
+        </w:rPr>
+        <w:t>StringBuilder</w:t>
+      </w:r>
+      <w:r>
+        <w:rPr>
+          <w:rFonts w:ascii="Arial" w:hAnsi="Arial" w:cs="Arial"/>
+          <w:color w:val="000000"/>
+          <w:szCs w:val="21"/>
+          <w:shd w:val="clear" w:color="auto" w:fill="FFFFFF"/>
+        </w:rPr>
         <w:t>：线程非安全的</w:t>
       </w:r>
       <w:r>
@@ -1669,7 +2129,16 @@
           <w:szCs w:val="21"/>
           <w:shd w:val="clear" w:color="auto" w:fill="FFFFFF"/>
         </w:rPr>
-        <w:t xml:space="preserve"> StringBuffer</w:t>
+        <w:t xml:space="preserve"> </w:t>
+      </w:r>
+      <w:r>
+        <w:rPr>
+          <w:rFonts w:ascii="Arial" w:hAnsi="Arial" w:cs="Arial"/>
+          <w:color w:val="000000"/>
+          <w:szCs w:val="21"/>
+          <w:shd w:val="clear" w:color="auto" w:fill="FFFFFF"/>
+        </w:rPr>
+        <w:t>StringBuffer</w:t>
       </w:r>
       <w:r>
         <w:rPr>
@@ -1761,7 +2230,43 @@
           <w:szCs w:val="21"/>
           <w:shd w:val="clear" w:color="auto" w:fill="FFFFFF"/>
         </w:rPr>
-        <w:t xml:space="preserve"> = String </w:t>
+        <w:t xml:space="preserve"> </w:t>
+      </w:r>
+      <w:r>
+        <w:rPr>
+          <w:rFonts w:ascii="Arial" w:hAnsi="Arial" w:cs="Arial"/>
+          <w:color w:val="000000"/>
+          <w:szCs w:val="21"/>
+          <w:shd w:val="clear" w:color="auto" w:fill="FFFFFF"/>
+        </w:rPr>
+        <w:t>=</w:t>
+      </w:r>
+      <w:r>
+        <w:rPr>
+          <w:rFonts w:ascii="Arial" w:hAnsi="Arial" w:cs="Arial"/>
+          <w:color w:val="000000"/>
+          <w:szCs w:val="21"/>
+          <w:shd w:val="clear" w:color="auto" w:fill="FFFFFF"/>
+        </w:rPr>
+        <w:t xml:space="preserve"> </w:t>
+      </w:r>
+      <w:r>
+        <w:rPr>
+          <w:rFonts w:ascii="Arial" w:hAnsi="Arial" w:cs="Arial"/>
+          <w:color w:val="000000"/>
+          <w:szCs w:val="21"/>
+          <w:shd w:val="clear" w:color="auto" w:fill="FFFFFF"/>
+        </w:rPr>
+        <w:t>String</w:t>
+      </w:r>
+      <w:r>
+        <w:rPr>
+          <w:rFonts w:ascii="Arial" w:hAnsi="Arial" w:cs="Arial"/>
+          <w:color w:val="000000"/>
+          <w:szCs w:val="21"/>
+          <w:shd w:val="clear" w:color="auto" w:fill="FFFFFF"/>
+        </w:rPr>
+        <w:t xml:space="preserve"> </w:t>
       </w:r>
     </w:p>
     <w:p>
@@ -1816,7 +2321,43 @@
           <w:szCs w:val="21"/>
           <w:shd w:val="clear" w:color="auto" w:fill="FFFFFF"/>
         </w:rPr>
-        <w:t xml:space="preserve"> = StringBuilder </w:t>
+        <w:t xml:space="preserve"> </w:t>
+      </w:r>
+      <w:r>
+        <w:rPr>
+          <w:rFonts w:ascii="Arial" w:hAnsi="Arial" w:cs="Arial"/>
+          <w:color w:val="000000"/>
+          <w:szCs w:val="21"/>
+          <w:shd w:val="clear" w:color="auto" w:fill="FFFFFF"/>
+        </w:rPr>
+        <w:t>=</w:t>
+      </w:r>
+      <w:r>
+        <w:rPr>
+          <w:rFonts w:ascii="Arial" w:hAnsi="Arial" w:cs="Arial"/>
+          <w:color w:val="000000"/>
+          <w:szCs w:val="21"/>
+          <w:shd w:val="clear" w:color="auto" w:fill="FFFFFF"/>
+        </w:rPr>
+        <w:t xml:space="preserve"> </w:t>
+      </w:r>
+      <w:r>
+        <w:rPr>
+          <w:rFonts w:ascii="Arial" w:hAnsi="Arial" w:cs="Arial"/>
+          <w:color w:val="000000"/>
+          <w:szCs w:val="21"/>
+          <w:shd w:val="clear" w:color="auto" w:fill="FFFFFF"/>
+        </w:rPr>
+        <w:t>StringBuilder</w:t>
+      </w:r>
+      <w:r>
+        <w:rPr>
+          <w:rFonts w:ascii="Arial" w:hAnsi="Arial" w:cs="Arial"/>
+          <w:color w:val="000000"/>
+          <w:szCs w:val="21"/>
+          <w:shd w:val="clear" w:color="auto" w:fill="FFFFFF"/>
+        </w:rPr>
+        <w:t xml:space="preserve"> </w:t>
       </w:r>
     </w:p>
     <w:p>
@@ -1871,7 +2412,34 @@
           <w:szCs w:val="21"/>
           <w:shd w:val="clear" w:color="auto" w:fill="FFFFFF"/>
         </w:rPr>
-        <w:t xml:space="preserve"> = StringBuffer</w:t>
+        <w:t xml:space="preserve"> </w:t>
+      </w:r>
+      <w:r>
+        <w:rPr>
+          <w:rFonts w:ascii="Arial" w:hAnsi="Arial" w:cs="Arial"/>
+          <w:color w:val="000000"/>
+          <w:szCs w:val="21"/>
+          <w:shd w:val="clear" w:color="auto" w:fill="FFFFFF"/>
+        </w:rPr>
+        <w:t>=</w:t>
+      </w:r>
+      <w:r>
+        <w:rPr>
+          <w:rFonts w:ascii="Arial" w:hAnsi="Arial" w:cs="Arial"/>
+          <w:color w:val="000000"/>
+          <w:szCs w:val="21"/>
+          <w:shd w:val="clear" w:color="auto" w:fill="FFFFFF"/>
+        </w:rPr>
+        <w:t xml:space="preserve"> </w:t>
+      </w:r>
+      <w:r>
+        <w:rPr>
+          <w:rFonts w:ascii="Arial" w:hAnsi="Arial" w:cs="Arial"/>
+          <w:color w:val="000000"/>
+          <w:szCs w:val="21"/>
+          <w:shd w:val="clear" w:color="auto" w:fill="FFFFFF"/>
+        </w:rPr>
+        <w:t>StringBuffer</w:t>
       </w:r>
     </w:p>
     <w:p>
@@ -2010,6 +2578,8 @@
     <w:p>
       <w:r>
         <w:tab/>
+      </w:r>
+      <w:r>
         <w:t xml:space="preserve">  </w:t>
       </w:r>
       <w:r>
@@ -2036,7 +2606,31 @@
         <w:rPr>
           <w:b/>
         </w:rPr>
-        <w:t>try catch finally，try里有return，finally还执行么？</w:t>
+        <w:t>try</w:t>
+      </w:r>
+      <w:r>
+        <w:rPr>
+          <w:b/>
+        </w:rPr>
+        <w:t xml:space="preserve"> </w:t>
+      </w:r>
+      <w:r>
+        <w:rPr>
+          <w:b/>
+        </w:rPr>
+        <w:t>catch</w:t>
+      </w:r>
+      <w:r>
+        <w:rPr>
+          <w:b/>
+        </w:rPr>
+        <w:t xml:space="preserve"> </w:t>
+      </w:r>
+      <w:r>
+        <w:rPr>
+          <w:b/>
+        </w:rPr>
+        <w:t>finally，try里有return，finally还执行么？</w:t>
       </w:r>
     </w:p>
     <w:p>
@@ -2489,7 +3083,13 @@
         <w:rPr>
           <w:b/>
         </w:rPr>
-        <w:t xml:space="preserve"> Excption与Error包结构。</w:t>
+        <w:t xml:space="preserve"> </w:t>
+      </w:r>
+      <w:r>
+        <w:rPr>
+          <w:b/>
+        </w:rPr>
+        <w:t>Excption与Error包结构。</w:t>
       </w:r>
     </w:p>
     <w:p>
@@ -2568,7 +3168,43 @@
           <w:szCs w:val="21"/>
           <w:shd w:val="clear" w:color="auto" w:fill="FFFFFF"/>
         </w:rPr>
-        <w:t>1. Throwable Throwable</w:t>
+        <w:t>1.</w:t>
+      </w:r>
+      <w:r>
+        <w:rPr>
+          <w:rFonts w:ascii="Arial" w:hAnsi="Arial" w:cs="Arial"/>
+          <w:color w:val="000000"/>
+          <w:szCs w:val="21"/>
+          <w:shd w:val="clear" w:color="auto" w:fill="FFFFFF"/>
+        </w:rPr>
+        <w:t xml:space="preserve"> </w:t>
+      </w:r>
+      <w:r>
+        <w:rPr>
+          <w:rFonts w:ascii="Arial" w:hAnsi="Arial" w:cs="Arial"/>
+          <w:color w:val="000000"/>
+          <w:szCs w:val="21"/>
+          <w:shd w:val="clear" w:color="auto" w:fill="FFFFFF"/>
+        </w:rPr>
+        <w:t>Throwable</w:t>
+      </w:r>
+      <w:r>
+        <w:rPr>
+          <w:rFonts w:ascii="Arial" w:hAnsi="Arial" w:cs="Arial"/>
+          <w:color w:val="000000"/>
+          <w:szCs w:val="21"/>
+          <w:shd w:val="clear" w:color="auto" w:fill="FFFFFF"/>
+        </w:rPr>
+        <w:t xml:space="preserve"> </w:t>
+      </w:r>
+      <w:r>
+        <w:rPr>
+          <w:rFonts w:ascii="Arial" w:hAnsi="Arial" w:cs="Arial"/>
+          <w:color w:val="000000"/>
+          <w:szCs w:val="21"/>
+          <w:shd w:val="clear" w:color="auto" w:fill="FFFFFF"/>
+        </w:rPr>
+        <w:t>Throwable</w:t>
       </w:r>
       <w:r>
         <w:rPr>
@@ -2586,7 +3222,25 @@
           <w:szCs w:val="21"/>
           <w:shd w:val="clear" w:color="auto" w:fill="FFFFFF"/>
         </w:rPr>
-        <w:t xml:space="preserve"> Java </w:t>
+        <w:t xml:space="preserve"> </w:t>
+      </w:r>
+      <w:r>
+        <w:rPr>
+          <w:rFonts w:ascii="Arial" w:hAnsi="Arial" w:cs="Arial"/>
+          <w:color w:val="000000"/>
+          <w:szCs w:val="21"/>
+          <w:shd w:val="clear" w:color="auto" w:fill="FFFFFF"/>
+        </w:rPr>
+        <w:t>Java</w:t>
+      </w:r>
+      <w:r>
+        <w:rPr>
+          <w:rFonts w:ascii="Arial" w:hAnsi="Arial" w:cs="Arial"/>
+          <w:color w:val="000000"/>
+          <w:szCs w:val="21"/>
+          <w:shd w:val="clear" w:color="auto" w:fill="FFFFFF"/>
+        </w:rPr>
+        <w:t xml:space="preserve"> </w:t>
       </w:r>
       <w:r>
         <w:rPr>
@@ -2623,7 +3277,43 @@
           <w:szCs w:val="21"/>
           <w:shd w:val="clear" w:color="auto" w:fill="FFFFFF"/>
         </w:rPr>
-        <w:t>2. Exception Exception</w:t>
+        <w:t>2.</w:t>
+      </w:r>
+      <w:r>
+        <w:rPr>
+          <w:rFonts w:ascii="Arial" w:hAnsi="Arial" w:cs="Arial"/>
+          <w:color w:val="000000"/>
+          <w:szCs w:val="21"/>
+          <w:shd w:val="clear" w:color="auto" w:fill="FFFFFF"/>
+        </w:rPr>
+        <w:t xml:space="preserve"> </w:t>
+      </w:r>
+      <w:r>
+        <w:rPr>
+          <w:rFonts w:ascii="Arial" w:hAnsi="Arial" w:cs="Arial"/>
+          <w:color w:val="000000"/>
+          <w:szCs w:val="21"/>
+          <w:shd w:val="clear" w:color="auto" w:fill="FFFFFF"/>
+        </w:rPr>
+        <w:t>Exception</w:t>
+      </w:r>
+      <w:r>
+        <w:rPr>
+          <w:rFonts w:ascii="Arial" w:hAnsi="Arial" w:cs="Arial"/>
+          <w:color w:val="000000"/>
+          <w:szCs w:val="21"/>
+          <w:shd w:val="clear" w:color="auto" w:fill="FFFFFF"/>
+        </w:rPr>
+        <w:t xml:space="preserve"> </w:t>
+      </w:r>
+      <w:r>
+        <w:rPr>
+          <w:rFonts w:ascii="Arial" w:hAnsi="Arial" w:cs="Arial"/>
+          <w:color w:val="000000"/>
+          <w:szCs w:val="21"/>
+          <w:shd w:val="clear" w:color="auto" w:fill="FFFFFF"/>
+        </w:rPr>
+        <w:t>Exception</w:t>
       </w:r>
       <w:r>
         <w:rPr>
@@ -2641,7 +3331,25 @@
           <w:szCs w:val="21"/>
           <w:shd w:val="clear" w:color="auto" w:fill="FFFFFF"/>
         </w:rPr>
-        <w:t xml:space="preserve"> Throwable </w:t>
+        <w:t xml:space="preserve"> </w:t>
+      </w:r>
+      <w:r>
+        <w:rPr>
+          <w:rFonts w:ascii="Arial" w:hAnsi="Arial" w:cs="Arial"/>
+          <w:color w:val="000000"/>
+          <w:szCs w:val="21"/>
+          <w:shd w:val="clear" w:color="auto" w:fill="FFFFFF"/>
+        </w:rPr>
+        <w:t>Throwable</w:t>
+      </w:r>
+      <w:r>
+        <w:rPr>
+          <w:rFonts w:ascii="Arial" w:hAnsi="Arial" w:cs="Arial"/>
+          <w:color w:val="000000"/>
+          <w:szCs w:val="21"/>
+          <w:shd w:val="clear" w:color="auto" w:fill="FFFFFF"/>
+        </w:rPr>
+        <w:t xml:space="preserve"> </w:t>
       </w:r>
       <w:r>
         <w:rPr>
@@ -2669,7 +3377,43 @@
           <w:szCs w:val="21"/>
           <w:shd w:val="clear" w:color="auto" w:fill="FFFFFF"/>
         </w:rPr>
-        <w:t>3. RuntimeException RuntimeException</w:t>
+        <w:t>3.</w:t>
+      </w:r>
+      <w:r>
+        <w:rPr>
+          <w:rFonts w:ascii="Arial" w:hAnsi="Arial" w:cs="Arial"/>
+          <w:color w:val="000000"/>
+          <w:szCs w:val="21"/>
+          <w:shd w:val="clear" w:color="auto" w:fill="FFFFFF"/>
+        </w:rPr>
+        <w:t xml:space="preserve"> </w:t>
+      </w:r>
+      <w:r>
+        <w:rPr>
+          <w:rFonts w:ascii="Arial" w:hAnsi="Arial" w:cs="Arial"/>
+          <w:color w:val="000000"/>
+          <w:szCs w:val="21"/>
+          <w:shd w:val="clear" w:color="auto" w:fill="FFFFFF"/>
+        </w:rPr>
+        <w:t>RuntimeException</w:t>
+      </w:r>
+      <w:r>
+        <w:rPr>
+          <w:rFonts w:ascii="Arial" w:hAnsi="Arial" w:cs="Arial"/>
+          <w:color w:val="000000"/>
+          <w:szCs w:val="21"/>
+          <w:shd w:val="clear" w:color="auto" w:fill="FFFFFF"/>
+        </w:rPr>
+        <w:t xml:space="preserve"> </w:t>
+      </w:r>
+      <w:r>
+        <w:rPr>
+          <w:rFonts w:ascii="Arial" w:hAnsi="Arial" w:cs="Arial"/>
+          <w:color w:val="000000"/>
+          <w:szCs w:val="21"/>
+          <w:shd w:val="clear" w:color="auto" w:fill="FFFFFF"/>
+        </w:rPr>
+        <w:t>RuntimeException</w:t>
       </w:r>
       <w:r>
         <w:rPr>
@@ -2687,7 +3431,25 @@
           <w:szCs w:val="21"/>
           <w:shd w:val="clear" w:color="auto" w:fill="FFFFFF"/>
         </w:rPr>
-        <w:t xml:space="preserve"> Java </w:t>
+        <w:t xml:space="preserve"> </w:t>
+      </w:r>
+      <w:r>
+        <w:rPr>
+          <w:rFonts w:ascii="Arial" w:hAnsi="Arial" w:cs="Arial"/>
+          <w:color w:val="000000"/>
+          <w:szCs w:val="21"/>
+          <w:shd w:val="clear" w:color="auto" w:fill="FFFFFF"/>
+        </w:rPr>
+        <w:t>Java</w:t>
+      </w:r>
+      <w:r>
+        <w:rPr>
+          <w:rFonts w:ascii="Arial" w:hAnsi="Arial" w:cs="Arial"/>
+          <w:color w:val="000000"/>
+          <w:szCs w:val="21"/>
+          <w:shd w:val="clear" w:color="auto" w:fill="FFFFFF"/>
+        </w:rPr>
+        <w:t xml:space="preserve"> </w:t>
       </w:r>
       <w:r>
         <w:rPr>
@@ -2784,7 +3546,34 @@
           <w:szCs w:val="21"/>
           <w:shd w:val="clear" w:color="auto" w:fill="FFFFFF"/>
         </w:rPr>
-        <w:t xml:space="preserve">4. Error </w:t>
+        <w:t>4.</w:t>
+      </w:r>
+      <w:r>
+        <w:rPr>
+          <w:rFonts w:ascii="Arial" w:hAnsi="Arial" w:cs="Arial"/>
+          <w:color w:val="000000"/>
+          <w:szCs w:val="21"/>
+          <w:shd w:val="clear" w:color="auto" w:fill="FFFFFF"/>
+        </w:rPr>
+        <w:t xml:space="preserve"> </w:t>
+      </w:r>
+      <w:r>
+        <w:rPr>
+          <w:rFonts w:ascii="Arial" w:hAnsi="Arial" w:cs="Arial"/>
+          <w:color w:val="000000"/>
+          <w:szCs w:val="21"/>
+          <w:shd w:val="clear" w:color="auto" w:fill="FFFFFF"/>
+        </w:rPr>
+        <w:t>Error</w:t>
+      </w:r>
+      <w:r>
+        <w:rPr>
+          <w:rFonts w:ascii="Arial" w:hAnsi="Arial" w:cs="Arial"/>
+          <w:color w:val="000000"/>
+          <w:szCs w:val="21"/>
+          <w:shd w:val="clear" w:color="auto" w:fill="FFFFFF"/>
+        </w:rPr>
+        <w:t xml:space="preserve"> </w:t>
       </w:r>
       <w:r>
         <w:rPr>
@@ -2820,7 +3609,16 @@
           <w:szCs w:val="21"/>
           <w:shd w:val="clear" w:color="auto" w:fill="FFFFFF"/>
         </w:rPr>
-        <w:t xml:space="preserve"> Error</w:t>
+        <w:t xml:space="preserve"> </w:t>
+      </w:r>
+      <w:r>
+        <w:rPr>
+          <w:rFonts w:ascii="Arial" w:hAnsi="Arial" w:cs="Arial"/>
+          <w:color w:val="000000"/>
+          <w:szCs w:val="21"/>
+          <w:shd w:val="clear" w:color="auto" w:fill="FFFFFF"/>
+        </w:rPr>
+        <w:t>Error</w:t>
       </w:r>
       <w:r>
         <w:rPr>
@@ -3244,12 +4042,21 @@
     <w:p>
       <w:pPr>
         <w:rPr>
+          <w:rFonts w:ascii="Arial" w:hAnsi="Arial" w:cs="Arial"/>
+          <w:color w:val="000000"/>
+          <w:szCs w:val="21"/>
+          <w:shd w:val="clear" w:color="auto" w:fill="FFFFFF"/>
+        </w:rPr>
+      </w:pPr>
+      <w:r>
+        <w:rPr>
           <w:rFonts w:ascii="Arial" w:hAnsi="Arial" w:cs="Arial" w:hint="eastAsia"/>
           <w:color w:val="000000"/>
           <w:szCs w:val="21"/>
           <w:shd w:val="clear" w:color="auto" w:fill="FFFFFF"/>
         </w:rPr>
-      </w:pPr>
+        <w:t>非类的开发者不应该直接修改使用类的属性，而应该通过开发者暴露的</w:t>
+      </w:r>
       <w:r>
         <w:rPr>
           <w:rFonts w:ascii="Arial" w:hAnsi="Arial" w:cs="Arial" w:hint="eastAsia"/>
@@ -3257,7 +4064,7 @@
           <w:szCs w:val="21"/>
           <w:shd w:val="clear" w:color="auto" w:fill="FFFFFF"/>
         </w:rPr>
-        <w:t>非类的开发者不应该直接修改使用类的属性，而应该通过开发者暴露的</w:t>
+        <w:t>public</w:t>
       </w:r>
       <w:r>
         <w:rPr>
@@ -3266,8 +4073,654 @@
           <w:szCs w:val="21"/>
           <w:shd w:val="clear" w:color="auto" w:fill="FFFFFF"/>
         </w:rPr>
+        <w:t>方法调用</w:t>
+      </w:r>
+    </w:p>
+    <w:p>
+      <w:pPr>
+        <w:rPr>
+          <w:rFonts w:ascii="Arial" w:hAnsi="Arial" w:cs="Arial"/>
+          <w:color w:val="000000"/>
+          <w:szCs w:val="21"/>
+          <w:shd w:val="clear" w:color="auto" w:fill="FFFFFF"/>
+        </w:rPr>
+      </w:pPr>
+      <w:r>
+        <w:rPr>
+          <w:rFonts w:ascii="Arial" w:hAnsi="Arial" w:cs="Arial" w:hint="eastAsia"/>
+          <w:color w:val="000000"/>
+          <w:szCs w:val="21"/>
+          <w:shd w:val="clear" w:color="auto" w:fill="FFFFFF"/>
+        </w:rPr>
+        <w:t>多态</w:t>
+      </w:r>
+    </w:p>
+    <w:p>
+      <w:pPr>
+        <w:rPr>
+          <w:b/>
+        </w:rPr>
+      </w:pPr>
+    </w:p>
+    <w:p>
+      <w:pPr>
+        <w:rPr>
+          <w:b/>
+        </w:rPr>
+      </w:pPr>
+      <w:r>
+        <w:rPr>
+          <w:rFonts w:hint="eastAsia"/>
+          <w:b/>
+        </w:rPr>
+        <w:t>参数列表</w:t>
+      </w:r>
+    </w:p>
+    <w:p>
+      <w:pPr>
+        <w:rPr>
+          <w:rFonts w:ascii="Arial" w:hAnsi="Arial" w:cs="Arial"/>
+          <w:color w:val="000000"/>
+          <w:szCs w:val="21"/>
+          <w:shd w:val="clear" w:color="auto" w:fill="FFFFFF"/>
+        </w:rPr>
+      </w:pPr>
+      <w:r>
+        <w:rPr>
+          <w:rFonts w:ascii="Arial" w:hAnsi="Arial" w:cs="Arial"/>
+          <w:color w:val="000000"/>
+          <w:szCs w:val="21"/>
+          <w:shd w:val="clear" w:color="auto" w:fill="FFFFFF"/>
+        </w:rPr>
+        <w:t>参数的类型，参数的个数，参数的顺序</w:t>
+      </w:r>
+    </w:p>
+    <w:p>
+      <w:pPr>
+        <w:rPr>
+          <w:b/>
+        </w:rPr>
+      </w:pPr>
+    </w:p>
+    <w:p>
+      <w:pPr>
+        <w:rPr>
+          <w:rFonts w:ascii="Arial" w:hAnsi="Arial" w:cs="Arial"/>
+          <w:color w:val="000000"/>
+          <w:szCs w:val="21"/>
+          <w:shd w:val="clear" w:color="auto" w:fill="FFFFFF"/>
+        </w:rPr>
+      </w:pPr>
+      <w:r>
+        <w:rPr>
+          <w:b/>
+        </w:rPr>
+        <w:t>Override和Overload</w:t>
+      </w:r>
+      <w:r>
+        <w:rPr>
+          <w:b/>
+        </w:rPr>
+        <w:t>的含义</w:t>
+      </w:r>
+      <w:r>
+        <w:rPr>
+          <w:rFonts w:hint="eastAsia"/>
+          <w:b/>
+        </w:rPr>
+        <w:t>的</w:t>
+      </w:r>
+      <w:r>
+        <w:rPr>
+          <w:b/>
+        </w:rPr>
+        <w:t>区别。</w:t>
+      </w:r>
+    </w:p>
+    <w:p>
+      <w:pPr>
+        <w:rPr>
+          <w:rFonts w:ascii="Arial" w:hAnsi="Arial" w:cs="Arial"/>
+          <w:color w:val="000000"/>
+          <w:szCs w:val="21"/>
+          <w:shd w:val="clear" w:color="auto" w:fill="FFFFFF"/>
+        </w:rPr>
+      </w:pPr>
+      <w:r>
+        <w:rPr>
+          <w:rFonts w:ascii="Arial" w:hAnsi="Arial" w:cs="Arial"/>
+          <w:color w:val="000000"/>
+          <w:szCs w:val="21"/>
+          <w:shd w:val="clear" w:color="auto" w:fill="FFFFFF"/>
+        </w:rPr>
+        <w:t>O</w:t>
+      </w:r>
+      <w:r>
+        <w:rPr>
+          <w:rFonts w:ascii="Arial" w:hAnsi="Arial" w:cs="Arial" w:hint="eastAsia"/>
+          <w:color w:val="000000"/>
+          <w:szCs w:val="21"/>
+          <w:shd w:val="clear" w:color="auto" w:fill="FFFFFF"/>
+        </w:rPr>
+        <w:t>verride</w:t>
+      </w:r>
+      <w:r>
+        <w:rPr>
+          <w:rFonts w:ascii="Arial" w:hAnsi="Arial" w:cs="Arial" w:hint="eastAsia"/>
+          <w:color w:val="000000"/>
+          <w:szCs w:val="21"/>
+          <w:shd w:val="clear" w:color="auto" w:fill="FFFFFF"/>
+        </w:rPr>
+        <w:t>是</w:t>
+      </w:r>
+      <w:r>
+        <w:rPr>
+          <w:rFonts w:ascii="Arial" w:hAnsi="Arial" w:cs="Arial" w:hint="eastAsia"/>
+          <w:color w:val="000000"/>
+          <w:szCs w:val="21"/>
+          <w:shd w:val="clear" w:color="auto" w:fill="FFFFFF"/>
+        </w:rPr>
+        <w:t>覆盖</w:t>
+      </w:r>
+      <w:r>
+        <w:rPr>
+          <w:rFonts w:ascii="Arial" w:hAnsi="Arial" w:cs="Arial" w:hint="eastAsia"/>
+          <w:color w:val="000000"/>
+          <w:szCs w:val="21"/>
+          <w:shd w:val="clear" w:color="auto" w:fill="FFFFFF"/>
+        </w:rPr>
+        <w:t>，代表</w:t>
+      </w:r>
+      <w:r>
+        <w:rPr>
+          <w:rFonts w:ascii="Arial" w:hAnsi="Arial" w:cs="Arial" w:hint="eastAsia"/>
+          <w:color w:val="000000"/>
+          <w:szCs w:val="21"/>
+          <w:shd w:val="clear" w:color="auto" w:fill="FFFFFF"/>
+        </w:rPr>
+        <w:t>子类重写父类的方法</w:t>
+      </w:r>
+    </w:p>
+    <w:p>
+      <w:r>
+        <w:rPr>
+          <w:rFonts w:hint="eastAsia"/>
+        </w:rPr>
+        <w:t>覆盖</w:t>
+      </w:r>
+    </w:p>
+    <w:p>
+      <w:r>
+        <w:t>1、“</w:t>
+      </w:r>
+      <w:r>
+        <w:rPr>
+          <w:b/>
+          <w:bCs/>
+        </w:rPr>
+        <w:t>三同一不低</w:t>
+      </w:r>
+      <w:r>
+        <w:t>”</w:t>
+      </w:r>
+      <w:r>
+        <w:t xml:space="preserve"> </w:t>
+      </w:r>
+      <w:r>
+        <w:t>子类和父类的</w:t>
+      </w:r>
+      <w:r>
+        <w:rPr>
+          <w:b/>
+          <w:bCs/>
+        </w:rPr>
+        <w:t>方法名称</w:t>
+      </w:r>
+      <w:r>
+        <w:t>，</w:t>
+      </w:r>
+      <w:r>
+        <w:rPr>
+          <w:b/>
+          <w:bCs/>
+        </w:rPr>
+        <w:t>参数列表</w:t>
+      </w:r>
+      <w:r>
+        <w:t>，</w:t>
+      </w:r>
+      <w:r>
+        <w:rPr>
+          <w:b/>
+          <w:bCs/>
+        </w:rPr>
+        <w:t>返回类型</w:t>
+      </w:r>
+      <w:r>
+        <w:t>必须</w:t>
+      </w:r>
+      <w:r>
+        <w:rPr>
+          <w:b/>
+          <w:bCs/>
+        </w:rPr>
+        <w:t>完全相同</w:t>
+      </w:r>
+      <w:r>
+        <w:t>，</w:t>
+      </w:r>
+      <w:r>
+        <w:t>子类方法的访问修饰符的权限不能比父类</w:t>
+      </w:r>
+      <w:r>
+        <w:rPr>
+          <w:b/>
+          <w:bCs/>
+        </w:rPr>
+        <w:t>低</w:t>
+      </w:r>
+      <w:r>
+        <w:t>。</w:t>
+      </w:r>
+    </w:p>
+    <w:p>
+      <w:r>
+        <w:t>2、子类方法不能抛出比父类方法</w:t>
+      </w:r>
+      <w:r>
+        <w:rPr>
+          <w:b/>
+          <w:bCs/>
+        </w:rPr>
+        <w:t>更多的异常</w:t>
+      </w:r>
+      <w:r>
+        <w:t>。</w:t>
+      </w:r>
+    </w:p>
+    <w:p>
+      <w:r>
+        <w:t>3、被覆盖的方法不能是</w:t>
+      </w:r>
+      <w:r>
+        <w:rPr>
+          <w:b/>
+          <w:bCs/>
+        </w:rPr>
+        <w:t>final</w:t>
+      </w:r>
+      <w:r>
+        <w:t>类型的。</w:t>
+      </w:r>
+      <w:r>
+        <w:rPr>
+          <w:rFonts w:hint="eastAsia"/>
+        </w:rPr>
+        <w:t>（不会覆盖</w:t>
+      </w:r>
+      <w:r>
+        <w:rPr>
+          <w:rFonts w:ascii="Segoe UI Symbol" w:hAnsi="Segoe UI Symbol" w:cs="Segoe UI Symbol" w:hint="eastAsia"/>
+        </w:rPr>
+        <w:t>只</w:t>
+      </w:r>
+      <w:r>
+        <w:rPr>
+          <w:rFonts w:hint="eastAsia"/>
+        </w:rPr>
+        <w:t>会新建一个同名的）</w:t>
+      </w:r>
+    </w:p>
+    <w:p>
+      <w:r>
+        <w:t>4、被覆盖的方法不能为</w:t>
+      </w:r>
+      <w:r>
+        <w:rPr>
+          <w:b/>
+          <w:bCs/>
+        </w:rPr>
+        <w:t>private</w:t>
+      </w:r>
+      <w:r>
+        <w:t>。</w:t>
+      </w:r>
+      <w:r>
+        <w:rPr>
+          <w:rFonts w:hint="eastAsia"/>
+        </w:rPr>
+        <w:t>（不会覆盖</w:t>
+      </w:r>
+      <w:r>
+        <w:rPr>
+          <w:rFonts w:ascii="Segoe UI Symbol" w:hAnsi="Segoe UI Symbol" w:cs="Segoe UI Symbol" w:hint="eastAsia"/>
+        </w:rPr>
+        <w:t>只</w:t>
+      </w:r>
+      <w:r>
+        <w:rPr>
+          <w:rFonts w:hint="eastAsia"/>
+        </w:rPr>
+        <w:t>会新建一个同名的</w:t>
+      </w:r>
+    </w:p>
+    <w:p>
+      <w:r>
+        <w:t>5、被覆盖的方法不能为</w:t>
+      </w:r>
+      <w:r>
+        <w:rPr>
+          <w:b/>
+          <w:bCs/>
+        </w:rPr>
+        <w:t>static</w:t>
+      </w:r>
+      <w:r>
+        <w:t>。</w:t>
+      </w:r>
+      <w:r>
+        <w:rPr>
+          <w:rFonts w:hint="eastAsia"/>
+        </w:rPr>
+        <w:t>因为静态方法是在编译的时候把静态方法和类的引用类型进行匹配。</w:t>
+      </w:r>
+      <w:r>
+        <w:rPr>
+          <w:rFonts w:hint="eastAsia"/>
+        </w:rPr>
+        <w:t>子静态父不静或反之抛错</w:t>
+      </w:r>
+      <w:r>
+        <w:rPr>
+          <w:rFonts w:hint="eastAsia"/>
+        </w:rPr>
+        <w:t>。都静态保留父类。</w:t>
+      </w:r>
+    </w:p>
+    <w:p>
+      <w:r>
+        <w:t>O</w:t>
+      </w:r>
+      <w:r>
+        <w:rPr>
+          <w:rFonts w:hint="eastAsia"/>
+        </w:rPr>
+        <w:t>verload是重载或过载</w:t>
+      </w:r>
+    </w:p>
+    <w:p>
+      <w:pPr>
+        <w:rPr>
+          <w:rFonts w:ascii="Arial" w:hAnsi="Arial" w:cs="Arial"/>
+          <w:color w:val="000000"/>
+          <w:szCs w:val="21"/>
+          <w:shd w:val="clear" w:color="auto" w:fill="FFFFFF"/>
+        </w:rPr>
+      </w:pPr>
+      <w:r>
+        <w:rPr>
+          <w:rFonts w:ascii="Arial" w:hAnsi="Arial" w:cs="Arial" w:hint="eastAsia"/>
+          <w:color w:val="000000"/>
+          <w:szCs w:val="21"/>
+          <w:shd w:val="clear" w:color="auto" w:fill="FFFFFF"/>
+        </w:rPr>
+        <w:t>重载</w:t>
+      </w:r>
+    </w:p>
+    <w:p>
+      <w:pPr>
+        <w:rPr>
+          <w:rFonts w:ascii="Arial" w:hAnsi="Arial" w:cs="Arial"/>
+          <w:color w:val="000000"/>
+          <w:szCs w:val="21"/>
+          <w:shd w:val="clear" w:color="auto" w:fill="FFFFFF"/>
+        </w:rPr>
+      </w:pPr>
+      <w:r>
+        <w:rPr>
+          <w:rFonts w:ascii="Arial" w:hAnsi="Arial" w:cs="Arial"/>
+          <w:color w:val="000000"/>
+          <w:szCs w:val="21"/>
+          <w:shd w:val="clear" w:color="auto" w:fill="FFFFFF"/>
+        </w:rPr>
+        <w:t>重载（</w:t>
+      </w:r>
+      <w:r>
+        <w:rPr>
+          <w:rFonts w:ascii="Arial" w:hAnsi="Arial" w:cs="Arial"/>
+          <w:color w:val="000000"/>
+          <w:szCs w:val="21"/>
+          <w:shd w:val="clear" w:color="auto" w:fill="FFFFFF"/>
+        </w:rPr>
+        <w:t>overload</w:t>
+      </w:r>
+      <w:r>
+        <w:rPr>
+          <w:rFonts w:ascii="Arial" w:hAnsi="Arial" w:cs="Arial"/>
+          <w:color w:val="000000"/>
+          <w:szCs w:val="21"/>
+          <w:shd w:val="clear" w:color="auto" w:fill="FFFFFF"/>
+        </w:rPr>
+        <w:t>）：对于类的方法（包括</w:t>
+      </w:r>
+      <w:r>
+        <w:rPr>
+          <w:rFonts w:ascii="Arial" w:hAnsi="Arial" w:cs="Arial"/>
+          <w:color w:val="333333"/>
+          <w:szCs w:val="21"/>
+          <w:shd w:val="clear" w:color="auto" w:fill="FFFFFF"/>
+        </w:rPr>
+        <w:t>从</w:t>
+      </w:r>
+      <w:r>
+        <w:rPr>
+          <w:rFonts w:ascii="Arial" w:hAnsi="Arial" w:cs="Arial"/>
+          <w:b/>
+          <w:color w:val="333333"/>
+          <w:szCs w:val="21"/>
+          <w:shd w:val="clear" w:color="auto" w:fill="FFFFFF"/>
+        </w:rPr>
+        <w:t>父类中继承的方法</w:t>
+      </w:r>
+      <w:r>
+        <w:rPr>
+          <w:rFonts w:ascii="Arial" w:hAnsi="Arial" w:cs="Arial"/>
+          <w:color w:val="333333"/>
+          <w:szCs w:val="21"/>
+          <w:shd w:val="clear" w:color="auto" w:fill="FFFFFF"/>
+        </w:rPr>
+        <w:t>），</w:t>
+      </w:r>
+      <w:r>
+        <w:rPr>
+          <w:rFonts w:ascii="Arial" w:hAnsi="Arial" w:cs="Arial"/>
+          <w:b/>
+          <w:color w:val="333333"/>
+          <w:szCs w:val="21"/>
+          <w:shd w:val="clear" w:color="auto" w:fill="FFFFFF"/>
+        </w:rPr>
+        <w:t>方法名相同，参数列表不同的方法之间就构成了重载关系</w:t>
+      </w:r>
+      <w:r>
+        <w:rPr>
+          <w:rFonts w:ascii="Arial" w:hAnsi="Arial" w:cs="Arial"/>
+          <w:color w:val="333333"/>
+          <w:szCs w:val="21"/>
+          <w:shd w:val="clear" w:color="auto" w:fill="FFFFFF"/>
+        </w:rPr>
+        <w:t>。</w:t>
+      </w:r>
+      <w:r>
+        <w:rPr>
+          <w:rFonts w:ascii="Arial" w:hAnsi="Arial" w:cs="Arial" w:hint="eastAsia"/>
+          <w:color w:val="000000"/>
+          <w:szCs w:val="21"/>
+          <w:shd w:val="clear" w:color="auto" w:fill="FFFFFF"/>
+        </w:rPr>
+        <w:t>重载可发生在同一个类中，也可发生在子类与父类中</w:t>
+      </w:r>
+    </w:p>
+    <w:p>
+      <w:pPr>
+        <w:rPr>
+          <w:b/>
+        </w:rPr>
+      </w:pPr>
+    </w:p>
+    <w:p>
+      <w:pPr>
+        <w:rPr>
+          <w:b/>
+        </w:rPr>
+      </w:pPr>
+      <w:r>
+        <w:rPr>
+          <w:b/>
+        </w:rPr>
+        <w:t>Interface与abstract类的区别</w:t>
+      </w:r>
+    </w:p>
+    <w:p>
+      <w:pPr>
+        <w:rPr>
+          <w:rFonts w:ascii="Arial" w:hAnsi="Arial" w:cs="Arial"/>
+          <w:color w:val="000000"/>
+          <w:szCs w:val="21"/>
+          <w:shd w:val="clear" w:color="auto" w:fill="FFFFFF"/>
+        </w:rPr>
+      </w:pPr>
+      <w:r>
+        <w:rPr>
+          <w:rFonts w:ascii="Arial" w:hAnsi="Arial" w:cs="Arial"/>
+          <w:color w:val="000000"/>
+          <w:szCs w:val="21"/>
+          <w:shd w:val="clear" w:color="auto" w:fill="FFFFFF"/>
+        </w:rPr>
+        <w:t>Interface</w:t>
+      </w:r>
+      <w:r>
+        <w:rPr>
+          <w:rFonts w:ascii="Arial" w:hAnsi="Arial" w:cs="Arial" w:hint="eastAsia"/>
+          <w:color w:val="000000"/>
+          <w:szCs w:val="21"/>
+          <w:shd w:val="clear" w:color="auto" w:fill="FFFFFF"/>
+        </w:rPr>
+        <w:t>所有的方法都是抽象方法，</w:t>
+      </w:r>
+      <w:r>
+        <w:rPr>
+          <w:rFonts w:ascii="Arial" w:hAnsi="Arial" w:cs="Arial" w:hint="eastAsia"/>
+          <w:b/>
+          <w:color w:val="000000"/>
+          <w:szCs w:val="21"/>
+          <w:shd w:val="clear" w:color="auto" w:fill="FFFFFF"/>
+        </w:rPr>
+        <w:t>域都是</w:t>
+      </w:r>
+      <w:r>
+        <w:rPr>
+          <w:rFonts w:ascii="Arial" w:hAnsi="Arial" w:cs="Arial" w:hint="eastAsia"/>
+          <w:b/>
+          <w:color w:val="000000"/>
+          <w:szCs w:val="21"/>
+          <w:shd w:val="clear" w:color="auto" w:fill="FFFFFF"/>
+        </w:rPr>
+        <w:t>static</w:t>
+      </w:r>
+      <w:r>
+        <w:rPr>
+          <w:rFonts w:ascii="Arial" w:hAnsi="Arial" w:cs="Arial" w:hint="eastAsia"/>
+          <w:b/>
+          <w:color w:val="000000"/>
+          <w:szCs w:val="21"/>
+          <w:shd w:val="clear" w:color="auto" w:fill="FFFFFF"/>
+        </w:rPr>
+        <w:t>和</w:t>
+      </w:r>
+      <w:r>
+        <w:rPr>
+          <w:rFonts w:ascii="Arial" w:hAnsi="Arial" w:cs="Arial" w:hint="eastAsia"/>
+          <w:b/>
+          <w:color w:val="000000"/>
+          <w:szCs w:val="21"/>
+          <w:shd w:val="clear" w:color="auto" w:fill="FFFFFF"/>
+        </w:rPr>
+        <w:t>final</w:t>
+      </w:r>
+      <w:r>
+        <w:rPr>
+          <w:rFonts w:ascii="Arial" w:hAnsi="Arial" w:cs="Arial" w:hint="eastAsia"/>
+          <w:b/>
+          <w:color w:val="000000"/>
+          <w:szCs w:val="21"/>
+          <w:shd w:val="clear" w:color="auto" w:fill="FFFFFF"/>
+        </w:rPr>
+        <w:t>的</w:t>
+      </w:r>
+      <w:r>
+        <w:rPr>
+          <w:rFonts w:ascii="Arial" w:hAnsi="Arial" w:cs="Arial" w:hint="eastAsia"/>
+          <w:color w:val="000000"/>
+          <w:szCs w:val="21"/>
+          <w:shd w:val="clear" w:color="auto" w:fill="FFFFFF"/>
+        </w:rPr>
+        <w:t>(</w:t>
+      </w:r>
+      <w:r>
+        <w:rPr>
+          <w:rFonts w:ascii="Arial" w:hAnsi="Arial" w:cs="Arial" w:hint="eastAsia"/>
+          <w:color w:val="000000"/>
+          <w:szCs w:val="21"/>
+          <w:shd w:val="clear" w:color="auto" w:fill="FFFFFF"/>
+        </w:rPr>
+        <w:t>维持所有类的行为</w:t>
+      </w:r>
+      <w:r>
+        <w:rPr>
+          <w:rFonts w:ascii="Arial" w:hAnsi="Arial" w:cs="Arial" w:hint="eastAsia"/>
+          <w:color w:val="000000"/>
+          <w:szCs w:val="21"/>
+          <w:shd w:val="clear" w:color="auto" w:fill="FFFFFF"/>
+        </w:rPr>
+        <w:t>一致</w:t>
+      </w:r>
+      <w:r>
+        <w:rPr>
+          <w:rFonts w:ascii="Arial" w:hAnsi="Arial" w:cs="Arial" w:hint="eastAsia"/>
+          <w:color w:val="000000"/>
+          <w:szCs w:val="21"/>
+          <w:shd w:val="clear" w:color="auto" w:fill="FFFFFF"/>
+        </w:rPr>
+        <w:t>)</w:t>
+      </w:r>
+      <w:r>
+        <w:rPr>
+          <w:rFonts w:ascii="Arial" w:hAnsi="Arial" w:cs="Arial" w:hint="eastAsia"/>
+          <w:color w:val="000000"/>
+          <w:szCs w:val="21"/>
+          <w:shd w:val="clear" w:color="auto" w:fill="FFFFFF"/>
+        </w:rPr>
+        <w:t>，使用方法都是</w:t>
+      </w:r>
+      <w:r>
+        <w:rPr>
+          <w:rFonts w:ascii="Arial" w:hAnsi="Arial" w:cs="Arial" w:hint="eastAsia"/>
+          <w:color w:val="000000"/>
+          <w:szCs w:val="21"/>
+          <w:shd w:val="clear" w:color="auto" w:fill="FFFFFF"/>
+        </w:rPr>
         <w:t>public</w:t>
       </w:r>
+    </w:p>
+    <w:p>
+      <w:pPr>
+        <w:rPr>
+          <w:rFonts w:ascii="Arial" w:hAnsi="Arial" w:cs="Arial"/>
+          <w:color w:val="000000"/>
+          <w:szCs w:val="21"/>
+          <w:shd w:val="clear" w:color="auto" w:fill="FFFFFF"/>
+        </w:rPr>
+      </w:pPr>
       <w:r>
         <w:rPr>
           <w:rFonts w:ascii="Arial" w:hAnsi="Arial" w:cs="Arial" w:hint="eastAsia"/>
@@ -3275,20 +4728,17 @@
           <w:szCs w:val="21"/>
           <w:shd w:val="clear" w:color="auto" w:fill="FFFFFF"/>
         </w:rPr>
-        <w:t>方法调用</w:t>
-      </w:r>
-      <w:bookmarkStart w:id="0" w:name="_GoBack"/>
-      <w:bookmarkEnd w:id="0"/>
-    </w:p>
-    <w:p>
-      <w:pPr>
-        <w:rPr>
-          <w:rFonts w:ascii="Arial" w:hAnsi="Arial" w:cs="Arial"/>
-          <w:color w:val="000000"/>
-          <w:szCs w:val="21"/>
-          <w:shd w:val="clear" w:color="auto" w:fill="FFFFFF"/>
-        </w:rPr>
-      </w:pPr>
+        <w:t>含一个抽象方法就是</w:t>
+      </w:r>
+      <w:r>
+        <w:rPr>
+          <w:rFonts w:ascii="Arial" w:hAnsi="Arial" w:cs="Arial"/>
+          <w:color w:val="000000"/>
+          <w:szCs w:val="21"/>
+          <w:shd w:val="clear" w:color="auto" w:fill="FFFFFF"/>
+        </w:rPr>
+        <w:t>A</w:t>
+      </w:r>
       <w:r>
         <w:rPr>
           <w:rFonts w:ascii="Arial" w:hAnsi="Arial" w:cs="Arial" w:hint="eastAsia"/>
@@ -3296,108 +4746,16 @@
           <w:szCs w:val="21"/>
           <w:shd w:val="clear" w:color="auto" w:fill="FFFFFF"/>
         </w:rPr>
-        <w:t>多态</w:t>
-      </w:r>
-    </w:p>
-    <w:p>
-      <w:pPr>
-        <w:rPr>
-          <w:b/>
-        </w:rPr>
-      </w:pPr>
-    </w:p>
-    <w:p>
-      <w:pPr>
-        <w:rPr>
-          <w:b/>
-        </w:rPr>
-      </w:pPr>
-      <w:r>
-        <w:rPr>
-          <w:rFonts w:hint="eastAsia"/>
-          <w:b/>
-        </w:rPr>
-        <w:t>参数列表</w:t>
-      </w:r>
-    </w:p>
-    <w:p>
-      <w:pPr>
-        <w:rPr>
-          <w:rFonts w:ascii="Arial" w:hAnsi="Arial" w:cs="Arial"/>
-          <w:color w:val="000000"/>
-          <w:szCs w:val="21"/>
-          <w:shd w:val="clear" w:color="auto" w:fill="FFFFFF"/>
-        </w:rPr>
-      </w:pPr>
-      <w:r>
-        <w:rPr>
-          <w:rFonts w:ascii="Arial" w:hAnsi="Arial" w:cs="Arial"/>
-          <w:color w:val="000000"/>
-          <w:szCs w:val="21"/>
-          <w:shd w:val="clear" w:color="auto" w:fill="FFFFFF"/>
-        </w:rPr>
-        <w:t>参数的类型，参数的个数，参数的顺序</w:t>
-      </w:r>
-    </w:p>
-    <w:p>
-      <w:pPr>
-        <w:rPr>
-          <w:b/>
-        </w:rPr>
-      </w:pPr>
-    </w:p>
-    <w:p>
-      <w:pPr>
-        <w:rPr>
-          <w:rFonts w:ascii="Arial" w:hAnsi="Arial" w:cs="Arial"/>
-          <w:color w:val="000000"/>
-          <w:szCs w:val="21"/>
-          <w:shd w:val="clear" w:color="auto" w:fill="FFFFFF"/>
-        </w:rPr>
-      </w:pPr>
-      <w:r>
-        <w:rPr>
-          <w:b/>
-        </w:rPr>
-        <w:t>Override和Overload</w:t>
-      </w:r>
-      <w:r>
-        <w:rPr>
-          <w:b/>
-        </w:rPr>
-        <w:t>的含义</w:t>
-      </w:r>
-      <w:r>
-        <w:rPr>
-          <w:rFonts w:hint="eastAsia"/>
-          <w:b/>
-        </w:rPr>
-        <w:t>的</w:t>
-      </w:r>
-      <w:r>
-        <w:rPr>
-          <w:b/>
-        </w:rPr>
-        <w:t>区别。</w:t>
-      </w:r>
-    </w:p>
-    <w:p>
-      <w:pPr>
-        <w:rPr>
-          <w:rFonts w:ascii="Arial" w:hAnsi="Arial" w:cs="Arial"/>
-          <w:color w:val="000000"/>
-          <w:szCs w:val="21"/>
-          <w:shd w:val="clear" w:color="auto" w:fill="FFFFFF"/>
-        </w:rPr>
-      </w:pPr>
-      <w:r>
-        <w:rPr>
-          <w:rFonts w:ascii="Arial" w:hAnsi="Arial" w:cs="Arial"/>
-          <w:color w:val="000000"/>
-          <w:szCs w:val="21"/>
-          <w:shd w:val="clear" w:color="auto" w:fill="FFFFFF"/>
-        </w:rPr>
-        <w:t>O</w:t>
+        <w:t>b</w:t>
+      </w:r>
+      <w:r>
+        <w:rPr>
+          <w:rFonts w:ascii="Arial" w:hAnsi="Arial" w:cs="Arial"/>
+          <w:color w:val="000000"/>
+          <w:szCs w:val="21"/>
+          <w:shd w:val="clear" w:color="auto" w:fill="FFFFFF"/>
+        </w:rPr>
+        <w:t>stract</w:t>
       </w:r>
       <w:r>
         <w:rPr>
@@ -3406,7 +4764,7 @@
           <w:szCs w:val="21"/>
           <w:shd w:val="clear" w:color="auto" w:fill="FFFFFF"/>
         </w:rPr>
-        <w:t>verride</w:t>
+        <w:t>类</w:t>
       </w:r>
       <w:r>
         <w:rPr>
@@ -3415,8 +4773,18 @@
           <w:szCs w:val="21"/>
           <w:shd w:val="clear" w:color="auto" w:fill="FFFFFF"/>
         </w:rPr>
-        <w:t>是</w:t>
-      </w:r>
+        <w:t>，</w:t>
+      </w:r>
+    </w:p>
+    <w:p>
+      <w:pPr>
+        <w:rPr>
+          <w:rFonts w:ascii="Arial" w:hAnsi="Arial" w:cs="Arial"/>
+          <w:color w:val="000000"/>
+          <w:szCs w:val="21"/>
+          <w:shd w:val="clear" w:color="auto" w:fill="FFFFFF"/>
+        </w:rPr>
+      </w:pPr>
       <w:r>
         <w:rPr>
           <w:rFonts w:ascii="Arial" w:hAnsi="Arial" w:cs="Arial" w:hint="eastAsia"/>
@@ -3424,7 +4792,7 @@
           <w:szCs w:val="21"/>
           <w:shd w:val="clear" w:color="auto" w:fill="FFFFFF"/>
         </w:rPr>
-        <w:t>覆盖</w:t>
+        <w:t>只能继承一个抽象类</w:t>
       </w:r>
       <w:r>
         <w:rPr>
@@ -3433,7 +4801,7 @@
           <w:szCs w:val="21"/>
           <w:shd w:val="clear" w:color="auto" w:fill="FFFFFF"/>
         </w:rPr>
-        <w:t>，代表</w:t>
+        <w:t xml:space="preserve"> </w:t>
       </w:r>
       <w:r>
         <w:rPr>
@@ -3442,219 +4810,27 @@
           <w:szCs w:val="21"/>
           <w:shd w:val="clear" w:color="auto" w:fill="FFFFFF"/>
         </w:rPr>
-        <w:t>子类重写父类的方法</w:t>
-      </w:r>
-    </w:p>
-    <w:p>
-      <w:r>
-        <w:rPr>
-          <w:rFonts w:hint="eastAsia"/>
-        </w:rPr>
-        <w:t>覆盖</w:t>
-      </w:r>
-    </w:p>
-    <w:p>
-      <w:r>
-        <w:t>1、“</w:t>
-      </w:r>
-      <w:r>
-        <w:rPr>
-          <w:b/>
-          <w:bCs/>
-        </w:rPr>
-        <w:t>三同一不低</w:t>
-      </w:r>
-      <w:r>
-        <w:t>” 子类和父类的</w:t>
-      </w:r>
-      <w:r>
-        <w:rPr>
-          <w:b/>
-          <w:bCs/>
-        </w:rPr>
-        <w:t>方法名称</w:t>
-      </w:r>
-      <w:r>
-        <w:t>，</w:t>
-      </w:r>
-      <w:r>
-        <w:rPr>
-          <w:b/>
-          <w:bCs/>
-        </w:rPr>
-        <w:t>参数列表</w:t>
-      </w:r>
-      <w:r>
-        <w:t>，</w:t>
-      </w:r>
-      <w:r>
-        <w:rPr>
-          <w:b/>
-          <w:bCs/>
-        </w:rPr>
-        <w:t>返回类型</w:t>
-      </w:r>
-      <w:r>
-        <w:t>必须</w:t>
-      </w:r>
-      <w:r>
-        <w:rPr>
-          <w:b/>
-          <w:bCs/>
-        </w:rPr>
-        <w:t>完全相同</w:t>
-      </w:r>
-      <w:r>
-        <w:t>，</w:t>
-      </w:r>
-      <w:r>
-        <w:t>子类方法的访问修饰符的权限不能比父类</w:t>
-      </w:r>
-      <w:r>
-        <w:rPr>
-          <w:b/>
-          <w:bCs/>
-        </w:rPr>
-        <w:t>低</w:t>
-      </w:r>
-      <w:r>
-        <w:t>。</w:t>
-      </w:r>
-    </w:p>
-    <w:p>
-      <w:r>
-        <w:t>2、子类方法不能抛出比父类方法</w:t>
-      </w:r>
-      <w:r>
-        <w:rPr>
-          <w:b/>
-          <w:bCs/>
-        </w:rPr>
-        <w:t>更多的异常</w:t>
-      </w:r>
-      <w:r>
-        <w:t>。</w:t>
-      </w:r>
-    </w:p>
-    <w:p>
-      <w:r>
-        <w:t>3、被覆盖的方法不能是</w:t>
-      </w:r>
-      <w:r>
-        <w:rPr>
-          <w:b/>
-          <w:bCs/>
-        </w:rPr>
-        <w:t>final</w:t>
-      </w:r>
-      <w:r>
-        <w:t>类型的。</w:t>
-      </w:r>
-      <w:r>
-        <w:rPr>
-          <w:rFonts w:hint="eastAsia"/>
-        </w:rPr>
-        <w:t>（不会覆盖</w:t>
-      </w:r>
-      <w:r>
-        <w:rPr>
-          <w:rFonts w:ascii="Segoe UI Symbol" w:hAnsi="Segoe UI Symbol" w:cs="Segoe UI Symbol" w:hint="eastAsia"/>
-        </w:rPr>
-        <w:t>只</w:t>
-      </w:r>
-      <w:r>
-        <w:rPr>
-          <w:rFonts w:hint="eastAsia"/>
-        </w:rPr>
-        <w:t>会新建一个同名的）</w:t>
-      </w:r>
-    </w:p>
-    <w:p>
-      <w:r>
-        <w:t>4、被覆盖的方法不能为</w:t>
-      </w:r>
-      <w:r>
-        <w:rPr>
-          <w:b/>
-          <w:bCs/>
-        </w:rPr>
-        <w:t>private</w:t>
-      </w:r>
-      <w:r>
-        <w:t>。</w:t>
-      </w:r>
-      <w:r>
-        <w:rPr>
-          <w:rFonts w:hint="eastAsia"/>
-        </w:rPr>
-        <w:t>（不会覆盖</w:t>
-      </w:r>
-      <w:r>
-        <w:rPr>
-          <w:rFonts w:ascii="Segoe UI Symbol" w:hAnsi="Segoe UI Symbol" w:cs="Segoe UI Symbol" w:hint="eastAsia"/>
-        </w:rPr>
-        <w:t>只</w:t>
-      </w:r>
-      <w:r>
-        <w:rPr>
-          <w:rFonts w:hint="eastAsia"/>
-        </w:rPr>
-        <w:t>会新建一个同名的</w:t>
-      </w:r>
-    </w:p>
-    <w:p>
-      <w:r>
-        <w:t>5、被覆盖的方法不能为</w:t>
-      </w:r>
-      <w:r>
-        <w:rPr>
-          <w:b/>
-          <w:bCs/>
-        </w:rPr>
-        <w:t>static</w:t>
-      </w:r>
-      <w:r>
-        <w:t>。</w:t>
-      </w:r>
-      <w:r>
-        <w:rPr>
-          <w:rFonts w:hint="eastAsia"/>
-        </w:rPr>
-        <w:t>因为静态方法是在编译的时候把静态方法和类的引用类型进行匹配。</w:t>
-      </w:r>
-      <w:r>
-        <w:rPr>
-          <w:rFonts w:hint="eastAsia"/>
-        </w:rPr>
-        <w:t>子静态父不静或反之抛错</w:t>
-      </w:r>
-      <w:r>
-        <w:rPr>
-          <w:rFonts w:hint="eastAsia"/>
-        </w:rPr>
-        <w:t>。都静态保留父类。</w:t>
-      </w:r>
-    </w:p>
-    <w:p>
-      <w:r>
-        <w:t>O</w:t>
-      </w:r>
-      <w:r>
-        <w:rPr>
-          <w:rFonts w:hint="eastAsia"/>
-        </w:rPr>
-        <w:t>verload是重载或过载</w:t>
-      </w:r>
-    </w:p>
-    <w:p>
-      <w:pPr>
-        <w:rPr>
-          <w:rFonts w:ascii="Arial" w:hAnsi="Arial" w:cs="Arial"/>
-          <w:color w:val="000000"/>
-          <w:szCs w:val="21"/>
-          <w:shd w:val="clear" w:color="auto" w:fill="FFFFFF"/>
-        </w:rPr>
-      </w:pPr>
+        <w:t>可以实现多个接口</w:t>
+      </w:r>
+    </w:p>
+    <w:p>
+      <w:pPr>
+        <w:rPr>
+          <w:rFonts w:ascii="Arial" w:hAnsi="Arial" w:cs="Arial"/>
+          <w:color w:val="000000"/>
+          <w:szCs w:val="21"/>
+          <w:shd w:val="clear" w:color="auto" w:fill="FFFFFF"/>
+        </w:rPr>
+      </w:pPr>
+      <w:r>
+        <w:rPr>
+          <w:rFonts w:ascii="Arial" w:hAnsi="Arial" w:cs="Arial"/>
+          <w:color w:val="000000"/>
+          <w:szCs w:val="21"/>
+          <w:shd w:val="clear" w:color="auto" w:fill="FFFFFF"/>
+        </w:rPr>
+        <w:t>A</w:t>
+      </w:r>
       <w:r>
         <w:rPr>
           <w:rFonts w:ascii="Arial" w:hAnsi="Arial" w:cs="Arial" w:hint="eastAsia"/>
@@ -3662,91 +4838,25 @@
           <w:szCs w:val="21"/>
           <w:shd w:val="clear" w:color="auto" w:fill="FFFFFF"/>
         </w:rPr>
-        <w:t>重载</w:t>
-      </w:r>
-    </w:p>
-    <w:p>
-      <w:pPr>
-        <w:rPr>
-          <w:rFonts w:ascii="Arial" w:hAnsi="Arial" w:cs="Arial"/>
-          <w:color w:val="000000"/>
-          <w:szCs w:val="21"/>
-          <w:shd w:val="clear" w:color="auto" w:fill="FFFFFF"/>
-        </w:rPr>
-      </w:pPr>
-      <w:r>
-        <w:rPr>
-          <w:rFonts w:ascii="Arial" w:hAnsi="Arial" w:cs="Arial"/>
-          <w:color w:val="000000"/>
-          <w:szCs w:val="21"/>
-          <w:shd w:val="clear" w:color="auto" w:fill="FFFFFF"/>
-        </w:rPr>
-        <w:t>重载（</w:t>
-      </w:r>
-      <w:r>
-        <w:rPr>
-          <w:rFonts w:ascii="Arial" w:hAnsi="Arial" w:cs="Arial"/>
-          <w:color w:val="000000"/>
-          <w:szCs w:val="21"/>
-          <w:shd w:val="clear" w:color="auto" w:fill="FFFFFF"/>
-        </w:rPr>
-        <w:t>overload</w:t>
-      </w:r>
-      <w:r>
-        <w:rPr>
-          <w:rFonts w:ascii="Arial" w:hAnsi="Arial" w:cs="Arial"/>
-          <w:color w:val="000000"/>
-          <w:szCs w:val="21"/>
-          <w:shd w:val="clear" w:color="auto" w:fill="FFFFFF"/>
-        </w:rPr>
-        <w:t>）：对于类的方法（包括</w:t>
-      </w:r>
-      <w:r>
-        <w:rPr>
-          <w:rFonts w:ascii="Arial" w:hAnsi="Arial" w:cs="Arial"/>
-          <w:color w:val="333333"/>
-          <w:szCs w:val="21"/>
-          <w:shd w:val="clear" w:color="auto" w:fill="FFFFFF"/>
-        </w:rPr>
-        <w:t>从</w:t>
-      </w:r>
-      <w:r>
-        <w:rPr>
-          <w:rFonts w:ascii="Arial" w:hAnsi="Arial" w:cs="Arial"/>
-          <w:b/>
-          <w:color w:val="333333"/>
-          <w:szCs w:val="21"/>
-          <w:shd w:val="clear" w:color="auto" w:fill="FFFFFF"/>
-        </w:rPr>
-        <w:t>父类中继承的方法</w:t>
-      </w:r>
-      <w:r>
-        <w:rPr>
-          <w:rFonts w:ascii="Arial" w:hAnsi="Arial" w:cs="Arial"/>
-          <w:color w:val="333333"/>
-          <w:szCs w:val="21"/>
-          <w:shd w:val="clear" w:color="auto" w:fill="FFFFFF"/>
-        </w:rPr>
-        <w:t>），</w:t>
-      </w:r>
-      <w:r>
-        <w:rPr>
-          <w:rFonts w:ascii="Arial" w:hAnsi="Arial" w:cs="Arial"/>
-          <w:b/>
-          <w:color w:val="333333"/>
-          <w:szCs w:val="21"/>
-          <w:shd w:val="clear" w:color="auto" w:fill="FFFFFF"/>
-        </w:rPr>
-        <w:t>方法名相同，参数列表不同的方法之间就构成了重载关系</w:t>
-      </w:r>
-      <w:r>
-        <w:rPr>
-          <w:rFonts w:ascii="Arial" w:hAnsi="Arial" w:cs="Arial"/>
-          <w:color w:val="333333"/>
-          <w:szCs w:val="21"/>
-          <w:shd w:val="clear" w:color="auto" w:fill="FFFFFF"/>
-        </w:rPr>
-        <w:t>。</w:t>
+        <w:t>b</w:t>
+      </w:r>
+      <w:r>
+        <w:rPr>
+          <w:rFonts w:ascii="Arial" w:hAnsi="Arial" w:cs="Arial"/>
+          <w:color w:val="000000"/>
+          <w:szCs w:val="21"/>
+          <w:shd w:val="clear" w:color="auto" w:fill="FFFFFF"/>
+        </w:rPr>
+        <w:t>stract</w:t>
+      </w:r>
+      <w:r>
+        <w:rPr>
+          <w:rFonts w:ascii="Arial" w:hAnsi="Arial" w:cs="Arial"/>
+          <w:color w:val="000000"/>
+          <w:szCs w:val="21"/>
+          <w:shd w:val="clear" w:color="auto" w:fill="FFFFFF"/>
+        </w:rPr>
+        <w:t xml:space="preserve"> </w:t>
       </w:r>
       <w:r>
         <w:rPr>
@@ -3755,46 +4865,43 @@
           <w:szCs w:val="21"/>
           <w:shd w:val="clear" w:color="auto" w:fill="FFFFFF"/>
         </w:rPr>
-        <w:t>重载可发生在同一个类中，也可发生在子类与父类中</w:t>
-      </w:r>
-    </w:p>
-    <w:p>
-      <w:pPr>
-        <w:rPr>
-          <w:b/>
-        </w:rPr>
-      </w:pPr>
-    </w:p>
-    <w:p>
-      <w:pPr>
-        <w:rPr>
-          <w:b/>
-        </w:rPr>
-      </w:pPr>
-      <w:r>
-        <w:rPr>
-          <w:b/>
-        </w:rPr>
-        <w:t>Interface与abstract类的区别</w:t>
-      </w:r>
-    </w:p>
-    <w:p>
-      <w:pPr>
-        <w:rPr>
-          <w:rFonts w:ascii="Arial" w:hAnsi="Arial" w:cs="Arial"/>
-          <w:color w:val="000000"/>
-          <w:szCs w:val="21"/>
-          <w:shd w:val="clear" w:color="auto" w:fill="FFFFFF"/>
-        </w:rPr>
-      </w:pPr>
-      <w:r>
-        <w:rPr>
-          <w:rFonts w:ascii="Arial" w:hAnsi="Arial" w:cs="Arial"/>
-          <w:color w:val="000000"/>
-          <w:szCs w:val="21"/>
-          <w:shd w:val="clear" w:color="auto" w:fill="FFFFFF"/>
-        </w:rPr>
-        <w:t>Interface</w:t>
+        <w:t>————</w:t>
+      </w:r>
+      <w:r>
+        <w:rPr>
+          <w:rFonts w:ascii="Arial" w:hAnsi="Arial" w:cs="Arial"/>
+          <w:color w:val="000000"/>
+          <w:szCs w:val="21"/>
+          <w:shd w:val="clear" w:color="auto" w:fill="FFFFFF"/>
+        </w:rPr>
+        <w:t>is</w:t>
+      </w:r>
+      <w:r>
+        <w:rPr>
+          <w:rFonts w:ascii="Arial" w:hAnsi="Arial" w:cs="Arial"/>
+          <w:color w:val="000000"/>
+          <w:szCs w:val="21"/>
+          <w:shd w:val="clear" w:color="auto" w:fill="FFFFFF"/>
+        </w:rPr>
+        <w:t xml:space="preserve"> </w:t>
+      </w:r>
+      <w:r>
+        <w:rPr>
+          <w:rFonts w:ascii="Arial" w:hAnsi="Arial" w:cs="Arial"/>
+          <w:color w:val="000000"/>
+          <w:szCs w:val="21"/>
+          <w:shd w:val="clear" w:color="auto" w:fill="FFFFFF"/>
+        </w:rPr>
+        <w:t>a</w:t>
+      </w:r>
+      <w:r>
+        <w:rPr>
+          <w:rFonts w:ascii="Arial" w:hAnsi="Arial" w:cs="Arial"/>
+          <w:color w:val="000000"/>
+          <w:szCs w:val="21"/>
+          <w:shd w:val="clear" w:color="auto" w:fill="FFFFFF"/>
+        </w:rPr>
+        <w:t>(</w:t>
       </w:r>
       <w:r>
         <w:rPr>
@@ -3803,416 +4910,165 @@
           <w:szCs w:val="21"/>
           <w:shd w:val="clear" w:color="auto" w:fill="FFFFFF"/>
         </w:rPr>
-        <w:t>所有的方法都是抽象方法，</w:t>
+        <w:t>复用</w:t>
+      </w:r>
+      <w:r>
+        <w:rPr>
+          <w:rFonts w:ascii="Arial" w:hAnsi="Arial" w:cs="Arial"/>
+          <w:color w:val="000000"/>
+          <w:szCs w:val="21"/>
+          <w:shd w:val="clear" w:color="auto" w:fill="FFFFFF"/>
+        </w:rPr>
+        <w:t>)</w:t>
+      </w:r>
+      <w:r>
+        <w:rPr>
+          <w:rFonts w:ascii="Arial" w:hAnsi="Arial" w:cs="Arial"/>
+          <w:color w:val="000000"/>
+          <w:szCs w:val="21"/>
+          <w:shd w:val="clear" w:color="auto" w:fill="FFFFFF"/>
+        </w:rPr>
+        <w:t xml:space="preserve"> </w:t>
+      </w:r>
+      <w:r>
+        <w:rPr>
+          <w:rFonts w:ascii="Arial" w:hAnsi="Arial" w:cs="Arial"/>
+          <w:color w:val="000000"/>
+          <w:szCs w:val="21"/>
+          <w:shd w:val="clear" w:color="auto" w:fill="FFFFFF"/>
+        </w:rPr>
+        <w:t>interface</w:t>
       </w:r>
       <w:r>
         <w:rPr>
           <w:rFonts w:ascii="Arial" w:hAnsi="Arial" w:cs="Arial" w:hint="eastAsia"/>
-          <w:b/>
-          <w:color w:val="000000"/>
-          <w:szCs w:val="21"/>
-          <w:shd w:val="clear" w:color="auto" w:fill="FFFFFF"/>
-        </w:rPr>
-        <w:t>域都是</w:t>
+          <w:color w:val="000000"/>
+          <w:szCs w:val="21"/>
+          <w:shd w:val="clear" w:color="auto" w:fill="FFFFFF"/>
+        </w:rPr>
+        <w:t>————</w:t>
+      </w:r>
+      <w:r>
+        <w:rPr>
+          <w:rFonts w:ascii="Arial" w:hAnsi="Arial" w:cs="Arial"/>
+          <w:color w:val="000000"/>
+          <w:szCs w:val="21"/>
+          <w:shd w:val="clear" w:color="auto" w:fill="FFFFFF"/>
+        </w:rPr>
+        <w:t>like</w:t>
+      </w:r>
+      <w:r>
+        <w:rPr>
+          <w:rFonts w:ascii="Arial" w:hAnsi="Arial" w:cs="Arial"/>
+          <w:color w:val="000000"/>
+          <w:szCs w:val="21"/>
+          <w:shd w:val="clear" w:color="auto" w:fill="FFFFFF"/>
+        </w:rPr>
+        <w:t xml:space="preserve"> </w:t>
+      </w:r>
+      <w:r>
+        <w:rPr>
+          <w:rFonts w:ascii="Arial" w:hAnsi="Arial" w:cs="Arial"/>
+          <w:color w:val="000000"/>
+          <w:szCs w:val="21"/>
+          <w:shd w:val="clear" w:color="auto" w:fill="FFFFFF"/>
+        </w:rPr>
+        <w:t>a</w:t>
       </w:r>
       <w:r>
         <w:rPr>
           <w:rFonts w:ascii="Arial" w:hAnsi="Arial" w:cs="Arial" w:hint="eastAsia"/>
-          <w:b/>
-          <w:color w:val="000000"/>
-          <w:szCs w:val="21"/>
-          <w:shd w:val="clear" w:color="auto" w:fill="FFFFFF"/>
-        </w:rPr>
-        <w:t>static</w:t>
-      </w:r>
+          <w:color w:val="000000"/>
+          <w:szCs w:val="21"/>
+          <w:shd w:val="clear" w:color="auto" w:fill="FFFFFF"/>
+        </w:rPr>
+        <w:t>（规范）</w:t>
+      </w:r>
+    </w:p>
+    <w:p>
+      <w:pPr>
+        <w:rPr>
+          <w:rFonts w:ascii="Arial" w:hAnsi="Arial" w:cs="Arial"/>
+          <w:color w:val="000000"/>
+          <w:szCs w:val="21"/>
+          <w:shd w:val="clear" w:color="auto" w:fill="FFFFFF"/>
+        </w:rPr>
+      </w:pPr>
+    </w:p>
+    <w:p>
+      <w:pPr>
+        <w:rPr>
+          <w:b/>
+        </w:rPr>
+      </w:pPr>
+      <w:r>
+        <w:rPr>
+          <w:rFonts w:hint="eastAsia"/>
+          <w:b/>
+        </w:rPr>
+        <w:t>什么是擦除</w:t>
+      </w:r>
+    </w:p>
+    <w:p>
+      <w:r>
+        <w:rPr>
+          <w:rFonts w:hint="eastAsia"/>
+        </w:rPr>
+        <w:t>擦除其实是一个语法糖，</w:t>
+      </w:r>
+      <w:r>
+        <w:rPr>
+          <w:rFonts w:hint="eastAsia"/>
+        </w:rPr>
+        <w:t>泛型类</w:t>
+      </w:r>
+      <w:r>
+        <w:rPr>
+          <w:rFonts w:hint="eastAsia"/>
+        </w:rPr>
+        <w:t>其实在编译后就已经是裸类型不带任何类型了。</w:t>
+      </w:r>
+    </w:p>
+    <w:p>
+      <w:r>
+        <w:rPr>
+          <w:rFonts w:hint="eastAsia"/>
+        </w:rPr>
+        <w:t>实现是在编译过程中在相应的地方加入了强制类型转换。</w:t>
+      </w:r>
+    </w:p>
+    <w:p>
+      <w:pPr>
+        <w:rPr>
+          <w:b/>
+        </w:rPr>
+      </w:pPr>
+    </w:p>
+    <w:p>
+      <w:pPr>
+        <w:rPr>
+          <w:b/>
+        </w:rPr>
+      </w:pPr>
+      <w:r>
+        <w:rPr>
+          <w:b/>
+        </w:rPr>
+        <w:t>foreach与正常for循环效率对比</w:t>
+      </w:r>
+    </w:p>
+    <w:p>
+      <w:pPr>
+        <w:rPr>
+          <w:rFonts w:ascii="Arial" w:hAnsi="Arial" w:cs="Arial"/>
+          <w:color w:val="000000"/>
+          <w:szCs w:val="21"/>
+          <w:shd w:val="clear" w:color="auto" w:fill="FFFFFF"/>
+        </w:rPr>
+      </w:pPr>
       <w:r>
         <w:rPr>
           <w:rFonts w:ascii="Arial" w:hAnsi="Arial" w:cs="Arial" w:hint="eastAsia"/>
-          <w:b/>
-          <w:color w:val="000000"/>
-          <w:szCs w:val="21"/>
-          <w:shd w:val="clear" w:color="auto" w:fill="FFFFFF"/>
-        </w:rPr>
-        <w:t>和</w:t>
-      </w:r>
-      <w:r>
-        <w:rPr>
-          <w:rFonts w:ascii="Arial" w:hAnsi="Arial" w:cs="Arial" w:hint="eastAsia"/>
-          <w:b/>
-          <w:color w:val="000000"/>
-          <w:szCs w:val="21"/>
-          <w:shd w:val="clear" w:color="auto" w:fill="FFFFFF"/>
-        </w:rPr>
-        <w:t>final</w:t>
-      </w:r>
-      <w:r>
-        <w:rPr>
-          <w:rFonts w:ascii="Arial" w:hAnsi="Arial" w:cs="Arial" w:hint="eastAsia"/>
-          <w:b/>
-          <w:color w:val="000000"/>
-          <w:szCs w:val="21"/>
-          <w:shd w:val="clear" w:color="auto" w:fill="FFFFFF"/>
-        </w:rPr>
-        <w:t>的</w:t>
-      </w:r>
-      <w:r>
-        <w:rPr>
-          <w:rFonts w:ascii="Arial" w:hAnsi="Arial" w:cs="Arial" w:hint="eastAsia"/>
-          <w:color w:val="000000"/>
-          <w:szCs w:val="21"/>
-          <w:shd w:val="clear" w:color="auto" w:fill="FFFFFF"/>
-        </w:rPr>
-        <w:t>(</w:t>
-      </w:r>
-      <w:r>
-        <w:rPr>
-          <w:rFonts w:ascii="Arial" w:hAnsi="Arial" w:cs="Arial" w:hint="eastAsia"/>
-          <w:color w:val="000000"/>
-          <w:szCs w:val="21"/>
-          <w:shd w:val="clear" w:color="auto" w:fill="FFFFFF"/>
-        </w:rPr>
-        <w:t>维持所有类的行为</w:t>
-      </w:r>
-      <w:r>
-        <w:rPr>
-          <w:rFonts w:ascii="Arial" w:hAnsi="Arial" w:cs="Arial" w:hint="eastAsia"/>
-          <w:color w:val="000000"/>
-          <w:szCs w:val="21"/>
-          <w:shd w:val="clear" w:color="auto" w:fill="FFFFFF"/>
-        </w:rPr>
-        <w:t>一致</w:t>
-      </w:r>
-      <w:r>
-        <w:rPr>
-          <w:rFonts w:ascii="Arial" w:hAnsi="Arial" w:cs="Arial" w:hint="eastAsia"/>
-          <w:color w:val="000000"/>
-          <w:szCs w:val="21"/>
-          <w:shd w:val="clear" w:color="auto" w:fill="FFFFFF"/>
-        </w:rPr>
-        <w:t>)</w:t>
-      </w:r>
-      <w:r>
-        <w:rPr>
-          <w:rFonts w:ascii="Arial" w:hAnsi="Arial" w:cs="Arial" w:hint="eastAsia"/>
-          <w:color w:val="000000"/>
-          <w:szCs w:val="21"/>
-          <w:shd w:val="clear" w:color="auto" w:fill="FFFFFF"/>
-        </w:rPr>
-        <w:t>，使用方法都是</w:t>
-      </w:r>
-      <w:r>
-        <w:rPr>
-          <w:rFonts w:ascii="Arial" w:hAnsi="Arial" w:cs="Arial" w:hint="eastAsia"/>
-          <w:color w:val="000000"/>
-          <w:szCs w:val="21"/>
-          <w:shd w:val="clear" w:color="auto" w:fill="FFFFFF"/>
-        </w:rPr>
-        <w:t>public</w:t>
-      </w:r>
-    </w:p>
-    <w:p>
-      <w:pPr>
-        <w:rPr>
-          <w:rFonts w:ascii="Arial" w:hAnsi="Arial" w:cs="Arial"/>
-          <w:color w:val="000000"/>
-          <w:szCs w:val="21"/>
-          <w:shd w:val="clear" w:color="auto" w:fill="FFFFFF"/>
-        </w:rPr>
-      </w:pPr>
-      <w:r>
-        <w:rPr>
-          <w:rFonts w:ascii="Arial" w:hAnsi="Arial" w:cs="Arial" w:hint="eastAsia"/>
-          <w:color w:val="000000"/>
-          <w:szCs w:val="21"/>
-          <w:shd w:val="clear" w:color="auto" w:fill="FFFFFF"/>
-        </w:rPr>
-        <w:t>含一个抽象方法就是</w:t>
-      </w:r>
-      <w:r>
-        <w:rPr>
-          <w:rFonts w:ascii="Arial" w:hAnsi="Arial" w:cs="Arial"/>
-          <w:color w:val="000000"/>
-          <w:szCs w:val="21"/>
-          <w:shd w:val="clear" w:color="auto" w:fill="FFFFFF"/>
-        </w:rPr>
-        <w:t>A</w:t>
-      </w:r>
-      <w:r>
-        <w:rPr>
-          <w:rFonts w:ascii="Arial" w:hAnsi="Arial" w:cs="Arial" w:hint="eastAsia"/>
-          <w:color w:val="000000"/>
-          <w:szCs w:val="21"/>
-          <w:shd w:val="clear" w:color="auto" w:fill="FFFFFF"/>
-        </w:rPr>
-        <w:t>b</w:t>
-      </w:r>
-      <w:r>
-        <w:rPr>
-          <w:rFonts w:ascii="Arial" w:hAnsi="Arial" w:cs="Arial"/>
-          <w:color w:val="000000"/>
-          <w:szCs w:val="21"/>
-          <w:shd w:val="clear" w:color="auto" w:fill="FFFFFF"/>
-        </w:rPr>
-        <w:t>stract</w:t>
-      </w:r>
-      <w:r>
-        <w:rPr>
-          <w:rFonts w:ascii="Arial" w:hAnsi="Arial" w:cs="Arial" w:hint="eastAsia"/>
-          <w:color w:val="000000"/>
-          <w:szCs w:val="21"/>
-          <w:shd w:val="clear" w:color="auto" w:fill="FFFFFF"/>
-        </w:rPr>
-        <w:t>类</w:t>
-      </w:r>
-      <w:r>
-        <w:rPr>
-          <w:rFonts w:ascii="Arial" w:hAnsi="Arial" w:cs="Arial" w:hint="eastAsia"/>
-          <w:color w:val="000000"/>
-          <w:szCs w:val="21"/>
-          <w:shd w:val="clear" w:color="auto" w:fill="FFFFFF"/>
-        </w:rPr>
-        <w:t>，</w:t>
-      </w:r>
-    </w:p>
-    <w:p>
-      <w:pPr>
-        <w:rPr>
-          <w:rFonts w:ascii="Arial" w:hAnsi="Arial" w:cs="Arial"/>
-          <w:color w:val="000000"/>
-          <w:szCs w:val="21"/>
-          <w:shd w:val="clear" w:color="auto" w:fill="FFFFFF"/>
-        </w:rPr>
-      </w:pPr>
-      <w:r>
-        <w:rPr>
-          <w:rFonts w:ascii="Arial" w:hAnsi="Arial" w:cs="Arial" w:hint="eastAsia"/>
-          <w:color w:val="000000"/>
-          <w:szCs w:val="21"/>
-          <w:shd w:val="clear" w:color="auto" w:fill="FFFFFF"/>
-        </w:rPr>
-        <w:t>只能继承一个抽象类</w:t>
-      </w:r>
-      <w:r>
-        <w:rPr>
-          <w:rFonts w:ascii="Arial" w:hAnsi="Arial" w:cs="Arial" w:hint="eastAsia"/>
-          <w:color w:val="000000"/>
-          <w:szCs w:val="21"/>
-          <w:shd w:val="clear" w:color="auto" w:fill="FFFFFF"/>
-        </w:rPr>
-        <w:t xml:space="preserve"> </w:t>
-      </w:r>
-      <w:r>
-        <w:rPr>
-          <w:rFonts w:ascii="Arial" w:hAnsi="Arial" w:cs="Arial" w:hint="eastAsia"/>
-          <w:color w:val="000000"/>
-          <w:szCs w:val="21"/>
-          <w:shd w:val="clear" w:color="auto" w:fill="FFFFFF"/>
-        </w:rPr>
-        <w:t>可以实现多个接口</w:t>
-      </w:r>
-    </w:p>
-    <w:p>
-      <w:pPr>
-        <w:rPr>
-          <w:rFonts w:ascii="Arial" w:hAnsi="Arial" w:cs="Arial"/>
-          <w:color w:val="000000"/>
-          <w:szCs w:val="21"/>
-          <w:shd w:val="clear" w:color="auto" w:fill="FFFFFF"/>
-        </w:rPr>
-      </w:pPr>
-      <w:r>
-        <w:rPr>
-          <w:rFonts w:ascii="Arial" w:hAnsi="Arial" w:cs="Arial"/>
-          <w:color w:val="000000"/>
-          <w:szCs w:val="21"/>
-          <w:shd w:val="clear" w:color="auto" w:fill="FFFFFF"/>
-        </w:rPr>
-        <w:t>A</w:t>
-      </w:r>
-      <w:r>
-        <w:rPr>
-          <w:rFonts w:ascii="Arial" w:hAnsi="Arial" w:cs="Arial" w:hint="eastAsia"/>
-          <w:color w:val="000000"/>
-          <w:szCs w:val="21"/>
-          <w:shd w:val="clear" w:color="auto" w:fill="FFFFFF"/>
-        </w:rPr>
-        <w:t>b</w:t>
-      </w:r>
-      <w:r>
-        <w:rPr>
-          <w:rFonts w:ascii="Arial" w:hAnsi="Arial" w:cs="Arial"/>
-          <w:color w:val="000000"/>
-          <w:szCs w:val="21"/>
-          <w:shd w:val="clear" w:color="auto" w:fill="FFFFFF"/>
-        </w:rPr>
-        <w:t xml:space="preserve">stract </w:t>
-      </w:r>
-      <w:r>
-        <w:rPr>
-          <w:rFonts w:ascii="Arial" w:hAnsi="Arial" w:cs="Arial" w:hint="eastAsia"/>
-          <w:color w:val="000000"/>
-          <w:szCs w:val="21"/>
-          <w:shd w:val="clear" w:color="auto" w:fill="FFFFFF"/>
-        </w:rPr>
-        <w:t>————</w:t>
-      </w:r>
-      <w:r>
-        <w:rPr>
-          <w:rFonts w:ascii="Arial" w:hAnsi="Arial" w:cs="Arial"/>
-          <w:color w:val="000000"/>
-          <w:szCs w:val="21"/>
-          <w:shd w:val="clear" w:color="auto" w:fill="FFFFFF"/>
-        </w:rPr>
-        <w:t>is a</w:t>
-      </w:r>
-      <w:r>
-        <w:rPr>
-          <w:rFonts w:ascii="Arial" w:hAnsi="Arial" w:cs="Arial"/>
-          <w:color w:val="000000"/>
-          <w:szCs w:val="21"/>
-          <w:shd w:val="clear" w:color="auto" w:fill="FFFFFF"/>
-        </w:rPr>
-        <w:t>(</w:t>
-      </w:r>
-      <w:r>
-        <w:rPr>
-          <w:rFonts w:ascii="Arial" w:hAnsi="Arial" w:cs="Arial" w:hint="eastAsia"/>
-          <w:color w:val="000000"/>
-          <w:szCs w:val="21"/>
-          <w:shd w:val="clear" w:color="auto" w:fill="FFFFFF"/>
-        </w:rPr>
-        <w:t>复用</w:t>
-      </w:r>
-      <w:r>
-        <w:rPr>
-          <w:rFonts w:ascii="Arial" w:hAnsi="Arial" w:cs="Arial"/>
-          <w:color w:val="000000"/>
-          <w:szCs w:val="21"/>
-          <w:shd w:val="clear" w:color="auto" w:fill="FFFFFF"/>
-        </w:rPr>
-        <w:t>)</w:t>
-      </w:r>
-      <w:r>
-        <w:rPr>
-          <w:rFonts w:ascii="Arial" w:hAnsi="Arial" w:cs="Arial"/>
-          <w:color w:val="000000"/>
-          <w:szCs w:val="21"/>
-          <w:shd w:val="clear" w:color="auto" w:fill="FFFFFF"/>
-        </w:rPr>
-        <w:t xml:space="preserve"> interface</w:t>
-      </w:r>
-      <w:r>
-        <w:rPr>
-          <w:rFonts w:ascii="Arial" w:hAnsi="Arial" w:cs="Arial" w:hint="eastAsia"/>
-          <w:color w:val="000000"/>
-          <w:szCs w:val="21"/>
-          <w:shd w:val="clear" w:color="auto" w:fill="FFFFFF"/>
-        </w:rPr>
-        <w:t>————</w:t>
-      </w:r>
-      <w:r>
-        <w:rPr>
-          <w:rFonts w:ascii="Arial" w:hAnsi="Arial" w:cs="Arial"/>
-          <w:color w:val="000000"/>
-          <w:szCs w:val="21"/>
-          <w:shd w:val="clear" w:color="auto" w:fill="FFFFFF"/>
-        </w:rPr>
-        <w:t>like a</w:t>
-      </w:r>
-      <w:r>
-        <w:rPr>
-          <w:rFonts w:ascii="Arial" w:hAnsi="Arial" w:cs="Arial" w:hint="eastAsia"/>
-          <w:color w:val="000000"/>
-          <w:szCs w:val="21"/>
-          <w:shd w:val="clear" w:color="auto" w:fill="FFFFFF"/>
-        </w:rPr>
-        <w:t>（规范）</w:t>
-      </w:r>
-    </w:p>
-    <w:p>
-      <w:pPr>
-        <w:rPr>
-          <w:rFonts w:ascii="Arial" w:hAnsi="Arial" w:cs="Arial"/>
-          <w:color w:val="000000"/>
-          <w:szCs w:val="21"/>
-          <w:shd w:val="clear" w:color="auto" w:fill="FFFFFF"/>
-        </w:rPr>
-      </w:pPr>
-    </w:p>
-    <w:p>
-      <w:pPr>
-        <w:rPr>
-          <w:b/>
-        </w:rPr>
-      </w:pPr>
-      <w:r>
-        <w:rPr>
-          <w:rFonts w:hint="eastAsia"/>
-          <w:b/>
-        </w:rPr>
-        <w:t>什么是擦除</w:t>
-      </w:r>
-    </w:p>
-    <w:p>
-      <w:r>
-        <w:rPr>
-          <w:rFonts w:hint="eastAsia"/>
-        </w:rPr>
-        <w:t>擦除其实是一个语法糖，</w:t>
-      </w:r>
-      <w:r>
-        <w:rPr>
-          <w:rFonts w:hint="eastAsia"/>
-        </w:rPr>
-        <w:t>泛型类</w:t>
-      </w:r>
-      <w:r>
-        <w:rPr>
-          <w:rFonts w:hint="eastAsia"/>
-        </w:rPr>
-        <w:t>其实在编译后就已经是裸类型不带任何类型了。</w:t>
-      </w:r>
-    </w:p>
-    <w:p>
-      <w:r>
-        <w:rPr>
-          <w:rFonts w:hint="eastAsia"/>
-        </w:rPr>
-        <w:t>实现是在编译过程中在相应的地方加入了强制类型转换。</w:t>
-      </w:r>
-    </w:p>
-    <w:p>
-      <w:pPr>
-        <w:rPr>
-          <w:b/>
-        </w:rPr>
-      </w:pPr>
-    </w:p>
-    <w:p>
-      <w:pPr>
-        <w:rPr>
-          <w:b/>
-        </w:rPr>
-      </w:pPr>
-      <w:r>
-        <w:rPr>
-          <w:b/>
-        </w:rPr>
-        <w:t>foreach与正常for循环效率对比</w:t>
-      </w:r>
-    </w:p>
-    <w:p>
-      <w:pPr>
-        <w:rPr>
-          <w:rFonts w:ascii="Arial" w:hAnsi="Arial" w:cs="Arial"/>
-          <w:color w:val="000000"/>
-          <w:szCs w:val="21"/>
-          <w:shd w:val="clear" w:color="auto" w:fill="FFFFFF"/>
-        </w:rPr>
-      </w:pPr>
-      <w:r>
-        <w:rPr>
-          <w:rFonts w:ascii="Arial" w:hAnsi="Arial" w:cs="Arial" w:hint="eastAsia"/>
           <w:color w:val="000000"/>
           <w:szCs w:val="21"/>
           <w:shd w:val="clear" w:color="auto" w:fill="FFFFFF"/>
@@ -4244,7 +5100,16 @@
           <w:szCs w:val="21"/>
           <w:shd w:val="clear" w:color="auto" w:fill="FFFFFF"/>
         </w:rPr>
-        <w:t xml:space="preserve"> ForEach</w:t>
+        <w:t xml:space="preserve"> </w:t>
+      </w:r>
+      <w:r>
+        <w:rPr>
+          <w:rFonts w:ascii="Arial" w:hAnsi="Arial" w:cs="Arial"/>
+          <w:color w:val="000000"/>
+          <w:szCs w:val="21"/>
+          <w:shd w:val="clear" w:color="auto" w:fill="FFFFFF"/>
+        </w:rPr>
+        <w:t>ForEach</w:t>
       </w:r>
       <w:r>
         <w:rPr>
@@ -4280,7 +5145,25 @@
           <w:szCs w:val="21"/>
           <w:shd w:val="clear" w:color="auto" w:fill="FFFFFF"/>
         </w:rPr>
-        <w:t xml:space="preserve"> ForEach </w:t>
+        <w:t xml:space="preserve"> </w:t>
+      </w:r>
+      <w:r>
+        <w:rPr>
+          <w:rFonts w:ascii="Arial" w:hAnsi="Arial" w:cs="Arial"/>
+          <w:color w:val="000000"/>
+          <w:szCs w:val="21"/>
+          <w:shd w:val="clear" w:color="auto" w:fill="FFFFFF"/>
+        </w:rPr>
+        <w:t>ForEach</w:t>
+      </w:r>
+      <w:r>
+        <w:rPr>
+          <w:rFonts w:ascii="Arial" w:hAnsi="Arial" w:cs="Arial"/>
+          <w:color w:val="000000"/>
+          <w:szCs w:val="21"/>
+          <w:shd w:val="clear" w:color="auto" w:fill="FFFFFF"/>
+        </w:rPr>
+        <w:t xml:space="preserve"> </w:t>
       </w:r>
       <w:r>
         <w:rPr>
@@ -4756,58 +5639,322 @@
     </w:p>
     <w:p>
       <w:r>
-        <w:t>// 1. 不需要参数,返回值为 5</w:t>
-      </w:r>
-    </w:p>
-    <w:p>
-      <w:r>
-        <w:t>() -&gt; 5</w:t>
-      </w:r>
-    </w:p>
-    <w:p>
-      <w:r>
-        <w:t>// 2. 接收一个参数(数字类型),返回其2倍的值</w:t>
-      </w:r>
-    </w:p>
-    <w:p>
-      <w:r>
-        <w:t>x -&gt; 2 * x</w:t>
-      </w:r>
-    </w:p>
-    <w:p>
-      <w:r>
-        <w:t>// 3. 接受2个参数(数字),并返回他们的差值</w:t>
-      </w:r>
-    </w:p>
-    <w:p>
-      <w:r>
-        <w:t>(x, y) -&gt; x – y</w:t>
-      </w:r>
-    </w:p>
-    <w:p>
-      <w:r>
-        <w:t>// 4. 接收2个int型整数,返回他们的和</w:t>
-      </w:r>
-    </w:p>
-    <w:p>
-      <w:r>
-        <w:t>(int x, int y) -&gt; x + y</w:t>
-      </w:r>
-    </w:p>
-    <w:p>
-      <w:r>
-        <w:t>// 5. 接受一个 string 对象,并在控制台打印,不返回任何值(看起来像是返回void)</w:t>
-      </w:r>
-    </w:p>
-    <w:p>
-      <w:r>
-        <w:t>(String s) -&gt; System.out.print(s)</w:t>
+        <w:t>//</w:t>
+      </w:r>
+      <w:r>
+        <w:t xml:space="preserve"> </w:t>
+      </w:r>
+      <w:r>
+        <w:t>1.</w:t>
+      </w:r>
+      <w:r>
+        <w:t xml:space="preserve"> </w:t>
+      </w:r>
+      <w:r>
+        <w:t>不需要参数,返回值为</w:t>
+      </w:r>
+      <w:r>
+        <w:t xml:space="preserve"> </w:t>
+      </w:r>
+      <w:r>
+        <w:t>5</w:t>
+      </w:r>
+    </w:p>
+    <w:p>
+      <w:r>
+        <w:t>()</w:t>
+      </w:r>
+      <w:r>
+        <w:t xml:space="preserve"> </w:t>
+      </w:r>
+      <w:r>
+        <w:t>-&gt;</w:t>
+      </w:r>
+      <w:r>
+        <w:t xml:space="preserve"> </w:t>
+      </w:r>
+      <w:r>
+        <w:t>5</w:t>
+      </w:r>
+    </w:p>
+    <w:p>
+      <w:r>
+        <w:t>//</w:t>
+      </w:r>
+      <w:r>
+        <w:t xml:space="preserve"> </w:t>
+      </w:r>
+      <w:r>
+        <w:t>2.</w:t>
+      </w:r>
+      <w:r>
+        <w:t xml:space="preserve"> </w:t>
+      </w:r>
+      <w:r>
+        <w:t>接收一个参数(数字类型),返回其2倍的值</w:t>
+      </w:r>
+    </w:p>
+    <w:p>
+      <w:r>
+        <w:t>x</w:t>
+      </w:r>
+      <w:r>
+        <w:t xml:space="preserve"> </w:t>
+      </w:r>
+      <w:r>
+        <w:t>-&gt;</w:t>
+      </w:r>
+      <w:r>
+        <w:t xml:space="preserve"> </w:t>
+      </w:r>
+      <w:r>
+        <w:t>2</w:t>
+      </w:r>
+      <w:r>
+        <w:t xml:space="preserve"> </w:t>
+      </w:r>
+      <w:r>
+        <w:t>*</w:t>
+      </w:r>
+      <w:r>
+        <w:t xml:space="preserve"> </w:t>
+      </w:r>
+      <w:r>
+        <w:t>x</w:t>
+      </w:r>
+    </w:p>
+    <w:p>
+      <w:r>
+        <w:t>//</w:t>
+      </w:r>
+      <w:r>
+        <w:t xml:space="preserve"> </w:t>
+      </w:r>
+      <w:r>
+        <w:t>3.</w:t>
+      </w:r>
+      <w:r>
+        <w:t xml:space="preserve"> </w:t>
+      </w:r>
+      <w:r>
+        <w:t>接受2个参数(数字),并返回他们的差值</w:t>
+      </w:r>
+    </w:p>
+    <w:p>
+      <w:r>
+        <w:t>(x,</w:t>
+      </w:r>
+      <w:r>
+        <w:t xml:space="preserve"> </w:t>
+      </w:r>
+      <w:r>
+        <w:t>y)</w:t>
+      </w:r>
+      <w:r>
+        <w:t xml:space="preserve"> </w:t>
+      </w:r>
+      <w:r>
+        <w:t>-&gt;</w:t>
+      </w:r>
+      <w:r>
+        <w:t xml:space="preserve"> </w:t>
+      </w:r>
+      <w:r>
+        <w:t>x</w:t>
+      </w:r>
+      <w:r>
+        <w:t xml:space="preserve"> </w:t>
+      </w:r>
+      <w:r>
+        <w:t>–</w:t>
+      </w:r>
+      <w:r>
+        <w:t xml:space="preserve"> </w:t>
+      </w:r>
+      <w:r>
+        <w:t>y</w:t>
+      </w:r>
+    </w:p>
+    <w:p>
+      <w:r>
+        <w:t>//</w:t>
+      </w:r>
+      <w:r>
+        <w:t xml:space="preserve"> </w:t>
+      </w:r>
+      <w:r>
+        <w:t>4.</w:t>
+      </w:r>
+      <w:r>
+        <w:t xml:space="preserve"> </w:t>
+      </w:r>
+      <w:r>
+        <w:t>接收2个int型整数,返回他们的和</w:t>
+      </w:r>
+    </w:p>
+    <w:p>
+      <w:r>
+        <w:t>(int</w:t>
+      </w:r>
+      <w:r>
+        <w:t xml:space="preserve"> </w:t>
+      </w:r>
+      <w:r>
+        <w:t>x,</w:t>
+      </w:r>
+      <w:r>
+        <w:t xml:space="preserve"> </w:t>
+      </w:r>
+      <w:r>
+        <w:t>int</w:t>
+      </w:r>
+      <w:r>
+        <w:t xml:space="preserve"> </w:t>
+      </w:r>
+      <w:r>
+        <w:t>y)</w:t>
+      </w:r>
+      <w:r>
+        <w:t xml:space="preserve"> </w:t>
+      </w:r>
+      <w:r>
+        <w:t>-&gt;</w:t>
+      </w:r>
+      <w:r>
+        <w:t xml:space="preserve"> </w:t>
+      </w:r>
+      <w:r>
+        <w:t>x</w:t>
+      </w:r>
+      <w:r>
+        <w:t xml:space="preserve"> </w:t>
+      </w:r>
+      <w:r>
+        <w:t>+</w:t>
+      </w:r>
+      <w:r>
+        <w:t xml:space="preserve"> </w:t>
+      </w:r>
+      <w:r>
+        <w:t>y</w:t>
+      </w:r>
+    </w:p>
+    <w:p>
+      <w:r>
+        <w:t>//</w:t>
+      </w:r>
+      <w:r>
+        <w:t xml:space="preserve"> </w:t>
+      </w:r>
+      <w:r>
+        <w:t>5.</w:t>
+      </w:r>
+      <w:r>
+        <w:t xml:space="preserve"> </w:t>
+      </w:r>
+      <w:r>
+        <w:t>接受一个</w:t>
+      </w:r>
+      <w:r>
+        <w:t xml:space="preserve"> </w:t>
+      </w:r>
+      <w:r>
+        <w:t>string</w:t>
+      </w:r>
+      <w:r>
+        <w:t xml:space="preserve"> </w:t>
+      </w:r>
+      <w:r>
+        <w:t>对象,并在控制台打印,不返回任何值(看起来像是返回void)</w:t>
+      </w:r>
+    </w:p>
+    <w:p>
+      <w:r>
+        <w:t>(String</w:t>
+      </w:r>
+      <w:r>
+        <w:t xml:space="preserve"> </w:t>
+      </w:r>
+      <w:r>
+        <w:t>s)</w:t>
+      </w:r>
+      <w:r>
+        <w:t xml:space="preserve"> </w:t>
+      </w:r>
+      <w:r>
+        <w:t>-&gt;</w:t>
+      </w:r>
+      <w:r>
+        <w:t xml:space="preserve"> </w:t>
+      </w:r>
+      <w:r>
+        <w:t>System.out.print(s)</w:t>
       </w:r>
     </w:p>
     <w:p/>
     <w:p>
       <w:r>
-        <w:t>Arrays.asList( "a", "b", "d" ).forEach( e -&gt; System.out.println( e ) );</w:t>
+        <w:t>Arrays.asList(</w:t>
+      </w:r>
+      <w:r>
+        <w:t xml:space="preserve"> </w:t>
+      </w:r>
+      <w:r>
+        <w:t>"a",</w:t>
+      </w:r>
+      <w:r>
+        <w:t xml:space="preserve"> </w:t>
+      </w:r>
+      <w:r>
+        <w:t>"b",</w:t>
+      </w:r>
+      <w:r>
+        <w:t xml:space="preserve"> </w:t>
+      </w:r>
+      <w:r>
+        <w:t>"d"</w:t>
+      </w:r>
+      <w:r>
+        <w:t xml:space="preserve"> </w:t>
+      </w:r>
+      <w:r>
+        <w:t>).forEach(</w:t>
+      </w:r>
+      <w:r>
+        <w:t xml:space="preserve"> </w:t>
+      </w:r>
+      <w:r>
+        <w:t>e</w:t>
+      </w:r>
+      <w:r>
+        <w:t xml:space="preserve"> </w:t>
+      </w:r>
+      <w:r>
+        <w:t>-&gt;</w:t>
+      </w:r>
+      <w:r>
+        <w:t xml:space="preserve"> </w:t>
+      </w:r>
+      <w:r>
+        <w:t>System.out.println(</w:t>
+      </w:r>
+      <w:r>
+        <w:t xml:space="preserve"> </w:t>
+      </w:r>
+      <w:r>
+        <w:t>e</w:t>
+      </w:r>
+      <w:r>
+        <w:t xml:space="preserve"> </w:t>
+      </w:r>
+      <w:r>
+        <w:t>)</w:t>
+      </w:r>
+      <w:r>
+        <w:t xml:space="preserve"> </w:t>
+      </w:r>
+      <w:r>
+        <w:t>);</w:t>
       </w:r>
     </w:p>
     <w:p>
@@ -4850,7 +5997,13 @@
     <w:p/>
     <w:p>
       <w:r>
-        <w:t>Java 8使用两个新概念扩展了</w:t>
+        <w:t>Java</w:t>
+      </w:r>
+      <w:r>
+        <w:t xml:space="preserve"> </w:t>
+      </w:r>
+      <w:r>
+        <w:t>8使用两个新概念扩展了</w:t>
       </w:r>
       <w:r>
         <w:rPr>
@@ -4892,16 +6045,37 @@
         <w:rPr>
           <w:rFonts w:hint="eastAsia"/>
         </w:rPr>
-        <w:t xml:space="preserve">接口中 </w:t>
-      </w:r>
-      <w:r>
-        <w:t xml:space="preserve">default </w:t>
-      </w:r>
-      <w:r>
-        <w:t>RerurnValue functionName</w:t>
-      </w:r>
-      <w:r>
-        <w:t>() {</w:t>
+        <w:t>接口中</w:t>
+      </w:r>
+      <w:r>
+        <w:rPr>
+          <w:rFonts w:hint="eastAsia"/>
+        </w:rPr>
+        <w:t xml:space="preserve"> </w:t>
+      </w:r>
+      <w:r>
+        <w:t>default</w:t>
+      </w:r>
+      <w:r>
+        <w:t xml:space="preserve"> </w:t>
+      </w:r>
+      <w:r>
+        <w:t>RerurnValue</w:t>
+      </w:r>
+      <w:r>
+        <w:t xml:space="preserve"> </w:t>
+      </w:r>
+      <w:r>
+        <w:t>functionName</w:t>
+      </w:r>
+      <w:r>
+        <w:t>()</w:t>
+      </w:r>
+      <w:r>
+        <w:t xml:space="preserve"> </w:t>
+      </w:r>
+      <w:r>
+        <w:t>{</w:t>
       </w:r>
       <w:r>
         <w:rPr>
@@ -4910,7 +6084,13 @@
         <w:t>具体实现</w:t>
       </w:r>
       <w:r>
-        <w:t>; }</w:t>
+        <w:t>;</w:t>
+      </w:r>
+      <w:r>
+        <w:t xml:space="preserve"> </w:t>
+      </w:r>
+      <w:r>
+        <w:t>}</w:t>
       </w:r>
       <w:r>
         <w:rPr>
@@ -4945,20 +6125,38 @@
         <w:rPr>
           <w:rFonts w:hint="eastAsia"/>
         </w:rPr>
-        <w:t>容器类 optional:可以存放null</w:t>
-      </w:r>
-    </w:p>
-    <w:p>
-      <w:pPr>
-        <w:rPr>
-          <w:b/>
-        </w:rPr>
-      </w:pPr>
-      <w:r>
-        <w:rPr>
-          <w:b/>
-        </w:rPr>
-        <w:t xml:space="preserve">Optional.ofNullable(xx); </w:t>
+        <w:t>容器类</w:t>
+      </w:r>
+      <w:r>
+        <w:rPr>
+          <w:rFonts w:hint="eastAsia"/>
+        </w:rPr>
+        <w:t xml:space="preserve"> </w:t>
+      </w:r>
+      <w:r>
+        <w:rPr>
+          <w:rFonts w:hint="eastAsia"/>
+        </w:rPr>
+        <w:t>optional:可以存放null</w:t>
+      </w:r>
+    </w:p>
+    <w:p>
+      <w:pPr>
+        <w:rPr>
+          <w:b/>
+        </w:rPr>
+      </w:pPr>
+      <w:r>
+        <w:rPr>
+          <w:b/>
+        </w:rPr>
+        <w:t>Optional.ofNullable(xx);</w:t>
+      </w:r>
+      <w:r>
+        <w:rPr>
+          <w:b/>
+        </w:rPr>
+        <w:t xml:space="preserve"> </w:t>
       </w:r>
       <w:r>
         <w:rPr>
@@ -4984,7 +6182,13 @@
         <w:rPr>
           <w:b/>
         </w:rPr>
-        <w:t xml:space="preserve">Optional.of(xx); </w:t>
+        <w:t>Optional.of(xx);</w:t>
+      </w:r>
+      <w:r>
+        <w:rPr>
+          <w:b/>
+        </w:rPr>
+        <w:t xml:space="preserve"> </w:t>
       </w:r>
     </w:p>
     <w:p>
@@ -5048,7 +6252,21 @@
           <w:rFonts w:hint="eastAsia"/>
           <w:b/>
         </w:rPr>
-        <w:t>得到存储的值 若空返回value</w:t>
+        <w:t>得到存储的值</w:t>
+      </w:r>
+      <w:r>
+        <w:rPr>
+          <w:rFonts w:hint="eastAsia"/>
+          <w:b/>
+        </w:rPr>
+        <w:t xml:space="preserve"> </w:t>
+      </w:r>
+      <w:r>
+        <w:rPr>
+          <w:rFonts w:hint="eastAsia"/>
+          <w:b/>
+        </w:rPr>
+        <w:t>若空返回value</w:t>
       </w:r>
     </w:p>
     <w:p>
@@ -5195,7 +6413,67 @@
         <w:rPr>
           <w:b/>
         </w:rPr>
-        <w:t>需要通过生成外部类对象来生成Out.In in = new Out().new In();</w:t>
+        <w:t>需要通过生成外部类对象来生成Out.In</w:t>
+      </w:r>
+      <w:r>
+        <w:rPr>
+          <w:b/>
+        </w:rPr>
+        <w:t xml:space="preserve"> </w:t>
+      </w:r>
+      <w:r>
+        <w:rPr>
+          <w:b/>
+        </w:rPr>
+        <w:t>in</w:t>
+      </w:r>
+      <w:r>
+        <w:rPr>
+          <w:b/>
+        </w:rPr>
+        <w:t xml:space="preserve"> </w:t>
+      </w:r>
+      <w:r>
+        <w:rPr>
+          <w:b/>
+        </w:rPr>
+        <w:t>=</w:t>
+      </w:r>
+      <w:r>
+        <w:rPr>
+          <w:b/>
+        </w:rPr>
+        <w:t xml:space="preserve"> </w:t>
+      </w:r>
+      <w:r>
+        <w:rPr>
+          <w:b/>
+        </w:rPr>
+        <w:t>new</w:t>
+      </w:r>
+      <w:r>
+        <w:rPr>
+          <w:b/>
+        </w:rPr>
+        <w:t xml:space="preserve"> </w:t>
+      </w:r>
+      <w:r>
+        <w:rPr>
+          <w:b/>
+        </w:rPr>
+        <w:t>Out().new</w:t>
+      </w:r>
+      <w:r>
+        <w:rPr>
+          <w:b/>
+        </w:rPr>
+        <w:t xml:space="preserve"> </w:t>
+      </w:r>
+      <w:r>
+        <w:rPr>
+          <w:b/>
+        </w:rPr>
+        <w:t>In();</w:t>
       </w:r>
       <w:r>
         <w:rPr>
@@ -5212,7 +6490,25 @@
         <w:t>静态内部类只能访问外部类的静态成员，生成（</w:t>
       </w:r>
       <w:r>
-        <w:t>new）一个静态内部类不需要外部类成员：这是静态内部类和成员内部类的区别。静态内部类的对象可以直接生成： Outer.Inner in=new Outer.Inner()；而</w:t>
+        <w:t>new）一个静态内部类不需要外部类成员：这是静态内部类和成员内部类的区别。静态内部类的对象可以直接生成：</w:t>
+      </w:r>
+      <w:r>
+        <w:t xml:space="preserve"> </w:t>
+      </w:r>
+      <w:r>
+        <w:t>Outer.Inner</w:t>
+      </w:r>
+      <w:r>
+        <w:t xml:space="preserve"> </w:t>
+      </w:r>
+      <w:r>
+        <w:t>in=new</w:t>
+      </w:r>
+      <w:r>
+        <w:t xml:space="preserve"> </w:t>
+      </w:r>
+      <w:r>
+        <w:t>Outer.Inner()；而</w:t>
       </w:r>
       <w:r>
         <w:rPr>
@@ -5264,7 +6560,22 @@
         <w:t>lass</w:t>
       </w:r>
       <w:r>
-        <w:t xml:space="preserve"> X implements A,B{}</w:t>
+        <w:t xml:space="preserve"> </w:t>
+      </w:r>
+      <w:r>
+        <w:t>X</w:t>
+      </w:r>
+      <w:r>
+        <w:t xml:space="preserve"> </w:t>
+      </w:r>
+      <w:r>
+        <w:t>implements</w:t>
+      </w:r>
+      <w:r>
+        <w:t xml:space="preserve"> </w:t>
+      </w:r>
+      <w:r>
+        <w:t>A,B{}</w:t>
       </w:r>
     </w:p>
     <w:p>
@@ -5277,7 +6588,19 @@
     </w:p>
     <w:p>
       <w:r>
-        <w:t>public class MainExample</w:t>
+        <w:t>public</w:t>
+      </w:r>
+      <w:r>
+        <w:t xml:space="preserve"> </w:t>
+      </w:r>
+      <w:r>
+        <w:t>class</w:t>
+      </w:r>
+      <w:r>
+        <w:t xml:space="preserve"> </w:t>
+      </w:r>
+      <w:r>
+        <w:t>MainExample</w:t>
       </w:r>
     </w:p>
     <w:p>
@@ -5287,153 +6610,417 @@
     </w:p>
     <w:p>
       <w:r>
-        <w:t>   private class test1 extends Example1</w:t>
-      </w:r>
-    </w:p>
-    <w:p>
-      <w:r>
-        <w:t>    {</w:t>
-      </w:r>
-    </w:p>
-    <w:p>
-      <w:r>
-        <w:t>        public String name()</w:t>
-      </w:r>
-    </w:p>
-    <w:p>
-      <w:r>
-        <w:t>        {</w:t>
-      </w:r>
-    </w:p>
-    <w:p>
-      <w:r>
-        <w:t>          return super.name();</w:t>
-      </w:r>
-    </w:p>
-    <w:p>
-      <w:r>
-        <w:t>        }</w:t>
-      </w:r>
-    </w:p>
-    <w:p>
-      <w:r>
-        <w:t>    }</w:t>
-      </w:r>
-    </w:p>
-    <w:p>
-      <w:r>
-        <w:t>    private class test2 extends Example2</w:t>
-      </w:r>
-    </w:p>
-    <w:p>
-      <w:r>
-        <w:t>    {</w:t>
-      </w:r>
-    </w:p>
-    <w:p>
-      <w:r>
-        <w:t>       public int age()</w:t>
-      </w:r>
-    </w:p>
-    <w:p>
-      <w:r>
-        <w:t>       {</w:t>
-      </w:r>
-    </w:p>
-    <w:p>
-      <w:r>
-        <w:t>         return super.age();</w:t>
+        <w:t xml:space="preserve">   </w:t>
+      </w:r>
+      <w:r>
+        <w:t>private</w:t>
+      </w:r>
+      <w:r>
+        <w:t xml:space="preserve"> </w:t>
+      </w:r>
+      <w:r>
+        <w:t>class</w:t>
+      </w:r>
+      <w:r>
+        <w:t xml:space="preserve"> </w:t>
+      </w:r>
+      <w:r>
+        <w:t>test1</w:t>
+      </w:r>
+      <w:r>
+        <w:t xml:space="preserve"> </w:t>
+      </w:r>
+      <w:r>
+        <w:t>extends</w:t>
+      </w:r>
+      <w:r>
+        <w:t xml:space="preserve"> </w:t>
+      </w:r>
+      <w:r>
+        <w:t>Example1</w:t>
+      </w:r>
+    </w:p>
+    <w:p>
+      <w:r>
+        <w:t xml:space="preserve">    </w:t>
+      </w:r>
+      <w:r>
+        <w:t>{</w:t>
+      </w:r>
+    </w:p>
+    <w:p>
+      <w:r>
+        <w:t xml:space="preserve">        </w:t>
+      </w:r>
+      <w:r>
+        <w:t>public</w:t>
+      </w:r>
+      <w:r>
+        <w:t xml:space="preserve"> </w:t>
+      </w:r>
+      <w:r>
+        <w:t>String</w:t>
+      </w:r>
+      <w:r>
+        <w:t xml:space="preserve"> </w:t>
+      </w:r>
+      <w:r>
+        <w:t>name()</w:t>
+      </w:r>
+    </w:p>
+    <w:p>
+      <w:r>
+        <w:t xml:space="preserve">        </w:t>
+      </w:r>
+      <w:r>
+        <w:t>{</w:t>
+      </w:r>
+    </w:p>
+    <w:p>
+      <w:r>
+        <w:t xml:space="preserve">          </w:t>
+      </w:r>
+      <w:r>
+        <w:t>return</w:t>
+      </w:r>
+      <w:r>
+        <w:t xml:space="preserve"> </w:t>
+      </w:r>
+      <w:r>
+        <w:t>super.name();</w:t>
+      </w:r>
+    </w:p>
+    <w:p>
+      <w:r>
+        <w:t xml:space="preserve">        </w:t>
+      </w:r>
+      <w:r>
+        <w:t>}</w:t>
+      </w:r>
+    </w:p>
+    <w:p>
+      <w:r>
+        <w:t xml:space="preserve">    </w:t>
+      </w:r>
+      <w:r>
+        <w:t>}</w:t>
+      </w:r>
+    </w:p>
+    <w:p>
+      <w:r>
+        <w:t xml:space="preserve">    </w:t>
+      </w:r>
+      <w:r>
+        <w:t>private</w:t>
+      </w:r>
+      <w:r>
+        <w:t xml:space="preserve"> </w:t>
+      </w:r>
+      <w:r>
+        <w:t>class</w:t>
+      </w:r>
+      <w:r>
+        <w:t xml:space="preserve"> </w:t>
+      </w:r>
+      <w:r>
+        <w:t>test2</w:t>
+      </w:r>
+      <w:r>
+        <w:t xml:space="preserve"> </w:t>
+      </w:r>
+      <w:r>
+        <w:t>extends</w:t>
+      </w:r>
+      <w:r>
+        <w:t xml:space="preserve"> </w:t>
+      </w:r>
+      <w:r>
+        <w:t>Example2</w:t>
+      </w:r>
+    </w:p>
+    <w:p>
+      <w:r>
+        <w:t xml:space="preserve">    </w:t>
+      </w:r>
+      <w:r>
+        <w:t>{</w:t>
+      </w:r>
+    </w:p>
+    <w:p>
+      <w:r>
+        <w:t xml:space="preserve">       </w:t>
+      </w:r>
+      <w:r>
+        <w:t>public</w:t>
+      </w:r>
+      <w:r>
+        <w:t xml:space="preserve"> </w:t>
+      </w:r>
+      <w:r>
+        <w:t>int</w:t>
+      </w:r>
+      <w:r>
+        <w:t xml:space="preserve"> </w:t>
+      </w:r>
+      <w:r>
+        <w:t>age()</w:t>
+      </w:r>
+    </w:p>
+    <w:p>
+      <w:r>
+        <w:t xml:space="preserve">       </w:t>
+      </w:r>
+      <w:r>
+        <w:t>{</w:t>
+      </w:r>
+    </w:p>
+    <w:p>
+      <w:r>
+        <w:t xml:space="preserve">         </w:t>
+      </w:r>
+      <w:r>
+        <w:t>return</w:t>
+      </w:r>
+      <w:r>
+        <w:t xml:space="preserve"> </w:t>
+      </w:r>
+      <w:r>
+        <w:t>super.age();</w:t>
       </w:r>
     </w:p>
     <w:p>
       <w:r>
         <w:lastRenderedPageBreak/>
-        <w:t>       }</w:t>
-      </w:r>
-    </w:p>
-    <w:p>
-      <w:r>
-        <w:t>    }</w:t>
-      </w:r>
-    </w:p>
-    <w:p>
-      <w:r>
-        <w:t>   public String name()</w:t>
-      </w:r>
-    </w:p>
-    <w:p>
-      <w:r>
-        <w:t>    {</w:t>
-      </w:r>
-    </w:p>
-    <w:p>
-      <w:r>
-        <w:t>    return new test1().name();</w:t>
-      </w:r>
-    </w:p>
-    <w:p>
-      <w:r>
-        <w:t>   }</w:t>
-      </w:r>
-    </w:p>
-    <w:p>
-      <w:r>
-        <w:t>   public int age()</w:t>
-      </w:r>
-    </w:p>
-    <w:p>
-      <w:r>
-        <w:t>   {</w:t>
-      </w:r>
-    </w:p>
-    <w:p>
-      <w:r>
-        <w:t>       return new test2().age();</w:t>
-      </w:r>
-    </w:p>
-    <w:p>
-      <w:r>
-        <w:t>   }</w:t>
-      </w:r>
-    </w:p>
-    <w:p>
-      <w:r>
-        <w:t>   public static void main(String args[])</w:t>
-      </w:r>
-    </w:p>
-    <w:p>
-      <w:r>
-        <w:t>   {</w:t>
-      </w:r>
-    </w:p>
-    <w:p>
-      <w:r>
-        <w:t>       MainExample mi=new MainExample();</w:t>
-      </w:r>
-    </w:p>
-    <w:p>
-      <w:r>
-        <w:t>       System.out.println("姓名:"+mi.name());</w:t>
-      </w:r>
-    </w:p>
-    <w:p>
-      <w:r>
-        <w:t>       System.out.println("年龄:"+mi.age());</w:t>
-      </w:r>
-    </w:p>
-    <w:p>
-      <w:r>
-        <w:t>   }</w:t>
-      </w:r>
-    </w:p>
-    <w:p>
+        <w:t xml:space="preserve">       </w:t>
+      </w:r>
       <w:r>
         <w:t>}</w:t>
       </w:r>
     </w:p>
     <w:p>
       <w:r>
-        <w:t>类三，里面分别实现了两个内部类 test1,和test2 ，test1类又继承了Example1，test2继承了Example2，这样我们的类三MainExample就拥有了Example1和Example2的方法和属性，也就间接地实现了多继承。</w:t>
+        <w:t xml:space="preserve">    </w:t>
+      </w:r>
+      <w:r>
+        <w:t>}</w:t>
+      </w:r>
+    </w:p>
+    <w:p>
+      <w:r>
+        <w:t xml:space="preserve">   </w:t>
+      </w:r>
+      <w:r>
+        <w:t>public</w:t>
+      </w:r>
+      <w:r>
+        <w:t xml:space="preserve"> </w:t>
+      </w:r>
+      <w:r>
+        <w:t>String</w:t>
+      </w:r>
+      <w:r>
+        <w:t xml:space="preserve"> </w:t>
+      </w:r>
+      <w:r>
+        <w:t>name()</w:t>
+      </w:r>
+    </w:p>
+    <w:p>
+      <w:r>
+        <w:t xml:space="preserve">    </w:t>
+      </w:r>
+      <w:r>
+        <w:t>{</w:t>
+      </w:r>
+    </w:p>
+    <w:p>
+      <w:r>
+        <w:t xml:space="preserve">    </w:t>
+      </w:r>
+      <w:r>
+        <w:t>return</w:t>
+      </w:r>
+      <w:r>
+        <w:t xml:space="preserve"> </w:t>
+      </w:r>
+      <w:r>
+        <w:t>new</w:t>
+      </w:r>
+      <w:r>
+        <w:t xml:space="preserve"> </w:t>
+      </w:r>
+      <w:r>
+        <w:t>test1().name();</w:t>
+      </w:r>
+    </w:p>
+    <w:p>
+      <w:r>
+        <w:t xml:space="preserve">   </w:t>
+      </w:r>
+      <w:r>
+        <w:t>}</w:t>
+      </w:r>
+    </w:p>
+    <w:p>
+      <w:r>
+        <w:t xml:space="preserve">   </w:t>
+      </w:r>
+      <w:r>
+        <w:t>public</w:t>
+      </w:r>
+      <w:r>
+        <w:t xml:space="preserve"> </w:t>
+      </w:r>
+      <w:r>
+        <w:t>int</w:t>
+      </w:r>
+      <w:r>
+        <w:t xml:space="preserve"> </w:t>
+      </w:r>
+      <w:r>
+        <w:t>age()</w:t>
+      </w:r>
+    </w:p>
+    <w:p>
+      <w:r>
+        <w:t xml:space="preserve">   </w:t>
+      </w:r>
+      <w:r>
+        <w:t>{</w:t>
+      </w:r>
+    </w:p>
+    <w:p>
+      <w:r>
+        <w:t xml:space="preserve">       </w:t>
+      </w:r>
+      <w:r>
+        <w:t>return</w:t>
+      </w:r>
+      <w:r>
+        <w:t xml:space="preserve"> </w:t>
+      </w:r>
+      <w:r>
+        <w:t>new</w:t>
+      </w:r>
+      <w:r>
+        <w:t xml:space="preserve"> </w:t>
+      </w:r>
+      <w:r>
+        <w:t>test2().age();</w:t>
+      </w:r>
+    </w:p>
+    <w:p>
+      <w:r>
+        <w:t xml:space="preserve">   </w:t>
+      </w:r>
+      <w:r>
+        <w:t>}</w:t>
+      </w:r>
+    </w:p>
+    <w:p>
+      <w:r>
+        <w:t xml:space="preserve">   </w:t>
+      </w:r>
+      <w:r>
+        <w:t>public</w:t>
+      </w:r>
+      <w:r>
+        <w:t xml:space="preserve"> </w:t>
+      </w:r>
+      <w:r>
+        <w:t>static</w:t>
+      </w:r>
+      <w:r>
+        <w:t xml:space="preserve"> </w:t>
+      </w:r>
+      <w:r>
+        <w:t>void</w:t>
+      </w:r>
+      <w:r>
+        <w:t xml:space="preserve"> </w:t>
+      </w:r>
+      <w:r>
+        <w:t>main(String</w:t>
+      </w:r>
+      <w:r>
+        <w:t xml:space="preserve"> </w:t>
+      </w:r>
+      <w:r>
+        <w:t>args[])</w:t>
+      </w:r>
+    </w:p>
+    <w:p>
+      <w:r>
+        <w:t xml:space="preserve">   </w:t>
+      </w:r>
+      <w:r>
+        <w:t>{</w:t>
+      </w:r>
+    </w:p>
+    <w:p>
+      <w:r>
+        <w:t xml:space="preserve">       </w:t>
+      </w:r>
+      <w:r>
+        <w:t>MainExample</w:t>
+      </w:r>
+      <w:r>
+        <w:t xml:space="preserve"> </w:t>
+      </w:r>
+      <w:r>
+        <w:t>mi=new</w:t>
+      </w:r>
+      <w:r>
+        <w:t xml:space="preserve"> </w:t>
+      </w:r>
+      <w:r>
+        <w:t>MainExample();</w:t>
+      </w:r>
+    </w:p>
+    <w:p>
+      <w:r>
+        <w:t xml:space="preserve">       </w:t>
+      </w:r>
+      <w:r>
+        <w:t>System.out.println("姓名:"+mi.name());</w:t>
+      </w:r>
+    </w:p>
+    <w:p>
+      <w:r>
+        <w:t xml:space="preserve">       </w:t>
+      </w:r>
+      <w:r>
+        <w:t>System.out.println("年龄:"+mi.age());</w:t>
+      </w:r>
+    </w:p>
+    <w:p>
+      <w:r>
+        <w:t xml:space="preserve">   </w:t>
+      </w:r>
+      <w:r>
+        <w:t>}</w:t>
+      </w:r>
+    </w:p>
+    <w:p>
+      <w:r>
+        <w:t>}</w:t>
+      </w:r>
+    </w:p>
+    <w:p>
+      <w:r>
+        <w:t>类三，里面分别实现了两个内部类</w:t>
+      </w:r>
+      <w:r>
+        <w:t xml:space="preserve"> </w:t>
+      </w:r>
+      <w:r>
+        <w:t>test1,和test2</w:t>
+      </w:r>
+      <w:r>
+        <w:t xml:space="preserve"> </w:t>
+      </w:r>
+      <w:r>
+        <w:t>，test1类又继承了Example1，test2继承了Example2，这样我们的类三MainExample就拥有了Example1和Example2的方法和属性，也就间接地实现了多继承。</w:t>
       </w:r>
     </w:p>
     <w:p>
@@ -5495,7 +7082,16 @@
           <w:kern w:val="0"/>
           <w:szCs w:val="21"/>
         </w:rPr>
-        <w:t xml:space="preserve"> (Serialization)</w:t>
+        <w:t xml:space="preserve"> </w:t>
+      </w:r>
+      <w:r>
+        <w:rPr>
+          <w:rFonts w:ascii="Arial" w:eastAsia="宋体" w:hAnsi="Arial" w:cs="Arial"/>
+          <w:color w:val="333333"/>
+          <w:kern w:val="0"/>
+          <w:szCs w:val="21"/>
+        </w:rPr>
+        <w:t>(Serialization)</w:t>
       </w:r>
       <w:r>
         <w:rPr>
@@ -5823,7 +7419,13 @@
     </w:p>
     <w:p>
       <w:r>
-        <w:t>java.io.ObjectOutputStream：writeObject(Object obj)对参数指定的obj对象进行序列化</w:t>
+        <w:t>java.io.ObjectOutputStream：writeObject(Object</w:t>
+      </w:r>
+      <w:r>
+        <w:t xml:space="preserve"> </w:t>
+      </w:r>
+      <w:r>
+        <w:t>obj)对参数指定的obj对象进行序列化</w:t>
       </w:r>
     </w:p>
     <w:p>
@@ -5832,514 +7434,262 @@
       </w:r>
     </w:p>
     <w:p>
-      <w:pPr>
-        <w:widowControl/>
-        <w:numPr>
-          <w:ilvl w:val="0"/>
-          <w:numId w:val="3"/>
-        </w:numPr>
-        <w:spacing w:beforeAutospacing="1" w:afterAutospacing="1" w:line="315" w:lineRule="atLeast"/>
-        <w:ind w:left="825"/>
-        <w:jc w:val="left"/>
-        <w:rPr>
-          <w:rFonts w:ascii="Arial" w:eastAsia="宋体" w:hAnsi="Arial" w:cs="Arial"/>
-          <w:color w:val="5C5C5C"/>
-          <w:kern w:val="0"/>
-          <w:sz w:val="18"/>
-          <w:szCs w:val="18"/>
-        </w:rPr>
-      </w:pPr>
-      <w:r>
-        <w:rPr>
-          <w:rFonts w:ascii="Arial" w:eastAsia="宋体" w:hAnsi="Arial" w:cs="Arial"/>
-          <w:color w:val="000000"/>
-          <w:kern w:val="0"/>
-          <w:szCs w:val="21"/>
-          <w:bdr w:val="none" w:sz="0" w:space="0" w:color="auto" w:frame="1"/>
-        </w:rPr>
-        <w:t>        ObjectOutputStream oout = </w:t>
-      </w:r>
-      <w:r>
-        <w:rPr>
-          <w:rFonts w:ascii="Arial" w:eastAsia="宋体" w:hAnsi="Arial" w:cs="Arial"/>
-          <w:b/>
-          <w:bCs/>
-          <w:color w:val="006699"/>
-          <w:kern w:val="0"/>
-          <w:szCs w:val="21"/>
-          <w:bdr w:val="none" w:sz="0" w:space="0" w:color="auto" w:frame="1"/>
-        </w:rPr>
+      <w:r>
+        <w:t xml:space="preserve">        </w:t>
+      </w:r>
+      <w:r>
+        <w:t>ObjectOutputStream</w:t>
+      </w:r>
+      <w:r>
+        <w:t xml:space="preserve"> </w:t>
+      </w:r>
+      <w:r>
+        <w:t>oout</w:t>
+      </w:r>
+      <w:r>
+        <w:t xml:space="preserve"> </w:t>
+      </w:r>
+      <w:r>
+        <w:t>=</w:t>
+      </w:r>
+      <w:r>
+        <w:t xml:space="preserve"> </w:t>
+      </w:r>
+      <w:r>
         <w:t>new</w:t>
       </w:r>
       <w:r>
-        <w:rPr>
-          <w:rFonts w:ascii="Arial" w:eastAsia="宋体" w:hAnsi="Arial" w:cs="Arial"/>
-          <w:color w:val="000000"/>
-          <w:kern w:val="0"/>
-          <w:szCs w:val="21"/>
-          <w:bdr w:val="none" w:sz="0" w:space="0" w:color="auto" w:frame="1"/>
-        </w:rPr>
-        <w:t> ObjectOutputStream(</w:t>
-      </w:r>
-      <w:r>
-        <w:rPr>
-          <w:rFonts w:ascii="Arial" w:eastAsia="宋体" w:hAnsi="Arial" w:cs="Arial"/>
-          <w:b/>
-          <w:bCs/>
-          <w:color w:val="006699"/>
-          <w:kern w:val="0"/>
-          <w:szCs w:val="21"/>
-          <w:bdr w:val="none" w:sz="0" w:space="0" w:color="auto" w:frame="1"/>
-        </w:rPr>
+        <w:t xml:space="preserve"> </w:t>
+      </w:r>
+      <w:r>
+        <w:t>ObjectOutputStream(new</w:t>
+      </w:r>
+      <w:r>
+        <w:t xml:space="preserve"> </w:t>
+      </w:r>
+      <w:r>
+        <w:t>FileOutputStream(file));</w:t>
+      </w:r>
+      <w:r>
+        <w:t xml:space="preserve">  </w:t>
+      </w:r>
+    </w:p>
+    <w:p>
+      <w:r>
+        <w:t xml:space="preserve">        </w:t>
+      </w:r>
+      <w:r>
+        <w:t>Person</w:t>
+      </w:r>
+      <w:r>
+        <w:t xml:space="preserve"> </w:t>
+      </w:r>
+      <w:r>
+        <w:t>person</w:t>
+      </w:r>
+      <w:r>
+        <w:t xml:space="preserve"> </w:t>
+      </w:r>
+      <w:r>
+        <w:t>=</w:t>
+      </w:r>
+      <w:r>
+        <w:t xml:space="preserve"> </w:t>
+      </w:r>
+      <w:r>
         <w:t>new</w:t>
       </w:r>
       <w:r>
-        <w:rPr>
-          <w:rFonts w:ascii="Arial" w:eastAsia="宋体" w:hAnsi="Arial" w:cs="Arial"/>
-          <w:color w:val="000000"/>
-          <w:kern w:val="0"/>
-          <w:szCs w:val="21"/>
-          <w:bdr w:val="none" w:sz="0" w:space="0" w:color="auto" w:frame="1"/>
-        </w:rPr>
-        <w:t> FileOutputStream(file));  </w:t>
-      </w:r>
-    </w:p>
-    <w:p>
-      <w:pPr>
-        <w:widowControl/>
-        <w:numPr>
-          <w:ilvl w:val="0"/>
-          <w:numId w:val="3"/>
-        </w:numPr>
-        <w:spacing w:beforeAutospacing="1" w:afterAutospacing="1" w:line="315" w:lineRule="atLeast"/>
-        <w:ind w:left="825"/>
-        <w:jc w:val="left"/>
-        <w:rPr>
-          <w:rFonts w:ascii="Arial" w:eastAsia="宋体" w:hAnsi="Arial" w:cs="Arial"/>
-          <w:color w:val="5C5C5C"/>
-          <w:kern w:val="0"/>
-          <w:sz w:val="18"/>
-          <w:szCs w:val="18"/>
-        </w:rPr>
-      </w:pPr>
-      <w:r>
-        <w:rPr>
-          <w:rFonts w:ascii="Arial" w:eastAsia="宋体" w:hAnsi="Arial" w:cs="Arial"/>
-          <w:color w:val="000000"/>
-          <w:kern w:val="0"/>
-          <w:szCs w:val="21"/>
-          <w:bdr w:val="none" w:sz="0" w:space="0" w:color="auto" w:frame="1"/>
-        </w:rPr>
-        <w:t>        Person person = </w:t>
-      </w:r>
-      <w:r>
-        <w:rPr>
-          <w:rFonts w:ascii="Arial" w:eastAsia="宋体" w:hAnsi="Arial" w:cs="Arial"/>
-          <w:b/>
-          <w:bCs/>
-          <w:color w:val="006699"/>
-          <w:kern w:val="0"/>
-          <w:szCs w:val="21"/>
-          <w:bdr w:val="none" w:sz="0" w:space="0" w:color="auto" w:frame="1"/>
-        </w:rPr>
+        <w:t xml:space="preserve"> </w:t>
+      </w:r>
+      <w:r>
+        <w:t>Person("John",</w:t>
+      </w:r>
+      <w:r>
+        <w:t xml:space="preserve"> </w:t>
+      </w:r>
+      <w:r>
+        <w:t>101,</w:t>
+      </w:r>
+      <w:r>
+        <w:t xml:space="preserve"> </w:t>
+      </w:r>
+      <w:r>
+        <w:t>Gender.MALE);</w:t>
+      </w:r>
+      <w:r>
+        <w:t xml:space="preserve">  </w:t>
+      </w:r>
+    </w:p>
+    <w:p>
+      <w:r>
+        <w:t xml:space="preserve">        </w:t>
+      </w:r>
+      <w:r>
+        <w:t>oout.writeObject(person);</w:t>
+      </w:r>
+      <w:r>
+        <w:t xml:space="preserve">  </w:t>
+      </w:r>
+    </w:p>
+    <w:p>
+      <w:r>
+        <w:t xml:space="preserve">        </w:t>
+      </w:r>
+      <w:r>
+        <w:t>oout.close();</w:t>
+      </w:r>
+      <w:r>
+        <w:t xml:space="preserve">  </w:t>
+      </w:r>
+    </w:p>
+    <w:p>
+      <w:r>
+        <w:t xml:space="preserve"> </w:t>
+      </w:r>
+    </w:p>
+    <w:p>
+      <w:r>
+        <w:t xml:space="preserve">        </w:t>
+      </w:r>
+      <w:r>
+        <w:t>ObjectInputStream</w:t>
+      </w:r>
+      <w:r>
+        <w:t xml:space="preserve"> </w:t>
+      </w:r>
+      <w:r>
+        <w:t>oin</w:t>
+      </w:r>
+      <w:r>
+        <w:t xml:space="preserve"> </w:t>
+      </w:r>
+      <w:r>
+        <w:t>=</w:t>
+      </w:r>
+      <w:r>
+        <w:t xml:space="preserve"> </w:t>
+      </w:r>
+      <w:r>
         <w:t>new</w:t>
       </w:r>
       <w:r>
-        <w:rPr>
-          <w:rFonts w:ascii="Arial" w:eastAsia="宋体" w:hAnsi="Arial" w:cs="Arial"/>
-          <w:color w:val="000000"/>
-          <w:kern w:val="0"/>
-          <w:szCs w:val="21"/>
-          <w:bdr w:val="none" w:sz="0" w:space="0" w:color="auto" w:frame="1"/>
-        </w:rPr>
-        <w:t> Person(</w:t>
-      </w:r>
-      <w:r>
-        <w:rPr>
-          <w:rFonts w:ascii="Arial" w:eastAsia="宋体" w:hAnsi="Arial" w:cs="Arial"/>
-          <w:color w:val="0000FF"/>
-          <w:kern w:val="0"/>
-          <w:szCs w:val="21"/>
-          <w:bdr w:val="none" w:sz="0" w:space="0" w:color="auto" w:frame="1"/>
-        </w:rPr>
-        <w:t>"John"</w:t>
-      </w:r>
-      <w:r>
-        <w:rPr>
-          <w:rFonts w:ascii="Arial" w:eastAsia="宋体" w:hAnsi="Arial" w:cs="Arial"/>
-          <w:color w:val="000000"/>
-          <w:kern w:val="0"/>
-          <w:szCs w:val="21"/>
-          <w:bdr w:val="none" w:sz="0" w:space="0" w:color="auto" w:frame="1"/>
-        </w:rPr>
-        <w:t>, </w:t>
-      </w:r>
-      <w:r>
-        <w:rPr>
-          <w:rFonts w:ascii="Arial" w:eastAsia="宋体" w:hAnsi="Arial" w:cs="Arial"/>
-          <w:color w:val="C00000"/>
-          <w:kern w:val="0"/>
-          <w:szCs w:val="21"/>
-          <w:bdr w:val="none" w:sz="0" w:space="0" w:color="auto" w:frame="1"/>
-        </w:rPr>
-        <w:t>101</w:t>
-      </w:r>
-      <w:r>
-        <w:rPr>
-          <w:rFonts w:ascii="Arial" w:eastAsia="宋体" w:hAnsi="Arial" w:cs="Arial"/>
-          <w:color w:val="000000"/>
-          <w:kern w:val="0"/>
-          <w:szCs w:val="21"/>
-          <w:bdr w:val="none" w:sz="0" w:space="0" w:color="auto" w:frame="1"/>
-        </w:rPr>
-        <w:t>, Gender.MALE);  </w:t>
-      </w:r>
-    </w:p>
-    <w:p>
-      <w:pPr>
-        <w:widowControl/>
-        <w:numPr>
-          <w:ilvl w:val="0"/>
-          <w:numId w:val="3"/>
-        </w:numPr>
-        <w:spacing w:beforeAutospacing="1" w:afterAutospacing="1" w:line="315" w:lineRule="atLeast"/>
-        <w:ind w:left="825"/>
-        <w:jc w:val="left"/>
-        <w:rPr>
-          <w:rFonts w:ascii="Arial" w:eastAsia="宋体" w:hAnsi="Arial" w:cs="Arial"/>
-          <w:color w:val="5C5C5C"/>
-          <w:kern w:val="0"/>
-          <w:sz w:val="18"/>
-          <w:szCs w:val="18"/>
-        </w:rPr>
-      </w:pPr>
-      <w:r>
-        <w:rPr>
-          <w:rFonts w:ascii="Arial" w:eastAsia="宋体" w:hAnsi="Arial" w:cs="Arial"/>
-          <w:color w:val="000000"/>
-          <w:kern w:val="0"/>
-          <w:szCs w:val="21"/>
-          <w:bdr w:val="none" w:sz="0" w:space="0" w:color="auto" w:frame="1"/>
-        </w:rPr>
-        <w:t>        oout.writeObject(person);  </w:t>
-      </w:r>
-    </w:p>
-    <w:p>
-      <w:pPr>
-        <w:widowControl/>
-        <w:numPr>
-          <w:ilvl w:val="0"/>
-          <w:numId w:val="3"/>
-        </w:numPr>
-        <w:spacing w:beforeAutospacing="1" w:afterAutospacing="1" w:line="315" w:lineRule="atLeast"/>
-        <w:ind w:left="825"/>
-        <w:jc w:val="left"/>
-        <w:rPr>
-          <w:rFonts w:ascii="Arial" w:eastAsia="宋体" w:hAnsi="Arial" w:cs="Arial"/>
-          <w:color w:val="5C5C5C"/>
-          <w:kern w:val="0"/>
-          <w:sz w:val="18"/>
-          <w:szCs w:val="18"/>
-        </w:rPr>
-      </w:pPr>
-      <w:r>
-        <w:rPr>
-          <w:rFonts w:ascii="Arial" w:eastAsia="宋体" w:hAnsi="Arial" w:cs="Arial"/>
-          <w:color w:val="000000"/>
-          <w:kern w:val="0"/>
-          <w:szCs w:val="21"/>
-          <w:bdr w:val="none" w:sz="0" w:space="0" w:color="auto" w:frame="1"/>
-        </w:rPr>
-        <w:t>        oout.close();  </w:t>
-      </w:r>
-    </w:p>
-    <w:p>
-      <w:pPr>
-        <w:widowControl/>
-        <w:numPr>
-          <w:ilvl w:val="0"/>
-          <w:numId w:val="3"/>
-        </w:numPr>
-        <w:spacing w:beforeAutospacing="1" w:afterAutospacing="1" w:line="315" w:lineRule="atLeast"/>
-        <w:ind w:left="825"/>
-        <w:jc w:val="left"/>
-        <w:rPr>
-          <w:rFonts w:ascii="Arial" w:eastAsia="宋体" w:hAnsi="Arial" w:cs="Arial"/>
-          <w:color w:val="5C5C5C"/>
-          <w:kern w:val="0"/>
-          <w:sz w:val="18"/>
-          <w:szCs w:val="18"/>
-        </w:rPr>
-      </w:pPr>
-      <w:r>
-        <w:rPr>
-          <w:rFonts w:ascii="Arial" w:eastAsia="宋体" w:hAnsi="Arial" w:cs="Arial"/>
-          <w:color w:val="000000"/>
-          <w:kern w:val="0"/>
-          <w:szCs w:val="21"/>
-          <w:bdr w:val="none" w:sz="0" w:space="0" w:color="auto" w:frame="1"/>
-        </w:rPr>
-        <w:t> </w:t>
-      </w:r>
-    </w:p>
-    <w:p>
-      <w:pPr>
-        <w:widowControl/>
-        <w:numPr>
-          <w:ilvl w:val="0"/>
-          <w:numId w:val="3"/>
-        </w:numPr>
-        <w:spacing w:beforeAutospacing="1" w:afterAutospacing="1" w:line="315" w:lineRule="atLeast"/>
-        <w:ind w:left="825"/>
-        <w:jc w:val="left"/>
-        <w:rPr>
-          <w:rFonts w:ascii="Arial" w:eastAsia="宋体" w:hAnsi="Arial" w:cs="Arial"/>
-          <w:color w:val="5C5C5C"/>
-          <w:kern w:val="0"/>
-          <w:sz w:val="18"/>
-          <w:szCs w:val="18"/>
-        </w:rPr>
-      </w:pPr>
-      <w:r>
-        <w:rPr>
-          <w:rFonts w:ascii="Arial" w:eastAsia="宋体" w:hAnsi="Arial" w:cs="Arial"/>
-          <w:color w:val="000000"/>
-          <w:kern w:val="0"/>
-          <w:szCs w:val="21"/>
-          <w:bdr w:val="none" w:sz="0" w:space="0" w:color="auto" w:frame="1"/>
-        </w:rPr>
-        <w:t>        ObjectInputStream oin = </w:t>
-      </w:r>
-      <w:r>
-        <w:rPr>
-          <w:rFonts w:ascii="Arial" w:eastAsia="宋体" w:hAnsi="Arial" w:cs="Arial"/>
-          <w:b/>
-          <w:bCs/>
-          <w:color w:val="006699"/>
-          <w:kern w:val="0"/>
-          <w:szCs w:val="21"/>
-          <w:bdr w:val="none" w:sz="0" w:space="0" w:color="auto" w:frame="1"/>
-        </w:rPr>
-        <w:t>new</w:t>
-      </w:r>
-      <w:r>
-        <w:rPr>
-          <w:rFonts w:ascii="Arial" w:eastAsia="宋体" w:hAnsi="Arial" w:cs="Arial"/>
-          <w:color w:val="000000"/>
-          <w:kern w:val="0"/>
-          <w:szCs w:val="21"/>
-          <w:bdr w:val="none" w:sz="0" w:space="0" w:color="auto" w:frame="1"/>
-        </w:rPr>
-        <w:t> ObjectInputStream(</w:t>
-      </w:r>
-      <w:r>
-        <w:rPr>
-          <w:rFonts w:ascii="Arial" w:eastAsia="宋体" w:hAnsi="Arial" w:cs="Arial"/>
-          <w:b/>
-          <w:bCs/>
-          <w:color w:val="006699"/>
-          <w:kern w:val="0"/>
-          <w:szCs w:val="21"/>
-          <w:bdr w:val="none" w:sz="0" w:space="0" w:color="auto" w:frame="1"/>
-        </w:rPr>
-        <w:t>new</w:t>
-      </w:r>
-      <w:r>
-        <w:rPr>
-          <w:rFonts w:ascii="Arial" w:eastAsia="宋体" w:hAnsi="Arial" w:cs="Arial"/>
-          <w:color w:val="000000"/>
-          <w:kern w:val="0"/>
-          <w:szCs w:val="21"/>
-          <w:bdr w:val="none" w:sz="0" w:space="0" w:color="auto" w:frame="1"/>
-        </w:rPr>
-        <w:t> FileInputStream(file));  </w:t>
-      </w:r>
-    </w:p>
-    <w:p>
-      <w:pPr>
-        <w:widowControl/>
-        <w:numPr>
-          <w:ilvl w:val="0"/>
-          <w:numId w:val="3"/>
-        </w:numPr>
-        <w:spacing w:beforeAutospacing="1" w:afterAutospacing="1" w:line="315" w:lineRule="atLeast"/>
-        <w:ind w:left="825"/>
-        <w:jc w:val="left"/>
-        <w:rPr>
-          <w:rFonts w:ascii="Arial" w:eastAsia="宋体" w:hAnsi="Arial" w:cs="Arial"/>
-          <w:color w:val="5C5C5C"/>
-          <w:kern w:val="0"/>
-          <w:sz w:val="18"/>
-          <w:szCs w:val="18"/>
-        </w:rPr>
-      </w:pPr>
-      <w:r>
-        <w:rPr>
-          <w:rFonts w:ascii="Arial" w:eastAsia="宋体" w:hAnsi="Arial" w:cs="Arial"/>
-          <w:color w:val="000000"/>
-          <w:kern w:val="0"/>
-          <w:szCs w:val="21"/>
-          <w:bdr w:val="none" w:sz="0" w:space="0" w:color="auto" w:frame="1"/>
-        </w:rPr>
-        <w:t>        Object newPerson = oin.readObject(); </w:t>
-      </w:r>
-      <w:r>
-        <w:rPr>
-          <w:rFonts w:ascii="微软雅黑" w:eastAsia="宋体" w:hAnsi="微软雅黑" w:cs="Arial"/>
-          <w:color w:val="008200"/>
-          <w:kern w:val="0"/>
-          <w:szCs w:val="21"/>
-          <w:bdr w:val="none" w:sz="0" w:space="0" w:color="auto" w:frame="1"/>
-        </w:rPr>
-        <w:t>// </w:t>
-      </w:r>
-      <w:r>
-        <w:rPr>
-          <w:rFonts w:ascii="微软雅黑" w:eastAsia="宋体" w:hAnsi="微软雅黑" w:cs="Arial"/>
-          <w:color w:val="008200"/>
-          <w:kern w:val="0"/>
-          <w:szCs w:val="21"/>
-          <w:bdr w:val="none" w:sz="0" w:space="0" w:color="auto" w:frame="1"/>
-        </w:rPr>
-        <w:t>没有强制转换到</w:t>
-      </w:r>
-      <w:r>
-        <w:rPr>
-          <w:rFonts w:ascii="微软雅黑" w:eastAsia="宋体" w:hAnsi="微软雅黑" w:cs="Arial"/>
-          <w:color w:val="008200"/>
-          <w:kern w:val="0"/>
-          <w:szCs w:val="21"/>
-          <w:bdr w:val="none" w:sz="0" w:space="0" w:color="auto" w:frame="1"/>
-        </w:rPr>
-        <w:t>Person</w:t>
-      </w:r>
-      <w:r>
-        <w:rPr>
-          <w:rFonts w:ascii="微软雅黑" w:eastAsia="宋体" w:hAnsi="微软雅黑" w:cs="Arial"/>
-          <w:color w:val="008200"/>
-          <w:kern w:val="0"/>
-          <w:szCs w:val="21"/>
-          <w:bdr w:val="none" w:sz="0" w:space="0" w:color="auto" w:frame="1"/>
-        </w:rPr>
-        <w:t>类型</w:t>
-      </w:r>
-      <w:r>
-        <w:rPr>
-          <w:rFonts w:ascii="微软雅黑" w:eastAsia="宋体" w:hAnsi="微软雅黑" w:cs="Arial"/>
-          <w:color w:val="008200"/>
-          <w:kern w:val="0"/>
-          <w:szCs w:val="21"/>
-          <w:bdr w:val="none" w:sz="0" w:space="0" w:color="auto" w:frame="1"/>
-        </w:rPr>
-        <w:t xml:space="preserve"> </w:t>
-      </w:r>
-      <w:r>
-        <w:rPr>
-          <w:rFonts w:ascii="Arial" w:eastAsia="宋体" w:hAnsi="Arial" w:cs="Arial"/>
-          <w:color w:val="000000"/>
-          <w:kern w:val="0"/>
-          <w:szCs w:val="21"/>
-          <w:bdr w:val="none" w:sz="0" w:space="0" w:color="auto" w:frame="1"/>
-        </w:rPr>
-        <w:t> </w:t>
-      </w:r>
-    </w:p>
-    <w:p>
-      <w:pPr>
-        <w:widowControl/>
-        <w:numPr>
-          <w:ilvl w:val="0"/>
-          <w:numId w:val="3"/>
-        </w:numPr>
-        <w:spacing w:beforeAutospacing="1" w:afterAutospacing="1" w:line="315" w:lineRule="atLeast"/>
-        <w:ind w:left="825"/>
-        <w:jc w:val="left"/>
-        <w:rPr>
-          <w:rFonts w:ascii="Arial" w:eastAsia="宋体" w:hAnsi="Arial" w:cs="Arial"/>
-          <w:color w:val="5C5C5C"/>
-          <w:kern w:val="0"/>
-          <w:sz w:val="18"/>
-          <w:szCs w:val="18"/>
-        </w:rPr>
-      </w:pPr>
-      <w:r>
-        <w:rPr>
-          <w:rFonts w:ascii="Arial" w:eastAsia="宋体" w:hAnsi="Arial" w:cs="Arial"/>
-          <w:color w:val="000000"/>
-          <w:kern w:val="0"/>
-          <w:szCs w:val="21"/>
-          <w:bdr w:val="none" w:sz="0" w:space="0" w:color="auto" w:frame="1"/>
-        </w:rPr>
-        <w:t>        oin.close();  </w:t>
-      </w:r>
-    </w:p>
-    <w:p>
-      <w:pPr>
-        <w:widowControl/>
-        <w:numPr>
-          <w:ilvl w:val="0"/>
-          <w:numId w:val="3"/>
-        </w:numPr>
-        <w:spacing w:beforeAutospacing="1" w:afterAutospacing="1" w:line="315" w:lineRule="atLeast"/>
-        <w:ind w:left="825"/>
-        <w:jc w:val="left"/>
-        <w:rPr>
-          <w:rFonts w:ascii="Arial" w:eastAsia="宋体" w:hAnsi="Arial" w:cs="Arial"/>
-          <w:color w:val="5C5C5C"/>
-          <w:kern w:val="0"/>
-          <w:sz w:val="18"/>
-          <w:szCs w:val="18"/>
-        </w:rPr>
-      </w:pPr>
-      <w:r>
-        <w:rPr>
-          <w:rFonts w:ascii="Arial" w:eastAsia="宋体" w:hAnsi="Arial" w:cs="Arial"/>
-          <w:color w:val="000000"/>
-          <w:kern w:val="0"/>
-          <w:szCs w:val="21"/>
-          <w:bdr w:val="none" w:sz="0" w:space="0" w:color="auto" w:frame="1"/>
+        <w:t xml:space="preserve"> </w:t>
+      </w:r>
+      <w:r>
+        <w:t>ObjectInputStream(new</w:t>
+      </w:r>
+      <w:r>
+        <w:t xml:space="preserve"> </w:t>
+      </w:r>
+      <w:r>
+        <w:t>FileInputStream(file));</w:t>
+      </w:r>
+      <w:r>
+        <w:t xml:space="preserve">  </w:t>
+      </w:r>
+    </w:p>
+    <w:p>
+      <w:r>
+        <w:t xml:space="preserve">        </w:t>
+      </w:r>
+      <w:r>
+        <w:t>Object</w:t>
+      </w:r>
+      <w:r>
+        <w:t xml:space="preserve"> </w:t>
+      </w:r>
+      <w:r>
+        <w:t>newPerson</w:t>
+      </w:r>
+      <w:r>
+        <w:t xml:space="preserve"> </w:t>
+      </w:r>
+      <w:r>
+        <w:t>=</w:t>
+      </w:r>
+      <w:r>
+        <w:t xml:space="preserve"> </w:t>
+      </w:r>
+      <w:r>
+        <w:t>oin.readObject();</w:t>
+      </w:r>
+      <w:r>
+        <w:t xml:space="preserve"> </w:t>
+      </w:r>
+      <w:r>
+        <w:t>//</w:t>
+      </w:r>
+      <w:r>
+        <w:t xml:space="preserve"> </w:t>
+      </w:r>
+      <w:r>
+        <w:t>没有强制转换到Person类型</w:t>
+      </w:r>
+      <w:r>
+        <w:t xml:space="preserve">  </w:t>
+      </w:r>
+    </w:p>
+    <w:p>
+      <w:r>
+        <w:t xml:space="preserve">        </w:t>
+      </w:r>
+      <w:r>
+        <w:t>oin.close();</w:t>
+      </w:r>
+      <w:r>
+        <w:t xml:space="preserve">  </w:t>
+      </w:r>
+    </w:p>
+    <w:p>
+      <w:r>
+        <w:t xml:space="preserve">        </w:t>
+      </w:r>
+      <w:r>
+        <w:t>System.out.println(newPerson);</w:t>
+      </w:r>
+      <w:r>
+        <w:t xml:space="preserve">  </w:t>
+      </w:r>
+    </w:p>
+    <w:p>
+      <w:r>
+        <w:rPr>
+          <w:rFonts w:hint="eastAsia"/>
+        </w:rPr>
+        <w:t>在序列化对象时，不仅会序列化当前对象本身，</w:t>
+      </w:r>
+      <w:r>
+        <w:rPr>
+          <w:rFonts w:hint="eastAsia"/>
+          <w:b/>
+        </w:rPr>
+        <w:t>还会对该对象引用的其它对象也进行序列化</w:t>
+      </w:r>
+      <w:r>
+        <w:rPr>
+          <w:rFonts w:hint="eastAsia"/>
+        </w:rPr>
+        <w:t>，同样地，这些其它对象引用的另外对象也将被序列化，以此类推。</w:t>
+      </w:r>
+    </w:p>
+    <w:p>
+      <w:r>
+        <w:t>JDK中提供了另一个序列化接口</w:t>
+      </w:r>
+      <w:r>
+        <w:t>—</w:t>
+      </w:r>
+      <w:r>
+        <w:t>Externalizable</w:t>
+      </w:r>
+    </w:p>
+    <w:p>
+      <w:r>
+        <w:rPr>
+          <w:rFonts w:hint="eastAsia"/>
         </w:rPr>
         <w:lastRenderedPageBreak/>
-        <w:t>        System.out.println(newPerson);  </w:t>
-      </w:r>
-    </w:p>
-    <w:p>
-      <w:r>
-        <w:rPr>
-          <w:rFonts w:hint="eastAsia"/>
-        </w:rPr>
-        <w:t>在序列化对象时，不仅会序列化当前对象本身，</w:t>
-      </w:r>
-      <w:r>
-        <w:rPr>
-          <w:rFonts w:hint="eastAsia"/>
-          <w:b/>
-        </w:rPr>
-        <w:t>还会对该对象引用的其它对象也进行序列化</w:t>
-      </w:r>
-      <w:r>
-        <w:rPr>
-          <w:rFonts w:hint="eastAsia"/>
-        </w:rPr>
-        <w:t>，同样地，这些其它对象引用的另外对象也将被序列化，以此类推。</w:t>
-      </w:r>
-    </w:p>
-    <w:p>
-      <w:r>
-        <w:t>JDK中提供了另一个序列化接口</w:t>
-      </w:r>
-      <w:r>
-        <w:t>—</w:t>
-      </w:r>
-      <w:r>
-        <w:t>Externalizable</w:t>
-      </w:r>
-    </w:p>
-    <w:p>
-      <w:r>
-        <w:rPr>
-          <w:rFonts w:hint="eastAsia"/>
-        </w:rPr>
         <w:t>当某个字段被声明为</w:t>
       </w:r>
       <w:r>
@@ -6509,6 +7859,55 @@
     </w:p>
     <w:p/>
     <w:p>
+      <w:pPr>
+        <w:rPr>
+          <w:rFonts w:hint="eastAsia"/>
+        </w:rPr>
+      </w:pPr>
+      <w:r>
+        <w:rPr>
+          <w:rFonts w:hint="eastAsia"/>
+        </w:rPr>
+        <w:t>类</w:t>
+      </w:r>
+      <w:r>
+        <w:rPr>
+          <w:rFonts w:hint="eastAsia"/>
+        </w:rPr>
+        <w:t>在实现序列化的时候，如果</w:t>
+      </w:r>
+      <w:r>
+        <w:rPr>
+          <w:rFonts w:hint="eastAsia"/>
+          <w:b/>
+        </w:rPr>
+        <w:t>该类实现了</w:t>
+      </w:r>
+      <w:r>
+        <w:rPr>
+          <w:b/>
+        </w:rPr>
+        <w:t>writeObject和readObject这两个方法</w:t>
+      </w:r>
+      <w:r>
+        <w:t>那么就会调用该类的实现，如果没有的话就会使用defaultWriteObject()和defaultReadObject()，而HashMap就是自己实现了writeObject和readObject方法，自己对table做了处理。</w:t>
+      </w:r>
+    </w:p>
+    <w:p>
+      <w:r>
+        <w:t>HashMap要自己对table做处理呢,HashMap存储是根据Key的hash值来计算出，键值对应该放在数组的哪个位置，但是在不同的JVM中，得到的hash值不一定相同</w:t>
+      </w:r>
+      <w:bookmarkStart w:id="0" w:name="_GoBack"/>
+      <w:bookmarkEnd w:id="0"/>
+    </w:p>
+    <w:p>
+      <w:pPr>
+        <w:rPr>
+          <w:rFonts w:hint="eastAsia"/>
+        </w:rPr>
+      </w:pPr>
+    </w:p>
+    <w:p>
       <w:r>
         <w:rPr>
           <w:rFonts w:hint="eastAsia"/>
@@ -6529,7 +7928,19 @@
     </w:p>
     <w:p>
       <w:r>
-        <w:t>RTTI（Run-Time Type Information)</w:t>
+        <w:t>RTTI（Run-Time</w:t>
+      </w:r>
+      <w:r>
+        <w:t xml:space="preserve"> </w:t>
+      </w:r>
+      <w:r>
+        <w:t>Type</w:t>
+      </w:r>
+      <w:r>
+        <w:t xml:space="preserve"> </w:t>
+      </w:r>
+      <w:r>
+        <w:t>Information)</w:t>
       </w:r>
       <w:r>
         <w:rPr>
@@ -6792,7 +8203,10 @@
         <w:t>java</w:t>
       </w:r>
       <w:r>
-        <w:t xml:space="preserve">.lang.reflect </w:t>
+        <w:t>.lang.reflect</w:t>
+      </w:r>
+      <w:r>
+        <w:t xml:space="preserve"> </w:t>
       </w:r>
       <w:r>
         <w:rPr>
@@ -6809,7 +8223,28 @@
         <w:t>例：method</w:t>
       </w:r>
       <w:r>
-        <w:t xml:space="preserve"> [] methods = c.getMethods();</w:t>
+        <w:t xml:space="preserve"> </w:t>
+      </w:r>
+      <w:r>
+        <w:t>[]</w:t>
+      </w:r>
+      <w:r>
+        <w:t xml:space="preserve"> </w:t>
+      </w:r>
+      <w:r>
+        <w:t>methods</w:t>
+      </w:r>
+      <w:r>
+        <w:t xml:space="preserve"> </w:t>
+      </w:r>
+      <w:r>
+        <w:t>=</w:t>
+      </w:r>
+      <w:r>
+        <w:t xml:space="preserve"> </w:t>
+      </w:r>
+      <w:r>
+        <w:t>c.getMethods();</w:t>
       </w:r>
     </w:p>
     <w:p>
@@ -6842,7 +8277,73 @@
           <w:szCs w:val="18"/>
           <w:bdr w:val="none" w:sz="0" w:space="0" w:color="auto" w:frame="1"/>
         </w:rPr>
-        <w:t>Class cls = Class.forName(</w:t>
+        <w:t>Class</w:t>
+      </w:r>
+      <w:r>
+        <w:rPr>
+          <w:rFonts w:ascii="Consolas" w:eastAsia="宋体" w:hAnsi="Consolas" w:cs="宋体"/>
+          <w:color w:val="000000"/>
+          <w:kern w:val="0"/>
+          <w:sz w:val="18"/>
+          <w:szCs w:val="18"/>
+          <w:bdr w:val="none" w:sz="0" w:space="0" w:color="auto" w:frame="1"/>
+        </w:rPr>
+        <w:t xml:space="preserve"> </w:t>
+      </w:r>
+      <w:r>
+        <w:rPr>
+          <w:rFonts w:ascii="Consolas" w:eastAsia="宋体" w:hAnsi="Consolas" w:cs="宋体"/>
+          <w:color w:val="000000"/>
+          <w:kern w:val="0"/>
+          <w:sz w:val="18"/>
+          <w:szCs w:val="18"/>
+          <w:bdr w:val="none" w:sz="0" w:space="0" w:color="auto" w:frame="1"/>
+        </w:rPr>
+        <w:t>cls</w:t>
+      </w:r>
+      <w:r>
+        <w:rPr>
+          <w:rFonts w:ascii="Consolas" w:eastAsia="宋体" w:hAnsi="Consolas" w:cs="宋体"/>
+          <w:color w:val="000000"/>
+          <w:kern w:val="0"/>
+          <w:sz w:val="18"/>
+          <w:szCs w:val="18"/>
+          <w:bdr w:val="none" w:sz="0" w:space="0" w:color="auto" w:frame="1"/>
+        </w:rPr>
+        <w:t xml:space="preserve"> </w:t>
+      </w:r>
+      <w:r>
+        <w:rPr>
+          <w:rFonts w:ascii="Consolas" w:eastAsia="宋体" w:hAnsi="Consolas" w:cs="宋体"/>
+          <w:color w:val="000000"/>
+          <w:kern w:val="0"/>
+          <w:sz w:val="18"/>
+          <w:szCs w:val="18"/>
+          <w:bdr w:val="none" w:sz="0" w:space="0" w:color="auto" w:frame="1"/>
+        </w:rPr>
+        <w:t>=</w:t>
+      </w:r>
+      <w:r>
+        <w:rPr>
+          <w:rFonts w:ascii="Consolas" w:eastAsia="宋体" w:hAnsi="Consolas" w:cs="宋体"/>
+          <w:color w:val="000000"/>
+          <w:kern w:val="0"/>
+          <w:sz w:val="18"/>
+          <w:szCs w:val="18"/>
+          <w:bdr w:val="none" w:sz="0" w:space="0" w:color="auto" w:frame="1"/>
+        </w:rPr>
+        <w:t xml:space="preserve"> </w:t>
+      </w:r>
+      <w:r>
+        <w:rPr>
+          <w:rFonts w:ascii="Consolas" w:eastAsia="宋体" w:hAnsi="Consolas" w:cs="宋体"/>
+          <w:color w:val="000000"/>
+          <w:kern w:val="0"/>
+          <w:sz w:val="18"/>
+          <w:szCs w:val="18"/>
+          <w:bdr w:val="none" w:sz="0" w:space="0" w:color="auto" w:frame="1"/>
+        </w:rPr>
+        <w:t>Class.forName(</w:t>
       </w:r>
       <w:r>
         <w:rPr>
@@ -6864,7 +8365,18 @@
           <w:szCs w:val="18"/>
           <w:bdr w:val="none" w:sz="0" w:space="0" w:color="auto" w:frame="1"/>
         </w:rPr>
-        <w:t>);  </w:t>
+        <w:t>);</w:t>
+      </w:r>
+      <w:r>
+        <w:rPr>
+          <w:rFonts w:ascii="Consolas" w:eastAsia="宋体" w:hAnsi="Consolas" w:cs="宋体"/>
+          <w:color w:val="000000"/>
+          <w:kern w:val="0"/>
+          <w:sz w:val="18"/>
+          <w:szCs w:val="18"/>
+          <w:bdr w:val="none" w:sz="0" w:space="0" w:color="auto" w:frame="1"/>
+        </w:rPr>
+        <w:t xml:space="preserve">  </w:t>
       </w:r>
     </w:p>
     <w:p>
@@ -6897,7 +8409,73 @@
           <w:szCs w:val="18"/>
           <w:bdr w:val="none" w:sz="0" w:space="0" w:color="auto" w:frame="1"/>
         </w:rPr>
-        <w:t>Method setMethod = cls.getDeclaredMethod(</w:t>
+        <w:t>Method</w:t>
+      </w:r>
+      <w:r>
+        <w:rPr>
+          <w:rFonts w:ascii="Consolas" w:eastAsia="宋体" w:hAnsi="Consolas" w:cs="宋体"/>
+          <w:color w:val="000000"/>
+          <w:kern w:val="0"/>
+          <w:sz w:val="18"/>
+          <w:szCs w:val="18"/>
+          <w:bdr w:val="none" w:sz="0" w:space="0" w:color="auto" w:frame="1"/>
+        </w:rPr>
+        <w:t xml:space="preserve"> </w:t>
+      </w:r>
+      <w:r>
+        <w:rPr>
+          <w:rFonts w:ascii="Consolas" w:eastAsia="宋体" w:hAnsi="Consolas" w:cs="宋体"/>
+          <w:color w:val="000000"/>
+          <w:kern w:val="0"/>
+          <w:sz w:val="18"/>
+          <w:szCs w:val="18"/>
+          <w:bdr w:val="none" w:sz="0" w:space="0" w:color="auto" w:frame="1"/>
+        </w:rPr>
+        <w:t>setMethod</w:t>
+      </w:r>
+      <w:r>
+        <w:rPr>
+          <w:rFonts w:ascii="Consolas" w:eastAsia="宋体" w:hAnsi="Consolas" w:cs="宋体"/>
+          <w:color w:val="000000"/>
+          <w:kern w:val="0"/>
+          <w:sz w:val="18"/>
+          <w:szCs w:val="18"/>
+          <w:bdr w:val="none" w:sz="0" w:space="0" w:color="auto" w:frame="1"/>
+        </w:rPr>
+        <w:t xml:space="preserve"> </w:t>
+      </w:r>
+      <w:r>
+        <w:rPr>
+          <w:rFonts w:ascii="Consolas" w:eastAsia="宋体" w:hAnsi="Consolas" w:cs="宋体"/>
+          <w:color w:val="000000"/>
+          <w:kern w:val="0"/>
+          <w:sz w:val="18"/>
+          <w:szCs w:val="18"/>
+          <w:bdr w:val="none" w:sz="0" w:space="0" w:color="auto" w:frame="1"/>
+        </w:rPr>
+        <w:t>=</w:t>
+      </w:r>
+      <w:r>
+        <w:rPr>
+          <w:rFonts w:ascii="Consolas" w:eastAsia="宋体" w:hAnsi="Consolas" w:cs="宋体"/>
+          <w:color w:val="000000"/>
+          <w:kern w:val="0"/>
+          <w:sz w:val="18"/>
+          <w:szCs w:val="18"/>
+          <w:bdr w:val="none" w:sz="0" w:space="0" w:color="auto" w:frame="1"/>
+        </w:rPr>
+        <w:t xml:space="preserve"> </w:t>
+      </w:r>
+      <w:r>
+        <w:rPr>
+          <w:rFonts w:ascii="Consolas" w:eastAsia="宋体" w:hAnsi="Consolas" w:cs="宋体"/>
+          <w:color w:val="000000"/>
+          <w:kern w:val="0"/>
+          <w:sz w:val="18"/>
+          <w:szCs w:val="18"/>
+          <w:bdr w:val="none" w:sz="0" w:space="0" w:color="auto" w:frame="1"/>
+        </w:rPr>
+        <w:t>cls.getDeclaredMethod(</w:t>
       </w:r>
       <w:r>
         <w:rPr>
@@ -6967,7 +8545,18 @@
           <w:szCs w:val="18"/>
           <w:bdr w:val="none" w:sz="0" w:space="0" w:color="auto" w:frame="1"/>
         </w:rPr>
-        <w:t>);  </w:t>
+        <w:t>);</w:t>
+      </w:r>
+      <w:r>
+        <w:rPr>
+          <w:rFonts w:ascii="Consolas" w:eastAsia="宋体" w:hAnsi="Consolas" w:cs="宋体"/>
+          <w:color w:val="000000"/>
+          <w:kern w:val="0"/>
+          <w:sz w:val="18"/>
+          <w:szCs w:val="18"/>
+          <w:bdr w:val="none" w:sz="0" w:space="0" w:color="auto" w:frame="1"/>
+        </w:rPr>
+        <w:t xml:space="preserve">  </w:t>
       </w:r>
     </w:p>
     <w:p>
@@ -7000,7 +8589,18 @@
           <w:szCs w:val="18"/>
           <w:bdr w:val="none" w:sz="0" w:space="0" w:color="auto" w:frame="1"/>
         </w:rPr>
-        <w:t>setMethod.invoke(cls.newInstance(), </w:t>
+        <w:t>setMethod.invoke(cls.newInstance(),</w:t>
+      </w:r>
+      <w:r>
+        <w:rPr>
+          <w:rFonts w:ascii="Consolas" w:eastAsia="宋体" w:hAnsi="Consolas" w:cs="宋体"/>
+          <w:color w:val="000000"/>
+          <w:kern w:val="0"/>
+          <w:sz w:val="18"/>
+          <w:szCs w:val="18"/>
+          <w:bdr w:val="none" w:sz="0" w:space="0" w:color="auto" w:frame="1"/>
+        </w:rPr>
+        <w:t xml:space="preserve"> </w:t>
       </w:r>
       <w:r>
         <w:rPr>
@@ -7054,7 +8654,13 @@
         <w:t>射是动态加载的，程序运行期间生成指定类的对象，</w:t>
       </w:r>
       <w:r>
-        <w:t>这样就可以程序运行期间生成不同的数据库驱动程序对象。省去了固定写死一个数据库驱动对象（通过new 构造函数的方法），造成每更换一个数据库，要重新编译代码的问题。</w:t>
+        <w:t>这样就可以程序运行期间生成不同的数据库驱动程序对象。省去了固定写死一个数据库驱动对象（通过new</w:t>
+      </w:r>
+      <w:r>
+        <w:t xml:space="preserve"> </w:t>
+      </w:r>
+      <w:r>
+        <w:t>构造函数的方法），造成每更换一个数据库，要重新编译代码的问题。</w:t>
       </w:r>
     </w:p>
     <w:p>
@@ -7105,6 +8711,7 @@
           <w:color w:val="333333"/>
           <w:szCs w:val="21"/>
         </w:rPr>
+        <w:lastRenderedPageBreak/>
         <w:t>配置字符串可以写入</w:t>
       </w:r>
       <w:r>
@@ -7137,7 +8744,6 @@
         <w:rPr>
           <w:rFonts w:hint="eastAsia"/>
         </w:rPr>
-        <w:lastRenderedPageBreak/>
         <w:t>应用实例:动态代理，参见设计模式节</w:t>
       </w:r>
       <w:r>
@@ -7285,19 +8891,46 @@
         <w:rPr>
           <w:rFonts w:hint="eastAsia"/>
         </w:rPr>
-        <w:t xml:space="preserve">ublic </w:t>
-      </w:r>
-      <w:r>
-        <w:t>class xxx&lt;T&gt;{}</w:t>
-      </w:r>
-      <w:r>
-        <w:rPr>
-          <w:rFonts w:hint="eastAsia"/>
-        </w:rPr>
-        <w:t>，调用 new</w:t>
-      </w:r>
-      <w:r>
-        <w:t xml:space="preserve"> xxx&lt;X&gt;();</w:t>
+        <w:t>ublic</w:t>
+      </w:r>
+      <w:r>
+        <w:rPr>
+          <w:rFonts w:hint="eastAsia"/>
+        </w:rPr>
+        <w:t xml:space="preserve"> </w:t>
+      </w:r>
+      <w:r>
+        <w:t>class</w:t>
+      </w:r>
+      <w:r>
+        <w:t xml:space="preserve"> </w:t>
+      </w:r>
+      <w:r>
+        <w:t>xxx&lt;T&gt;{}</w:t>
+      </w:r>
+      <w:r>
+        <w:rPr>
+          <w:rFonts w:hint="eastAsia"/>
+        </w:rPr>
+        <w:t>，调用</w:t>
+      </w:r>
+      <w:r>
+        <w:rPr>
+          <w:rFonts w:hint="eastAsia"/>
+        </w:rPr>
+        <w:t xml:space="preserve"> </w:t>
+      </w:r>
+      <w:r>
+        <w:rPr>
+          <w:rFonts w:hint="eastAsia"/>
+        </w:rPr>
+        <w:t>new</w:t>
+      </w:r>
+      <w:r>
+        <w:t xml:space="preserve"> </w:t>
+      </w:r>
+      <w:r>
+        <w:t>xxx&lt;X&gt;();</w:t>
       </w:r>
     </w:p>
     <w:p>
@@ -7308,7 +8941,25 @@
         <w:t>泛型方法：</w:t>
       </w:r>
       <w:r>
-        <w:t>Public interface xxx &lt;T&gt;{}</w:t>
+        <w:t>Public</w:t>
+      </w:r>
+      <w:r>
+        <w:t xml:space="preserve"> </w:t>
+      </w:r>
+      <w:r>
+        <w:t>interface</w:t>
+      </w:r>
+      <w:r>
+        <w:t xml:space="preserve"> </w:t>
+      </w:r>
+      <w:r>
+        <w:t>xxx</w:t>
+      </w:r>
+      <w:r>
+        <w:t xml:space="preserve"> </w:t>
+      </w:r>
+      <w:r>
+        <w:t>&lt;T&gt;{}</w:t>
       </w:r>
       <w:r>
         <w:t xml:space="preserve"> </w:t>
@@ -7338,7 +8989,13 @@
         <w:t>implement</w:t>
       </w:r>
       <w:r>
-        <w:t>s xxx&lt;X&gt;{}</w:t>
+        <w:t>s</w:t>
+      </w:r>
+      <w:r>
+        <w:t xml:space="preserve"> </w:t>
+      </w:r>
+      <w:r>
+        <w:t>xxx&lt;X&gt;{}</w:t>
       </w:r>
     </w:p>
     <w:p>
@@ -7352,19 +9009,61 @@
         <w:rPr>
           <w:rFonts w:hint="eastAsia"/>
         </w:rPr>
-        <w:t>： public</w:t>
-      </w:r>
-      <w:r>
-        <w:t xml:space="preserve"> &lt;</w:t>
-      </w:r>
-      <w:r>
-        <w:rPr>
-          <w:rFonts w:hint="eastAsia"/>
-        </w:rPr>
-        <w:t>T&gt; void f(</w:t>
-      </w:r>
-      <w:r>
-        <w:t xml:space="preserve">T </w:t>
+        <w:t>：</w:t>
+      </w:r>
+      <w:r>
+        <w:rPr>
+          <w:rFonts w:hint="eastAsia"/>
+        </w:rPr>
+        <w:t xml:space="preserve"> </w:t>
+      </w:r>
+      <w:r>
+        <w:rPr>
+          <w:rFonts w:hint="eastAsia"/>
+        </w:rPr>
+        <w:t>public</w:t>
+      </w:r>
+      <w:r>
+        <w:t xml:space="preserve"> </w:t>
+      </w:r>
+      <w:r>
+        <w:t>&lt;</w:t>
+      </w:r>
+      <w:r>
+        <w:rPr>
+          <w:rFonts w:hint="eastAsia"/>
+        </w:rPr>
+        <w:t>T&gt;</w:t>
+      </w:r>
+      <w:r>
+        <w:rPr>
+          <w:rFonts w:hint="eastAsia"/>
+        </w:rPr>
+        <w:t xml:space="preserve"> </w:t>
+      </w:r>
+      <w:r>
+        <w:rPr>
+          <w:rFonts w:hint="eastAsia"/>
+        </w:rPr>
+        <w:t>void</w:t>
+      </w:r>
+      <w:r>
+        <w:rPr>
+          <w:rFonts w:hint="eastAsia"/>
+        </w:rPr>
+        <w:t xml:space="preserve"> </w:t>
+      </w:r>
+      <w:r>
+        <w:rPr>
+          <w:rFonts w:hint="eastAsia"/>
+        </w:rPr>
+        <w:t>f(</w:t>
+      </w:r>
+      <w:r>
+        <w:t>T</w:t>
+      </w:r>
+      <w:r>
+        <w:t xml:space="preserve"> </w:t>
       </w:r>
       <w:r>
         <w:rPr>
@@ -7451,7 +9150,10 @@
         <w:t>face</w:t>
       </w:r>
       <w:r>
-        <w:t xml:space="preserve"> Interace</w:t>
+        <w:t xml:space="preserve"> </w:t>
+      </w:r>
+      <w:r>
+        <w:t>Interace</w:t>
       </w:r>
       <w:r>
         <w:rPr>
@@ -7481,10 +9183,25 @@
     </w:p>
     <w:p>
       <w:r>
-        <w:t xml:space="preserve">Class RealObject </w:t>
-      </w:r>
-      <w:r>
-        <w:t xml:space="preserve"> extentd Interface</w:t>
+        <w:t>Class</w:t>
+      </w:r>
+      <w:r>
+        <w:t xml:space="preserve"> </w:t>
+      </w:r>
+      <w:r>
+        <w:t>RealObject</w:t>
+      </w:r>
+      <w:r>
+        <w:t xml:space="preserve">  </w:t>
+      </w:r>
+      <w:r>
+        <w:t>extentd</w:t>
+      </w:r>
+      <w:r>
+        <w:t xml:space="preserve"> </w:t>
+      </w:r>
+      <w:r>
+        <w:t>Interface</w:t>
       </w:r>
       <w:r>
         <w:t>{</w:t>
@@ -7514,15 +9231,69 @@
         <w:rPr>
           <w:rFonts w:hint="eastAsia"/>
         </w:rPr>
-        <w:t>RealObject real = new RealObject();</w:t>
-      </w:r>
-    </w:p>
-    <w:p>
-      <w:r>
-        <w:rPr>
-          <w:rFonts w:hint="eastAsia"/>
-        </w:rPr>
-        <w:t xml:space="preserve">Interface </w:t>
+        <w:t>RealObject</w:t>
+      </w:r>
+      <w:r>
+        <w:rPr>
+          <w:rFonts w:hint="eastAsia"/>
+        </w:rPr>
+        <w:t xml:space="preserve"> </w:t>
+      </w:r>
+      <w:r>
+        <w:rPr>
+          <w:rFonts w:hint="eastAsia"/>
+        </w:rPr>
+        <w:t>real</w:t>
+      </w:r>
+      <w:r>
+        <w:rPr>
+          <w:rFonts w:hint="eastAsia"/>
+        </w:rPr>
+        <w:t xml:space="preserve"> </w:t>
+      </w:r>
+      <w:r>
+        <w:rPr>
+          <w:rFonts w:hint="eastAsia"/>
+        </w:rPr>
+        <w:t>=</w:t>
+      </w:r>
+      <w:r>
+        <w:rPr>
+          <w:rFonts w:hint="eastAsia"/>
+        </w:rPr>
+        <w:t xml:space="preserve"> </w:t>
+      </w:r>
+      <w:r>
+        <w:rPr>
+          <w:rFonts w:hint="eastAsia"/>
+        </w:rPr>
+        <w:t>new</w:t>
+      </w:r>
+      <w:r>
+        <w:rPr>
+          <w:rFonts w:hint="eastAsia"/>
+        </w:rPr>
+        <w:t xml:space="preserve"> </w:t>
+      </w:r>
+      <w:r>
+        <w:rPr>
+          <w:rFonts w:hint="eastAsia"/>
+        </w:rPr>
+        <w:t>RealObject();</w:t>
+      </w:r>
+    </w:p>
+    <w:p>
+      <w:r>
+        <w:rPr>
+          <w:rFonts w:hint="eastAsia"/>
+        </w:rPr>
+        <w:t>Interface</w:t>
+      </w:r>
+      <w:r>
+        <w:rPr>
+          <w:rFonts w:hint="eastAsia"/>
+        </w:rPr>
+        <w:t xml:space="preserve"> </w:t>
       </w:r>
       <w:r>
         <w:rPr>
@@ -7535,7 +9306,25 @@
         <w:rPr>
           <w:rFonts w:hint="eastAsia"/>
         </w:rPr>
-        <w:t xml:space="preserve"> = (</w:t>
+        <w:t xml:space="preserve"> </w:t>
+      </w:r>
+      <w:r>
+        <w:rPr>
+          <w:rFonts w:hint="eastAsia"/>
+        </w:rPr>
+        <w:t>=</w:t>
+      </w:r>
+      <w:r>
+        <w:rPr>
+          <w:rFonts w:hint="eastAsia"/>
+        </w:rPr>
+        <w:t xml:space="preserve"> </w:t>
+      </w:r>
+      <w:r>
+        <w:rPr>
+          <w:rFonts w:hint="eastAsia"/>
+        </w:rPr>
+        <w:t>(</w:t>
       </w:r>
       <w:r>
         <w:t>Interface</w:t>
@@ -7581,7 +9370,13 @@
     <w:p>
       <w:r>
         <w:tab/>
-        <w:t>New Class[]{</w:t>
+        <w:t>New</w:t>
+      </w:r>
+      <w:r>
+        <w:t xml:space="preserve"> </w:t>
+      </w:r>
+      <w:r>
+        <w:t>Class[]{</w:t>
       </w:r>
       <w:r>
         <w:rPr>
@@ -7606,7 +9401,21 @@
           <w:rFonts w:hint="eastAsia"/>
           <w:b/>
         </w:rPr>
-        <w:t>代理实现的列表接口 ，</w:t>
+        <w:t>代理实现的列表接口</w:t>
+      </w:r>
+      <w:r>
+        <w:rPr>
+          <w:rFonts w:hint="eastAsia"/>
+          <w:b/>
+        </w:rPr>
+        <w:t xml:space="preserve"> </w:t>
+      </w:r>
+      <w:r>
+        <w:rPr>
+          <w:rFonts w:hint="eastAsia"/>
+          <w:b/>
+        </w:rPr>
+        <w:t>，</w:t>
       </w:r>
       <w:r>
         <w:rPr>
@@ -7619,7 +9428,16 @@
     <w:p>
       <w:r>
         <w:tab/>
-        <w:t xml:space="preserve">New DynamicProxyHandler(real)) </w:t>
+        <w:t>New</w:t>
+      </w:r>
+      <w:r>
+        <w:t xml:space="preserve"> </w:t>
+      </w:r>
+      <w:r>
+        <w:t>DynamicProxyHandler(real))</w:t>
+      </w:r>
+      <w:r>
+        <w:t xml:space="preserve"> </w:t>
       </w:r>
       <w:r>
         <w:rPr>
@@ -7628,7 +9446,10 @@
         <w:t>//InvocationHandler的一个实现</w:t>
       </w:r>
       <w:r>
-        <w:t xml:space="preserve">); </w:t>
+        <w:t>);</w:t>
+      </w:r>
+      <w:r>
+        <w:t xml:space="preserve"> </w:t>
       </w:r>
     </w:p>
     <w:p>
@@ -7651,7 +9472,13 @@
         <w:rPr>
           <w:rFonts w:hint="eastAsia"/>
         </w:rPr>
-        <w:t xml:space="preserve">主要实现 </w:t>
+        <w:t>主要实现</w:t>
+      </w:r>
+      <w:r>
+        <w:rPr>
+          <w:rFonts w:hint="eastAsia"/>
+        </w:rPr>
+        <w:t xml:space="preserve"> </w:t>
       </w:r>
       <w:r>
         <w:rPr>
@@ -7667,7 +9494,31 @@
         <w:t>(</w:t>
       </w:r>
       <w:r>
-        <w:t>Object proxy,Method method,Object [] args</w:t>
+        <w:t>Object</w:t>
+      </w:r>
+      <w:r>
+        <w:t xml:space="preserve"> </w:t>
+      </w:r>
+      <w:r>
+        <w:t>proxy,Method</w:t>
+      </w:r>
+      <w:r>
+        <w:t xml:space="preserve"> </w:t>
+      </w:r>
+      <w:r>
+        <w:t>method,Object</w:t>
+      </w:r>
+      <w:r>
+        <w:t xml:space="preserve"> </w:t>
+      </w:r>
+      <w:r>
+        <w:t>[]</w:t>
+      </w:r>
+      <w:r>
+        <w:t xml:space="preserve"> </w:t>
+      </w:r>
+      <w:r>
+        <w:t>args</w:t>
       </w:r>
       <w:r>
         <w:rPr>
@@ -7691,7 +9542,10 @@
         </w:rPr>
       </w:pPr>
       <w:r>
-        <w:t xml:space="preserve">Class </w:t>
+        <w:t>Class</w:t>
+      </w:r>
+      <w:r>
+        <w:t xml:space="preserve"> </w:t>
       </w:r>
       <w:r>
         <w:rPr>
@@ -7709,7 +9563,31 @@
         <w:rPr>
           <w:b/>
         </w:rPr>
-        <w:t>implments InvocationHandler {</w:t>
+        <w:t>implments</w:t>
+      </w:r>
+      <w:r>
+        <w:rPr>
+          <w:b/>
+        </w:rPr>
+        <w:t xml:space="preserve"> </w:t>
+      </w:r>
+      <w:r>
+        <w:rPr>
+          <w:b/>
+        </w:rPr>
+        <w:t>InvocationHandler</w:t>
+      </w:r>
+      <w:r>
+        <w:rPr>
+          <w:b/>
+        </w:rPr>
+        <w:t xml:space="preserve"> </w:t>
+      </w:r>
+      <w:r>
+        <w:rPr>
+          <w:b/>
+        </w:rPr>
+        <w:t>{</w:t>
       </w:r>
     </w:p>
     <w:p>
@@ -7728,7 +9606,31 @@
         <w:rPr>
           <w:b/>
         </w:rPr>
-        <w:t>Private Object proxied;</w:t>
+        <w:t>Private</w:t>
+      </w:r>
+      <w:r>
+        <w:rPr>
+          <w:b/>
+        </w:rPr>
+        <w:t xml:space="preserve"> </w:t>
+      </w:r>
+      <w:r>
+        <w:rPr>
+          <w:b/>
+        </w:rPr>
+        <w:t>Object</w:t>
+      </w:r>
+      <w:r>
+        <w:rPr>
+          <w:b/>
+        </w:rPr>
+        <w:t xml:space="preserve"> </w:t>
+      </w:r>
+      <w:r>
+        <w:rPr>
+          <w:b/>
+        </w:rPr>
+        <w:t>proxied;</w:t>
       </w:r>
     </w:p>
     <w:p>
@@ -7739,6 +9641,7 @@
         <w:rPr>
           <w:b/>
         </w:rPr>
+        <w:lastRenderedPageBreak/>
         <w:t>P</w:t>
       </w:r>
       <w:r>
@@ -7752,10 +9655,22 @@
         <w:rPr>
           <w:b/>
         </w:rPr>
-        <w:t xml:space="preserve">lic </w:t>
-      </w:r>
-      <w:r>
-        <w:t>DynamicProxyHandler(Object proxied)</w:t>
+        <w:t>lic</w:t>
+      </w:r>
+      <w:r>
+        <w:rPr>
+          <w:b/>
+        </w:rPr>
+        <w:t xml:space="preserve"> </w:t>
+      </w:r>
+      <w:r>
+        <w:t>DynamicProxyHandler(Object</w:t>
+      </w:r>
+      <w:r>
+        <w:t xml:space="preserve"> </w:t>
+      </w:r>
+      <w:r>
+        <w:t>proxied)</w:t>
       </w:r>
       <w:r>
         <w:rPr>
@@ -7769,8 +9684,13 @@
         <w:ind w:left="420" w:firstLine="420"/>
       </w:pPr>
       <w:r>
-        <w:lastRenderedPageBreak/>
-        <w:t>This.proxied= proxied</w:t>
+        <w:t>This.proxied=</w:t>
+      </w:r>
+      <w:r>
+        <w:t xml:space="preserve"> </w:t>
+      </w:r>
+      <w:r>
+        <w:t>proxied</w:t>
       </w:r>
     </w:p>
     <w:p>
@@ -7802,7 +9722,55 @@
         <w:rPr>
           <w:b/>
         </w:rPr>
-        <w:t>Object proxy,Method method,Object [] args</w:t>
+        <w:t>Object</w:t>
+      </w:r>
+      <w:r>
+        <w:rPr>
+          <w:b/>
+        </w:rPr>
+        <w:t xml:space="preserve"> </w:t>
+      </w:r>
+      <w:r>
+        <w:rPr>
+          <w:b/>
+        </w:rPr>
+        <w:t>proxy,Method</w:t>
+      </w:r>
+      <w:r>
+        <w:rPr>
+          <w:b/>
+        </w:rPr>
+        <w:t xml:space="preserve"> </w:t>
+      </w:r>
+      <w:r>
+        <w:rPr>
+          <w:b/>
+        </w:rPr>
+        <w:t>method,Object</w:t>
+      </w:r>
+      <w:r>
+        <w:rPr>
+          <w:b/>
+        </w:rPr>
+        <w:t xml:space="preserve"> </w:t>
+      </w:r>
+      <w:r>
+        <w:rPr>
+          <w:b/>
+        </w:rPr>
+        <w:t>[]</w:t>
+      </w:r>
+      <w:r>
+        <w:rPr>
+          <w:b/>
+        </w:rPr>
+        <w:t xml:space="preserve"> </w:t>
+      </w:r>
+      <w:r>
+        <w:rPr>
+          <w:b/>
+        </w:rPr>
+        <w:t>args</w:t>
       </w:r>
       <w:r>
         <w:rPr>
@@ -8114,7 +10082,13 @@
     </w:p>
     <w:p>
       <w:r>
-        <w:t>assert i==5;</w:t>
+        <w:t>assert</w:t>
+      </w:r>
+      <w:r>
+        <w:t xml:space="preserve"> </w:t>
+      </w:r>
+      <w:r>
+        <w:t>i==5;</w:t>
       </w:r>
     </w:p>
     <w:sectPr>

--- a/——问题———/java/语言基础问题.docx.docx
+++ b/——问题———/java/语言基础问题.docx.docx
@@ -97,6 +97,51 @@
         </w:rPr>
         <w:t>null</w:t>
       </w:r>
+      <w:r>
+        <w:t xml:space="preserve"> </w:t>
+      </w:r>
+      <w:r>
+        <w:rPr>
+          <w:rFonts w:hint="eastAsia"/>
+        </w:rPr>
+        <w:t>utf</w:t>
+      </w:r>
+      <w:r>
+        <w:t>16</w:t>
+      </w:r>
+      <w:r>
+        <w:rPr>
+          <w:rFonts w:hint="eastAsia"/>
+        </w:rPr>
+        <w:t>，一个uni</w:t>
+      </w:r>
+      <w:r>
+        <w:t>code</w:t>
+      </w:r>
+      <w:r>
+        <w:rPr>
+          <w:rFonts w:hint="eastAsia"/>
+        </w:rPr>
+        <w:t>两个char</w:t>
+      </w:r>
+      <w:r>
+        <w:t>acter</w:t>
+      </w:r>
+      <w:r>
+        <w:t>,</w:t>
+      </w:r>
+      <w:r>
+        <w:rPr>
+          <w:rFonts w:hint="eastAsia"/>
+        </w:rPr>
+        <w:t>超过16bit的字符，char无法正常存储，</w:t>
+      </w:r>
+      <w:r>
+        <w:rPr>
+          <w:rFonts w:hint="eastAsia"/>
+        </w:rPr>
+        <w:t>string中用两个char存储</w:t>
+      </w:r>
     </w:p>
     <w:p>
       <w:r>
@@ -811,6 +856,7 @@
     </w:p>
     <w:p>
       <w:r>
+        <w:lastRenderedPageBreak/>
         <w:t>SoftReference</w:t>
       </w:r>
       <w:r>
@@ -864,7 +910,6 @@
     </w:p>
     <w:p>
       <w:r>
-        <w:lastRenderedPageBreak/>
         <w:t>ReferenceQueue</w:t>
       </w:r>
       <w:r>
@@ -1075,11 +1120,22 @@
           <w:szCs w:val="21"/>
           <w:shd w:val="clear" w:color="auto" w:fill="FFFFFF"/>
         </w:rPr>
-        <w:t>虚引用与软引用和弱引用的一个区别在于：虚引用必须和引用队列</w:t>
-      </w:r>
-      <w:r>
-        <w:rPr>
-          <w:rFonts w:ascii="Arial" w:hAnsi="Arial" w:cs="Arial"/>
+        <w:t>虚引用与软引用和弱引用的一个区别在于：</w:t>
+      </w:r>
+      <w:r>
+        <w:rPr>
+          <w:rFonts w:ascii="Arial" w:hAnsi="Arial" w:cs="Arial" w:hint="eastAsia"/>
+          <w:b/>
+          <w:color w:val="000000"/>
+          <w:szCs w:val="21"/>
+          <w:shd w:val="clear" w:color="auto" w:fill="FFFFFF"/>
+        </w:rPr>
+        <w:t>虚引用必须和引用队列</w:t>
+      </w:r>
+      <w:r>
+        <w:rPr>
+          <w:rFonts w:ascii="Arial" w:hAnsi="Arial" w:cs="Arial"/>
+          <w:b/>
           <w:color w:val="000000"/>
           <w:szCs w:val="21"/>
           <w:shd w:val="clear" w:color="auto" w:fill="FFFFFF"/>
@@ -1129,7 +1185,26 @@
           <w:szCs w:val="21"/>
           <w:shd w:val="clear" w:color="auto" w:fill="FFFFFF"/>
         </w:rPr>
-        <w:t>关联的引用队列中。如果程序发现某个虚引用已经被加入到引用队列，那么就可以在所引用的对象的内存被回收之前采取必要的行动。</w:t>
+        <w:t>关联的引用队列中。如果程序发现某个虚引用已经被加入到引用队列，那么就可以在所引用的对象的</w:t>
+      </w:r>
+      <w:r>
+        <w:rPr>
+          <w:rFonts w:ascii="Arial" w:hAnsi="Arial" w:cs="Arial"/>
+          <w:b/>
+          <w:color w:val="000000"/>
+          <w:szCs w:val="21"/>
+          <w:shd w:val="clear" w:color="auto" w:fill="FFFFFF"/>
+        </w:rPr>
+        <w:t>内存被回收之前采取必要的行</w:t>
+      </w:r>
+      <w:r>
+        <w:rPr>
+          <w:rFonts w:ascii="Arial" w:hAnsi="Arial" w:cs="Arial"/>
+          <w:color w:val="000000"/>
+          <w:szCs w:val="21"/>
+          <w:shd w:val="clear" w:color="auto" w:fill="FFFFFF"/>
+        </w:rPr>
+        <w:t>动。</w:t>
       </w:r>
     </w:p>
     <w:p>
@@ -1956,6 +2031,141 @@
           <w:szCs w:val="21"/>
           <w:shd w:val="clear" w:color="auto" w:fill="FFFFFF"/>
         </w:rPr>
+        <w:t>，</w:t>
+      </w:r>
+      <w:r>
+        <w:rPr>
+          <w:rFonts w:ascii="Arial" w:hAnsi="Arial" w:cs="Arial" w:hint="eastAsia"/>
+          <w:color w:val="000000"/>
+          <w:szCs w:val="21"/>
+          <w:shd w:val="clear" w:color="auto" w:fill="FFFFFF"/>
+        </w:rPr>
+        <w:t>string</w:t>
+      </w:r>
+      <w:r>
+        <w:rPr>
+          <w:rFonts w:ascii="Arial" w:hAnsi="Arial" w:cs="Arial"/>
+          <w:color w:val="000000"/>
+          <w:szCs w:val="21"/>
+          <w:shd w:val="clear" w:color="auto" w:fill="FFFFFF"/>
+        </w:rPr>
+        <w:t>builder</w:t>
+      </w:r>
+      <w:r>
+        <w:rPr>
+          <w:rFonts w:ascii="Arial" w:hAnsi="Arial" w:cs="Arial"/>
+          <w:color w:val="000000"/>
+          <w:szCs w:val="21"/>
+          <w:shd w:val="clear" w:color="auto" w:fill="FFFFFF"/>
+        </w:rPr>
+        <w:t xml:space="preserve"> </w:t>
+      </w:r>
+      <w:r>
+        <w:rPr>
+          <w:rFonts w:ascii="Arial" w:hAnsi="Arial" w:cs="Arial" w:hint="eastAsia"/>
+          <w:color w:val="000000"/>
+          <w:szCs w:val="21"/>
+          <w:shd w:val="clear" w:color="auto" w:fill="FFFFFF"/>
+        </w:rPr>
+        <w:t>核心成员一个</w:t>
+      </w:r>
+      <w:r>
+        <w:rPr>
+          <w:rFonts w:ascii="Arial" w:hAnsi="Arial" w:cs="Arial" w:hint="eastAsia"/>
+          <w:color w:val="000000"/>
+          <w:szCs w:val="21"/>
+          <w:shd w:val="clear" w:color="auto" w:fill="FFFFFF"/>
+        </w:rPr>
+        <w:t>ch</w:t>
+      </w:r>
+      <w:r>
+        <w:rPr>
+          <w:rFonts w:ascii="Arial" w:hAnsi="Arial" w:cs="Arial"/>
+          <w:color w:val="000000"/>
+          <w:szCs w:val="21"/>
+          <w:shd w:val="clear" w:color="auto" w:fill="FFFFFF"/>
+        </w:rPr>
+        <w:t>ar</w:t>
+      </w:r>
+      <w:r>
+        <w:rPr>
+          <w:rFonts w:ascii="Arial" w:hAnsi="Arial" w:cs="Arial" w:hint="eastAsia"/>
+          <w:color w:val="000000"/>
+          <w:szCs w:val="21"/>
+          <w:shd w:val="clear" w:color="auto" w:fill="FFFFFF"/>
+        </w:rPr>
+        <w:t>数组一个</w:t>
+      </w:r>
+      <w:r>
+        <w:rPr>
+          <w:rFonts w:ascii="Arial" w:hAnsi="Arial" w:cs="Arial" w:hint="eastAsia"/>
+          <w:color w:val="000000"/>
+          <w:szCs w:val="21"/>
+          <w:shd w:val="clear" w:color="auto" w:fill="FFFFFF"/>
+        </w:rPr>
+        <w:t>count</w:t>
+      </w:r>
+      <w:r>
+        <w:rPr>
+          <w:rFonts w:ascii="Arial" w:hAnsi="Arial" w:cs="Arial"/>
+          <w:color w:val="000000"/>
+          <w:szCs w:val="21"/>
+          <w:shd w:val="clear" w:color="auto" w:fill="FFFFFF"/>
+        </w:rPr>
+        <w:t>,</w:t>
+      </w:r>
+      <w:r>
+        <w:rPr>
+          <w:rFonts w:ascii="Arial" w:hAnsi="Arial" w:cs="Arial" w:hint="eastAsia"/>
+          <w:color w:val="000000"/>
+          <w:szCs w:val="21"/>
+          <w:shd w:val="clear" w:color="auto" w:fill="FFFFFF"/>
+        </w:rPr>
+        <w:t>append</w:t>
+      </w:r>
+      <w:r>
+        <w:rPr>
+          <w:rFonts w:ascii="Arial" w:hAnsi="Arial" w:cs="Arial" w:hint="eastAsia"/>
+          <w:color w:val="000000"/>
+          <w:szCs w:val="21"/>
+          <w:shd w:val="clear" w:color="auto" w:fill="FFFFFF"/>
+        </w:rPr>
+        <w:t>是通过</w:t>
+      </w:r>
+      <w:r>
+        <w:rPr>
+          <w:rFonts w:ascii="Arial" w:hAnsi="Arial" w:cs="Arial" w:hint="eastAsia"/>
+          <w:color w:val="000000"/>
+          <w:szCs w:val="21"/>
+          <w:shd w:val="clear" w:color="auto" w:fill="FFFFFF"/>
+        </w:rPr>
+        <w:t>get</w:t>
+      </w:r>
+      <w:r>
+        <w:rPr>
+          <w:rFonts w:ascii="Arial" w:hAnsi="Arial" w:cs="Arial"/>
+          <w:color w:val="000000"/>
+          <w:szCs w:val="21"/>
+          <w:shd w:val="clear" w:color="auto" w:fill="FFFFFF"/>
+        </w:rPr>
+        <w:t>chars</w:t>
+      </w:r>
+      <w:r>
+        <w:rPr>
+          <w:rFonts w:ascii="Arial" w:hAnsi="Arial" w:cs="Arial" w:hint="eastAsia"/>
+          <w:color w:val="000000"/>
+          <w:szCs w:val="21"/>
+          <w:shd w:val="clear" w:color="auto" w:fill="FFFFFF"/>
+        </w:rPr>
+        <w:t>实现的</w:t>
+      </w:r>
+      <w:r>
+        <w:rPr>
+          <w:rFonts w:ascii="Arial" w:hAnsi="Arial" w:cs="Arial" w:hint="eastAsia"/>
+          <w:color w:val="000000"/>
+          <w:szCs w:val="21"/>
+          <w:shd w:val="clear" w:color="auto" w:fill="FFFFFF"/>
+        </w:rPr>
         <w:t>）</w:t>
       </w:r>
       <w:r>
@@ -2515,6 +2725,7 @@
         <w:rPr>
           <w:rFonts w:hint="eastAsia"/>
         </w:rPr>
+        <w:lastRenderedPageBreak/>
         <w:t>顺序</w:t>
       </w:r>
     </w:p>
@@ -2531,7 +2742,6 @@
         <w:rPr>
           <w:rFonts w:hint="eastAsia"/>
         </w:rPr>
-        <w:lastRenderedPageBreak/>
         <w:t>基类构造器</w:t>
       </w:r>
     </w:p>
@@ -3954,6 +4164,275 @@
     <w:p>
       <w:pPr>
         <w:rPr>
+          <w:rFonts w:ascii="Arial" w:hAnsi="Arial" w:cs="Arial"/>
+          <w:color w:val="000000"/>
+          <w:szCs w:val="21"/>
+          <w:shd w:val="clear" w:color="auto" w:fill="FFFFFF"/>
+        </w:rPr>
+      </w:pPr>
+      <w:r>
+        <w:rPr>
+          <w:rFonts w:ascii="Arial" w:hAnsi="Arial" w:cs="Arial" w:hint="eastAsia"/>
+          <w:color w:val="000000"/>
+          <w:szCs w:val="21"/>
+          <w:shd w:val="clear" w:color="auto" w:fill="FFFFFF"/>
+        </w:rPr>
+        <w:lastRenderedPageBreak/>
+        <w:t>常见</w:t>
+      </w:r>
+      <w:r>
+        <w:rPr>
+          <w:rFonts w:ascii="Arial" w:hAnsi="Arial" w:cs="Arial" w:hint="eastAsia"/>
+          <w:color w:val="000000"/>
+          <w:szCs w:val="21"/>
+          <w:shd w:val="clear" w:color="auto" w:fill="FFFFFF"/>
+        </w:rPr>
+        <w:t>run</w:t>
+      </w:r>
+      <w:r>
+        <w:rPr>
+          <w:rFonts w:ascii="Arial" w:hAnsi="Arial" w:cs="Arial"/>
+          <w:color w:val="000000"/>
+          <w:szCs w:val="21"/>
+          <w:shd w:val="clear" w:color="auto" w:fill="FFFFFF"/>
+        </w:rPr>
+        <w:t>timeexception</w:t>
+      </w:r>
+    </w:p>
+    <w:p>
+      <w:pPr>
+        <w:rPr>
+          <w:rFonts w:ascii="Arial" w:hAnsi="Arial" w:cs="Arial"/>
+          <w:color w:val="000000"/>
+          <w:szCs w:val="21"/>
+          <w:shd w:val="clear" w:color="auto" w:fill="FFFFFF"/>
+        </w:rPr>
+      </w:pPr>
+      <w:r>
+        <w:rPr>
+          <w:rFonts w:ascii="Arial" w:hAnsi="Arial" w:cs="Arial"/>
+          <w:color w:val="000000"/>
+          <w:szCs w:val="21"/>
+          <w:shd w:val="clear" w:color="auto" w:fill="FFFFFF"/>
+        </w:rPr>
+        <w:t xml:space="preserve">NullPointerException - </w:t>
+      </w:r>
+      <w:r>
+        <w:rPr>
+          <w:rFonts w:ascii="Arial" w:hAnsi="Arial" w:cs="Arial"/>
+          <w:color w:val="000000"/>
+          <w:szCs w:val="21"/>
+          <w:shd w:val="clear" w:color="auto" w:fill="FFFFFF"/>
+        </w:rPr>
+        <w:t>空指针引用异常</w:t>
+      </w:r>
+      <w:r>
+        <w:rPr>
+          <w:rFonts w:ascii="Arial" w:hAnsi="Arial" w:cs="Arial"/>
+          <w:color w:val="000000"/>
+          <w:szCs w:val="21"/>
+          <w:shd w:val="clear" w:color="auto" w:fill="FFFFFF"/>
+        </w:rPr>
+        <w:t xml:space="preserve"> </w:t>
+      </w:r>
+    </w:p>
+    <w:p>
+      <w:pPr>
+        <w:rPr>
+          <w:rFonts w:ascii="Arial" w:hAnsi="Arial" w:cs="Arial"/>
+          <w:color w:val="000000"/>
+          <w:szCs w:val="21"/>
+          <w:shd w:val="clear" w:color="auto" w:fill="FFFFFF"/>
+        </w:rPr>
+      </w:pPr>
+      <w:r>
+        <w:rPr>
+          <w:rFonts w:ascii="Arial" w:hAnsi="Arial" w:cs="Arial"/>
+          <w:color w:val="000000"/>
+          <w:szCs w:val="21"/>
+          <w:shd w:val="clear" w:color="auto" w:fill="FFFFFF"/>
+        </w:rPr>
+        <w:t xml:space="preserve">ClassCastException - </w:t>
+      </w:r>
+      <w:r>
+        <w:rPr>
+          <w:rFonts w:ascii="Arial" w:hAnsi="Arial" w:cs="Arial"/>
+          <w:color w:val="000000"/>
+          <w:szCs w:val="21"/>
+          <w:shd w:val="clear" w:color="auto" w:fill="FFFFFF"/>
+        </w:rPr>
+        <w:t>类型强制转换异常。</w:t>
+      </w:r>
+      <w:r>
+        <w:rPr>
+          <w:rFonts w:ascii="Arial" w:hAnsi="Arial" w:cs="Arial"/>
+          <w:color w:val="000000"/>
+          <w:szCs w:val="21"/>
+          <w:shd w:val="clear" w:color="auto" w:fill="FFFFFF"/>
+        </w:rPr>
+        <w:t xml:space="preserve"> </w:t>
+      </w:r>
+    </w:p>
+    <w:p>
+      <w:pPr>
+        <w:rPr>
+          <w:rFonts w:ascii="Arial" w:hAnsi="Arial" w:cs="Arial"/>
+          <w:color w:val="000000"/>
+          <w:szCs w:val="21"/>
+          <w:shd w:val="clear" w:color="auto" w:fill="FFFFFF"/>
+        </w:rPr>
+      </w:pPr>
+      <w:r>
+        <w:rPr>
+          <w:rFonts w:ascii="Arial" w:hAnsi="Arial" w:cs="Arial"/>
+          <w:color w:val="000000"/>
+          <w:szCs w:val="21"/>
+          <w:shd w:val="clear" w:color="auto" w:fill="FFFFFF"/>
+        </w:rPr>
+        <w:t xml:space="preserve">IllegalArgumentException - </w:t>
+      </w:r>
+      <w:r>
+        <w:rPr>
+          <w:rFonts w:ascii="Arial" w:hAnsi="Arial" w:cs="Arial"/>
+          <w:color w:val="000000"/>
+          <w:szCs w:val="21"/>
+          <w:shd w:val="clear" w:color="auto" w:fill="FFFFFF"/>
+        </w:rPr>
+        <w:t>传递非法参数异常。</w:t>
+      </w:r>
+      <w:r>
+        <w:rPr>
+          <w:rFonts w:ascii="Arial" w:hAnsi="Arial" w:cs="Arial"/>
+          <w:color w:val="000000"/>
+          <w:szCs w:val="21"/>
+          <w:shd w:val="clear" w:color="auto" w:fill="FFFFFF"/>
+        </w:rPr>
+        <w:t xml:space="preserve"> </w:t>
+      </w:r>
+    </w:p>
+    <w:p>
+      <w:pPr>
+        <w:rPr>
+          <w:rFonts w:ascii="Arial" w:hAnsi="Arial" w:cs="Arial"/>
+          <w:color w:val="000000"/>
+          <w:szCs w:val="21"/>
+          <w:shd w:val="clear" w:color="auto" w:fill="FFFFFF"/>
+        </w:rPr>
+      </w:pPr>
+      <w:r>
+        <w:rPr>
+          <w:rFonts w:ascii="Arial" w:hAnsi="Arial" w:cs="Arial"/>
+          <w:color w:val="000000"/>
+          <w:szCs w:val="21"/>
+          <w:shd w:val="clear" w:color="auto" w:fill="FFFFFF"/>
+        </w:rPr>
+        <w:t xml:space="preserve">ArithmeticException - </w:t>
+      </w:r>
+      <w:r>
+        <w:rPr>
+          <w:rFonts w:ascii="Arial" w:hAnsi="Arial" w:cs="Arial"/>
+          <w:color w:val="000000"/>
+          <w:szCs w:val="21"/>
+          <w:shd w:val="clear" w:color="auto" w:fill="FFFFFF"/>
+        </w:rPr>
+        <w:t>算术运算异常</w:t>
+      </w:r>
+      <w:r>
+        <w:rPr>
+          <w:rFonts w:ascii="Arial" w:hAnsi="Arial" w:cs="Arial"/>
+          <w:color w:val="000000"/>
+          <w:szCs w:val="21"/>
+          <w:shd w:val="clear" w:color="auto" w:fill="FFFFFF"/>
+        </w:rPr>
+        <w:t xml:space="preserve"> </w:t>
+      </w:r>
+    </w:p>
+    <w:p>
+      <w:pPr>
+        <w:rPr>
+          <w:rFonts w:ascii="Arial" w:hAnsi="Arial" w:cs="Arial"/>
+          <w:color w:val="000000"/>
+          <w:szCs w:val="21"/>
+          <w:shd w:val="clear" w:color="auto" w:fill="FFFFFF"/>
+        </w:rPr>
+      </w:pPr>
+      <w:r>
+        <w:rPr>
+          <w:rFonts w:ascii="Arial" w:hAnsi="Arial" w:cs="Arial"/>
+          <w:color w:val="000000"/>
+          <w:szCs w:val="21"/>
+          <w:shd w:val="clear" w:color="auto" w:fill="FFFFFF"/>
+        </w:rPr>
+        <w:t xml:space="preserve">ArrayStoreException - </w:t>
+      </w:r>
+      <w:r>
+        <w:rPr>
+          <w:rFonts w:ascii="Arial" w:hAnsi="Arial" w:cs="Arial"/>
+          <w:color w:val="000000"/>
+          <w:szCs w:val="21"/>
+          <w:shd w:val="clear" w:color="auto" w:fill="FFFFFF"/>
+        </w:rPr>
+        <w:t>向数组中存放与声明类型不兼容对象异常</w:t>
+      </w:r>
+      <w:r>
+        <w:rPr>
+          <w:rFonts w:ascii="Arial" w:hAnsi="Arial" w:cs="Arial"/>
+          <w:color w:val="000000"/>
+          <w:szCs w:val="21"/>
+          <w:shd w:val="clear" w:color="auto" w:fill="FFFFFF"/>
+        </w:rPr>
+        <w:t xml:space="preserve"> IndexOutOfBoundsException - </w:t>
+      </w:r>
+      <w:r>
+        <w:rPr>
+          <w:rFonts w:ascii="Arial" w:hAnsi="Arial" w:cs="Arial"/>
+          <w:color w:val="000000"/>
+          <w:szCs w:val="21"/>
+          <w:shd w:val="clear" w:color="auto" w:fill="FFFFFF"/>
+        </w:rPr>
+        <w:t>下标越界异常</w:t>
+      </w:r>
+      <w:r>
+        <w:rPr>
+          <w:rFonts w:ascii="Arial" w:hAnsi="Arial" w:cs="Arial"/>
+          <w:color w:val="000000"/>
+          <w:szCs w:val="21"/>
+          <w:shd w:val="clear" w:color="auto" w:fill="FFFFFF"/>
+        </w:rPr>
+        <w:t xml:space="preserve"> </w:t>
+      </w:r>
+    </w:p>
+    <w:p>
+      <w:pPr>
+        <w:rPr>
+          <w:rFonts w:ascii="Arial" w:hAnsi="Arial" w:cs="Arial" w:hint="eastAsia"/>
+          <w:color w:val="000000"/>
+          <w:szCs w:val="21"/>
+          <w:shd w:val="clear" w:color="auto" w:fill="FFFFFF"/>
+        </w:rPr>
+      </w:pPr>
+      <w:r>
+        <w:rPr>
+          <w:rFonts w:ascii="Arial" w:hAnsi="Arial" w:cs="Arial"/>
+          <w:color w:val="000000"/>
+          <w:szCs w:val="21"/>
+          <w:shd w:val="clear" w:color="auto" w:fill="FFFFFF"/>
+        </w:rPr>
+        <w:t xml:space="preserve">NegativeArraySizeException - </w:t>
+      </w:r>
+      <w:r>
+        <w:rPr>
+          <w:rFonts w:ascii="Arial" w:hAnsi="Arial" w:cs="Arial"/>
+          <w:color w:val="000000"/>
+          <w:szCs w:val="21"/>
+          <w:shd w:val="clear" w:color="auto" w:fill="FFFFFF"/>
+        </w:rPr>
+        <w:t>创建一个大小为负数的数组错误异常</w:t>
+      </w:r>
+    </w:p>
+    <w:p>
+      <w:pPr>
+        <w:rPr>
           <w:b/>
         </w:rPr>
       </w:pPr>
@@ -3980,1099 +4459,1109 @@
           <w:szCs w:val="21"/>
           <w:shd w:val="clear" w:color="auto" w:fill="FFFFFF"/>
         </w:rPr>
+        <w:t>继承</w:t>
+      </w:r>
+      <w:r>
+        <w:rPr>
+          <w:rFonts w:ascii="Arial" w:hAnsi="Arial" w:cs="Arial" w:hint="eastAsia"/>
+          <w:color w:val="000000"/>
+          <w:szCs w:val="21"/>
+          <w:shd w:val="clear" w:color="auto" w:fill="FFFFFF"/>
+        </w:rPr>
+        <w:t xml:space="preserve"> </w:t>
+      </w:r>
+    </w:p>
+    <w:p>
+      <w:pPr>
+        <w:rPr>
+          <w:rFonts w:ascii="Arial" w:hAnsi="Arial" w:cs="Arial"/>
+          <w:color w:val="000000"/>
+          <w:szCs w:val="21"/>
+          <w:shd w:val="clear" w:color="auto" w:fill="FFFFFF"/>
+        </w:rPr>
+      </w:pPr>
+      <w:r>
+        <w:rPr>
+          <w:rFonts w:ascii="Arial" w:hAnsi="Arial" w:cs="Arial" w:hint="eastAsia"/>
+          <w:color w:val="000000"/>
+          <w:szCs w:val="21"/>
+          <w:shd w:val="clear" w:color="auto" w:fill="FFFFFF"/>
+        </w:rPr>
+        <w:t>封装</w:t>
+      </w:r>
+      <w:r>
+        <w:rPr>
+          <w:rFonts w:ascii="Arial" w:hAnsi="Arial" w:cs="Arial" w:hint="eastAsia"/>
+          <w:color w:val="000000"/>
+          <w:szCs w:val="21"/>
+          <w:shd w:val="clear" w:color="auto" w:fill="FFFFFF"/>
+        </w:rPr>
+        <w:t xml:space="preserve"> </w:t>
+      </w:r>
+      <w:r>
+        <w:rPr>
+          <w:rFonts w:ascii="Arial" w:hAnsi="Arial" w:cs="Arial" w:hint="eastAsia"/>
+          <w:color w:val="000000"/>
+          <w:szCs w:val="21"/>
+          <w:shd w:val="clear" w:color="auto" w:fill="FFFFFF"/>
+        </w:rPr>
+        <w:t>隐藏对象的属性和实现细节，仅对外公开接口</w:t>
+      </w:r>
+      <w:r>
+        <w:rPr>
+          <w:rFonts w:ascii="Arial" w:hAnsi="Arial" w:cs="Arial" w:hint="eastAsia"/>
+          <w:color w:val="000000"/>
+          <w:szCs w:val="21"/>
+          <w:shd w:val="clear" w:color="auto" w:fill="FFFFFF"/>
+        </w:rPr>
+        <w:t>（规范化）</w:t>
+      </w:r>
+    </w:p>
+    <w:p>
+      <w:pPr>
+        <w:rPr>
+          <w:rFonts w:ascii="Arial" w:hAnsi="Arial" w:cs="Arial"/>
+          <w:color w:val="000000"/>
+          <w:szCs w:val="21"/>
+          <w:shd w:val="clear" w:color="auto" w:fill="FFFFFF"/>
+        </w:rPr>
+      </w:pPr>
+      <w:r>
+        <w:rPr>
+          <w:rFonts w:ascii="Arial" w:hAnsi="Arial" w:cs="Arial" w:hint="eastAsia"/>
+          <w:color w:val="000000"/>
+          <w:szCs w:val="21"/>
+          <w:shd w:val="clear" w:color="auto" w:fill="FFFFFF"/>
+        </w:rPr>
+        <w:t>非类的开发者不应该直接修改使用类的属性，而应该通过开发者暴露的</w:t>
+      </w:r>
+      <w:r>
+        <w:rPr>
+          <w:rFonts w:ascii="Arial" w:hAnsi="Arial" w:cs="Arial" w:hint="eastAsia"/>
+          <w:color w:val="000000"/>
+          <w:szCs w:val="21"/>
+          <w:shd w:val="clear" w:color="auto" w:fill="FFFFFF"/>
+        </w:rPr>
+        <w:t>public</w:t>
+      </w:r>
+      <w:r>
+        <w:rPr>
+          <w:rFonts w:ascii="Arial" w:hAnsi="Arial" w:cs="Arial" w:hint="eastAsia"/>
+          <w:color w:val="000000"/>
+          <w:szCs w:val="21"/>
+          <w:shd w:val="clear" w:color="auto" w:fill="FFFFFF"/>
+        </w:rPr>
+        <w:t>方法调用</w:t>
+      </w:r>
+    </w:p>
+    <w:p>
+      <w:pPr>
+        <w:rPr>
+          <w:rFonts w:ascii="Arial" w:hAnsi="Arial" w:cs="Arial"/>
+          <w:color w:val="000000"/>
+          <w:szCs w:val="21"/>
+          <w:shd w:val="clear" w:color="auto" w:fill="FFFFFF"/>
+        </w:rPr>
+      </w:pPr>
+      <w:r>
+        <w:rPr>
+          <w:rFonts w:ascii="Arial" w:hAnsi="Arial" w:cs="Arial" w:hint="eastAsia"/>
+          <w:color w:val="000000"/>
+          <w:szCs w:val="21"/>
+          <w:shd w:val="clear" w:color="auto" w:fill="FFFFFF"/>
+        </w:rPr>
+        <w:t>多态</w:t>
+      </w:r>
+    </w:p>
+    <w:p>
+      <w:pPr>
+        <w:rPr>
+          <w:b/>
+        </w:rPr>
+      </w:pPr>
+    </w:p>
+    <w:p>
+      <w:pPr>
+        <w:rPr>
+          <w:b/>
+        </w:rPr>
+      </w:pPr>
+      <w:r>
+        <w:rPr>
+          <w:rFonts w:hint="eastAsia"/>
+          <w:b/>
+        </w:rPr>
+        <w:t>参数列表</w:t>
+      </w:r>
+    </w:p>
+    <w:p>
+      <w:pPr>
+        <w:rPr>
+          <w:rFonts w:ascii="Arial" w:hAnsi="Arial" w:cs="Arial"/>
+          <w:color w:val="000000"/>
+          <w:szCs w:val="21"/>
+          <w:shd w:val="clear" w:color="auto" w:fill="FFFFFF"/>
+        </w:rPr>
+      </w:pPr>
+      <w:r>
+        <w:rPr>
+          <w:rFonts w:ascii="Arial" w:hAnsi="Arial" w:cs="Arial"/>
+          <w:color w:val="000000"/>
+          <w:szCs w:val="21"/>
+          <w:shd w:val="clear" w:color="auto" w:fill="FFFFFF"/>
+        </w:rPr>
+        <w:t>参数的类型，参数的个数，参数的顺序</w:t>
+      </w:r>
+    </w:p>
+    <w:p>
+      <w:pPr>
+        <w:rPr>
+          <w:b/>
+        </w:rPr>
+      </w:pPr>
+    </w:p>
+    <w:p>
+      <w:pPr>
+        <w:rPr>
+          <w:rFonts w:ascii="Arial" w:hAnsi="Arial" w:cs="Arial"/>
+          <w:color w:val="000000"/>
+          <w:szCs w:val="21"/>
+          <w:shd w:val="clear" w:color="auto" w:fill="FFFFFF"/>
+        </w:rPr>
+      </w:pPr>
+      <w:r>
+        <w:rPr>
+          <w:b/>
+        </w:rPr>
+        <w:t>Override和Overload</w:t>
+      </w:r>
+      <w:r>
+        <w:rPr>
+          <w:b/>
+        </w:rPr>
+        <w:t>的含义</w:t>
+      </w:r>
+      <w:r>
+        <w:rPr>
+          <w:rFonts w:hint="eastAsia"/>
+          <w:b/>
+        </w:rPr>
+        <w:t>的</w:t>
+      </w:r>
+      <w:r>
+        <w:rPr>
+          <w:b/>
+        </w:rPr>
+        <w:t>区别。</w:t>
+      </w:r>
+    </w:p>
+    <w:p>
+      <w:pPr>
+        <w:rPr>
+          <w:rFonts w:ascii="Arial" w:hAnsi="Arial" w:cs="Arial"/>
+          <w:color w:val="000000"/>
+          <w:szCs w:val="21"/>
+          <w:shd w:val="clear" w:color="auto" w:fill="FFFFFF"/>
+        </w:rPr>
+      </w:pPr>
+      <w:r>
+        <w:rPr>
+          <w:rFonts w:ascii="Arial" w:hAnsi="Arial" w:cs="Arial"/>
+          <w:color w:val="000000"/>
+          <w:szCs w:val="21"/>
+          <w:shd w:val="clear" w:color="auto" w:fill="FFFFFF"/>
+        </w:rPr>
+        <w:t>O</w:t>
+      </w:r>
+      <w:r>
+        <w:rPr>
+          <w:rFonts w:ascii="Arial" w:hAnsi="Arial" w:cs="Arial" w:hint="eastAsia"/>
+          <w:color w:val="000000"/>
+          <w:szCs w:val="21"/>
+          <w:shd w:val="clear" w:color="auto" w:fill="FFFFFF"/>
+        </w:rPr>
+        <w:t>verride</w:t>
+      </w:r>
+      <w:r>
+        <w:rPr>
+          <w:rFonts w:ascii="Arial" w:hAnsi="Arial" w:cs="Arial" w:hint="eastAsia"/>
+          <w:color w:val="000000"/>
+          <w:szCs w:val="21"/>
+          <w:shd w:val="clear" w:color="auto" w:fill="FFFFFF"/>
+        </w:rPr>
+        <w:t>是</w:t>
+      </w:r>
+      <w:r>
+        <w:rPr>
+          <w:rFonts w:ascii="Arial" w:hAnsi="Arial" w:cs="Arial" w:hint="eastAsia"/>
+          <w:color w:val="000000"/>
+          <w:szCs w:val="21"/>
+          <w:shd w:val="clear" w:color="auto" w:fill="FFFFFF"/>
+        </w:rPr>
+        <w:t>覆盖</w:t>
+      </w:r>
+      <w:r>
+        <w:rPr>
+          <w:rFonts w:ascii="Arial" w:hAnsi="Arial" w:cs="Arial" w:hint="eastAsia"/>
+          <w:color w:val="000000"/>
+          <w:szCs w:val="21"/>
+          <w:shd w:val="clear" w:color="auto" w:fill="FFFFFF"/>
+        </w:rPr>
+        <w:t>，代表</w:t>
+      </w:r>
+      <w:r>
+        <w:rPr>
+          <w:rFonts w:ascii="Arial" w:hAnsi="Arial" w:cs="Arial" w:hint="eastAsia"/>
+          <w:color w:val="000000"/>
+          <w:szCs w:val="21"/>
+          <w:shd w:val="clear" w:color="auto" w:fill="FFFFFF"/>
+        </w:rPr>
+        <w:t>子类重写父类的方法</w:t>
+      </w:r>
+    </w:p>
+    <w:p>
+      <w:r>
+        <w:rPr>
+          <w:rFonts w:hint="eastAsia"/>
+        </w:rPr>
+        <w:t>覆盖</w:t>
+      </w:r>
+    </w:p>
+    <w:p>
+      <w:r>
+        <w:t>1、“</w:t>
+      </w:r>
+      <w:r>
+        <w:rPr>
+          <w:b/>
+          <w:bCs/>
+        </w:rPr>
+        <w:t>三同一不低</w:t>
+      </w:r>
+      <w:r>
+        <w:t>”</w:t>
+      </w:r>
+      <w:r>
+        <w:t xml:space="preserve"> </w:t>
+      </w:r>
+      <w:r>
+        <w:t>子类和父类的</w:t>
+      </w:r>
+      <w:r>
+        <w:rPr>
+          <w:b/>
+          <w:bCs/>
+        </w:rPr>
+        <w:t>方法名称</w:t>
+      </w:r>
+      <w:r>
+        <w:t>，</w:t>
+      </w:r>
+      <w:r>
+        <w:rPr>
+          <w:b/>
+          <w:bCs/>
+        </w:rPr>
+        <w:t>参数列表</w:t>
+      </w:r>
+      <w:r>
+        <w:t>，</w:t>
+      </w:r>
+      <w:r>
+        <w:rPr>
+          <w:b/>
+          <w:bCs/>
+        </w:rPr>
+        <w:t>返回类型</w:t>
+      </w:r>
+      <w:r>
+        <w:t>必须</w:t>
+      </w:r>
+      <w:r>
+        <w:rPr>
+          <w:b/>
+          <w:bCs/>
+        </w:rPr>
+        <w:t>完全相同</w:t>
+      </w:r>
+      <w:r>
+        <w:t>，</w:t>
+      </w:r>
+      <w:r>
+        <w:t>子类方法的访问修饰符的权限不能比父类</w:t>
+      </w:r>
+      <w:r>
+        <w:rPr>
+          <w:b/>
+          <w:bCs/>
+        </w:rPr>
+        <w:t>低</w:t>
+      </w:r>
+      <w:r>
+        <w:t>。</w:t>
+      </w:r>
+    </w:p>
+    <w:p>
+      <w:r>
+        <w:t>2、子类方法不能抛出比父类方法</w:t>
+      </w:r>
+      <w:r>
+        <w:rPr>
+          <w:b/>
+          <w:bCs/>
+        </w:rPr>
+        <w:t>更多的异常</w:t>
+      </w:r>
+      <w:r>
+        <w:t>。</w:t>
+      </w:r>
+    </w:p>
+    <w:p>
+      <w:r>
+        <w:t>3、被覆盖的方法不能是</w:t>
+      </w:r>
+      <w:r>
+        <w:rPr>
+          <w:b/>
+          <w:bCs/>
+        </w:rPr>
+        <w:t>final</w:t>
+      </w:r>
+      <w:r>
+        <w:t>类型的。</w:t>
+      </w:r>
+      <w:r>
+        <w:rPr>
+          <w:rFonts w:hint="eastAsia"/>
+        </w:rPr>
+        <w:t>（不会覆盖</w:t>
+      </w:r>
+      <w:r>
+        <w:rPr>
+          <w:rFonts w:ascii="Segoe UI Symbol" w:hAnsi="Segoe UI Symbol" w:cs="Segoe UI Symbol" w:hint="eastAsia"/>
+        </w:rPr>
+        <w:t>只</w:t>
+      </w:r>
+      <w:r>
+        <w:rPr>
+          <w:rFonts w:hint="eastAsia"/>
+        </w:rPr>
+        <w:t>会新建一个同名的）</w:t>
+      </w:r>
+    </w:p>
+    <w:p>
+      <w:r>
+        <w:t>4、被覆盖的方法不能为</w:t>
+      </w:r>
+      <w:r>
+        <w:rPr>
+          <w:b/>
+          <w:bCs/>
+        </w:rPr>
+        <w:t>private</w:t>
+      </w:r>
+      <w:r>
+        <w:t>。</w:t>
+      </w:r>
+      <w:r>
+        <w:rPr>
+          <w:rFonts w:hint="eastAsia"/>
+        </w:rPr>
+        <w:t>（不会覆盖</w:t>
+      </w:r>
+      <w:r>
+        <w:rPr>
+          <w:rFonts w:ascii="Segoe UI Symbol" w:hAnsi="Segoe UI Symbol" w:cs="Segoe UI Symbol" w:hint="eastAsia"/>
+        </w:rPr>
+        <w:t>只</w:t>
+      </w:r>
+      <w:r>
+        <w:rPr>
+          <w:rFonts w:hint="eastAsia"/>
+        </w:rPr>
+        <w:t>会新建一个同名的</w:t>
+      </w:r>
+    </w:p>
+    <w:p>
+      <w:r>
+        <w:t>5、被覆盖的方法不能为</w:t>
+      </w:r>
+      <w:r>
+        <w:rPr>
+          <w:b/>
+          <w:bCs/>
+        </w:rPr>
+        <w:t>static</w:t>
+      </w:r>
+      <w:r>
+        <w:t>。</w:t>
+      </w:r>
+      <w:r>
+        <w:rPr>
+          <w:rFonts w:hint="eastAsia"/>
+        </w:rPr>
+        <w:t>因为静态方法是在编译的时候把静态方法和类的引用类型进行匹配。</w:t>
+      </w:r>
+      <w:r>
+        <w:rPr>
+          <w:rFonts w:hint="eastAsia"/>
+        </w:rPr>
+        <w:t>子静态父不静或反之抛错</w:t>
+      </w:r>
+      <w:r>
+        <w:rPr>
+          <w:rFonts w:hint="eastAsia"/>
+        </w:rPr>
+        <w:t>。都静态保留父类。</w:t>
+      </w:r>
+    </w:p>
+    <w:p>
+      <w:r>
+        <w:t>O</w:t>
+      </w:r>
+      <w:r>
+        <w:rPr>
+          <w:rFonts w:hint="eastAsia"/>
+        </w:rPr>
+        <w:t>verload是重载或过载</w:t>
+      </w:r>
+    </w:p>
+    <w:p>
+      <w:pPr>
+        <w:rPr>
+          <w:rFonts w:ascii="Arial" w:hAnsi="Arial" w:cs="Arial"/>
+          <w:color w:val="000000"/>
+          <w:szCs w:val="21"/>
+          <w:shd w:val="clear" w:color="auto" w:fill="FFFFFF"/>
+        </w:rPr>
+      </w:pPr>
+      <w:r>
+        <w:rPr>
+          <w:rFonts w:ascii="Arial" w:hAnsi="Arial" w:cs="Arial" w:hint="eastAsia"/>
+          <w:color w:val="000000"/>
+          <w:szCs w:val="21"/>
+          <w:shd w:val="clear" w:color="auto" w:fill="FFFFFF"/>
+        </w:rPr>
+        <w:t>重载</w:t>
+      </w:r>
+    </w:p>
+    <w:p>
+      <w:pPr>
+        <w:rPr>
+          <w:rFonts w:ascii="Arial" w:hAnsi="Arial" w:cs="Arial"/>
+          <w:color w:val="000000"/>
+          <w:szCs w:val="21"/>
+          <w:shd w:val="clear" w:color="auto" w:fill="FFFFFF"/>
+        </w:rPr>
+      </w:pPr>
+      <w:r>
+        <w:rPr>
+          <w:rFonts w:ascii="Arial" w:hAnsi="Arial" w:cs="Arial"/>
+          <w:color w:val="000000"/>
+          <w:szCs w:val="21"/>
+          <w:shd w:val="clear" w:color="auto" w:fill="FFFFFF"/>
+        </w:rPr>
+        <w:t>重载（</w:t>
+      </w:r>
+      <w:r>
+        <w:rPr>
+          <w:rFonts w:ascii="Arial" w:hAnsi="Arial" w:cs="Arial"/>
+          <w:color w:val="000000"/>
+          <w:szCs w:val="21"/>
+          <w:shd w:val="clear" w:color="auto" w:fill="FFFFFF"/>
+        </w:rPr>
+        <w:t>overload</w:t>
+      </w:r>
+      <w:r>
+        <w:rPr>
+          <w:rFonts w:ascii="Arial" w:hAnsi="Arial" w:cs="Arial"/>
+          <w:color w:val="000000"/>
+          <w:szCs w:val="21"/>
+          <w:shd w:val="clear" w:color="auto" w:fill="FFFFFF"/>
+        </w:rPr>
+        <w:t>）：对于类的方法（包括</w:t>
+      </w:r>
+      <w:r>
+        <w:rPr>
+          <w:rFonts w:ascii="Arial" w:hAnsi="Arial" w:cs="Arial"/>
+          <w:color w:val="333333"/>
+          <w:szCs w:val="21"/>
+          <w:shd w:val="clear" w:color="auto" w:fill="FFFFFF"/>
+        </w:rPr>
+        <w:t>从</w:t>
+      </w:r>
+      <w:r>
+        <w:rPr>
+          <w:rFonts w:ascii="Arial" w:hAnsi="Arial" w:cs="Arial"/>
+          <w:b/>
+          <w:color w:val="333333"/>
+          <w:szCs w:val="21"/>
+          <w:shd w:val="clear" w:color="auto" w:fill="FFFFFF"/>
+        </w:rPr>
+        <w:t>父类中继承的方法</w:t>
+      </w:r>
+      <w:r>
+        <w:rPr>
+          <w:rFonts w:ascii="Arial" w:hAnsi="Arial" w:cs="Arial"/>
+          <w:color w:val="333333"/>
+          <w:szCs w:val="21"/>
+          <w:shd w:val="clear" w:color="auto" w:fill="FFFFFF"/>
+        </w:rPr>
+        <w:t>），</w:t>
+      </w:r>
+      <w:r>
+        <w:rPr>
+          <w:rFonts w:ascii="Arial" w:hAnsi="Arial" w:cs="Arial"/>
+          <w:b/>
+          <w:color w:val="333333"/>
+          <w:szCs w:val="21"/>
+          <w:shd w:val="clear" w:color="auto" w:fill="FFFFFF"/>
+        </w:rPr>
+        <w:t>方法名相同，参数列表不同的方法之间就构成了重载关系</w:t>
+      </w:r>
+      <w:r>
+        <w:rPr>
+          <w:rFonts w:ascii="Arial" w:hAnsi="Arial" w:cs="Arial"/>
+          <w:color w:val="333333"/>
+          <w:szCs w:val="21"/>
+          <w:shd w:val="clear" w:color="auto" w:fill="FFFFFF"/>
+        </w:rPr>
+        <w:t>。</w:t>
+      </w:r>
+      <w:r>
+        <w:rPr>
+          <w:rFonts w:ascii="Arial" w:hAnsi="Arial" w:cs="Arial" w:hint="eastAsia"/>
+          <w:color w:val="000000"/>
+          <w:szCs w:val="21"/>
+          <w:shd w:val="clear" w:color="auto" w:fill="FFFFFF"/>
+        </w:rPr>
+        <w:t>重载可发生在同一个类中，也可发生在子类与父类中</w:t>
+      </w:r>
+    </w:p>
+    <w:p>
+      <w:pPr>
+        <w:rPr>
+          <w:b/>
+        </w:rPr>
+      </w:pPr>
+    </w:p>
+    <w:p>
+      <w:pPr>
+        <w:rPr>
+          <w:b/>
+        </w:rPr>
+      </w:pPr>
+      <w:r>
+        <w:rPr>
+          <w:b/>
+        </w:rPr>
+        <w:t>Interface与abstract类的区别</w:t>
+      </w:r>
+    </w:p>
+    <w:p>
+      <w:pPr>
+        <w:rPr>
+          <w:rFonts w:ascii="Arial" w:hAnsi="Arial" w:cs="Arial"/>
+          <w:color w:val="000000"/>
+          <w:szCs w:val="21"/>
+          <w:shd w:val="clear" w:color="auto" w:fill="FFFFFF"/>
+        </w:rPr>
+      </w:pPr>
+      <w:r>
+        <w:rPr>
+          <w:rFonts w:ascii="Arial" w:hAnsi="Arial" w:cs="Arial"/>
+          <w:color w:val="000000"/>
+          <w:szCs w:val="21"/>
+          <w:shd w:val="clear" w:color="auto" w:fill="FFFFFF"/>
+        </w:rPr>
+        <w:t>Interface</w:t>
+      </w:r>
+      <w:r>
+        <w:rPr>
+          <w:rFonts w:ascii="Arial" w:hAnsi="Arial" w:cs="Arial" w:hint="eastAsia"/>
+          <w:color w:val="000000"/>
+          <w:szCs w:val="21"/>
+          <w:shd w:val="clear" w:color="auto" w:fill="FFFFFF"/>
+        </w:rPr>
+        <w:t>所有的方法都是抽象方法，</w:t>
+      </w:r>
+      <w:r>
+        <w:rPr>
+          <w:rFonts w:ascii="Arial" w:hAnsi="Arial" w:cs="Arial" w:hint="eastAsia"/>
+          <w:b/>
+          <w:color w:val="000000"/>
+          <w:szCs w:val="21"/>
+          <w:shd w:val="clear" w:color="auto" w:fill="FFFFFF"/>
+        </w:rPr>
+        <w:t>域都是</w:t>
+      </w:r>
+      <w:r>
+        <w:rPr>
+          <w:rFonts w:ascii="Arial" w:hAnsi="Arial" w:cs="Arial" w:hint="eastAsia"/>
+          <w:b/>
+          <w:color w:val="000000"/>
+          <w:szCs w:val="21"/>
+          <w:shd w:val="clear" w:color="auto" w:fill="FFFFFF"/>
+        </w:rPr>
+        <w:t xml:space="preserve">public </w:t>
+      </w:r>
+      <w:r>
+        <w:rPr>
+          <w:rFonts w:ascii="Arial" w:hAnsi="Arial" w:cs="Arial" w:hint="eastAsia"/>
+          <w:b/>
+          <w:color w:val="000000"/>
+          <w:szCs w:val="21"/>
+          <w:shd w:val="clear" w:color="auto" w:fill="FFFFFF"/>
+        </w:rPr>
+        <w:t>static</w:t>
+      </w:r>
+      <w:r>
+        <w:rPr>
+          <w:rFonts w:ascii="Arial" w:hAnsi="Arial" w:cs="Arial" w:hint="eastAsia"/>
+          <w:b/>
+          <w:color w:val="000000"/>
+          <w:szCs w:val="21"/>
+          <w:shd w:val="clear" w:color="auto" w:fill="FFFFFF"/>
+        </w:rPr>
+        <w:t xml:space="preserve"> </w:t>
+      </w:r>
+      <w:r>
+        <w:rPr>
+          <w:rFonts w:ascii="Arial" w:hAnsi="Arial" w:cs="Arial" w:hint="eastAsia"/>
+          <w:b/>
+          <w:color w:val="000000"/>
+          <w:szCs w:val="21"/>
+          <w:shd w:val="clear" w:color="auto" w:fill="FFFFFF"/>
+        </w:rPr>
+        <w:t>final</w:t>
+      </w:r>
+      <w:r>
+        <w:rPr>
+          <w:rFonts w:ascii="Arial" w:hAnsi="Arial" w:cs="Arial" w:hint="eastAsia"/>
+          <w:b/>
+          <w:color w:val="000000"/>
+          <w:szCs w:val="21"/>
+          <w:shd w:val="clear" w:color="auto" w:fill="FFFFFF"/>
+        </w:rPr>
+        <w:t>的</w:t>
+      </w:r>
+      <w:r>
+        <w:rPr>
+          <w:rFonts w:ascii="Arial" w:hAnsi="Arial" w:cs="Arial" w:hint="eastAsia"/>
+          <w:color w:val="000000"/>
+          <w:szCs w:val="21"/>
+          <w:shd w:val="clear" w:color="auto" w:fill="FFFFFF"/>
+        </w:rPr>
+        <w:t>(</w:t>
+      </w:r>
+      <w:r>
+        <w:rPr>
+          <w:rFonts w:ascii="Arial" w:hAnsi="Arial" w:cs="Arial" w:hint="eastAsia"/>
+          <w:color w:val="000000"/>
+          <w:szCs w:val="21"/>
+          <w:shd w:val="clear" w:color="auto" w:fill="FFFFFF"/>
+        </w:rPr>
+        <w:t>维持所有类的行为</w:t>
+      </w:r>
+      <w:r>
+        <w:rPr>
+          <w:rFonts w:ascii="Arial" w:hAnsi="Arial" w:cs="Arial" w:hint="eastAsia"/>
+          <w:color w:val="000000"/>
+          <w:szCs w:val="21"/>
+          <w:shd w:val="clear" w:color="auto" w:fill="FFFFFF"/>
+        </w:rPr>
+        <w:t>一致</w:t>
+      </w:r>
+      <w:r>
+        <w:rPr>
+          <w:rFonts w:ascii="Arial" w:hAnsi="Arial" w:cs="Arial" w:hint="eastAsia"/>
+          <w:color w:val="000000"/>
+          <w:szCs w:val="21"/>
+          <w:shd w:val="clear" w:color="auto" w:fill="FFFFFF"/>
+        </w:rPr>
+        <w:t>)</w:t>
+      </w:r>
+      <w:r>
+        <w:rPr>
+          <w:rFonts w:ascii="Arial" w:hAnsi="Arial" w:cs="Arial" w:hint="eastAsia"/>
+          <w:color w:val="000000"/>
+          <w:szCs w:val="21"/>
+          <w:shd w:val="clear" w:color="auto" w:fill="FFFFFF"/>
+        </w:rPr>
+        <w:t>，使用方法都是</w:t>
+      </w:r>
+      <w:r>
+        <w:rPr>
+          <w:rFonts w:ascii="Arial" w:hAnsi="Arial" w:cs="Arial" w:hint="eastAsia"/>
+          <w:color w:val="000000"/>
+          <w:szCs w:val="21"/>
+          <w:shd w:val="clear" w:color="auto" w:fill="FFFFFF"/>
+        </w:rPr>
+        <w:t>public</w:t>
+      </w:r>
+    </w:p>
+    <w:p>
+      <w:pPr>
+        <w:rPr>
+          <w:rFonts w:ascii="Arial" w:hAnsi="Arial" w:cs="Arial"/>
+          <w:color w:val="000000"/>
+          <w:szCs w:val="21"/>
+          <w:shd w:val="clear" w:color="auto" w:fill="FFFFFF"/>
+        </w:rPr>
+      </w:pPr>
+      <w:r>
+        <w:rPr>
+          <w:rFonts w:ascii="Arial" w:hAnsi="Arial" w:cs="Arial" w:hint="eastAsia"/>
+          <w:color w:val="000000"/>
+          <w:szCs w:val="21"/>
+          <w:shd w:val="clear" w:color="auto" w:fill="FFFFFF"/>
+        </w:rPr>
+        <w:t>含一个抽象方法就是</w:t>
+      </w:r>
+      <w:r>
+        <w:rPr>
+          <w:rFonts w:ascii="Arial" w:hAnsi="Arial" w:cs="Arial"/>
+          <w:color w:val="000000"/>
+          <w:szCs w:val="21"/>
+          <w:shd w:val="clear" w:color="auto" w:fill="FFFFFF"/>
+        </w:rPr>
+        <w:t>A</w:t>
+      </w:r>
+      <w:r>
+        <w:rPr>
+          <w:rFonts w:ascii="Arial" w:hAnsi="Arial" w:cs="Arial" w:hint="eastAsia"/>
+          <w:color w:val="000000"/>
+          <w:szCs w:val="21"/>
+          <w:shd w:val="clear" w:color="auto" w:fill="FFFFFF"/>
+        </w:rPr>
+        <w:t>b</w:t>
+      </w:r>
+      <w:r>
+        <w:rPr>
+          <w:rFonts w:ascii="Arial" w:hAnsi="Arial" w:cs="Arial"/>
+          <w:color w:val="000000"/>
+          <w:szCs w:val="21"/>
+          <w:shd w:val="clear" w:color="auto" w:fill="FFFFFF"/>
+        </w:rPr>
+        <w:t>stract</w:t>
+      </w:r>
+      <w:r>
+        <w:rPr>
+          <w:rFonts w:ascii="Arial" w:hAnsi="Arial" w:cs="Arial" w:hint="eastAsia"/>
+          <w:color w:val="000000"/>
+          <w:szCs w:val="21"/>
+          <w:shd w:val="clear" w:color="auto" w:fill="FFFFFF"/>
+        </w:rPr>
+        <w:t>类</w:t>
+      </w:r>
+      <w:r>
+        <w:rPr>
+          <w:rFonts w:ascii="Arial" w:hAnsi="Arial" w:cs="Arial" w:hint="eastAsia"/>
+          <w:color w:val="000000"/>
+          <w:szCs w:val="21"/>
+          <w:shd w:val="clear" w:color="auto" w:fill="FFFFFF"/>
+        </w:rPr>
+        <w:t>，</w:t>
+      </w:r>
+    </w:p>
+    <w:p>
+      <w:pPr>
+        <w:rPr>
+          <w:rFonts w:ascii="Arial" w:hAnsi="Arial" w:cs="Arial"/>
+          <w:color w:val="000000"/>
+          <w:szCs w:val="21"/>
+          <w:shd w:val="clear" w:color="auto" w:fill="FFFFFF"/>
+        </w:rPr>
+      </w:pPr>
+      <w:r>
+        <w:rPr>
+          <w:rFonts w:ascii="Arial" w:hAnsi="Arial" w:cs="Arial" w:hint="eastAsia"/>
+          <w:color w:val="000000"/>
+          <w:szCs w:val="21"/>
+          <w:shd w:val="clear" w:color="auto" w:fill="FFFFFF"/>
+        </w:rPr>
+        <w:t>只能继承一个抽象类</w:t>
+      </w:r>
+      <w:r>
+        <w:rPr>
+          <w:rFonts w:ascii="Arial" w:hAnsi="Arial" w:cs="Arial" w:hint="eastAsia"/>
+          <w:color w:val="000000"/>
+          <w:szCs w:val="21"/>
+          <w:shd w:val="clear" w:color="auto" w:fill="FFFFFF"/>
+        </w:rPr>
+        <w:t xml:space="preserve"> </w:t>
+      </w:r>
+      <w:r>
+        <w:rPr>
+          <w:rFonts w:ascii="Arial" w:hAnsi="Arial" w:cs="Arial" w:hint="eastAsia"/>
+          <w:color w:val="000000"/>
+          <w:szCs w:val="21"/>
+          <w:shd w:val="clear" w:color="auto" w:fill="FFFFFF"/>
+        </w:rPr>
+        <w:t>可以实现多个接口</w:t>
+      </w:r>
+    </w:p>
+    <w:p>
+      <w:pPr>
+        <w:rPr>
+          <w:rFonts w:ascii="Arial" w:hAnsi="Arial" w:cs="Arial"/>
+          <w:color w:val="000000"/>
+          <w:szCs w:val="21"/>
+          <w:shd w:val="clear" w:color="auto" w:fill="FFFFFF"/>
+        </w:rPr>
+      </w:pPr>
+      <w:r>
+        <w:rPr>
+          <w:rFonts w:ascii="Arial" w:hAnsi="Arial" w:cs="Arial"/>
+          <w:color w:val="000000"/>
+          <w:szCs w:val="21"/>
+          <w:shd w:val="clear" w:color="auto" w:fill="FFFFFF"/>
+        </w:rPr>
+        <w:t>A</w:t>
+      </w:r>
+      <w:r>
+        <w:rPr>
+          <w:rFonts w:ascii="Arial" w:hAnsi="Arial" w:cs="Arial" w:hint="eastAsia"/>
+          <w:color w:val="000000"/>
+          <w:szCs w:val="21"/>
+          <w:shd w:val="clear" w:color="auto" w:fill="FFFFFF"/>
+        </w:rPr>
+        <w:t>b</w:t>
+      </w:r>
+      <w:r>
+        <w:rPr>
+          <w:rFonts w:ascii="Arial" w:hAnsi="Arial" w:cs="Arial"/>
+          <w:color w:val="000000"/>
+          <w:szCs w:val="21"/>
+          <w:shd w:val="clear" w:color="auto" w:fill="FFFFFF"/>
+        </w:rPr>
+        <w:t>stract</w:t>
+      </w:r>
+      <w:r>
+        <w:rPr>
+          <w:rFonts w:ascii="Arial" w:hAnsi="Arial" w:cs="Arial"/>
+          <w:color w:val="000000"/>
+          <w:szCs w:val="21"/>
+          <w:shd w:val="clear" w:color="auto" w:fill="FFFFFF"/>
+        </w:rPr>
+        <w:t xml:space="preserve"> </w:t>
+      </w:r>
+      <w:r>
+        <w:rPr>
+          <w:rFonts w:ascii="Arial" w:hAnsi="Arial" w:cs="Arial" w:hint="eastAsia"/>
+          <w:color w:val="000000"/>
+          <w:szCs w:val="21"/>
+          <w:shd w:val="clear" w:color="auto" w:fill="FFFFFF"/>
+        </w:rPr>
+        <w:t>————</w:t>
+      </w:r>
+      <w:r>
+        <w:rPr>
+          <w:rFonts w:ascii="Arial" w:hAnsi="Arial" w:cs="Arial"/>
+          <w:color w:val="000000"/>
+          <w:szCs w:val="21"/>
+          <w:shd w:val="clear" w:color="auto" w:fill="FFFFFF"/>
+        </w:rPr>
+        <w:t>is</w:t>
+      </w:r>
+      <w:r>
+        <w:rPr>
+          <w:rFonts w:ascii="Arial" w:hAnsi="Arial" w:cs="Arial"/>
+          <w:color w:val="000000"/>
+          <w:szCs w:val="21"/>
+          <w:shd w:val="clear" w:color="auto" w:fill="FFFFFF"/>
+        </w:rPr>
+        <w:t xml:space="preserve"> </w:t>
+      </w:r>
+      <w:r>
+        <w:rPr>
+          <w:rFonts w:ascii="Arial" w:hAnsi="Arial" w:cs="Arial"/>
+          <w:color w:val="000000"/>
+          <w:szCs w:val="21"/>
+          <w:shd w:val="clear" w:color="auto" w:fill="FFFFFF"/>
+        </w:rPr>
+        <w:t>a</w:t>
+      </w:r>
+      <w:r>
+        <w:rPr>
+          <w:rFonts w:ascii="Arial" w:hAnsi="Arial" w:cs="Arial"/>
+          <w:color w:val="000000"/>
+          <w:szCs w:val="21"/>
+          <w:shd w:val="clear" w:color="auto" w:fill="FFFFFF"/>
+        </w:rPr>
+        <w:t>(</w:t>
+      </w:r>
+      <w:r>
+        <w:rPr>
+          <w:rFonts w:ascii="Arial" w:hAnsi="Arial" w:cs="Arial" w:hint="eastAsia"/>
+          <w:color w:val="000000"/>
+          <w:szCs w:val="21"/>
+          <w:shd w:val="clear" w:color="auto" w:fill="FFFFFF"/>
+        </w:rPr>
+        <w:t>复用</w:t>
+      </w:r>
+      <w:r>
+        <w:rPr>
+          <w:rFonts w:ascii="Arial" w:hAnsi="Arial" w:cs="Arial"/>
+          <w:color w:val="000000"/>
+          <w:szCs w:val="21"/>
+          <w:shd w:val="clear" w:color="auto" w:fill="FFFFFF"/>
+        </w:rPr>
+        <w:t>)</w:t>
+      </w:r>
+      <w:r>
+        <w:rPr>
+          <w:rFonts w:ascii="Arial" w:hAnsi="Arial" w:cs="Arial"/>
+          <w:color w:val="000000"/>
+          <w:szCs w:val="21"/>
+          <w:shd w:val="clear" w:color="auto" w:fill="FFFFFF"/>
+        </w:rPr>
+        <w:t xml:space="preserve"> </w:t>
+      </w:r>
+      <w:r>
+        <w:rPr>
+          <w:rFonts w:ascii="Arial" w:hAnsi="Arial" w:cs="Arial"/>
+          <w:color w:val="000000"/>
+          <w:szCs w:val="21"/>
+          <w:shd w:val="clear" w:color="auto" w:fill="FFFFFF"/>
+        </w:rPr>
+        <w:t>interface</w:t>
+      </w:r>
+      <w:r>
+        <w:rPr>
+          <w:rFonts w:ascii="Arial" w:hAnsi="Arial" w:cs="Arial" w:hint="eastAsia"/>
+          <w:color w:val="000000"/>
+          <w:szCs w:val="21"/>
+          <w:shd w:val="clear" w:color="auto" w:fill="FFFFFF"/>
+        </w:rPr>
+        <w:t>————</w:t>
+      </w:r>
+      <w:r>
+        <w:rPr>
+          <w:rFonts w:ascii="Arial" w:hAnsi="Arial" w:cs="Arial"/>
+          <w:color w:val="000000"/>
+          <w:szCs w:val="21"/>
+          <w:shd w:val="clear" w:color="auto" w:fill="FFFFFF"/>
+        </w:rPr>
+        <w:t>like</w:t>
+      </w:r>
+      <w:r>
+        <w:rPr>
+          <w:rFonts w:ascii="Arial" w:hAnsi="Arial" w:cs="Arial"/>
+          <w:color w:val="000000"/>
+          <w:szCs w:val="21"/>
+          <w:shd w:val="clear" w:color="auto" w:fill="FFFFFF"/>
+        </w:rPr>
+        <w:t xml:space="preserve"> </w:t>
+      </w:r>
+      <w:r>
+        <w:rPr>
+          <w:rFonts w:ascii="Arial" w:hAnsi="Arial" w:cs="Arial"/>
+          <w:color w:val="000000"/>
+          <w:szCs w:val="21"/>
+          <w:shd w:val="clear" w:color="auto" w:fill="FFFFFF"/>
+        </w:rPr>
+        <w:t>a</w:t>
+      </w:r>
+      <w:r>
+        <w:rPr>
+          <w:rFonts w:ascii="Arial" w:hAnsi="Arial" w:cs="Arial" w:hint="eastAsia"/>
+          <w:color w:val="000000"/>
+          <w:szCs w:val="21"/>
+          <w:shd w:val="clear" w:color="auto" w:fill="FFFFFF"/>
+        </w:rPr>
+        <w:t>（规范）</w:t>
+      </w:r>
+    </w:p>
+    <w:p>
+      <w:pPr>
+        <w:rPr>
+          <w:rFonts w:ascii="Arial" w:hAnsi="Arial" w:cs="Arial"/>
+          <w:color w:val="000000"/>
+          <w:szCs w:val="21"/>
+          <w:shd w:val="clear" w:color="auto" w:fill="FFFFFF"/>
+        </w:rPr>
+      </w:pPr>
+    </w:p>
+    <w:p>
+      <w:pPr>
+        <w:rPr>
+          <w:b/>
+        </w:rPr>
+      </w:pPr>
+      <w:r>
+        <w:rPr>
+          <w:rFonts w:hint="eastAsia"/>
+          <w:b/>
+        </w:rPr>
+        <w:t>什么是擦除</w:t>
+      </w:r>
+    </w:p>
+    <w:p>
+      <w:r>
+        <w:rPr>
+          <w:rFonts w:hint="eastAsia"/>
+        </w:rPr>
+        <w:t>擦除其实是一个语法糖，</w:t>
+      </w:r>
+      <w:r>
+        <w:rPr>
+          <w:rFonts w:hint="eastAsia"/>
+        </w:rPr>
+        <w:t>泛型类</w:t>
+      </w:r>
+      <w:r>
+        <w:rPr>
+          <w:rFonts w:hint="eastAsia"/>
+        </w:rPr>
+        <w:t>其实在编译后就已经是裸类型不带任何类型了。</w:t>
+      </w:r>
+    </w:p>
+    <w:p>
+      <w:r>
+        <w:rPr>
+          <w:rFonts w:hint="eastAsia"/>
+        </w:rPr>
+        <w:t>实现是在编译过程中在相应的地方加入了强制类型转换。</w:t>
+      </w:r>
+    </w:p>
+    <w:p>
+      <w:pPr>
+        <w:rPr>
+          <w:b/>
+        </w:rPr>
+      </w:pPr>
+    </w:p>
+    <w:p>
+      <w:pPr>
+        <w:rPr>
+          <w:b/>
+        </w:rPr>
+      </w:pPr>
+      <w:r>
+        <w:rPr>
+          <w:b/>
+        </w:rPr>
+        <w:t>foreach与正常for循环效率对比</w:t>
+      </w:r>
+    </w:p>
+    <w:p>
+      <w:pPr>
+        <w:rPr>
+          <w:rFonts w:ascii="Arial" w:hAnsi="Arial" w:cs="Arial"/>
+          <w:color w:val="000000"/>
+          <w:szCs w:val="21"/>
+          <w:shd w:val="clear" w:color="auto" w:fill="FFFFFF"/>
+        </w:rPr>
+      </w:pPr>
+      <w:r>
+        <w:rPr>
+          <w:rFonts w:ascii="Arial" w:hAnsi="Arial" w:cs="Arial" w:hint="eastAsia"/>
+          <w:color w:val="000000"/>
+          <w:szCs w:val="21"/>
+          <w:shd w:val="clear" w:color="auto" w:fill="FFFFFF"/>
+        </w:rPr>
         <w:lastRenderedPageBreak/>
-        <w:t>继承</w:t>
-      </w:r>
-      <w:r>
-        <w:rPr>
-          <w:rFonts w:ascii="Arial" w:hAnsi="Arial" w:cs="Arial" w:hint="eastAsia"/>
-          <w:color w:val="000000"/>
-          <w:szCs w:val="21"/>
-          <w:shd w:val="clear" w:color="auto" w:fill="FFFFFF"/>
-        </w:rPr>
-        <w:t xml:space="preserve"> </w:t>
-      </w:r>
-    </w:p>
-    <w:p>
-      <w:pPr>
-        <w:rPr>
-          <w:rFonts w:ascii="Arial" w:hAnsi="Arial" w:cs="Arial"/>
-          <w:color w:val="000000"/>
-          <w:szCs w:val="21"/>
-          <w:shd w:val="clear" w:color="auto" w:fill="FFFFFF"/>
-        </w:rPr>
-      </w:pPr>
-      <w:r>
-        <w:rPr>
-          <w:rFonts w:ascii="Arial" w:hAnsi="Arial" w:cs="Arial" w:hint="eastAsia"/>
-          <w:color w:val="000000"/>
-          <w:szCs w:val="21"/>
-          <w:shd w:val="clear" w:color="auto" w:fill="FFFFFF"/>
-        </w:rPr>
-        <w:t>封装</w:t>
-      </w:r>
-      <w:r>
-        <w:rPr>
-          <w:rFonts w:ascii="Arial" w:hAnsi="Arial" w:cs="Arial" w:hint="eastAsia"/>
-          <w:color w:val="000000"/>
-          <w:szCs w:val="21"/>
-          <w:shd w:val="clear" w:color="auto" w:fill="FFFFFF"/>
-        </w:rPr>
-        <w:t xml:space="preserve"> </w:t>
-      </w:r>
-      <w:r>
-        <w:rPr>
-          <w:rFonts w:ascii="Arial" w:hAnsi="Arial" w:cs="Arial" w:hint="eastAsia"/>
-          <w:color w:val="000000"/>
-          <w:szCs w:val="21"/>
-          <w:shd w:val="clear" w:color="auto" w:fill="FFFFFF"/>
-        </w:rPr>
-        <w:t>隐藏对象的属性和实现细节，仅对外公开接口</w:t>
-      </w:r>
-      <w:r>
-        <w:rPr>
-          <w:rFonts w:ascii="Arial" w:hAnsi="Arial" w:cs="Arial" w:hint="eastAsia"/>
-          <w:color w:val="000000"/>
-          <w:szCs w:val="21"/>
-          <w:shd w:val="clear" w:color="auto" w:fill="FFFFFF"/>
-        </w:rPr>
-        <w:t>（规范化）</w:t>
-      </w:r>
-    </w:p>
-    <w:p>
-      <w:pPr>
-        <w:rPr>
-          <w:rFonts w:ascii="Arial" w:hAnsi="Arial" w:cs="Arial"/>
-          <w:color w:val="000000"/>
-          <w:szCs w:val="21"/>
-          <w:shd w:val="clear" w:color="auto" w:fill="FFFFFF"/>
-        </w:rPr>
-      </w:pPr>
-      <w:r>
-        <w:rPr>
-          <w:rFonts w:ascii="Arial" w:hAnsi="Arial" w:cs="Arial" w:hint="eastAsia"/>
-          <w:color w:val="000000"/>
-          <w:szCs w:val="21"/>
-          <w:shd w:val="clear" w:color="auto" w:fill="FFFFFF"/>
-        </w:rPr>
-        <w:t>非类的开发者不应该直接修改使用类的属性，而应该通过开发者暴露的</w:t>
-      </w:r>
-      <w:r>
-        <w:rPr>
-          <w:rFonts w:ascii="Arial" w:hAnsi="Arial" w:cs="Arial" w:hint="eastAsia"/>
-          <w:color w:val="000000"/>
-          <w:szCs w:val="21"/>
-          <w:shd w:val="clear" w:color="auto" w:fill="FFFFFF"/>
-        </w:rPr>
-        <w:t>public</w:t>
-      </w:r>
-      <w:r>
-        <w:rPr>
-          <w:rFonts w:ascii="Arial" w:hAnsi="Arial" w:cs="Arial" w:hint="eastAsia"/>
-          <w:color w:val="000000"/>
-          <w:szCs w:val="21"/>
-          <w:shd w:val="clear" w:color="auto" w:fill="FFFFFF"/>
-        </w:rPr>
-        <w:t>方法调用</w:t>
-      </w:r>
-    </w:p>
-    <w:p>
-      <w:pPr>
-        <w:rPr>
-          <w:rFonts w:ascii="Arial" w:hAnsi="Arial" w:cs="Arial"/>
-          <w:color w:val="000000"/>
-          <w:szCs w:val="21"/>
-          <w:shd w:val="clear" w:color="auto" w:fill="FFFFFF"/>
-        </w:rPr>
-      </w:pPr>
-      <w:r>
-        <w:rPr>
-          <w:rFonts w:ascii="Arial" w:hAnsi="Arial" w:cs="Arial" w:hint="eastAsia"/>
-          <w:color w:val="000000"/>
-          <w:szCs w:val="21"/>
-          <w:shd w:val="clear" w:color="auto" w:fill="FFFFFF"/>
-        </w:rPr>
-        <w:t>多态</w:t>
-      </w:r>
-    </w:p>
-    <w:p>
-      <w:pPr>
-        <w:rPr>
-          <w:b/>
-        </w:rPr>
-      </w:pPr>
-    </w:p>
-    <w:p>
-      <w:pPr>
-        <w:rPr>
-          <w:b/>
-        </w:rPr>
-      </w:pPr>
-      <w:r>
-        <w:rPr>
-          <w:rFonts w:hint="eastAsia"/>
-          <w:b/>
-        </w:rPr>
-        <w:t>参数列表</w:t>
-      </w:r>
-    </w:p>
-    <w:p>
-      <w:pPr>
-        <w:rPr>
-          <w:rFonts w:ascii="Arial" w:hAnsi="Arial" w:cs="Arial"/>
-          <w:color w:val="000000"/>
-          <w:szCs w:val="21"/>
-          <w:shd w:val="clear" w:color="auto" w:fill="FFFFFF"/>
-        </w:rPr>
-      </w:pPr>
-      <w:r>
-        <w:rPr>
-          <w:rFonts w:ascii="Arial" w:hAnsi="Arial" w:cs="Arial"/>
-          <w:color w:val="000000"/>
-          <w:szCs w:val="21"/>
-          <w:shd w:val="clear" w:color="auto" w:fill="FFFFFF"/>
-        </w:rPr>
-        <w:t>参数的类型，参数的个数，参数的顺序</w:t>
-      </w:r>
-    </w:p>
-    <w:p>
-      <w:pPr>
-        <w:rPr>
-          <w:b/>
-        </w:rPr>
-      </w:pPr>
-    </w:p>
-    <w:p>
-      <w:pPr>
-        <w:rPr>
-          <w:rFonts w:ascii="Arial" w:hAnsi="Arial" w:cs="Arial"/>
-          <w:color w:val="000000"/>
-          <w:szCs w:val="21"/>
-          <w:shd w:val="clear" w:color="auto" w:fill="FFFFFF"/>
-        </w:rPr>
-      </w:pPr>
-      <w:r>
-        <w:rPr>
-          <w:b/>
-        </w:rPr>
-        <w:t>Override和Overload</w:t>
-      </w:r>
-      <w:r>
-        <w:rPr>
-          <w:b/>
-        </w:rPr>
-        <w:t>的含义</w:t>
-      </w:r>
-      <w:r>
-        <w:rPr>
-          <w:rFonts w:hint="eastAsia"/>
-          <w:b/>
-        </w:rPr>
-        <w:t>的</w:t>
-      </w:r>
-      <w:r>
-        <w:rPr>
-          <w:b/>
-        </w:rPr>
-        <w:t>区别。</w:t>
-      </w:r>
-    </w:p>
-    <w:p>
-      <w:pPr>
-        <w:rPr>
-          <w:rFonts w:ascii="Arial" w:hAnsi="Arial" w:cs="Arial"/>
-          <w:color w:val="000000"/>
-          <w:szCs w:val="21"/>
-          <w:shd w:val="clear" w:color="auto" w:fill="FFFFFF"/>
-        </w:rPr>
-      </w:pPr>
-      <w:r>
-        <w:rPr>
-          <w:rFonts w:ascii="Arial" w:hAnsi="Arial" w:cs="Arial"/>
-          <w:color w:val="000000"/>
-          <w:szCs w:val="21"/>
-          <w:shd w:val="clear" w:color="auto" w:fill="FFFFFF"/>
-        </w:rPr>
-        <w:t>O</w:t>
-      </w:r>
-      <w:r>
-        <w:rPr>
-          <w:rFonts w:ascii="Arial" w:hAnsi="Arial" w:cs="Arial" w:hint="eastAsia"/>
-          <w:color w:val="000000"/>
-          <w:szCs w:val="21"/>
-          <w:shd w:val="clear" w:color="auto" w:fill="FFFFFF"/>
-        </w:rPr>
-        <w:t>verride</w:t>
-      </w:r>
-      <w:r>
-        <w:rPr>
-          <w:rFonts w:ascii="Arial" w:hAnsi="Arial" w:cs="Arial" w:hint="eastAsia"/>
-          <w:color w:val="000000"/>
-          <w:szCs w:val="21"/>
-          <w:shd w:val="clear" w:color="auto" w:fill="FFFFFF"/>
-        </w:rPr>
-        <w:t>是</w:t>
-      </w:r>
-      <w:r>
-        <w:rPr>
-          <w:rFonts w:ascii="Arial" w:hAnsi="Arial" w:cs="Arial" w:hint="eastAsia"/>
-          <w:color w:val="000000"/>
-          <w:szCs w:val="21"/>
-          <w:shd w:val="clear" w:color="auto" w:fill="FFFFFF"/>
-        </w:rPr>
-        <w:t>覆盖</w:t>
-      </w:r>
-      <w:r>
-        <w:rPr>
-          <w:rFonts w:ascii="Arial" w:hAnsi="Arial" w:cs="Arial" w:hint="eastAsia"/>
-          <w:color w:val="000000"/>
-          <w:szCs w:val="21"/>
-          <w:shd w:val="clear" w:color="auto" w:fill="FFFFFF"/>
-        </w:rPr>
-        <w:t>，代表</w:t>
-      </w:r>
-      <w:r>
-        <w:rPr>
-          <w:rFonts w:ascii="Arial" w:hAnsi="Arial" w:cs="Arial" w:hint="eastAsia"/>
-          <w:color w:val="000000"/>
-          <w:szCs w:val="21"/>
-          <w:shd w:val="clear" w:color="auto" w:fill="FFFFFF"/>
-        </w:rPr>
-        <w:t>子类重写父类的方法</w:t>
-      </w:r>
-    </w:p>
-    <w:p>
-      <w:r>
-        <w:rPr>
-          <w:rFonts w:hint="eastAsia"/>
-        </w:rPr>
-        <w:t>覆盖</w:t>
-      </w:r>
-    </w:p>
-    <w:p>
-      <w:r>
-        <w:t>1、“</w:t>
-      </w:r>
-      <w:r>
-        <w:rPr>
-          <w:b/>
-          <w:bCs/>
-        </w:rPr>
-        <w:t>三同一不低</w:t>
-      </w:r>
-      <w:r>
-        <w:t>”</w:t>
-      </w:r>
-      <w:r>
-        <w:t xml:space="preserve"> </w:t>
-      </w:r>
-      <w:r>
-        <w:t>子类和父类的</w:t>
-      </w:r>
-      <w:r>
-        <w:rPr>
-          <w:b/>
-          <w:bCs/>
-        </w:rPr>
-        <w:t>方法名称</w:t>
-      </w:r>
-      <w:r>
-        <w:t>，</w:t>
-      </w:r>
-      <w:r>
-        <w:rPr>
-          <w:b/>
-          <w:bCs/>
-        </w:rPr>
-        <w:t>参数列表</w:t>
-      </w:r>
-      <w:r>
-        <w:t>，</w:t>
-      </w:r>
-      <w:r>
-        <w:rPr>
-          <w:b/>
-          <w:bCs/>
-        </w:rPr>
-        <w:t>返回类型</w:t>
-      </w:r>
-      <w:r>
-        <w:t>必须</w:t>
-      </w:r>
-      <w:r>
-        <w:rPr>
-          <w:b/>
-          <w:bCs/>
-        </w:rPr>
-        <w:t>完全相同</w:t>
-      </w:r>
-      <w:r>
-        <w:t>，</w:t>
-      </w:r>
-      <w:r>
-        <w:t>子类方法的访问修饰符的权限不能比父类</w:t>
-      </w:r>
-      <w:r>
-        <w:rPr>
-          <w:b/>
-          <w:bCs/>
-        </w:rPr>
-        <w:t>低</w:t>
-      </w:r>
-      <w:r>
-        <w:t>。</w:t>
-      </w:r>
-    </w:p>
-    <w:p>
-      <w:r>
-        <w:t>2、子类方法不能抛出比父类方法</w:t>
-      </w:r>
-      <w:r>
-        <w:rPr>
-          <w:b/>
-          <w:bCs/>
-        </w:rPr>
-        <w:t>更多的异常</w:t>
-      </w:r>
-      <w:r>
-        <w:t>。</w:t>
-      </w:r>
-    </w:p>
-    <w:p>
-      <w:r>
-        <w:t>3、被覆盖的方法不能是</w:t>
-      </w:r>
-      <w:r>
-        <w:rPr>
-          <w:b/>
-          <w:bCs/>
-        </w:rPr>
-        <w:t>final</w:t>
-      </w:r>
-      <w:r>
-        <w:t>类型的。</w:t>
-      </w:r>
-      <w:r>
-        <w:rPr>
-          <w:rFonts w:hint="eastAsia"/>
-        </w:rPr>
-        <w:t>（不会覆盖</w:t>
-      </w:r>
-      <w:r>
-        <w:rPr>
-          <w:rFonts w:ascii="Segoe UI Symbol" w:hAnsi="Segoe UI Symbol" w:cs="Segoe UI Symbol" w:hint="eastAsia"/>
-        </w:rPr>
-        <w:t>只</w:t>
-      </w:r>
-      <w:r>
-        <w:rPr>
-          <w:rFonts w:hint="eastAsia"/>
-        </w:rPr>
-        <w:t>会新建一个同名的）</w:t>
-      </w:r>
-    </w:p>
-    <w:p>
-      <w:r>
-        <w:t>4、被覆盖的方法不能为</w:t>
-      </w:r>
-      <w:r>
-        <w:rPr>
-          <w:b/>
-          <w:bCs/>
-        </w:rPr>
-        <w:t>private</w:t>
-      </w:r>
-      <w:r>
-        <w:t>。</w:t>
-      </w:r>
-      <w:r>
-        <w:rPr>
-          <w:rFonts w:hint="eastAsia"/>
-        </w:rPr>
-        <w:t>（不会覆盖</w:t>
-      </w:r>
-      <w:r>
-        <w:rPr>
-          <w:rFonts w:ascii="Segoe UI Symbol" w:hAnsi="Segoe UI Symbol" w:cs="Segoe UI Symbol" w:hint="eastAsia"/>
-        </w:rPr>
-        <w:t>只</w:t>
-      </w:r>
-      <w:r>
-        <w:rPr>
-          <w:rFonts w:hint="eastAsia"/>
-        </w:rPr>
-        <w:t>会新建一个同名的</w:t>
-      </w:r>
-    </w:p>
-    <w:p>
-      <w:r>
-        <w:t>5、被覆盖的方法不能为</w:t>
-      </w:r>
-      <w:r>
-        <w:rPr>
-          <w:b/>
-          <w:bCs/>
-        </w:rPr>
-        <w:t>static</w:t>
-      </w:r>
-      <w:r>
-        <w:t>。</w:t>
-      </w:r>
-      <w:r>
-        <w:rPr>
-          <w:rFonts w:hint="eastAsia"/>
-        </w:rPr>
-        <w:t>因为静态方法是在编译的时候把静态方法和类的引用类型进行匹配。</w:t>
-      </w:r>
-      <w:r>
-        <w:rPr>
-          <w:rFonts w:hint="eastAsia"/>
-        </w:rPr>
-        <w:t>子静态父不静或反之抛错</w:t>
-      </w:r>
-      <w:r>
-        <w:rPr>
-          <w:rFonts w:hint="eastAsia"/>
-        </w:rPr>
-        <w:t>。都静态保留父类。</w:t>
-      </w:r>
-    </w:p>
-    <w:p>
-      <w:r>
-        <w:t>O</w:t>
-      </w:r>
-      <w:r>
-        <w:rPr>
-          <w:rFonts w:hint="eastAsia"/>
-        </w:rPr>
-        <w:t>verload是重载或过载</w:t>
-      </w:r>
-    </w:p>
-    <w:p>
-      <w:pPr>
-        <w:rPr>
-          <w:rFonts w:ascii="Arial" w:hAnsi="Arial" w:cs="Arial"/>
-          <w:color w:val="000000"/>
-          <w:szCs w:val="21"/>
-          <w:shd w:val="clear" w:color="auto" w:fill="FFFFFF"/>
-        </w:rPr>
-      </w:pPr>
-      <w:r>
-        <w:rPr>
-          <w:rFonts w:ascii="Arial" w:hAnsi="Arial" w:cs="Arial" w:hint="eastAsia"/>
-          <w:color w:val="000000"/>
-          <w:szCs w:val="21"/>
-          <w:shd w:val="clear" w:color="auto" w:fill="FFFFFF"/>
-        </w:rPr>
-        <w:t>重载</w:t>
-      </w:r>
-    </w:p>
-    <w:p>
-      <w:pPr>
-        <w:rPr>
-          <w:rFonts w:ascii="Arial" w:hAnsi="Arial" w:cs="Arial"/>
-          <w:color w:val="000000"/>
-          <w:szCs w:val="21"/>
-          <w:shd w:val="clear" w:color="auto" w:fill="FFFFFF"/>
-        </w:rPr>
-      </w:pPr>
-      <w:r>
-        <w:rPr>
-          <w:rFonts w:ascii="Arial" w:hAnsi="Arial" w:cs="Arial"/>
-          <w:color w:val="000000"/>
-          <w:szCs w:val="21"/>
-          <w:shd w:val="clear" w:color="auto" w:fill="FFFFFF"/>
-        </w:rPr>
-        <w:t>重载（</w:t>
-      </w:r>
-      <w:r>
-        <w:rPr>
-          <w:rFonts w:ascii="Arial" w:hAnsi="Arial" w:cs="Arial"/>
-          <w:color w:val="000000"/>
-          <w:szCs w:val="21"/>
-          <w:shd w:val="clear" w:color="auto" w:fill="FFFFFF"/>
-        </w:rPr>
-        <w:t>overload</w:t>
-      </w:r>
-      <w:r>
-        <w:rPr>
-          <w:rFonts w:ascii="Arial" w:hAnsi="Arial" w:cs="Arial"/>
-          <w:color w:val="000000"/>
-          <w:szCs w:val="21"/>
-          <w:shd w:val="clear" w:color="auto" w:fill="FFFFFF"/>
-        </w:rPr>
-        <w:t>）：对于类的方法（包括</w:t>
-      </w:r>
-      <w:r>
-        <w:rPr>
-          <w:rFonts w:ascii="Arial" w:hAnsi="Arial" w:cs="Arial"/>
-          <w:color w:val="333333"/>
-          <w:szCs w:val="21"/>
-          <w:shd w:val="clear" w:color="auto" w:fill="FFFFFF"/>
-        </w:rPr>
-        <w:t>从</w:t>
-      </w:r>
-      <w:r>
-        <w:rPr>
-          <w:rFonts w:ascii="Arial" w:hAnsi="Arial" w:cs="Arial"/>
-          <w:b/>
-          <w:color w:val="333333"/>
-          <w:szCs w:val="21"/>
-          <w:shd w:val="clear" w:color="auto" w:fill="FFFFFF"/>
-        </w:rPr>
-        <w:t>父类中继承的方法</w:t>
-      </w:r>
-      <w:r>
-        <w:rPr>
-          <w:rFonts w:ascii="Arial" w:hAnsi="Arial" w:cs="Arial"/>
-          <w:color w:val="333333"/>
-          <w:szCs w:val="21"/>
-          <w:shd w:val="clear" w:color="auto" w:fill="FFFFFF"/>
-        </w:rPr>
-        <w:t>），</w:t>
-      </w:r>
-      <w:r>
-        <w:rPr>
-          <w:rFonts w:ascii="Arial" w:hAnsi="Arial" w:cs="Arial"/>
-          <w:b/>
-          <w:color w:val="333333"/>
-          <w:szCs w:val="21"/>
-          <w:shd w:val="clear" w:color="auto" w:fill="FFFFFF"/>
-        </w:rPr>
-        <w:t>方法名相同，参数列表不同的方法之间就构成了重载关系</w:t>
-      </w:r>
-      <w:r>
-        <w:rPr>
-          <w:rFonts w:ascii="Arial" w:hAnsi="Arial" w:cs="Arial"/>
-          <w:color w:val="333333"/>
-          <w:szCs w:val="21"/>
-          <w:shd w:val="clear" w:color="auto" w:fill="FFFFFF"/>
-        </w:rPr>
-        <w:t>。</w:t>
-      </w:r>
-      <w:r>
-        <w:rPr>
-          <w:rFonts w:ascii="Arial" w:hAnsi="Arial" w:cs="Arial" w:hint="eastAsia"/>
-          <w:color w:val="000000"/>
-          <w:szCs w:val="21"/>
-          <w:shd w:val="clear" w:color="auto" w:fill="FFFFFF"/>
-        </w:rPr>
-        <w:t>重载可发生在同一个类中，也可发生在子类与父类中</w:t>
-      </w:r>
-    </w:p>
-    <w:p>
-      <w:pPr>
-        <w:rPr>
-          <w:b/>
-        </w:rPr>
-      </w:pPr>
-    </w:p>
-    <w:p>
-      <w:pPr>
-        <w:rPr>
-          <w:b/>
-        </w:rPr>
-      </w:pPr>
-      <w:r>
-        <w:rPr>
-          <w:b/>
-        </w:rPr>
-        <w:t>Interface与abstract类的区别</w:t>
-      </w:r>
-    </w:p>
-    <w:p>
-      <w:pPr>
-        <w:rPr>
-          <w:rFonts w:ascii="Arial" w:hAnsi="Arial" w:cs="Arial"/>
-          <w:color w:val="000000"/>
-          <w:szCs w:val="21"/>
-          <w:shd w:val="clear" w:color="auto" w:fill="FFFFFF"/>
-        </w:rPr>
-      </w:pPr>
-      <w:r>
-        <w:rPr>
-          <w:rFonts w:ascii="Arial" w:hAnsi="Arial" w:cs="Arial"/>
-          <w:color w:val="000000"/>
-          <w:szCs w:val="21"/>
-          <w:shd w:val="clear" w:color="auto" w:fill="FFFFFF"/>
-        </w:rPr>
-        <w:t>Interface</w:t>
-      </w:r>
-      <w:r>
-        <w:rPr>
-          <w:rFonts w:ascii="Arial" w:hAnsi="Arial" w:cs="Arial" w:hint="eastAsia"/>
-          <w:color w:val="000000"/>
-          <w:szCs w:val="21"/>
-          <w:shd w:val="clear" w:color="auto" w:fill="FFFFFF"/>
-        </w:rPr>
-        <w:t>所有的方法都是抽象方法，</w:t>
-      </w:r>
-      <w:r>
-        <w:rPr>
-          <w:rFonts w:ascii="Arial" w:hAnsi="Arial" w:cs="Arial" w:hint="eastAsia"/>
-          <w:b/>
-          <w:color w:val="000000"/>
-          <w:szCs w:val="21"/>
-          <w:shd w:val="clear" w:color="auto" w:fill="FFFFFF"/>
-        </w:rPr>
-        <w:t>域都是</w:t>
-      </w:r>
-      <w:r>
-        <w:rPr>
-          <w:rFonts w:ascii="Arial" w:hAnsi="Arial" w:cs="Arial" w:hint="eastAsia"/>
-          <w:b/>
-          <w:color w:val="000000"/>
-          <w:szCs w:val="21"/>
-          <w:shd w:val="clear" w:color="auto" w:fill="FFFFFF"/>
-        </w:rPr>
-        <w:t>static</w:t>
-      </w:r>
-      <w:r>
-        <w:rPr>
-          <w:rFonts w:ascii="Arial" w:hAnsi="Arial" w:cs="Arial" w:hint="eastAsia"/>
-          <w:b/>
-          <w:color w:val="000000"/>
-          <w:szCs w:val="21"/>
-          <w:shd w:val="clear" w:color="auto" w:fill="FFFFFF"/>
-        </w:rPr>
-        <w:t>和</w:t>
-      </w:r>
-      <w:r>
-        <w:rPr>
-          <w:rFonts w:ascii="Arial" w:hAnsi="Arial" w:cs="Arial" w:hint="eastAsia"/>
-          <w:b/>
-          <w:color w:val="000000"/>
-          <w:szCs w:val="21"/>
-          <w:shd w:val="clear" w:color="auto" w:fill="FFFFFF"/>
-        </w:rPr>
-        <w:t>final</w:t>
-      </w:r>
-      <w:r>
-        <w:rPr>
-          <w:rFonts w:ascii="Arial" w:hAnsi="Arial" w:cs="Arial" w:hint="eastAsia"/>
-          <w:b/>
-          <w:color w:val="000000"/>
-          <w:szCs w:val="21"/>
-          <w:shd w:val="clear" w:color="auto" w:fill="FFFFFF"/>
-        </w:rPr>
-        <w:t>的</w:t>
-      </w:r>
-      <w:r>
-        <w:rPr>
-          <w:rFonts w:ascii="Arial" w:hAnsi="Arial" w:cs="Arial" w:hint="eastAsia"/>
-          <w:color w:val="000000"/>
-          <w:szCs w:val="21"/>
-          <w:shd w:val="clear" w:color="auto" w:fill="FFFFFF"/>
-        </w:rPr>
-        <w:t>(</w:t>
-      </w:r>
-      <w:r>
-        <w:rPr>
-          <w:rFonts w:ascii="Arial" w:hAnsi="Arial" w:cs="Arial" w:hint="eastAsia"/>
-          <w:color w:val="000000"/>
-          <w:szCs w:val="21"/>
-          <w:shd w:val="clear" w:color="auto" w:fill="FFFFFF"/>
-        </w:rPr>
-        <w:t>维持所有类的行为</w:t>
-      </w:r>
-      <w:r>
-        <w:rPr>
-          <w:rFonts w:ascii="Arial" w:hAnsi="Arial" w:cs="Arial" w:hint="eastAsia"/>
-          <w:color w:val="000000"/>
-          <w:szCs w:val="21"/>
-          <w:shd w:val="clear" w:color="auto" w:fill="FFFFFF"/>
-        </w:rPr>
-        <w:t>一致</w:t>
-      </w:r>
-      <w:r>
-        <w:rPr>
-          <w:rFonts w:ascii="Arial" w:hAnsi="Arial" w:cs="Arial" w:hint="eastAsia"/>
-          <w:color w:val="000000"/>
-          <w:szCs w:val="21"/>
-          <w:shd w:val="clear" w:color="auto" w:fill="FFFFFF"/>
-        </w:rPr>
-        <w:t>)</w:t>
-      </w:r>
-      <w:r>
-        <w:rPr>
-          <w:rFonts w:ascii="Arial" w:hAnsi="Arial" w:cs="Arial" w:hint="eastAsia"/>
-          <w:color w:val="000000"/>
-          <w:szCs w:val="21"/>
-          <w:shd w:val="clear" w:color="auto" w:fill="FFFFFF"/>
-        </w:rPr>
-        <w:t>，使用方法都是</w:t>
-      </w:r>
-      <w:r>
-        <w:rPr>
-          <w:rFonts w:ascii="Arial" w:hAnsi="Arial" w:cs="Arial" w:hint="eastAsia"/>
-          <w:color w:val="000000"/>
-          <w:szCs w:val="21"/>
-          <w:shd w:val="clear" w:color="auto" w:fill="FFFFFF"/>
-        </w:rPr>
-        <w:t>public</w:t>
-      </w:r>
-    </w:p>
-    <w:p>
-      <w:pPr>
-        <w:rPr>
-          <w:rFonts w:ascii="Arial" w:hAnsi="Arial" w:cs="Arial"/>
-          <w:color w:val="000000"/>
-          <w:szCs w:val="21"/>
-          <w:shd w:val="clear" w:color="auto" w:fill="FFFFFF"/>
-        </w:rPr>
-      </w:pPr>
-      <w:r>
-        <w:rPr>
-          <w:rFonts w:ascii="Arial" w:hAnsi="Arial" w:cs="Arial" w:hint="eastAsia"/>
-          <w:color w:val="000000"/>
-          <w:szCs w:val="21"/>
-          <w:shd w:val="clear" w:color="auto" w:fill="FFFFFF"/>
-        </w:rPr>
-        <w:t>含一个抽象方法就是</w:t>
-      </w:r>
-      <w:r>
-        <w:rPr>
-          <w:rFonts w:ascii="Arial" w:hAnsi="Arial" w:cs="Arial"/>
-          <w:color w:val="000000"/>
-          <w:szCs w:val="21"/>
-          <w:shd w:val="clear" w:color="auto" w:fill="FFFFFF"/>
-        </w:rPr>
-        <w:t>A</w:t>
-      </w:r>
-      <w:r>
-        <w:rPr>
-          <w:rFonts w:ascii="Arial" w:hAnsi="Arial" w:cs="Arial" w:hint="eastAsia"/>
-          <w:color w:val="000000"/>
-          <w:szCs w:val="21"/>
-          <w:shd w:val="clear" w:color="auto" w:fill="FFFFFF"/>
-        </w:rPr>
-        <w:t>b</w:t>
-      </w:r>
-      <w:r>
-        <w:rPr>
-          <w:rFonts w:ascii="Arial" w:hAnsi="Arial" w:cs="Arial"/>
-          <w:color w:val="000000"/>
-          <w:szCs w:val="21"/>
-          <w:shd w:val="clear" w:color="auto" w:fill="FFFFFF"/>
-        </w:rPr>
-        <w:t>stract</w:t>
-      </w:r>
-      <w:r>
-        <w:rPr>
-          <w:rFonts w:ascii="Arial" w:hAnsi="Arial" w:cs="Arial" w:hint="eastAsia"/>
-          <w:color w:val="000000"/>
-          <w:szCs w:val="21"/>
-          <w:shd w:val="clear" w:color="auto" w:fill="FFFFFF"/>
-        </w:rPr>
-        <w:t>类</w:t>
-      </w:r>
-      <w:r>
-        <w:rPr>
-          <w:rFonts w:ascii="Arial" w:hAnsi="Arial" w:cs="Arial" w:hint="eastAsia"/>
-          <w:color w:val="000000"/>
-          <w:szCs w:val="21"/>
-          <w:shd w:val="clear" w:color="auto" w:fill="FFFFFF"/>
-        </w:rPr>
-        <w:t>，</w:t>
-      </w:r>
-    </w:p>
-    <w:p>
-      <w:pPr>
-        <w:rPr>
-          <w:rFonts w:ascii="Arial" w:hAnsi="Arial" w:cs="Arial"/>
-          <w:color w:val="000000"/>
-          <w:szCs w:val="21"/>
-          <w:shd w:val="clear" w:color="auto" w:fill="FFFFFF"/>
-        </w:rPr>
-      </w:pPr>
-      <w:r>
-        <w:rPr>
-          <w:rFonts w:ascii="Arial" w:hAnsi="Arial" w:cs="Arial" w:hint="eastAsia"/>
-          <w:color w:val="000000"/>
-          <w:szCs w:val="21"/>
-          <w:shd w:val="clear" w:color="auto" w:fill="FFFFFF"/>
-        </w:rPr>
-        <w:t>只能继承一个抽象类</w:t>
-      </w:r>
-      <w:r>
-        <w:rPr>
-          <w:rFonts w:ascii="Arial" w:hAnsi="Arial" w:cs="Arial" w:hint="eastAsia"/>
-          <w:color w:val="000000"/>
-          <w:szCs w:val="21"/>
-          <w:shd w:val="clear" w:color="auto" w:fill="FFFFFF"/>
-        </w:rPr>
-        <w:t xml:space="preserve"> </w:t>
-      </w:r>
-      <w:r>
-        <w:rPr>
-          <w:rFonts w:ascii="Arial" w:hAnsi="Arial" w:cs="Arial" w:hint="eastAsia"/>
-          <w:color w:val="000000"/>
-          <w:szCs w:val="21"/>
-          <w:shd w:val="clear" w:color="auto" w:fill="FFFFFF"/>
-        </w:rPr>
-        <w:t>可以实现多个接口</w:t>
-      </w:r>
-    </w:p>
-    <w:p>
-      <w:pPr>
-        <w:rPr>
-          <w:rFonts w:ascii="Arial" w:hAnsi="Arial" w:cs="Arial"/>
-          <w:color w:val="000000"/>
-          <w:szCs w:val="21"/>
-          <w:shd w:val="clear" w:color="auto" w:fill="FFFFFF"/>
-        </w:rPr>
-      </w:pPr>
-      <w:r>
-        <w:rPr>
-          <w:rFonts w:ascii="Arial" w:hAnsi="Arial" w:cs="Arial"/>
-          <w:color w:val="000000"/>
-          <w:szCs w:val="21"/>
-          <w:shd w:val="clear" w:color="auto" w:fill="FFFFFF"/>
-        </w:rPr>
-        <w:t>A</w:t>
-      </w:r>
-      <w:r>
-        <w:rPr>
-          <w:rFonts w:ascii="Arial" w:hAnsi="Arial" w:cs="Arial" w:hint="eastAsia"/>
-          <w:color w:val="000000"/>
-          <w:szCs w:val="21"/>
-          <w:shd w:val="clear" w:color="auto" w:fill="FFFFFF"/>
-        </w:rPr>
-        <w:t>b</w:t>
-      </w:r>
-      <w:r>
-        <w:rPr>
-          <w:rFonts w:ascii="Arial" w:hAnsi="Arial" w:cs="Arial"/>
-          <w:color w:val="000000"/>
-          <w:szCs w:val="21"/>
-          <w:shd w:val="clear" w:color="auto" w:fill="FFFFFF"/>
-        </w:rPr>
-        <w:t>stract</w:t>
-      </w:r>
-      <w:r>
-        <w:rPr>
-          <w:rFonts w:ascii="Arial" w:hAnsi="Arial" w:cs="Arial"/>
-          <w:color w:val="000000"/>
-          <w:szCs w:val="21"/>
-          <w:shd w:val="clear" w:color="auto" w:fill="FFFFFF"/>
-        </w:rPr>
-        <w:t xml:space="preserve"> </w:t>
-      </w:r>
-      <w:r>
-        <w:rPr>
-          <w:rFonts w:ascii="Arial" w:hAnsi="Arial" w:cs="Arial" w:hint="eastAsia"/>
-          <w:color w:val="000000"/>
-          <w:szCs w:val="21"/>
-          <w:shd w:val="clear" w:color="auto" w:fill="FFFFFF"/>
-        </w:rPr>
-        <w:t>————</w:t>
-      </w:r>
-      <w:r>
-        <w:rPr>
-          <w:rFonts w:ascii="Arial" w:hAnsi="Arial" w:cs="Arial"/>
-          <w:color w:val="000000"/>
-          <w:szCs w:val="21"/>
-          <w:shd w:val="clear" w:color="auto" w:fill="FFFFFF"/>
-        </w:rPr>
-        <w:t>is</w:t>
-      </w:r>
-      <w:r>
-        <w:rPr>
-          <w:rFonts w:ascii="Arial" w:hAnsi="Arial" w:cs="Arial"/>
-          <w:color w:val="000000"/>
-          <w:szCs w:val="21"/>
-          <w:shd w:val="clear" w:color="auto" w:fill="FFFFFF"/>
-        </w:rPr>
-        <w:t xml:space="preserve"> </w:t>
-      </w:r>
-      <w:r>
-        <w:rPr>
-          <w:rFonts w:ascii="Arial" w:hAnsi="Arial" w:cs="Arial"/>
-          <w:color w:val="000000"/>
-          <w:szCs w:val="21"/>
-          <w:shd w:val="clear" w:color="auto" w:fill="FFFFFF"/>
-        </w:rPr>
-        <w:t>a</w:t>
-      </w:r>
-      <w:r>
-        <w:rPr>
-          <w:rFonts w:ascii="Arial" w:hAnsi="Arial" w:cs="Arial"/>
-          <w:color w:val="000000"/>
-          <w:szCs w:val="21"/>
-          <w:shd w:val="clear" w:color="auto" w:fill="FFFFFF"/>
-        </w:rPr>
-        <w:t>(</w:t>
-      </w:r>
-      <w:r>
-        <w:rPr>
-          <w:rFonts w:ascii="Arial" w:hAnsi="Arial" w:cs="Arial" w:hint="eastAsia"/>
-          <w:color w:val="000000"/>
-          <w:szCs w:val="21"/>
-          <w:shd w:val="clear" w:color="auto" w:fill="FFFFFF"/>
-        </w:rPr>
-        <w:t>复用</w:t>
-      </w:r>
-      <w:r>
-        <w:rPr>
-          <w:rFonts w:ascii="Arial" w:hAnsi="Arial" w:cs="Arial"/>
-          <w:color w:val="000000"/>
-          <w:szCs w:val="21"/>
-          <w:shd w:val="clear" w:color="auto" w:fill="FFFFFF"/>
-        </w:rPr>
-        <w:t>)</w:t>
-      </w:r>
-      <w:r>
-        <w:rPr>
-          <w:rFonts w:ascii="Arial" w:hAnsi="Arial" w:cs="Arial"/>
-          <w:color w:val="000000"/>
-          <w:szCs w:val="21"/>
-          <w:shd w:val="clear" w:color="auto" w:fill="FFFFFF"/>
-        </w:rPr>
-        <w:t xml:space="preserve"> </w:t>
-      </w:r>
-      <w:r>
-        <w:rPr>
-          <w:rFonts w:ascii="Arial" w:hAnsi="Arial" w:cs="Arial"/>
-          <w:color w:val="000000"/>
-          <w:szCs w:val="21"/>
-          <w:shd w:val="clear" w:color="auto" w:fill="FFFFFF"/>
-        </w:rPr>
-        <w:t>interface</w:t>
-      </w:r>
-      <w:r>
-        <w:rPr>
-          <w:rFonts w:ascii="Arial" w:hAnsi="Arial" w:cs="Arial" w:hint="eastAsia"/>
-          <w:color w:val="000000"/>
-          <w:szCs w:val="21"/>
-          <w:shd w:val="clear" w:color="auto" w:fill="FFFFFF"/>
-        </w:rPr>
-        <w:t>————</w:t>
-      </w:r>
-      <w:r>
-        <w:rPr>
-          <w:rFonts w:ascii="Arial" w:hAnsi="Arial" w:cs="Arial"/>
-          <w:color w:val="000000"/>
-          <w:szCs w:val="21"/>
-          <w:shd w:val="clear" w:color="auto" w:fill="FFFFFF"/>
-        </w:rPr>
-        <w:t>like</w:t>
-      </w:r>
-      <w:r>
-        <w:rPr>
-          <w:rFonts w:ascii="Arial" w:hAnsi="Arial" w:cs="Arial"/>
-          <w:color w:val="000000"/>
-          <w:szCs w:val="21"/>
-          <w:shd w:val="clear" w:color="auto" w:fill="FFFFFF"/>
-        </w:rPr>
-        <w:t xml:space="preserve"> </w:t>
-      </w:r>
-      <w:r>
-        <w:rPr>
-          <w:rFonts w:ascii="Arial" w:hAnsi="Arial" w:cs="Arial"/>
-          <w:color w:val="000000"/>
-          <w:szCs w:val="21"/>
-          <w:shd w:val="clear" w:color="auto" w:fill="FFFFFF"/>
-        </w:rPr>
-        <w:t>a</w:t>
-      </w:r>
-      <w:r>
-        <w:rPr>
-          <w:rFonts w:ascii="Arial" w:hAnsi="Arial" w:cs="Arial" w:hint="eastAsia"/>
-          <w:color w:val="000000"/>
-          <w:szCs w:val="21"/>
-          <w:shd w:val="clear" w:color="auto" w:fill="FFFFFF"/>
-        </w:rPr>
-        <w:t>（规范）</w:t>
-      </w:r>
-    </w:p>
-    <w:p>
-      <w:pPr>
-        <w:rPr>
-          <w:rFonts w:ascii="Arial" w:hAnsi="Arial" w:cs="Arial"/>
-          <w:color w:val="000000"/>
-          <w:szCs w:val="21"/>
-          <w:shd w:val="clear" w:color="auto" w:fill="FFFFFF"/>
-        </w:rPr>
-      </w:pPr>
-    </w:p>
-    <w:p>
-      <w:pPr>
-        <w:rPr>
-          <w:b/>
-        </w:rPr>
-      </w:pPr>
-      <w:r>
-        <w:rPr>
-          <w:rFonts w:hint="eastAsia"/>
-          <w:b/>
-        </w:rPr>
-        <w:t>什么是擦除</w:t>
-      </w:r>
-    </w:p>
-    <w:p>
-      <w:r>
-        <w:rPr>
-          <w:rFonts w:hint="eastAsia"/>
-        </w:rPr>
-        <w:t>擦除其实是一个语法糖，</w:t>
-      </w:r>
-      <w:r>
-        <w:rPr>
-          <w:rFonts w:hint="eastAsia"/>
-        </w:rPr>
-        <w:t>泛型类</w:t>
-      </w:r>
-      <w:r>
-        <w:rPr>
-          <w:rFonts w:hint="eastAsia"/>
-        </w:rPr>
-        <w:t>其实在编译后就已经是裸类型不带任何类型了。</w:t>
-      </w:r>
-    </w:p>
-    <w:p>
-      <w:r>
-        <w:rPr>
-          <w:rFonts w:hint="eastAsia"/>
-        </w:rPr>
-        <w:t>实现是在编译过程中在相应的地方加入了强制类型转换。</w:t>
-      </w:r>
-    </w:p>
-    <w:p>
-      <w:pPr>
-        <w:rPr>
-          <w:b/>
-        </w:rPr>
-      </w:pPr>
-    </w:p>
-    <w:p>
-      <w:pPr>
-        <w:rPr>
-          <w:b/>
-        </w:rPr>
-      </w:pPr>
-      <w:r>
-        <w:rPr>
-          <w:b/>
-        </w:rPr>
-        <w:t>foreach与正常for循环效率对比</w:t>
-      </w:r>
-    </w:p>
-    <w:p>
-      <w:pPr>
-        <w:rPr>
-          <w:rFonts w:ascii="Arial" w:hAnsi="Arial" w:cs="Arial"/>
-          <w:color w:val="000000"/>
-          <w:szCs w:val="21"/>
-          <w:shd w:val="clear" w:color="auto" w:fill="FFFFFF"/>
-        </w:rPr>
-      </w:pPr>
-      <w:r>
-        <w:rPr>
-          <w:rFonts w:ascii="Arial" w:hAnsi="Arial" w:cs="Arial" w:hint="eastAsia"/>
-          <w:color w:val="000000"/>
-          <w:szCs w:val="21"/>
-          <w:shd w:val="clear" w:color="auto" w:fill="FFFFFF"/>
-        </w:rPr>
         <w:t>直接</w:t>
       </w:r>
       <w:r>
@@ -5224,7 +5713,6 @@
         <w:rPr>
           <w:noProof/>
         </w:rPr>
-        <w:lastRenderedPageBreak/>
         <w:drawing>
           <wp:inline distT="0" distB="0" distL="0" distR="0" wp14:anchorId="5533A7FD" wp14:editId="4A363724">
             <wp:extent cx="4942857" cy="1771429"/>
@@ -6136,8 +6624,15 @@
       <w:r>
         <w:rPr>
           <w:rFonts w:hint="eastAsia"/>
-        </w:rPr>
-        <w:t>optional:可以存放null</w:t>
+          <w:b/>
+        </w:rPr>
+        <w:t>optional</w:t>
+      </w:r>
+      <w:r>
+        <w:rPr>
+          <w:rFonts w:hint="eastAsia"/>
+        </w:rPr>
+        <w:t>:可以存放null</w:t>
       </w:r>
     </w:p>
     <w:p>
@@ -6272,6 +6767,48 @@
     <w:p>
       <w:pPr>
         <w:rPr>
+          <w:b/>
+        </w:rPr>
+      </w:pPr>
+    </w:p>
+    <w:p>
+      <w:pPr>
+        <w:rPr>
+          <w:b/>
+        </w:rPr>
+      </w:pPr>
+      <w:r>
+        <w:rPr>
+          <w:rFonts w:hint="eastAsia"/>
+          <w:b/>
+        </w:rPr>
+        <w:t>方法引用</w:t>
+      </w:r>
+    </w:p>
+    <w:p>
+      <w:pPr>
+        <w:rPr>
+          <w:b/>
+        </w:rPr>
+      </w:pPr>
+      <w:r>
+        <w:rPr>
+          <w:rFonts w:hint="eastAsia"/>
+          <w:b/>
+        </w:rPr>
+        <w:t>方法引用提供了非常有用的语法，可以直接引用已有</w:t>
+      </w:r>
+      <w:r>
+        <w:rPr>
+          <w:b/>
+        </w:rPr>
+        <w:t>Java类或对象（实例）的方法或构造器。与lambda联合使用</w:t>
+      </w:r>
+    </w:p>
+    <w:p>
+      <w:pPr>
+        <w:rPr>
+          <w:rFonts w:hint="eastAsia"/>
           <w:b/>
         </w:rPr>
       </w:pPr>
@@ -6678,6 +7215,7 @@
     </w:p>
     <w:p>
       <w:r>
+        <w:lastRenderedPageBreak/>
         <w:t xml:space="preserve">          </w:t>
       </w:r>
       <w:r>
@@ -6790,7 +7328,6 @@
     </w:p>
     <w:p>
       <w:r>
-        <w:lastRenderedPageBreak/>
         <w:t xml:space="preserve">       </w:t>
       </w:r>
       <w:r>
@@ -7545,6 +8082,7 @@
     </w:p>
     <w:p>
       <w:r>
+        <w:lastRenderedPageBreak/>
         <w:t xml:space="preserve"> </w:t>
       </w:r>
     </w:p>
@@ -7689,7 +8227,6 @@
         <w:rPr>
           <w:rFonts w:hint="eastAsia"/>
         </w:rPr>
-        <w:lastRenderedPageBreak/>
         <w:t>当某个字段被声明为</w:t>
       </w:r>
       <w:r>
@@ -7859,11 +8396,24 @@
     </w:p>
     <w:p/>
     <w:p>
-      <w:pPr>
-        <w:rPr>
-          <w:rFonts w:hint="eastAsia"/>
-        </w:rPr>
-      </w:pPr>
+      <w:r>
+        <w:t>T</w:t>
+      </w:r>
+      <w:r>
+        <w:rPr>
+          <w:rFonts w:hint="eastAsia"/>
+        </w:rPr>
+        <w:t>ransitent:不序列化</w:t>
+      </w:r>
+    </w:p>
+    <w:p>
+      <w:pPr>
+        <w:rPr>
+          <w:rFonts w:hint="eastAsia"/>
+        </w:rPr>
+      </w:pPr>
+    </w:p>
+    <w:p>
       <w:r>
         <w:rPr>
           <w:rFonts w:hint="eastAsia"/>
@@ -7897,16 +8447,8 @@
       <w:r>
         <w:t>HashMap要自己对table做处理呢,HashMap存储是根据Key的hash值来计算出，键值对应该放在数组的哪个位置，但是在不同的JVM中，得到的hash值不一定相同</w:t>
       </w:r>
-      <w:bookmarkStart w:id="0" w:name="_GoBack"/>
-      <w:bookmarkEnd w:id="0"/>
-    </w:p>
-    <w:p>
-      <w:pPr>
-        <w:rPr>
-          <w:rFonts w:hint="eastAsia"/>
-        </w:rPr>
-      </w:pPr>
-    </w:p>
+    </w:p>
+    <w:p/>
     <w:p>
       <w:r>
         <w:rPr>
@@ -8220,6 +8762,7 @@
         <w:rPr>
           <w:rFonts w:hint="eastAsia"/>
         </w:rPr>
+        <w:lastRenderedPageBreak/>
         <w:t>例：method</w:t>
       </w:r>
       <w:r>
@@ -8711,7 +9254,6 @@
           <w:color w:val="333333"/>
           <w:szCs w:val="21"/>
         </w:rPr>
-        <w:lastRenderedPageBreak/>
         <w:t>配置字符串可以写入</w:t>
       </w:r>
       <w:r>
@@ -8739,103 +9281,85 @@
         <w:t>，就实现了解耦</w:t>
       </w:r>
     </w:p>
-    <w:p>
-      <w:r>
-        <w:rPr>
-          <w:rFonts w:hint="eastAsia"/>
-        </w:rPr>
-        <w:t>应用实例:动态代理，参见设计模式节</w:t>
+    <w:p/>
+    <w:p/>
+    <w:p>
+      <w:r>
+        <w:rPr>
+          <w:rFonts w:hint="eastAsia"/>
+        </w:rPr>
+        <w:t>参数传递：</w:t>
+      </w:r>
+    </w:p>
+    <w:p>
+      <w:r>
+        <w:rPr>
+          <w:rFonts w:hint="eastAsia"/>
+        </w:rPr>
+        <w:t>类、数组引用传参</w:t>
+      </w:r>
+    </w:p>
+    <w:p>
+      <w:r>
+        <w:rPr>
+          <w:rFonts w:hint="eastAsia"/>
+        </w:rPr>
+        <w:t>基础类型按值传参</w:t>
+      </w:r>
+    </w:p>
+    <w:p>
+      <w:r>
+        <w:rPr>
+          <w:rFonts w:hint="eastAsia"/>
+        </w:rPr>
+        <w:t>1：</w:t>
+      </w:r>
+      <w:r>
+        <w:rPr>
+          <w:rFonts w:hint="eastAsia"/>
+        </w:rPr>
+        <w:t>一个方法不能</w:t>
+      </w:r>
+      <w:r>
+        <w:rPr>
+          <w:rFonts w:hint="eastAsia"/>
+          <w:b/>
+          <w:i/>
+        </w:rPr>
+        <w:t>修改一个基本数据类型的参数</w:t>
+      </w:r>
+      <w:r>
+        <w:rPr>
+          <w:rFonts w:hint="eastAsia"/>
+        </w:rPr>
+        <w:t>（即数值型或布尔型）。</w:t>
+      </w:r>
+    </w:p>
+    <w:p>
+      <w:r>
+        <w:rPr>
+          <w:rFonts w:hint="eastAsia"/>
+        </w:rPr>
+        <w:t>2．</w:t>
+      </w:r>
+      <w:r>
+        <w:rPr>
+          <w:rFonts w:hint="eastAsia"/>
+        </w:rPr>
+        <w:t>一个方法可以改变一个</w:t>
+      </w:r>
+      <w:r>
+        <w:rPr>
+          <w:rFonts w:hint="eastAsia"/>
+          <w:b/>
+        </w:rPr>
+        <w:t>对象（数组）参数的状态</w:t>
       </w:r>
       <w:r>
         <w:rPr>
           <w:rFonts w:hint="eastAsia"/>
         </w:rPr>
         <w:t>。</w:t>
-      </w:r>
-    </w:p>
-    <w:p/>
-    <w:p>
-      <w:r>
-        <w:rPr>
-          <w:rFonts w:hint="eastAsia"/>
-        </w:rPr>
-        <w:t>模拟字节码实现动态</w:t>
-      </w:r>
-      <w:r>
-        <w:rPr>
-          <w:rFonts w:hint="eastAsia"/>
-        </w:rPr>
-        <w:t>：</w:t>
-      </w:r>
-      <w:r>
-        <w:rPr>
-          <w:rFonts w:hint="eastAsia"/>
-        </w:rPr>
-        <w:t>Metho</w:t>
-      </w:r>
-      <w:r>
-        <w:t>dHandle</w:t>
-      </w:r>
-    </w:p>
-    <w:p>
-      <w:r>
-        <w:rPr>
-          <w:rFonts w:hint="eastAsia"/>
-        </w:rPr>
-        <w:t>异常</w:t>
-      </w:r>
-    </w:p>
-    <w:p/>
-    <w:p>
-      <w:r>
-        <w:rPr>
-          <w:rFonts w:hint="eastAsia"/>
-        </w:rPr>
-        <w:t>参数传递：</w:t>
-      </w:r>
-    </w:p>
-    <w:p>
-      <w:r>
-        <w:rPr>
-          <w:rFonts w:hint="eastAsia"/>
-        </w:rPr>
-        <w:t>类、数组引用传参</w:t>
-      </w:r>
-    </w:p>
-    <w:p>
-      <w:r>
-        <w:rPr>
-          <w:rFonts w:hint="eastAsia"/>
-        </w:rPr>
-        <w:t>基础类型按值传参</w:t>
-      </w:r>
-    </w:p>
-    <w:p>
-      <w:r>
-        <w:rPr>
-          <w:rFonts w:hint="eastAsia"/>
-        </w:rPr>
-        <w:t>1：</w:t>
-      </w:r>
-      <w:r>
-        <w:rPr>
-          <w:rFonts w:hint="eastAsia"/>
-        </w:rPr>
-        <w:t>一个方法不能修改一个基本数据类型的参数（即数值型或布尔型）。</w:t>
-      </w:r>
-    </w:p>
-    <w:p>
-      <w:r>
-        <w:rPr>
-          <w:rFonts w:hint="eastAsia"/>
-        </w:rPr>
-        <w:t>2．</w:t>
-      </w:r>
-      <w:r>
-        <w:rPr>
-          <w:rFonts w:hint="eastAsia"/>
-        </w:rPr>
-        <w:t>一个方法可以改变一个对象（数组）参数的状态。</w:t>
       </w:r>
     </w:p>
     <w:p>
@@ -8851,7 +9375,20 @@
         <w:rPr>
           <w:rFonts w:hint="eastAsia"/>
         </w:rPr>
-        <w:t>一个方法不能让对象参数（数组）引用一个新的对象。</w:t>
+        <w:t>一个方法不能让对象</w:t>
+      </w:r>
+      <w:r>
+        <w:rPr>
+          <w:rFonts w:hint="eastAsia"/>
+          <w:b/>
+        </w:rPr>
+        <w:t>参数（数组）引用一个新的对象</w:t>
+      </w:r>
+      <w:r>
+        <w:rPr>
+          <w:rFonts w:hint="eastAsia"/>
+        </w:rPr>
+        <w:t>。</w:t>
       </w:r>
     </w:p>
     <w:p/>
@@ -9427,6 +9964,7 @@
     </w:p>
     <w:p>
       <w:r>
+        <w:lastRenderedPageBreak/>
         <w:tab/>
         <w:t>New</w:t>
       </w:r>
@@ -9459,7 +9997,7 @@
     </w:p>
     <w:p/>
     <w:p>
-      <w:bookmarkStart w:id="1" w:name="_Hlk490941422"/>
+      <w:bookmarkStart w:id="0" w:name="_Hlk490941422"/>
       <w:r>
         <w:rPr>
           <w:rFonts w:hint="eastAsia"/>
@@ -9467,7 +10005,7 @@
         </w:rPr>
         <w:t>InvocationHandler</w:t>
       </w:r>
-      <w:bookmarkEnd w:id="1"/>
+      <w:bookmarkEnd w:id="0"/>
       <w:r>
         <w:rPr>
           <w:rFonts w:hint="eastAsia"/>
@@ -9641,7 +10179,6 @@
         <w:rPr>
           <w:b/>
         </w:rPr>
-        <w:lastRenderedPageBreak/>
         <w:t>P</w:t>
       </w:r>
       <w:r>
@@ -10000,7 +10537,13 @@
         <w:t>但因为采用的是继承，所以不能对</w:t>
       </w:r>
       <w:r>
-        <w:t>final修饰的类进行代理。</w:t>
+        <w:rPr>
+          <w:b/>
+        </w:rPr>
+        <w:t>final</w:t>
+      </w:r>
+      <w:r>
+        <w:t>修饰的类进行代理。</w:t>
       </w:r>
       <w:r>
         <w:rPr>
@@ -10089,6 +10632,20 @@
       </w:r>
       <w:r>
         <w:t>i==5;</w:t>
+      </w:r>
+    </w:p>
+    <w:p/>
+    <w:p/>
+    <w:p>
+      <w:r>
+        <w:t>Enumeration接口和Iterator接口的区别有哪些？</w:t>
+      </w:r>
+    </w:p>
+    <w:p>
+      <w:bookmarkStart w:id="1" w:name="_GoBack"/>
+      <w:bookmarkEnd w:id="1"/>
+      <w:r>
+        <w:t>Enumeration速度是Iterator的2倍，同时占用更少的内存。但是，Iterator远远比Enumeration安全，因为其他线程不能够修改正在被iterator遍历的集合里面的对象。同时，Iterator允许调用者删除底层集合里面的元素，这对Enumeration来说是不可能的。</w:t>
       </w:r>
     </w:p>
     <w:sectPr>

--- a/——问题———/java/语言基础问题.docx.docx
+++ b/——问题———/java/语言基础问题.docx.docx
@@ -325,34 +325,69 @@
       </w:r>
     </w:p>
     <w:p>
-      <w:r>
+      <w:pPr>
+        <w:rPr>
+          <w:b/>
+        </w:rPr>
+      </w:pPr>
+      <w:r>
+        <w:rPr>
+          <w:b/>
+        </w:rPr>
         <w:t>short</w:t>
       </w:r>
       <w:r>
-        <w:t xml:space="preserve"> </w:t>
-      </w:r>
-      <w:r>
+        <w:rPr>
+          <w:b/>
+        </w:rPr>
+        <w:t xml:space="preserve"> </w:t>
+      </w:r>
+      <w:r>
+        <w:rPr>
+          <w:b/>
+        </w:rPr>
         <w:t>Short</w:t>
       </w:r>
       <w:r>
-        <w:t xml:space="preserve"> </w:t>
-      </w:r>
-      <w:r>
+        <w:rPr>
+          <w:b/>
+        </w:rPr>
+        <w:t xml:space="preserve"> </w:t>
+      </w:r>
+      <w:r>
+        <w:rPr>
+          <w:b/>
+        </w:rPr>
         <w:t>2by</w:t>
       </w:r>
       <w:r>
+        <w:rPr>
+          <w:b/>
+        </w:rPr>
         <w:t>t</w:t>
       </w:r>
       <w:r>
+        <w:rPr>
+          <w:b/>
+        </w:rPr>
         <w:t>e</w:t>
       </w:r>
       <w:r>
-        <w:t xml:space="preserve"> </w:t>
-      </w:r>
-      <w:r>
+        <w:rPr>
+          <w:b/>
+        </w:rPr>
+        <w:t xml:space="preserve"> </w:t>
+      </w:r>
+      <w:r>
+        <w:rPr>
+          <w:b/>
+        </w:rPr>
         <w:t>(short)</w:t>
       </w:r>
       <w:r>
+        <w:rPr>
+          <w:b/>
+        </w:rPr>
         <w:t>0</w:t>
       </w:r>
     </w:p>
@@ -3805,6 +3840,143 @@
       </w:r>
       <w:r>
         <w:rPr>
+          <w:rFonts w:ascii="Arial" w:hAnsi="Arial" w:cs="Arial" w:hint="eastAsia"/>
+          <w:color w:val="000000"/>
+          <w:szCs w:val="21"/>
+          <w:shd w:val="clear" w:color="auto" w:fill="FFFFFF"/>
+        </w:rPr>
+        <w:t>行为模式一样，但编程中不应该自己去抛出</w:t>
+      </w:r>
+      <w:r>
+        <w:rPr>
+          <w:rFonts w:ascii="Arial" w:hAnsi="Arial" w:cs="Arial" w:hint="eastAsia"/>
+          <w:color w:val="000000"/>
+          <w:szCs w:val="21"/>
+          <w:shd w:val="clear" w:color="auto" w:fill="FFFFFF"/>
+        </w:rPr>
+        <w:t>error</w:t>
+      </w:r>
+      <w:r>
+        <w:rPr>
+          <w:rFonts w:ascii="Arial" w:hAnsi="Arial" w:cs="Arial" w:hint="eastAsia"/>
+          <w:color w:val="000000"/>
+          <w:szCs w:val="21"/>
+          <w:shd w:val="clear" w:color="auto" w:fill="FFFFFF"/>
+        </w:rPr>
+        <w:t>的子类应该把它视为一种编译错误</w:t>
+      </w:r>
+      <w:bookmarkStart w:id="0" w:name="_GoBack"/>
+      <w:bookmarkEnd w:id="0"/>
+      <w:r>
+        <w:rPr>
+          <w:rFonts w:ascii="Arial" w:hAnsi="Arial" w:cs="Arial"/>
+          <w:color w:val="000000"/>
+          <w:szCs w:val="21"/>
+          <w:shd w:val="clear" w:color="auto" w:fill="FFFFFF"/>
+        </w:rPr>
+        <w:t>，</w:t>
+      </w:r>
+      <w:r>
+        <w:rPr>
+          <w:rFonts w:ascii="Arial" w:hAnsi="Arial" w:cs="Arial"/>
+          <w:color w:val="000000"/>
+          <w:szCs w:val="21"/>
+          <w:shd w:val="clear" w:color="auto" w:fill="FFFFFF"/>
+        </w:rPr>
+        <w:t xml:space="preserve"> </w:t>
+      </w:r>
+      <w:r>
+        <w:rPr>
+          <w:rFonts w:ascii="Arial" w:hAnsi="Arial" w:cs="Arial"/>
+          <w:color w:val="000000"/>
+          <w:szCs w:val="21"/>
+          <w:shd w:val="clear" w:color="auto" w:fill="FFFFFF"/>
+        </w:rPr>
+        <w:t>Error</w:t>
+      </w:r>
+      <w:r>
+        <w:rPr>
+          <w:rFonts w:ascii="Arial" w:hAnsi="Arial" w:cs="Arial"/>
+          <w:color w:val="000000"/>
+          <w:szCs w:val="21"/>
+          <w:shd w:val="clear" w:color="auto" w:fill="FFFFFF"/>
+        </w:rPr>
+        <w:t>也是</w:t>
+      </w:r>
+      <w:r>
+        <w:rPr>
+          <w:rFonts w:ascii="Arial" w:hAnsi="Arial" w:cs="Arial"/>
+          <w:color w:val="000000"/>
+          <w:szCs w:val="21"/>
+          <w:shd w:val="clear" w:color="auto" w:fill="FFFFFF"/>
+        </w:rPr>
+        <w:t>Throwable</w:t>
+      </w:r>
+      <w:r>
+        <w:rPr>
+          <w:rFonts w:ascii="Arial" w:hAnsi="Arial" w:cs="Arial"/>
+          <w:color w:val="000000"/>
+          <w:szCs w:val="21"/>
+          <w:shd w:val="clear" w:color="auto" w:fill="FFFFFF"/>
+        </w:rPr>
+        <w:t>的子类。</w:t>
+      </w:r>
+      <w:r>
+        <w:rPr>
+          <w:rFonts w:ascii="Arial" w:hAnsi="Arial" w:cs="Arial"/>
+          <w:color w:val="000000"/>
+          <w:szCs w:val="21"/>
+          <w:shd w:val="clear" w:color="auto" w:fill="FFFFFF"/>
+        </w:rPr>
+        <w:t xml:space="preserve"> </w:t>
+      </w:r>
+      <w:r>
+        <w:rPr>
+          <w:rFonts w:ascii="Arial" w:hAnsi="Arial" w:cs="Arial"/>
+          <w:color w:val="000000"/>
+          <w:szCs w:val="21"/>
+          <w:shd w:val="clear" w:color="auto" w:fill="FFFFFF"/>
+        </w:rPr>
+        <w:t>它用于指示合理的应用程序</w:t>
+      </w:r>
+      <w:r>
+        <w:rPr>
+          <w:rFonts w:ascii="Arial" w:hAnsi="Arial" w:cs="Arial" w:hint="eastAsia"/>
+          <w:color w:val="000000"/>
+          <w:szCs w:val="21"/>
+          <w:shd w:val="clear" w:color="auto" w:fill="FFFFFF"/>
+        </w:rPr>
+        <w:t>不应该试图捕获的严重问题，大多数这样的错误都是异常条件。</w:t>
+      </w:r>
+      <w:r>
+        <w:rPr>
+          <w:rFonts w:ascii="Arial" w:hAnsi="Arial" w:cs="Arial"/>
+          <w:color w:val="000000"/>
+          <w:szCs w:val="21"/>
+          <w:shd w:val="clear" w:color="auto" w:fill="FFFFFF"/>
+        </w:rPr>
+        <w:t xml:space="preserve"> </w:t>
+      </w:r>
+      <w:r>
+        <w:rPr>
+          <w:rFonts w:ascii="Arial" w:hAnsi="Arial" w:cs="Arial"/>
+          <w:color w:val="000000"/>
+          <w:szCs w:val="21"/>
+          <w:shd w:val="clear" w:color="auto" w:fill="FFFFFF"/>
+        </w:rPr>
+        <w:t>和</w:t>
+      </w:r>
+      <w:r>
+        <w:rPr>
+          <w:rFonts w:ascii="Arial" w:hAnsi="Arial" w:cs="Arial"/>
+          <w:color w:val="000000"/>
+          <w:szCs w:val="21"/>
+          <w:shd w:val="clear" w:color="auto" w:fill="FFFFFF"/>
+        </w:rPr>
+        <w:t>RuntimeException</w:t>
+      </w:r>
+      <w:r>
+        <w:rPr>
           <w:rFonts w:ascii="Arial" w:hAnsi="Arial" w:cs="Arial"/>
           <w:color w:val="000000"/>
           <w:szCs w:val="21"/>
@@ -3824,6 +3996,17 @@
       <w:r>
         <w:rPr>
           <w:rFonts w:ascii="Arial" w:hAnsi="Arial" w:cs="Arial"/>
+          <w:b/>
+          <w:color w:val="000000"/>
+          <w:szCs w:val="21"/>
+          <w:shd w:val="clear" w:color="auto" w:fill="FFFFFF"/>
+        </w:rPr>
+        <w:t>编译器也不会检查</w:t>
+      </w:r>
+      <w:r>
+        <w:rPr>
+          <w:rFonts w:ascii="Arial" w:hAnsi="Arial" w:cs="Arial"/>
+          <w:b/>
           <w:color w:val="000000"/>
           <w:szCs w:val="21"/>
           <w:shd w:val="clear" w:color="auto" w:fill="FFFFFF"/>
@@ -3837,44 +4020,28 @@
           <w:szCs w:val="21"/>
           <w:shd w:val="clear" w:color="auto" w:fill="FFFFFF"/>
         </w:rPr>
-        <w:t>也是</w:t>
-      </w:r>
-      <w:r>
-        <w:rPr>
-          <w:rFonts w:ascii="Arial" w:hAnsi="Arial" w:cs="Arial"/>
-          <w:color w:val="000000"/>
-          <w:szCs w:val="21"/>
-          <w:shd w:val="clear" w:color="auto" w:fill="FFFFFF"/>
-        </w:rPr>
-        <w:t>Throwable</w:t>
-      </w:r>
-      <w:r>
-        <w:rPr>
-          <w:rFonts w:ascii="Arial" w:hAnsi="Arial" w:cs="Arial"/>
-          <w:color w:val="000000"/>
-          <w:szCs w:val="21"/>
-          <w:shd w:val="clear" w:color="auto" w:fill="FFFFFF"/>
-        </w:rPr>
-        <w:t>的子类。</w:t>
-      </w:r>
-      <w:r>
-        <w:rPr>
-          <w:rFonts w:ascii="Arial" w:hAnsi="Arial" w:cs="Arial"/>
-          <w:color w:val="000000"/>
-          <w:szCs w:val="21"/>
-          <w:shd w:val="clear" w:color="auto" w:fill="FFFFFF"/>
-        </w:rPr>
-        <w:t xml:space="preserve"> </w:t>
-      </w:r>
-      <w:r>
-        <w:rPr>
-          <w:rFonts w:ascii="Arial" w:hAnsi="Arial" w:cs="Arial"/>
-          <w:color w:val="000000"/>
-          <w:szCs w:val="21"/>
-          <w:shd w:val="clear" w:color="auto" w:fill="FFFFFF"/>
-        </w:rPr>
-        <w:t>它用于指示合理的应用程序</w:t>
-      </w:r>
+        <w:t>。</w:t>
+      </w:r>
+    </w:p>
+    <w:p>
+      <w:pPr>
+        <w:rPr>
+          <w:rFonts w:ascii="Arial" w:hAnsi="Arial" w:cs="Arial"/>
+          <w:color w:val="000000"/>
+          <w:szCs w:val="21"/>
+          <w:shd w:val="clear" w:color="auto" w:fill="FFFFFF"/>
+        </w:rPr>
+      </w:pPr>
+    </w:p>
+    <w:p>
+      <w:pPr>
+        <w:rPr>
+          <w:rFonts w:ascii="Arial" w:hAnsi="Arial" w:cs="Arial"/>
+          <w:color w:val="000000"/>
+          <w:szCs w:val="21"/>
+          <w:shd w:val="clear" w:color="auto" w:fill="FFFFFF"/>
+        </w:rPr>
+      </w:pPr>
       <w:r>
         <w:rPr>
           <w:rFonts w:ascii="Arial" w:hAnsi="Arial" w:cs="Arial" w:hint="eastAsia"/>
@@ -3882,72 +4049,161 @@
           <w:szCs w:val="21"/>
           <w:shd w:val="clear" w:color="auto" w:fill="FFFFFF"/>
         </w:rPr>
-        <w:t>不应该试图捕获的严重问题，大多数这样的错误都是异常条件。</w:t>
-      </w:r>
-      <w:r>
-        <w:rPr>
-          <w:rFonts w:ascii="Arial" w:hAnsi="Arial" w:cs="Arial"/>
-          <w:color w:val="000000"/>
-          <w:szCs w:val="21"/>
-          <w:shd w:val="clear" w:color="auto" w:fill="FFFFFF"/>
-        </w:rPr>
-        <w:t xml:space="preserve"> </w:t>
-      </w:r>
-      <w:r>
-        <w:rPr>
-          <w:rFonts w:ascii="Arial" w:hAnsi="Arial" w:cs="Arial"/>
-          <w:color w:val="000000"/>
-          <w:szCs w:val="21"/>
-          <w:shd w:val="clear" w:color="auto" w:fill="FFFFFF"/>
-        </w:rPr>
-        <w:t>和</w:t>
-      </w:r>
-      <w:r>
-        <w:rPr>
-          <w:rFonts w:ascii="Arial" w:hAnsi="Arial" w:cs="Arial"/>
-          <w:color w:val="000000"/>
-          <w:szCs w:val="21"/>
-          <w:shd w:val="clear" w:color="auto" w:fill="FFFFFF"/>
-        </w:rPr>
-        <w:t>RuntimeException</w:t>
-      </w:r>
-      <w:r>
-        <w:rPr>
-          <w:rFonts w:ascii="Arial" w:hAnsi="Arial" w:cs="Arial"/>
-          <w:color w:val="000000"/>
-          <w:szCs w:val="21"/>
-          <w:shd w:val="clear" w:color="auto" w:fill="FFFFFF"/>
-        </w:rPr>
-        <w:t>一样，</w:t>
-      </w:r>
-      <w:r>
-        <w:rPr>
-          <w:rFonts w:ascii="Arial" w:hAnsi="Arial" w:cs="Arial"/>
-          <w:color w:val="000000"/>
-          <w:szCs w:val="21"/>
-          <w:shd w:val="clear" w:color="auto" w:fill="FFFFFF"/>
-        </w:rPr>
-        <w:t xml:space="preserve"> </w:t>
-      </w:r>
-      <w:r>
-        <w:rPr>
-          <w:rFonts w:ascii="Arial" w:hAnsi="Arial" w:cs="Arial"/>
-          <w:b/>
-          <w:color w:val="000000"/>
-          <w:szCs w:val="21"/>
-          <w:shd w:val="clear" w:color="auto" w:fill="FFFFFF"/>
-        </w:rPr>
-        <w:t>编译器也不会检查</w:t>
-      </w:r>
-      <w:r>
-        <w:rPr>
-          <w:rFonts w:ascii="Arial" w:hAnsi="Arial" w:cs="Arial"/>
-          <w:b/>
-          <w:color w:val="000000"/>
-          <w:szCs w:val="21"/>
-          <w:shd w:val="clear" w:color="auto" w:fill="FFFFFF"/>
-        </w:rPr>
-        <w:t>Error</w:t>
+        <w:t>编译器强制普通异常</w:t>
+      </w:r>
+      <w:r>
+        <w:rPr>
+          <w:rFonts w:ascii="Arial" w:hAnsi="Arial" w:cs="Arial" w:hint="eastAsia"/>
+          <w:b/>
+          <w:color w:val="000000"/>
+          <w:szCs w:val="21"/>
+          <w:shd w:val="clear" w:color="auto" w:fill="FFFFFF"/>
+        </w:rPr>
+        <w:t>必须</w:t>
+      </w:r>
+      <w:r>
+        <w:rPr>
+          <w:rFonts w:ascii="Arial" w:hAnsi="Arial" w:cs="Arial"/>
+          <w:b/>
+          <w:color w:val="000000"/>
+          <w:szCs w:val="21"/>
+          <w:shd w:val="clear" w:color="auto" w:fill="FFFFFF"/>
+        </w:rPr>
+        <w:t>try..catch</w:t>
+      </w:r>
+      <w:r>
+        <w:rPr>
+          <w:rFonts w:ascii="Arial" w:hAnsi="Arial" w:cs="Arial"/>
+          <w:b/>
+          <w:color w:val="000000"/>
+          <w:szCs w:val="21"/>
+          <w:shd w:val="clear" w:color="auto" w:fill="FFFFFF"/>
+        </w:rPr>
+        <w:t>处理或用</w:t>
+      </w:r>
+      <w:r>
+        <w:rPr>
+          <w:rFonts w:ascii="Arial" w:hAnsi="Arial" w:cs="Arial"/>
+          <w:b/>
+          <w:color w:val="000000"/>
+          <w:szCs w:val="21"/>
+          <w:shd w:val="clear" w:color="auto" w:fill="FFFFFF"/>
+        </w:rPr>
+        <w:t>throws</w:t>
+      </w:r>
+      <w:r>
+        <w:rPr>
+          <w:rFonts w:ascii="Arial" w:hAnsi="Arial" w:cs="Arial"/>
+          <w:b/>
+          <w:color w:val="000000"/>
+          <w:szCs w:val="21"/>
+          <w:shd w:val="clear" w:color="auto" w:fill="FFFFFF"/>
+        </w:rPr>
+        <w:t>声明继续抛给上层调用方法处理</w:t>
+      </w:r>
+      <w:r>
+        <w:rPr>
+          <w:rFonts w:ascii="Arial" w:hAnsi="Arial" w:cs="Arial"/>
+          <w:color w:val="000000"/>
+          <w:szCs w:val="21"/>
+          <w:shd w:val="clear" w:color="auto" w:fill="FFFFFF"/>
+        </w:rPr>
+        <w:t>，所以普通异常也称为</w:t>
+      </w:r>
+      <w:r>
+        <w:rPr>
+          <w:rFonts w:ascii="Arial" w:hAnsi="Arial" w:cs="Arial"/>
+          <w:b/>
+          <w:color w:val="000000"/>
+          <w:szCs w:val="21"/>
+          <w:shd w:val="clear" w:color="auto" w:fill="FFFFFF"/>
+        </w:rPr>
+        <w:t>checked</w:t>
+      </w:r>
+      <w:r>
+        <w:rPr>
+          <w:rFonts w:ascii="Arial" w:hAnsi="Arial" w:cs="Arial"/>
+          <w:b/>
+          <w:color w:val="000000"/>
+          <w:szCs w:val="21"/>
+          <w:shd w:val="clear" w:color="auto" w:fill="FFFFFF"/>
+        </w:rPr>
+        <w:t>异常</w:t>
+      </w:r>
+      <w:r>
+        <w:rPr>
+          <w:rFonts w:ascii="Arial" w:hAnsi="Arial" w:cs="Arial"/>
+          <w:color w:val="000000"/>
+          <w:szCs w:val="21"/>
+          <w:shd w:val="clear" w:color="auto" w:fill="FFFFFF"/>
+        </w:rPr>
+        <w:t>，而系统异常可以处理也可以不处理，所以，编译器不强制用</w:t>
+      </w:r>
+      <w:r>
+        <w:rPr>
+          <w:rFonts w:ascii="Arial" w:hAnsi="Arial" w:cs="Arial"/>
+          <w:color w:val="000000"/>
+          <w:szCs w:val="21"/>
+          <w:shd w:val="clear" w:color="auto" w:fill="FFFFFF"/>
+        </w:rPr>
+        <w:t>try..catch</w:t>
+      </w:r>
+      <w:r>
+        <w:rPr>
+          <w:rFonts w:ascii="Arial" w:hAnsi="Arial" w:cs="Arial"/>
+          <w:color w:val="000000"/>
+          <w:szCs w:val="21"/>
+          <w:shd w:val="clear" w:color="auto" w:fill="FFFFFF"/>
+        </w:rPr>
+        <w:t>处理或用</w:t>
+      </w:r>
+      <w:r>
+        <w:rPr>
+          <w:rFonts w:ascii="Arial" w:hAnsi="Arial" w:cs="Arial"/>
+          <w:color w:val="000000"/>
+          <w:szCs w:val="21"/>
+          <w:shd w:val="clear" w:color="auto" w:fill="FFFFFF"/>
+        </w:rPr>
+        <w:t>throws</w:t>
+      </w:r>
+      <w:r>
+        <w:rPr>
+          <w:rFonts w:ascii="Arial" w:hAnsi="Arial" w:cs="Arial"/>
+          <w:color w:val="000000"/>
+          <w:szCs w:val="21"/>
+          <w:shd w:val="clear" w:color="auto" w:fill="FFFFFF"/>
+        </w:rPr>
+        <w:t>声明，所以</w:t>
+      </w:r>
+      <w:r>
+        <w:rPr>
+          <w:rFonts w:ascii="Arial" w:hAnsi="Arial" w:cs="Arial"/>
+          <w:b/>
+          <w:color w:val="000000"/>
+          <w:szCs w:val="21"/>
+          <w:shd w:val="clear" w:color="auto" w:fill="FFFFFF"/>
+        </w:rPr>
+        <w:t>系统异常也称为</w:t>
+      </w:r>
+      <w:r>
+        <w:rPr>
+          <w:rFonts w:ascii="Arial" w:hAnsi="Arial" w:cs="Arial"/>
+          <w:b/>
+          <w:color w:val="000000"/>
+          <w:szCs w:val="21"/>
+          <w:shd w:val="clear" w:color="auto" w:fill="FFFFFF"/>
+        </w:rPr>
+        <w:t>unchecked</w:t>
+      </w:r>
+      <w:r>
+        <w:rPr>
+          <w:rFonts w:ascii="Arial" w:hAnsi="Arial" w:cs="Arial"/>
+          <w:b/>
+          <w:color w:val="000000"/>
+          <w:szCs w:val="21"/>
+          <w:shd w:val="clear" w:color="auto" w:fill="FFFFFF"/>
+        </w:rPr>
+        <w:t>异常</w:t>
       </w:r>
       <w:r>
         <w:rPr>
@@ -3985,181 +4241,753 @@
           <w:szCs w:val="21"/>
           <w:shd w:val="clear" w:color="auto" w:fill="FFFFFF"/>
         </w:rPr>
-        <w:t>编译器强制普通异常</w:t>
+        <w:t>常见</w:t>
       </w:r>
       <w:r>
         <w:rPr>
           <w:rFonts w:ascii="Arial" w:hAnsi="Arial" w:cs="Arial" w:hint="eastAsia"/>
-          <w:b/>
-          <w:color w:val="000000"/>
-          <w:szCs w:val="21"/>
-          <w:shd w:val="clear" w:color="auto" w:fill="FFFFFF"/>
-        </w:rPr>
+          <w:color w:val="000000"/>
+          <w:szCs w:val="21"/>
+          <w:shd w:val="clear" w:color="auto" w:fill="FFFFFF"/>
+        </w:rPr>
+        <w:t>run</w:t>
+      </w:r>
+      <w:r>
+        <w:rPr>
+          <w:rFonts w:ascii="Arial" w:hAnsi="Arial" w:cs="Arial"/>
+          <w:color w:val="000000"/>
+          <w:szCs w:val="21"/>
+          <w:shd w:val="clear" w:color="auto" w:fill="FFFFFF"/>
+        </w:rPr>
+        <w:t>timeexception</w:t>
+      </w:r>
+    </w:p>
+    <w:p>
+      <w:pPr>
+        <w:rPr>
+          <w:rFonts w:ascii="Arial" w:hAnsi="Arial" w:cs="Arial"/>
+          <w:color w:val="000000"/>
+          <w:szCs w:val="21"/>
+          <w:shd w:val="clear" w:color="auto" w:fill="FFFFFF"/>
+        </w:rPr>
+      </w:pPr>
+      <w:r>
+        <w:rPr>
+          <w:rFonts w:ascii="Arial" w:hAnsi="Arial" w:cs="Arial"/>
+          <w:color w:val="000000"/>
+          <w:szCs w:val="21"/>
+          <w:shd w:val="clear" w:color="auto" w:fill="FFFFFF"/>
+        </w:rPr>
+        <w:t xml:space="preserve">NullPointerException - </w:t>
+      </w:r>
+      <w:r>
+        <w:rPr>
+          <w:rFonts w:ascii="Arial" w:hAnsi="Arial" w:cs="Arial"/>
+          <w:color w:val="000000"/>
+          <w:szCs w:val="21"/>
+          <w:shd w:val="clear" w:color="auto" w:fill="FFFFFF"/>
+        </w:rPr>
+        <w:t>空指针引用异常</w:t>
+      </w:r>
+      <w:r>
+        <w:rPr>
+          <w:rFonts w:ascii="Arial" w:hAnsi="Arial" w:cs="Arial"/>
+          <w:color w:val="000000"/>
+          <w:szCs w:val="21"/>
+          <w:shd w:val="clear" w:color="auto" w:fill="FFFFFF"/>
+        </w:rPr>
+        <w:t xml:space="preserve"> </w:t>
+      </w:r>
+    </w:p>
+    <w:p>
+      <w:pPr>
+        <w:rPr>
+          <w:rFonts w:ascii="Arial" w:hAnsi="Arial" w:cs="Arial"/>
+          <w:color w:val="000000"/>
+          <w:szCs w:val="21"/>
+          <w:shd w:val="clear" w:color="auto" w:fill="FFFFFF"/>
+        </w:rPr>
+      </w:pPr>
+      <w:r>
+        <w:rPr>
+          <w:rFonts w:ascii="Arial" w:hAnsi="Arial" w:cs="Arial"/>
+          <w:color w:val="000000"/>
+          <w:szCs w:val="21"/>
+          <w:shd w:val="clear" w:color="auto" w:fill="FFFFFF"/>
+        </w:rPr>
+        <w:t xml:space="preserve">ClassCastException - </w:t>
+      </w:r>
+      <w:r>
+        <w:rPr>
+          <w:rFonts w:ascii="Arial" w:hAnsi="Arial" w:cs="Arial"/>
+          <w:color w:val="000000"/>
+          <w:szCs w:val="21"/>
+          <w:shd w:val="clear" w:color="auto" w:fill="FFFFFF"/>
+        </w:rPr>
+        <w:t>类型强制转换异常。</w:t>
+      </w:r>
+      <w:r>
+        <w:rPr>
+          <w:rFonts w:ascii="Arial" w:hAnsi="Arial" w:cs="Arial"/>
+          <w:color w:val="000000"/>
+          <w:szCs w:val="21"/>
+          <w:shd w:val="clear" w:color="auto" w:fill="FFFFFF"/>
+        </w:rPr>
+        <w:t xml:space="preserve"> </w:t>
+      </w:r>
+    </w:p>
+    <w:p>
+      <w:pPr>
+        <w:rPr>
+          <w:rFonts w:ascii="Arial" w:hAnsi="Arial" w:cs="Arial"/>
+          <w:color w:val="000000"/>
+          <w:szCs w:val="21"/>
+          <w:shd w:val="clear" w:color="auto" w:fill="FFFFFF"/>
+        </w:rPr>
+      </w:pPr>
+      <w:r>
+        <w:rPr>
+          <w:rFonts w:ascii="Arial" w:hAnsi="Arial" w:cs="Arial"/>
+          <w:color w:val="000000"/>
+          <w:szCs w:val="21"/>
+          <w:shd w:val="clear" w:color="auto" w:fill="FFFFFF"/>
+        </w:rPr>
+        <w:t xml:space="preserve">IllegalArgumentException - </w:t>
+      </w:r>
+      <w:r>
+        <w:rPr>
+          <w:rFonts w:ascii="Arial" w:hAnsi="Arial" w:cs="Arial"/>
+          <w:color w:val="000000"/>
+          <w:szCs w:val="21"/>
+          <w:shd w:val="clear" w:color="auto" w:fill="FFFFFF"/>
+        </w:rPr>
+        <w:t>传递非法参数异常。</w:t>
+      </w:r>
+      <w:r>
+        <w:rPr>
+          <w:rFonts w:ascii="Arial" w:hAnsi="Arial" w:cs="Arial"/>
+          <w:color w:val="000000"/>
+          <w:szCs w:val="21"/>
+          <w:shd w:val="clear" w:color="auto" w:fill="FFFFFF"/>
+        </w:rPr>
+        <w:t xml:space="preserve"> </w:t>
+      </w:r>
+    </w:p>
+    <w:p>
+      <w:pPr>
+        <w:rPr>
+          <w:rFonts w:ascii="Arial" w:hAnsi="Arial" w:cs="Arial"/>
+          <w:color w:val="000000"/>
+          <w:szCs w:val="21"/>
+          <w:shd w:val="clear" w:color="auto" w:fill="FFFFFF"/>
+        </w:rPr>
+      </w:pPr>
+      <w:r>
+        <w:rPr>
+          <w:rFonts w:ascii="Arial" w:hAnsi="Arial" w:cs="Arial"/>
+          <w:color w:val="000000"/>
+          <w:szCs w:val="21"/>
+          <w:shd w:val="clear" w:color="auto" w:fill="FFFFFF"/>
+        </w:rPr>
+        <w:t xml:space="preserve">ArithmeticException - </w:t>
+      </w:r>
+      <w:r>
+        <w:rPr>
+          <w:rFonts w:ascii="Arial" w:hAnsi="Arial" w:cs="Arial"/>
+          <w:color w:val="000000"/>
+          <w:szCs w:val="21"/>
+          <w:shd w:val="clear" w:color="auto" w:fill="FFFFFF"/>
+        </w:rPr>
+        <w:t>算术运算异常</w:t>
+      </w:r>
+      <w:r>
+        <w:rPr>
+          <w:rFonts w:ascii="Arial" w:hAnsi="Arial" w:cs="Arial"/>
+          <w:color w:val="000000"/>
+          <w:szCs w:val="21"/>
+          <w:shd w:val="clear" w:color="auto" w:fill="FFFFFF"/>
+        </w:rPr>
+        <w:t xml:space="preserve"> </w:t>
+      </w:r>
+    </w:p>
+    <w:p>
+      <w:pPr>
+        <w:rPr>
+          <w:rFonts w:ascii="Arial" w:hAnsi="Arial" w:cs="Arial"/>
+          <w:color w:val="000000"/>
+          <w:szCs w:val="21"/>
+          <w:shd w:val="clear" w:color="auto" w:fill="FFFFFF"/>
+        </w:rPr>
+      </w:pPr>
+      <w:r>
+        <w:rPr>
+          <w:rFonts w:ascii="Arial" w:hAnsi="Arial" w:cs="Arial"/>
+          <w:color w:val="000000"/>
+          <w:szCs w:val="21"/>
+          <w:shd w:val="clear" w:color="auto" w:fill="FFFFFF"/>
+        </w:rPr>
+        <w:t xml:space="preserve">ArrayStoreException - </w:t>
+      </w:r>
+      <w:r>
+        <w:rPr>
+          <w:rFonts w:ascii="Arial" w:hAnsi="Arial" w:cs="Arial"/>
+          <w:color w:val="000000"/>
+          <w:szCs w:val="21"/>
+          <w:shd w:val="clear" w:color="auto" w:fill="FFFFFF"/>
+        </w:rPr>
+        <w:t>向数组中存放与声明类型不兼容对象异常</w:t>
+      </w:r>
+      <w:r>
+        <w:rPr>
+          <w:rFonts w:ascii="Arial" w:hAnsi="Arial" w:cs="Arial"/>
+          <w:color w:val="000000"/>
+          <w:szCs w:val="21"/>
+          <w:shd w:val="clear" w:color="auto" w:fill="FFFFFF"/>
+        </w:rPr>
+        <w:t xml:space="preserve"> IndexOutOfBoundsException - </w:t>
+      </w:r>
+      <w:r>
+        <w:rPr>
+          <w:rFonts w:ascii="Arial" w:hAnsi="Arial" w:cs="Arial"/>
+          <w:color w:val="000000"/>
+          <w:szCs w:val="21"/>
+          <w:shd w:val="clear" w:color="auto" w:fill="FFFFFF"/>
+        </w:rPr>
+        <w:t>下标越界异常</w:t>
+      </w:r>
+      <w:r>
+        <w:rPr>
+          <w:rFonts w:ascii="Arial" w:hAnsi="Arial" w:cs="Arial"/>
+          <w:color w:val="000000"/>
+          <w:szCs w:val="21"/>
+          <w:shd w:val="clear" w:color="auto" w:fill="FFFFFF"/>
+        </w:rPr>
+        <w:t xml:space="preserve"> </w:t>
+      </w:r>
+    </w:p>
+    <w:p>
+      <w:pPr>
+        <w:rPr>
+          <w:rFonts w:ascii="Arial" w:hAnsi="Arial" w:cs="Arial"/>
+          <w:color w:val="000000"/>
+          <w:szCs w:val="21"/>
+          <w:shd w:val="clear" w:color="auto" w:fill="FFFFFF"/>
+        </w:rPr>
+      </w:pPr>
+      <w:r>
+        <w:rPr>
+          <w:rFonts w:ascii="Arial" w:hAnsi="Arial" w:cs="Arial"/>
+          <w:color w:val="000000"/>
+          <w:szCs w:val="21"/>
+          <w:shd w:val="clear" w:color="auto" w:fill="FFFFFF"/>
+        </w:rPr>
+        <w:t xml:space="preserve">NegativeArraySizeException - </w:t>
+      </w:r>
+      <w:r>
+        <w:rPr>
+          <w:rFonts w:ascii="Arial" w:hAnsi="Arial" w:cs="Arial"/>
+          <w:color w:val="000000"/>
+          <w:szCs w:val="21"/>
+          <w:shd w:val="clear" w:color="auto" w:fill="FFFFFF"/>
+        </w:rPr>
+        <w:t>创建一个大小为负数的数组错误异常</w:t>
+      </w:r>
+    </w:p>
+    <w:p>
+      <w:pPr>
+        <w:rPr>
+          <w:b/>
+        </w:rPr>
+      </w:pPr>
+      <w:r>
+        <w:rPr>
+          <w:b/>
+        </w:rPr>
+        <w:t>Java面向对象的三个特征与含义。</w:t>
+      </w:r>
+    </w:p>
+    <w:p>
+      <w:pPr>
+        <w:rPr>
+          <w:rFonts w:ascii="Arial" w:hAnsi="Arial" w:cs="Arial"/>
+          <w:color w:val="000000"/>
+          <w:szCs w:val="21"/>
+          <w:shd w:val="clear" w:color="auto" w:fill="FFFFFF"/>
+        </w:rPr>
+      </w:pPr>
+      <w:r>
+        <w:rPr>
+          <w:rFonts w:ascii="Arial" w:hAnsi="Arial" w:cs="Arial" w:hint="eastAsia"/>
+          <w:color w:val="000000"/>
+          <w:szCs w:val="21"/>
+          <w:shd w:val="clear" w:color="auto" w:fill="FFFFFF"/>
+        </w:rPr>
+        <w:t>继承</w:t>
+      </w:r>
+      <w:r>
+        <w:rPr>
+          <w:rFonts w:ascii="Arial" w:hAnsi="Arial" w:cs="Arial" w:hint="eastAsia"/>
+          <w:color w:val="000000"/>
+          <w:szCs w:val="21"/>
+          <w:shd w:val="clear" w:color="auto" w:fill="FFFFFF"/>
+        </w:rPr>
+        <w:t xml:space="preserve"> </w:t>
+      </w:r>
+    </w:p>
+    <w:p>
+      <w:pPr>
+        <w:rPr>
+          <w:rFonts w:ascii="Arial" w:hAnsi="Arial" w:cs="Arial"/>
+          <w:color w:val="000000"/>
+          <w:szCs w:val="21"/>
+          <w:shd w:val="clear" w:color="auto" w:fill="FFFFFF"/>
+        </w:rPr>
+      </w:pPr>
+      <w:r>
+        <w:rPr>
+          <w:rFonts w:ascii="Arial" w:hAnsi="Arial" w:cs="Arial" w:hint="eastAsia"/>
+          <w:color w:val="000000"/>
+          <w:szCs w:val="21"/>
+          <w:shd w:val="clear" w:color="auto" w:fill="FFFFFF"/>
+        </w:rPr>
+        <w:t>封装</w:t>
+      </w:r>
+      <w:r>
+        <w:rPr>
+          <w:rFonts w:ascii="Arial" w:hAnsi="Arial" w:cs="Arial" w:hint="eastAsia"/>
+          <w:color w:val="000000"/>
+          <w:szCs w:val="21"/>
+          <w:shd w:val="clear" w:color="auto" w:fill="FFFFFF"/>
+        </w:rPr>
+        <w:t xml:space="preserve"> </w:t>
+      </w:r>
+      <w:r>
+        <w:rPr>
+          <w:rFonts w:ascii="Arial" w:hAnsi="Arial" w:cs="Arial" w:hint="eastAsia"/>
+          <w:color w:val="000000"/>
+          <w:szCs w:val="21"/>
+          <w:shd w:val="clear" w:color="auto" w:fill="FFFFFF"/>
+        </w:rPr>
+        <w:t>隐藏对象的属性和实现细节，仅对外公开接口</w:t>
+      </w:r>
+      <w:r>
+        <w:rPr>
+          <w:rFonts w:ascii="Arial" w:hAnsi="Arial" w:cs="Arial" w:hint="eastAsia"/>
+          <w:color w:val="000000"/>
+          <w:szCs w:val="21"/>
+          <w:shd w:val="clear" w:color="auto" w:fill="FFFFFF"/>
+        </w:rPr>
+        <w:t>（规范化）</w:t>
+      </w:r>
+    </w:p>
+    <w:p>
+      <w:pPr>
+        <w:rPr>
+          <w:rFonts w:ascii="Arial" w:hAnsi="Arial" w:cs="Arial"/>
+          <w:color w:val="000000"/>
+          <w:szCs w:val="21"/>
+          <w:shd w:val="clear" w:color="auto" w:fill="FFFFFF"/>
+        </w:rPr>
+      </w:pPr>
+      <w:r>
+        <w:rPr>
+          <w:rFonts w:ascii="Arial" w:hAnsi="Arial" w:cs="Arial" w:hint="eastAsia"/>
+          <w:color w:val="000000"/>
+          <w:szCs w:val="21"/>
+          <w:shd w:val="clear" w:color="auto" w:fill="FFFFFF"/>
+        </w:rPr>
+        <w:t>非类的开发者不应该直接修改使用类的属性，而应该通过开发者暴露的</w:t>
+      </w:r>
+      <w:r>
+        <w:rPr>
+          <w:rFonts w:ascii="Arial" w:hAnsi="Arial" w:cs="Arial" w:hint="eastAsia"/>
+          <w:color w:val="000000"/>
+          <w:szCs w:val="21"/>
+          <w:shd w:val="clear" w:color="auto" w:fill="FFFFFF"/>
+        </w:rPr>
+        <w:t>public</w:t>
+      </w:r>
+      <w:r>
+        <w:rPr>
+          <w:rFonts w:ascii="Arial" w:hAnsi="Arial" w:cs="Arial" w:hint="eastAsia"/>
+          <w:color w:val="000000"/>
+          <w:szCs w:val="21"/>
+          <w:shd w:val="clear" w:color="auto" w:fill="FFFFFF"/>
+        </w:rPr>
+        <w:t>方法调用</w:t>
+      </w:r>
+    </w:p>
+    <w:p>
+      <w:pPr>
+        <w:rPr>
+          <w:rFonts w:ascii="Arial" w:hAnsi="Arial" w:cs="Arial"/>
+          <w:color w:val="000000"/>
+          <w:szCs w:val="21"/>
+          <w:shd w:val="clear" w:color="auto" w:fill="FFFFFF"/>
+        </w:rPr>
+      </w:pPr>
+      <w:r>
+        <w:rPr>
+          <w:rFonts w:ascii="Arial" w:hAnsi="Arial" w:cs="Arial" w:hint="eastAsia"/>
+          <w:color w:val="000000"/>
+          <w:szCs w:val="21"/>
+          <w:shd w:val="clear" w:color="auto" w:fill="FFFFFF"/>
+        </w:rPr>
+        <w:t>多态</w:t>
+      </w:r>
+    </w:p>
+    <w:p>
+      <w:pPr>
+        <w:rPr>
+          <w:b/>
+        </w:rPr>
+      </w:pPr>
+    </w:p>
+    <w:p>
+      <w:pPr>
+        <w:rPr>
+          <w:b/>
+        </w:rPr>
+      </w:pPr>
+      <w:r>
+        <w:rPr>
+          <w:rFonts w:hint="eastAsia"/>
+          <w:b/>
+        </w:rPr>
+        <w:t>参数列表</w:t>
+      </w:r>
+    </w:p>
+    <w:p>
+      <w:pPr>
+        <w:rPr>
+          <w:rFonts w:ascii="Arial" w:hAnsi="Arial" w:cs="Arial"/>
+          <w:color w:val="000000"/>
+          <w:szCs w:val="21"/>
+          <w:shd w:val="clear" w:color="auto" w:fill="FFFFFF"/>
+        </w:rPr>
+      </w:pPr>
+      <w:r>
+        <w:rPr>
+          <w:rFonts w:ascii="Arial" w:hAnsi="Arial" w:cs="Arial"/>
+          <w:color w:val="000000"/>
+          <w:szCs w:val="21"/>
+          <w:shd w:val="clear" w:color="auto" w:fill="FFFFFF"/>
+        </w:rPr>
+        <w:t>参数的类型，参数的个数，参数的顺序</w:t>
+      </w:r>
+    </w:p>
+    <w:p>
+      <w:pPr>
+        <w:rPr>
+          <w:b/>
+        </w:rPr>
+      </w:pPr>
+    </w:p>
+    <w:p>
+      <w:pPr>
+        <w:rPr>
+          <w:rFonts w:ascii="Arial" w:hAnsi="Arial" w:cs="Arial"/>
+          <w:color w:val="000000"/>
+          <w:szCs w:val="21"/>
+          <w:shd w:val="clear" w:color="auto" w:fill="FFFFFF"/>
+        </w:rPr>
+      </w:pPr>
+      <w:r>
+        <w:rPr>
+          <w:b/>
+        </w:rPr>
+        <w:t>Override和Overload</w:t>
+      </w:r>
+      <w:r>
+        <w:rPr>
+          <w:b/>
+        </w:rPr>
+        <w:t>的含义</w:t>
+      </w:r>
+      <w:r>
+        <w:rPr>
+          <w:rFonts w:hint="eastAsia"/>
+          <w:b/>
+        </w:rPr>
+        <w:t>的</w:t>
+      </w:r>
+      <w:r>
+        <w:rPr>
+          <w:b/>
+        </w:rPr>
+        <w:t>区别。</w:t>
+      </w:r>
+    </w:p>
+    <w:p>
+      <w:pPr>
+        <w:rPr>
+          <w:rFonts w:ascii="Arial" w:hAnsi="Arial" w:cs="Arial"/>
+          <w:color w:val="000000"/>
+          <w:szCs w:val="21"/>
+          <w:shd w:val="clear" w:color="auto" w:fill="FFFFFF"/>
+        </w:rPr>
+      </w:pPr>
+      <w:r>
+        <w:rPr>
+          <w:rFonts w:ascii="Arial" w:hAnsi="Arial" w:cs="Arial"/>
+          <w:color w:val="000000"/>
+          <w:szCs w:val="21"/>
+          <w:shd w:val="clear" w:color="auto" w:fill="FFFFFF"/>
+        </w:rPr>
+        <w:t>O</w:t>
+      </w:r>
+      <w:r>
+        <w:rPr>
+          <w:rFonts w:ascii="Arial" w:hAnsi="Arial" w:cs="Arial" w:hint="eastAsia"/>
+          <w:color w:val="000000"/>
+          <w:szCs w:val="21"/>
+          <w:shd w:val="clear" w:color="auto" w:fill="FFFFFF"/>
+        </w:rPr>
+        <w:t>verride</w:t>
+      </w:r>
+      <w:r>
+        <w:rPr>
+          <w:rFonts w:ascii="Arial" w:hAnsi="Arial" w:cs="Arial" w:hint="eastAsia"/>
+          <w:color w:val="000000"/>
+          <w:szCs w:val="21"/>
+          <w:shd w:val="clear" w:color="auto" w:fill="FFFFFF"/>
+        </w:rPr>
+        <w:t>是</w:t>
+      </w:r>
+      <w:r>
+        <w:rPr>
+          <w:rFonts w:ascii="Arial" w:hAnsi="Arial" w:cs="Arial" w:hint="eastAsia"/>
+          <w:color w:val="000000"/>
+          <w:szCs w:val="21"/>
+          <w:shd w:val="clear" w:color="auto" w:fill="FFFFFF"/>
+        </w:rPr>
+        <w:t>覆盖</w:t>
+      </w:r>
+      <w:r>
+        <w:rPr>
+          <w:rFonts w:ascii="Arial" w:hAnsi="Arial" w:cs="Arial" w:hint="eastAsia"/>
+          <w:color w:val="000000"/>
+          <w:szCs w:val="21"/>
+          <w:shd w:val="clear" w:color="auto" w:fill="FFFFFF"/>
+        </w:rPr>
+        <w:t>，代表</w:t>
+      </w:r>
+      <w:r>
+        <w:rPr>
+          <w:rFonts w:ascii="Arial" w:hAnsi="Arial" w:cs="Arial" w:hint="eastAsia"/>
+          <w:color w:val="000000"/>
+          <w:szCs w:val="21"/>
+          <w:shd w:val="clear" w:color="auto" w:fill="FFFFFF"/>
+        </w:rPr>
+        <w:t>子类重写父类的方法</w:t>
+      </w:r>
+    </w:p>
+    <w:p>
+      <w:r>
+        <w:rPr>
+          <w:rFonts w:hint="eastAsia"/>
+        </w:rPr>
+        <w:t>覆盖</w:t>
+      </w:r>
+    </w:p>
+    <w:p>
+      <w:r>
+        <w:t>1、“</w:t>
+      </w:r>
+      <w:r>
+        <w:rPr>
+          <w:b/>
+          <w:bCs/>
+        </w:rPr>
+        <w:t>三同一不低</w:t>
+      </w:r>
+      <w:r>
+        <w:t>”</w:t>
+      </w:r>
+      <w:r>
+        <w:t xml:space="preserve"> </w:t>
+      </w:r>
+      <w:r>
+        <w:t>子类和父类的</w:t>
+      </w:r>
+      <w:r>
+        <w:rPr>
+          <w:b/>
+          <w:bCs/>
+        </w:rPr>
+        <w:t>方法名称</w:t>
+      </w:r>
+      <w:r>
+        <w:t>，</w:t>
+      </w:r>
+      <w:r>
+        <w:rPr>
+          <w:b/>
+          <w:bCs/>
+        </w:rPr>
+        <w:t>参数列表</w:t>
+      </w:r>
+      <w:r>
+        <w:t>，</w:t>
+      </w:r>
+      <w:r>
+        <w:rPr>
+          <w:b/>
+          <w:bCs/>
+        </w:rPr>
+        <w:t>返回类型</w:t>
+      </w:r>
+      <w:r>
         <w:t>必须</w:t>
       </w:r>
       <w:r>
         <w:rPr>
-          <w:rFonts w:ascii="Arial" w:hAnsi="Arial" w:cs="Arial"/>
-          <w:b/>
-          <w:color w:val="000000"/>
-          <w:szCs w:val="21"/>
-          <w:shd w:val="clear" w:color="auto" w:fill="FFFFFF"/>
-        </w:rPr>
-        <w:t>try..catch</w:t>
-      </w:r>
-      <w:r>
-        <w:rPr>
-          <w:rFonts w:ascii="Arial" w:hAnsi="Arial" w:cs="Arial"/>
-          <w:b/>
-          <w:color w:val="000000"/>
-          <w:szCs w:val="21"/>
-          <w:shd w:val="clear" w:color="auto" w:fill="FFFFFF"/>
-        </w:rPr>
-        <w:t>处理或用</w:t>
-      </w:r>
-      <w:r>
-        <w:rPr>
-          <w:rFonts w:ascii="Arial" w:hAnsi="Arial" w:cs="Arial"/>
-          <w:b/>
-          <w:color w:val="000000"/>
-          <w:szCs w:val="21"/>
-          <w:shd w:val="clear" w:color="auto" w:fill="FFFFFF"/>
-        </w:rPr>
-        <w:t>throws</w:t>
-      </w:r>
-      <w:r>
-        <w:rPr>
-          <w:rFonts w:ascii="Arial" w:hAnsi="Arial" w:cs="Arial"/>
-          <w:b/>
-          <w:color w:val="000000"/>
-          <w:szCs w:val="21"/>
-          <w:shd w:val="clear" w:color="auto" w:fill="FFFFFF"/>
-        </w:rPr>
-        <w:t>声明继续抛给上层调用方法处理</w:t>
-      </w:r>
-      <w:r>
-        <w:rPr>
-          <w:rFonts w:ascii="Arial" w:hAnsi="Arial" w:cs="Arial"/>
-          <w:color w:val="000000"/>
-          <w:szCs w:val="21"/>
-          <w:shd w:val="clear" w:color="auto" w:fill="FFFFFF"/>
-        </w:rPr>
-        <w:t>，所以普通异常也称为</w:t>
-      </w:r>
-      <w:r>
-        <w:rPr>
-          <w:rFonts w:ascii="Arial" w:hAnsi="Arial" w:cs="Arial"/>
-          <w:b/>
-          <w:color w:val="000000"/>
-          <w:szCs w:val="21"/>
-          <w:shd w:val="clear" w:color="auto" w:fill="FFFFFF"/>
-        </w:rPr>
-        <w:t>checked</w:t>
-      </w:r>
-      <w:r>
-        <w:rPr>
-          <w:rFonts w:ascii="Arial" w:hAnsi="Arial" w:cs="Arial"/>
-          <w:b/>
-          <w:color w:val="000000"/>
-          <w:szCs w:val="21"/>
-          <w:shd w:val="clear" w:color="auto" w:fill="FFFFFF"/>
-        </w:rPr>
-        <w:t>异常</w:t>
-      </w:r>
-      <w:r>
-        <w:rPr>
-          <w:rFonts w:ascii="Arial" w:hAnsi="Arial" w:cs="Arial"/>
-          <w:color w:val="000000"/>
-          <w:szCs w:val="21"/>
-          <w:shd w:val="clear" w:color="auto" w:fill="FFFFFF"/>
-        </w:rPr>
-        <w:t>，而系统异常可以处理也可以不处理，所以，编译器不强制用</w:t>
-      </w:r>
-      <w:r>
-        <w:rPr>
-          <w:rFonts w:ascii="Arial" w:hAnsi="Arial" w:cs="Arial"/>
-          <w:color w:val="000000"/>
-          <w:szCs w:val="21"/>
-          <w:shd w:val="clear" w:color="auto" w:fill="FFFFFF"/>
-        </w:rPr>
-        <w:t>try..catch</w:t>
-      </w:r>
-      <w:r>
-        <w:rPr>
-          <w:rFonts w:ascii="Arial" w:hAnsi="Arial" w:cs="Arial"/>
-          <w:color w:val="000000"/>
-          <w:szCs w:val="21"/>
-          <w:shd w:val="clear" w:color="auto" w:fill="FFFFFF"/>
-        </w:rPr>
-        <w:t>处理或用</w:t>
-      </w:r>
-      <w:r>
-        <w:rPr>
-          <w:rFonts w:ascii="Arial" w:hAnsi="Arial" w:cs="Arial"/>
-          <w:color w:val="000000"/>
-          <w:szCs w:val="21"/>
-          <w:shd w:val="clear" w:color="auto" w:fill="FFFFFF"/>
-        </w:rPr>
-        <w:t>throws</w:t>
-      </w:r>
-      <w:r>
-        <w:rPr>
-          <w:rFonts w:ascii="Arial" w:hAnsi="Arial" w:cs="Arial"/>
-          <w:color w:val="000000"/>
-          <w:szCs w:val="21"/>
-          <w:shd w:val="clear" w:color="auto" w:fill="FFFFFF"/>
-        </w:rPr>
-        <w:t>声明，所以</w:t>
-      </w:r>
-      <w:r>
-        <w:rPr>
-          <w:rFonts w:ascii="Arial" w:hAnsi="Arial" w:cs="Arial"/>
-          <w:b/>
-          <w:color w:val="000000"/>
-          <w:szCs w:val="21"/>
-          <w:shd w:val="clear" w:color="auto" w:fill="FFFFFF"/>
-        </w:rPr>
-        <w:t>系统异常也称为</w:t>
-      </w:r>
-      <w:r>
-        <w:rPr>
-          <w:rFonts w:ascii="Arial" w:hAnsi="Arial" w:cs="Arial"/>
-          <w:b/>
-          <w:color w:val="000000"/>
-          <w:szCs w:val="21"/>
-          <w:shd w:val="clear" w:color="auto" w:fill="FFFFFF"/>
-        </w:rPr>
-        <w:t>unchecked</w:t>
-      </w:r>
-      <w:r>
-        <w:rPr>
-          <w:rFonts w:ascii="Arial" w:hAnsi="Arial" w:cs="Arial"/>
-          <w:b/>
-          <w:color w:val="000000"/>
-          <w:szCs w:val="21"/>
-          <w:shd w:val="clear" w:color="auto" w:fill="FFFFFF"/>
-        </w:rPr>
-        <w:t>异常</w:t>
-      </w:r>
-      <w:r>
-        <w:rPr>
-          <w:rFonts w:ascii="Arial" w:hAnsi="Arial" w:cs="Arial"/>
-          <w:color w:val="000000"/>
-          <w:szCs w:val="21"/>
-          <w:shd w:val="clear" w:color="auto" w:fill="FFFFFF"/>
-        </w:rPr>
+          <w:b/>
+          <w:bCs/>
+        </w:rPr>
+        <w:t>完全相同</w:t>
+      </w:r>
+      <w:r>
+        <w:t>，</w:t>
+      </w:r>
+      <w:r>
+        <w:t>子类方法的访问修饰符的权限不能比父类</w:t>
+      </w:r>
+      <w:r>
+        <w:rPr>
+          <w:b/>
+          <w:bCs/>
+        </w:rPr>
+        <w:t>低</w:t>
+      </w:r>
+      <w:r>
         <w:t>。</w:t>
       </w:r>
     </w:p>
     <w:p>
-      <w:pPr>
-        <w:rPr>
-          <w:rFonts w:ascii="Arial" w:hAnsi="Arial" w:cs="Arial"/>
-          <w:color w:val="000000"/>
-          <w:szCs w:val="21"/>
-          <w:shd w:val="clear" w:color="auto" w:fill="FFFFFF"/>
-        </w:rPr>
-      </w:pPr>
+      <w:r>
+        <w:t>2、子类方法不能抛出比父类方法</w:t>
+      </w:r>
+      <w:r>
+        <w:rPr>
+          <w:b/>
+          <w:bCs/>
+        </w:rPr>
+        <w:t>更多的异常</w:t>
+      </w:r>
+      <w:r>
+        <w:t>。</w:t>
+      </w:r>
+    </w:p>
+    <w:p>
+      <w:r>
+        <w:t>3、被覆盖的方法不能是</w:t>
+      </w:r>
+      <w:r>
+        <w:rPr>
+          <w:b/>
+          <w:bCs/>
+        </w:rPr>
+        <w:t>final</w:t>
+      </w:r>
+      <w:r>
+        <w:t>类型的。</w:t>
+      </w:r>
+      <w:r>
+        <w:rPr>
+          <w:rFonts w:hint="eastAsia"/>
+        </w:rPr>
+        <w:t>（不会覆盖</w:t>
+      </w:r>
+      <w:r>
+        <w:rPr>
+          <w:rFonts w:ascii="Segoe UI Symbol" w:hAnsi="Segoe UI Symbol" w:cs="Segoe UI Symbol" w:hint="eastAsia"/>
+        </w:rPr>
+        <w:t>只</w:t>
+      </w:r>
+      <w:r>
+        <w:rPr>
+          <w:rFonts w:hint="eastAsia"/>
+        </w:rPr>
+        <w:t>会新建一个同名的）</w:t>
+      </w:r>
+    </w:p>
+    <w:p>
+      <w:r>
+        <w:t>4、被覆盖的方法不能为</w:t>
+      </w:r>
+      <w:r>
+        <w:rPr>
+          <w:b/>
+          <w:bCs/>
+        </w:rPr>
+        <w:t>private</w:t>
+      </w:r>
+      <w:r>
+        <w:t>。</w:t>
+      </w:r>
+      <w:r>
+        <w:rPr>
+          <w:rFonts w:hint="eastAsia"/>
+        </w:rPr>
+        <w:t>（不会覆盖</w:t>
+      </w:r>
+      <w:r>
+        <w:rPr>
+          <w:rFonts w:ascii="Segoe UI Symbol" w:hAnsi="Segoe UI Symbol" w:cs="Segoe UI Symbol" w:hint="eastAsia"/>
+        </w:rPr>
+        <w:t>只</w:t>
+      </w:r>
+      <w:r>
+        <w:rPr>
+          <w:rFonts w:hint="eastAsia"/>
+        </w:rPr>
+        <w:t>会新建一个同名的</w:t>
+      </w:r>
+    </w:p>
+    <w:p>
+      <w:r>
+        <w:t>5、被覆盖的方法不能为</w:t>
+      </w:r>
+      <w:r>
+        <w:rPr>
+          <w:b/>
+          <w:bCs/>
+        </w:rPr>
+        <w:t>static</w:t>
+      </w:r>
+      <w:r>
+        <w:t>。</w:t>
+      </w:r>
+      <w:r>
+        <w:rPr>
+          <w:rFonts w:hint="eastAsia"/>
+        </w:rPr>
+        <w:t>因为静态方法是在编译的时候把静态方法和类的引用类型进行匹配。</w:t>
+      </w:r>
+      <w:r>
+        <w:rPr>
+          <w:rFonts w:hint="eastAsia"/>
+        </w:rPr>
+        <w:t>子静态父不静或反之抛错</w:t>
+      </w:r>
+      <w:r>
+        <w:rPr>
+          <w:rFonts w:hint="eastAsia"/>
+        </w:rPr>
+        <w:t>。都静态保留父类。</w:t>
+      </w:r>
+    </w:p>
+    <w:p>
+      <w:r>
+        <w:t>O</w:t>
+      </w:r>
+      <w:r>
+        <w:rPr>
+          <w:rFonts w:hint="eastAsia"/>
+        </w:rPr>
+        <w:t>verload是重载或过载</w:t>
+      </w:r>
     </w:p>
     <w:p>
       <w:pPr>
@@ -4177,9 +5005,619 @@
           <w:szCs w:val="21"/>
           <w:shd w:val="clear" w:color="auto" w:fill="FFFFFF"/>
         </w:rPr>
+        <w:t>重载</w:t>
+      </w:r>
+    </w:p>
+    <w:p>
+      <w:pPr>
+        <w:rPr>
+          <w:rFonts w:ascii="Arial" w:hAnsi="Arial" w:cs="Arial"/>
+          <w:color w:val="000000"/>
+          <w:szCs w:val="21"/>
+          <w:shd w:val="clear" w:color="auto" w:fill="FFFFFF"/>
+        </w:rPr>
+      </w:pPr>
+      <w:r>
+        <w:rPr>
+          <w:rFonts w:ascii="Arial" w:hAnsi="Arial" w:cs="Arial"/>
+          <w:color w:val="000000"/>
+          <w:szCs w:val="21"/>
+          <w:shd w:val="clear" w:color="auto" w:fill="FFFFFF"/>
+        </w:rPr>
+        <w:t>重载（</w:t>
+      </w:r>
+      <w:r>
+        <w:rPr>
+          <w:rFonts w:ascii="Arial" w:hAnsi="Arial" w:cs="Arial"/>
+          <w:color w:val="000000"/>
+          <w:szCs w:val="21"/>
+          <w:shd w:val="clear" w:color="auto" w:fill="FFFFFF"/>
+        </w:rPr>
+        <w:t>overload</w:t>
+      </w:r>
+      <w:r>
+        <w:rPr>
+          <w:rFonts w:ascii="Arial" w:hAnsi="Arial" w:cs="Arial"/>
+          <w:color w:val="000000"/>
+          <w:szCs w:val="21"/>
+          <w:shd w:val="clear" w:color="auto" w:fill="FFFFFF"/>
+        </w:rPr>
+        <w:t>）：对于类的方法（包括</w:t>
+      </w:r>
+      <w:r>
+        <w:rPr>
+          <w:rFonts w:ascii="Arial" w:hAnsi="Arial" w:cs="Arial"/>
+          <w:color w:val="333333"/>
+          <w:szCs w:val="21"/>
+          <w:shd w:val="clear" w:color="auto" w:fill="FFFFFF"/>
+        </w:rPr>
+        <w:t>从</w:t>
+      </w:r>
+      <w:r>
+        <w:rPr>
+          <w:rFonts w:ascii="Arial" w:hAnsi="Arial" w:cs="Arial"/>
+          <w:b/>
+          <w:color w:val="333333"/>
+          <w:szCs w:val="21"/>
+          <w:shd w:val="clear" w:color="auto" w:fill="FFFFFF"/>
+        </w:rPr>
+        <w:t>父类中继承的方法</w:t>
+      </w:r>
+      <w:r>
+        <w:rPr>
+          <w:rFonts w:ascii="Arial" w:hAnsi="Arial" w:cs="Arial"/>
+          <w:color w:val="333333"/>
+          <w:szCs w:val="21"/>
+          <w:shd w:val="clear" w:color="auto" w:fill="FFFFFF"/>
+        </w:rPr>
+        <w:t>），</w:t>
+      </w:r>
+      <w:r>
+        <w:rPr>
+          <w:rFonts w:ascii="Arial" w:hAnsi="Arial" w:cs="Arial"/>
+          <w:b/>
+          <w:color w:val="333333"/>
+          <w:szCs w:val="21"/>
+          <w:shd w:val="clear" w:color="auto" w:fill="FFFFFF"/>
+        </w:rPr>
+        <w:t>方法名相同，参数列表不同的方法之间就构成了重载关系</w:t>
+      </w:r>
+      <w:r>
+        <w:rPr>
+          <w:rFonts w:ascii="Arial" w:hAnsi="Arial" w:cs="Arial"/>
+          <w:color w:val="333333"/>
+          <w:szCs w:val="21"/>
+          <w:shd w:val="clear" w:color="auto" w:fill="FFFFFF"/>
+        </w:rPr>
+        <w:t>。</w:t>
+      </w:r>
+      <w:r>
+        <w:rPr>
+          <w:rFonts w:ascii="Arial" w:hAnsi="Arial" w:cs="Arial" w:hint="eastAsia"/>
+          <w:color w:val="000000"/>
+          <w:szCs w:val="21"/>
+          <w:shd w:val="clear" w:color="auto" w:fill="FFFFFF"/>
+        </w:rPr>
+        <w:t>重载可发生在同一个类中，也可发生在子类与父类中</w:t>
+      </w:r>
+    </w:p>
+    <w:p>
+      <w:pPr>
+        <w:rPr>
+          <w:b/>
+        </w:rPr>
+      </w:pPr>
+    </w:p>
+    <w:p>
+      <w:pPr>
+        <w:rPr>
+          <w:b/>
+        </w:rPr>
+      </w:pPr>
+      <w:r>
+        <w:rPr>
+          <w:b/>
+        </w:rPr>
+        <w:t>Interface与abstract类的区别</w:t>
+      </w:r>
+    </w:p>
+    <w:p>
+      <w:pPr>
+        <w:rPr>
+          <w:rFonts w:ascii="Arial" w:hAnsi="Arial" w:cs="Arial"/>
+          <w:color w:val="000000"/>
+          <w:szCs w:val="21"/>
+          <w:shd w:val="clear" w:color="auto" w:fill="FFFFFF"/>
+        </w:rPr>
+      </w:pPr>
+      <w:r>
+        <w:rPr>
+          <w:rFonts w:ascii="Arial" w:hAnsi="Arial" w:cs="Arial"/>
+          <w:color w:val="000000"/>
+          <w:szCs w:val="21"/>
+          <w:shd w:val="clear" w:color="auto" w:fill="FFFFFF"/>
+        </w:rPr>
+        <w:t>Interface</w:t>
+      </w:r>
+      <w:r>
+        <w:rPr>
+          <w:rFonts w:ascii="Arial" w:hAnsi="Arial" w:cs="Arial" w:hint="eastAsia"/>
+          <w:color w:val="000000"/>
+          <w:szCs w:val="21"/>
+          <w:shd w:val="clear" w:color="auto" w:fill="FFFFFF"/>
+        </w:rPr>
+        <w:t>所有的方法都是抽象方法，</w:t>
+      </w:r>
+      <w:r>
+        <w:rPr>
+          <w:rFonts w:ascii="Arial" w:hAnsi="Arial" w:cs="Arial" w:hint="eastAsia"/>
+          <w:b/>
+          <w:color w:val="000000"/>
+          <w:szCs w:val="21"/>
+          <w:shd w:val="clear" w:color="auto" w:fill="FFFFFF"/>
+        </w:rPr>
+        <w:t>域都是</w:t>
+      </w:r>
+      <w:r>
+        <w:rPr>
+          <w:rFonts w:ascii="Arial" w:hAnsi="Arial" w:cs="Arial" w:hint="eastAsia"/>
+          <w:b/>
+          <w:color w:val="000000"/>
+          <w:szCs w:val="21"/>
+          <w:shd w:val="clear" w:color="auto" w:fill="FFFFFF"/>
+        </w:rPr>
+        <w:t xml:space="preserve">public </w:t>
+      </w:r>
+      <w:r>
+        <w:rPr>
+          <w:rFonts w:ascii="Arial" w:hAnsi="Arial" w:cs="Arial" w:hint="eastAsia"/>
+          <w:b/>
+          <w:color w:val="000000"/>
+          <w:szCs w:val="21"/>
+          <w:shd w:val="clear" w:color="auto" w:fill="FFFFFF"/>
+        </w:rPr>
+        <w:t>static</w:t>
+      </w:r>
+      <w:r>
+        <w:rPr>
+          <w:rFonts w:ascii="Arial" w:hAnsi="Arial" w:cs="Arial" w:hint="eastAsia"/>
+          <w:b/>
+          <w:color w:val="000000"/>
+          <w:szCs w:val="21"/>
+          <w:shd w:val="clear" w:color="auto" w:fill="FFFFFF"/>
+        </w:rPr>
+        <w:t xml:space="preserve"> </w:t>
+      </w:r>
+      <w:r>
+        <w:rPr>
+          <w:rFonts w:ascii="Arial" w:hAnsi="Arial" w:cs="Arial" w:hint="eastAsia"/>
+          <w:b/>
+          <w:color w:val="000000"/>
+          <w:szCs w:val="21"/>
+          <w:shd w:val="clear" w:color="auto" w:fill="FFFFFF"/>
+        </w:rPr>
+        <w:t>final</w:t>
+      </w:r>
+      <w:r>
+        <w:rPr>
+          <w:rFonts w:ascii="Arial" w:hAnsi="Arial" w:cs="Arial" w:hint="eastAsia"/>
+          <w:b/>
+          <w:color w:val="000000"/>
+          <w:szCs w:val="21"/>
+          <w:shd w:val="clear" w:color="auto" w:fill="FFFFFF"/>
+        </w:rPr>
+        <w:t>的</w:t>
+      </w:r>
+      <w:r>
+        <w:rPr>
+          <w:rFonts w:ascii="Arial" w:hAnsi="Arial" w:cs="Arial" w:hint="eastAsia"/>
+          <w:color w:val="000000"/>
+          <w:szCs w:val="21"/>
+          <w:shd w:val="clear" w:color="auto" w:fill="FFFFFF"/>
+        </w:rPr>
+        <w:t>(</w:t>
+      </w:r>
+      <w:r>
+        <w:rPr>
+          <w:rFonts w:ascii="Arial" w:hAnsi="Arial" w:cs="Arial" w:hint="eastAsia"/>
+          <w:color w:val="000000"/>
+          <w:szCs w:val="21"/>
+          <w:shd w:val="clear" w:color="auto" w:fill="FFFFFF"/>
+        </w:rPr>
+        <w:t>维持所有类的行为</w:t>
+      </w:r>
+      <w:r>
+        <w:rPr>
+          <w:rFonts w:ascii="Arial" w:hAnsi="Arial" w:cs="Arial" w:hint="eastAsia"/>
+          <w:color w:val="000000"/>
+          <w:szCs w:val="21"/>
+          <w:shd w:val="clear" w:color="auto" w:fill="FFFFFF"/>
+        </w:rPr>
+        <w:t>一致</w:t>
+      </w:r>
+      <w:r>
+        <w:rPr>
+          <w:rFonts w:ascii="Arial" w:hAnsi="Arial" w:cs="Arial" w:hint="eastAsia"/>
+          <w:color w:val="000000"/>
+          <w:szCs w:val="21"/>
+          <w:shd w:val="clear" w:color="auto" w:fill="FFFFFF"/>
+        </w:rPr>
+        <w:t>)</w:t>
+      </w:r>
+      <w:r>
+        <w:rPr>
+          <w:rFonts w:ascii="Arial" w:hAnsi="Arial" w:cs="Arial" w:hint="eastAsia"/>
+          <w:color w:val="000000"/>
+          <w:szCs w:val="21"/>
+          <w:shd w:val="clear" w:color="auto" w:fill="FFFFFF"/>
+        </w:rPr>
+        <w:t>，使用方法都是</w:t>
+      </w:r>
+      <w:r>
+        <w:rPr>
+          <w:rFonts w:ascii="Arial" w:hAnsi="Arial" w:cs="Arial" w:hint="eastAsia"/>
+          <w:color w:val="000000"/>
+          <w:szCs w:val="21"/>
+          <w:shd w:val="clear" w:color="auto" w:fill="FFFFFF"/>
+        </w:rPr>
+        <w:t>public</w:t>
+      </w:r>
+    </w:p>
+    <w:p>
+      <w:pPr>
+        <w:rPr>
+          <w:rFonts w:ascii="Arial" w:hAnsi="Arial" w:cs="Arial"/>
+          <w:color w:val="000000"/>
+          <w:szCs w:val="21"/>
+          <w:shd w:val="clear" w:color="auto" w:fill="FFFFFF"/>
+        </w:rPr>
+      </w:pPr>
+      <w:r>
+        <w:rPr>
+          <w:rFonts w:ascii="Arial" w:hAnsi="Arial" w:cs="Arial" w:hint="eastAsia"/>
+          <w:color w:val="000000"/>
+          <w:szCs w:val="21"/>
+          <w:shd w:val="clear" w:color="auto" w:fill="FFFFFF"/>
+        </w:rPr>
+        <w:t>含一个抽象方法就是</w:t>
+      </w:r>
+      <w:r>
+        <w:rPr>
+          <w:rFonts w:ascii="Arial" w:hAnsi="Arial" w:cs="Arial"/>
+          <w:color w:val="000000"/>
+          <w:szCs w:val="21"/>
+          <w:shd w:val="clear" w:color="auto" w:fill="FFFFFF"/>
+        </w:rPr>
+        <w:t>A</w:t>
+      </w:r>
+      <w:r>
+        <w:rPr>
+          <w:rFonts w:ascii="Arial" w:hAnsi="Arial" w:cs="Arial" w:hint="eastAsia"/>
+          <w:color w:val="000000"/>
+          <w:szCs w:val="21"/>
+          <w:shd w:val="clear" w:color="auto" w:fill="FFFFFF"/>
+        </w:rPr>
+        <w:t>b</w:t>
+      </w:r>
+      <w:r>
+        <w:rPr>
+          <w:rFonts w:ascii="Arial" w:hAnsi="Arial" w:cs="Arial"/>
+          <w:color w:val="000000"/>
+          <w:szCs w:val="21"/>
+          <w:shd w:val="clear" w:color="auto" w:fill="FFFFFF"/>
+        </w:rPr>
+        <w:t>stract</w:t>
+      </w:r>
+      <w:r>
+        <w:rPr>
+          <w:rFonts w:ascii="Arial" w:hAnsi="Arial" w:cs="Arial" w:hint="eastAsia"/>
+          <w:color w:val="000000"/>
+          <w:szCs w:val="21"/>
+          <w:shd w:val="clear" w:color="auto" w:fill="FFFFFF"/>
+        </w:rPr>
+        <w:t>类</w:t>
+      </w:r>
+      <w:r>
+        <w:rPr>
+          <w:rFonts w:ascii="Arial" w:hAnsi="Arial" w:cs="Arial" w:hint="eastAsia"/>
+          <w:color w:val="000000"/>
+          <w:szCs w:val="21"/>
+          <w:shd w:val="clear" w:color="auto" w:fill="FFFFFF"/>
+        </w:rPr>
+        <w:t>，</w:t>
+      </w:r>
+    </w:p>
+    <w:p>
+      <w:pPr>
+        <w:rPr>
+          <w:rFonts w:ascii="Arial" w:hAnsi="Arial" w:cs="Arial"/>
+          <w:color w:val="000000"/>
+          <w:szCs w:val="21"/>
+          <w:shd w:val="clear" w:color="auto" w:fill="FFFFFF"/>
+        </w:rPr>
+      </w:pPr>
+      <w:r>
+        <w:rPr>
+          <w:rFonts w:ascii="Arial" w:hAnsi="Arial" w:cs="Arial" w:hint="eastAsia"/>
+          <w:color w:val="000000"/>
+          <w:szCs w:val="21"/>
+          <w:shd w:val="clear" w:color="auto" w:fill="FFFFFF"/>
+        </w:rPr>
+        <w:t>只能继承一个抽象类</w:t>
+      </w:r>
+      <w:r>
+        <w:rPr>
+          <w:rFonts w:ascii="Arial" w:hAnsi="Arial" w:cs="Arial" w:hint="eastAsia"/>
+          <w:color w:val="000000"/>
+          <w:szCs w:val="21"/>
+          <w:shd w:val="clear" w:color="auto" w:fill="FFFFFF"/>
+        </w:rPr>
+        <w:t xml:space="preserve"> </w:t>
+      </w:r>
+      <w:r>
+        <w:rPr>
+          <w:rFonts w:ascii="Arial" w:hAnsi="Arial" w:cs="Arial" w:hint="eastAsia"/>
+          <w:color w:val="000000"/>
+          <w:szCs w:val="21"/>
+          <w:shd w:val="clear" w:color="auto" w:fill="FFFFFF"/>
+        </w:rPr>
+        <w:t>可以实现多个接口</w:t>
+      </w:r>
+    </w:p>
+    <w:p>
+      <w:pPr>
+        <w:rPr>
+          <w:rFonts w:ascii="Arial" w:hAnsi="Arial" w:cs="Arial"/>
+          <w:color w:val="000000"/>
+          <w:szCs w:val="21"/>
+          <w:shd w:val="clear" w:color="auto" w:fill="FFFFFF"/>
+        </w:rPr>
+      </w:pPr>
+      <w:r>
+        <w:rPr>
+          <w:rFonts w:ascii="Arial" w:hAnsi="Arial" w:cs="Arial"/>
+          <w:color w:val="000000"/>
+          <w:szCs w:val="21"/>
+          <w:shd w:val="clear" w:color="auto" w:fill="FFFFFF"/>
+        </w:rPr>
+        <w:t>A</w:t>
+      </w:r>
+      <w:r>
+        <w:rPr>
+          <w:rFonts w:ascii="Arial" w:hAnsi="Arial" w:cs="Arial" w:hint="eastAsia"/>
+          <w:color w:val="000000"/>
+          <w:szCs w:val="21"/>
+          <w:shd w:val="clear" w:color="auto" w:fill="FFFFFF"/>
+        </w:rPr>
+        <w:t>b</w:t>
+      </w:r>
+      <w:r>
+        <w:rPr>
+          <w:rFonts w:ascii="Arial" w:hAnsi="Arial" w:cs="Arial"/>
+          <w:color w:val="000000"/>
+          <w:szCs w:val="21"/>
+          <w:shd w:val="clear" w:color="auto" w:fill="FFFFFF"/>
+        </w:rPr>
+        <w:t>stract</w:t>
+      </w:r>
+      <w:r>
+        <w:rPr>
+          <w:rFonts w:ascii="Arial" w:hAnsi="Arial" w:cs="Arial"/>
+          <w:color w:val="000000"/>
+          <w:szCs w:val="21"/>
+          <w:shd w:val="clear" w:color="auto" w:fill="FFFFFF"/>
+        </w:rPr>
+        <w:t xml:space="preserve"> </w:t>
+      </w:r>
+      <w:r>
+        <w:rPr>
+          <w:rFonts w:ascii="Arial" w:hAnsi="Arial" w:cs="Arial" w:hint="eastAsia"/>
+          <w:color w:val="000000"/>
+          <w:szCs w:val="21"/>
+          <w:shd w:val="clear" w:color="auto" w:fill="FFFFFF"/>
+        </w:rPr>
+        <w:t>————</w:t>
+      </w:r>
+      <w:r>
+        <w:rPr>
+          <w:rFonts w:ascii="Arial" w:hAnsi="Arial" w:cs="Arial"/>
+          <w:color w:val="000000"/>
+          <w:szCs w:val="21"/>
+          <w:shd w:val="clear" w:color="auto" w:fill="FFFFFF"/>
+        </w:rPr>
+        <w:t>is</w:t>
+      </w:r>
+      <w:r>
+        <w:rPr>
+          <w:rFonts w:ascii="Arial" w:hAnsi="Arial" w:cs="Arial"/>
+          <w:color w:val="000000"/>
+          <w:szCs w:val="21"/>
+          <w:shd w:val="clear" w:color="auto" w:fill="FFFFFF"/>
+        </w:rPr>
+        <w:t xml:space="preserve"> </w:t>
+      </w:r>
+      <w:r>
+        <w:rPr>
+          <w:rFonts w:ascii="Arial" w:hAnsi="Arial" w:cs="Arial"/>
+          <w:color w:val="000000"/>
+          <w:szCs w:val="21"/>
+          <w:shd w:val="clear" w:color="auto" w:fill="FFFFFF"/>
+        </w:rPr>
+        <w:t>a</w:t>
+      </w:r>
+      <w:r>
+        <w:rPr>
+          <w:rFonts w:ascii="Arial" w:hAnsi="Arial" w:cs="Arial"/>
+          <w:color w:val="000000"/>
+          <w:szCs w:val="21"/>
+          <w:shd w:val="clear" w:color="auto" w:fill="FFFFFF"/>
+        </w:rPr>
+        <w:t>(</w:t>
+      </w:r>
+      <w:r>
+        <w:rPr>
+          <w:rFonts w:ascii="Arial" w:hAnsi="Arial" w:cs="Arial" w:hint="eastAsia"/>
+          <w:color w:val="000000"/>
+          <w:szCs w:val="21"/>
+          <w:shd w:val="clear" w:color="auto" w:fill="FFFFFF"/>
+        </w:rPr>
+        <w:t>复用</w:t>
+      </w:r>
+      <w:r>
+        <w:rPr>
+          <w:rFonts w:ascii="Arial" w:hAnsi="Arial" w:cs="Arial"/>
+          <w:color w:val="000000"/>
+          <w:szCs w:val="21"/>
+          <w:shd w:val="clear" w:color="auto" w:fill="FFFFFF"/>
+        </w:rPr>
+        <w:t>)</w:t>
+      </w:r>
+      <w:r>
+        <w:rPr>
+          <w:rFonts w:ascii="Arial" w:hAnsi="Arial" w:cs="Arial"/>
+          <w:color w:val="000000"/>
+          <w:szCs w:val="21"/>
+          <w:shd w:val="clear" w:color="auto" w:fill="FFFFFF"/>
+        </w:rPr>
+        <w:t xml:space="preserve"> </w:t>
+      </w:r>
+      <w:r>
+        <w:rPr>
+          <w:rFonts w:ascii="Arial" w:hAnsi="Arial" w:cs="Arial"/>
+          <w:color w:val="000000"/>
+          <w:szCs w:val="21"/>
+          <w:shd w:val="clear" w:color="auto" w:fill="FFFFFF"/>
+        </w:rPr>
+        <w:t>interface</w:t>
+      </w:r>
+      <w:r>
+        <w:rPr>
+          <w:rFonts w:ascii="Arial" w:hAnsi="Arial" w:cs="Arial" w:hint="eastAsia"/>
+          <w:color w:val="000000"/>
+          <w:szCs w:val="21"/>
+          <w:shd w:val="clear" w:color="auto" w:fill="FFFFFF"/>
+        </w:rPr>
+        <w:t>————</w:t>
+      </w:r>
+      <w:r>
+        <w:rPr>
+          <w:rFonts w:ascii="Arial" w:hAnsi="Arial" w:cs="Arial"/>
+          <w:color w:val="000000"/>
+          <w:szCs w:val="21"/>
+          <w:shd w:val="clear" w:color="auto" w:fill="FFFFFF"/>
+        </w:rPr>
+        <w:t>like</w:t>
+      </w:r>
+      <w:r>
+        <w:rPr>
+          <w:rFonts w:ascii="Arial" w:hAnsi="Arial" w:cs="Arial"/>
+          <w:color w:val="000000"/>
+          <w:szCs w:val="21"/>
+          <w:shd w:val="clear" w:color="auto" w:fill="FFFFFF"/>
+        </w:rPr>
+        <w:t xml:space="preserve"> </w:t>
+      </w:r>
+      <w:r>
+        <w:rPr>
+          <w:rFonts w:ascii="Arial" w:hAnsi="Arial" w:cs="Arial"/>
+          <w:color w:val="000000"/>
+          <w:szCs w:val="21"/>
+          <w:shd w:val="clear" w:color="auto" w:fill="FFFFFF"/>
+        </w:rPr>
+        <w:t>a</w:t>
+      </w:r>
+      <w:r>
+        <w:rPr>
+          <w:rFonts w:ascii="Arial" w:hAnsi="Arial" w:cs="Arial" w:hint="eastAsia"/>
+          <w:color w:val="000000"/>
+          <w:szCs w:val="21"/>
+          <w:shd w:val="clear" w:color="auto" w:fill="FFFFFF"/>
+        </w:rPr>
+        <w:t>（规范）</w:t>
+      </w:r>
+    </w:p>
+    <w:p>
+      <w:pPr>
+        <w:rPr>
+          <w:rFonts w:ascii="Arial" w:hAnsi="Arial" w:cs="Arial"/>
+          <w:color w:val="000000"/>
+          <w:szCs w:val="21"/>
+          <w:shd w:val="clear" w:color="auto" w:fill="FFFFFF"/>
+        </w:rPr>
+      </w:pPr>
+    </w:p>
+    <w:p>
+      <w:pPr>
+        <w:rPr>
+          <w:b/>
+        </w:rPr>
+      </w:pPr>
+      <w:r>
+        <w:rPr>
+          <w:rFonts w:hint="eastAsia"/>
+          <w:b/>
+        </w:rPr>
+        <w:t>什么是擦除</w:t>
+      </w:r>
+    </w:p>
+    <w:p>
+      <w:r>
+        <w:rPr>
+          <w:rFonts w:hint="eastAsia"/>
+        </w:rPr>
+        <w:t>擦除其实是一个语法糖，</w:t>
+      </w:r>
+      <w:r>
+        <w:rPr>
+          <w:rFonts w:hint="eastAsia"/>
+        </w:rPr>
+        <w:t>泛型类</w:t>
+      </w:r>
+      <w:r>
+        <w:rPr>
+          <w:rFonts w:hint="eastAsia"/>
+        </w:rPr>
+        <w:t>其实在编译后就已经是裸类型不带任何类型了。</w:t>
+      </w:r>
+    </w:p>
+    <w:p>
+      <w:r>
+        <w:rPr>
+          <w:rFonts w:hint="eastAsia"/>
+        </w:rPr>
+        <w:t>实现是在编译过程中在相应的地方加入了强制类型转换。</w:t>
+      </w:r>
+    </w:p>
+    <w:p>
+      <w:pPr>
+        <w:rPr>
+          <w:b/>
+        </w:rPr>
+      </w:pPr>
+    </w:p>
+    <w:p>
+      <w:pPr>
+        <w:rPr>
+          <w:b/>
+        </w:rPr>
+      </w:pPr>
+      <w:r>
+        <w:rPr>
+          <w:b/>
+        </w:rPr>
         <w:lastRenderedPageBreak/>
-        <w:t>常见</w:t>
-      </w:r>
+        <w:t>foreach与正常for循环效率对比</w:t>
+      </w:r>
+    </w:p>
+    <w:p>
+      <w:pPr>
+        <w:rPr>
+          <w:rFonts w:ascii="Arial" w:hAnsi="Arial" w:cs="Arial"/>
+          <w:color w:val="000000"/>
+          <w:szCs w:val="21"/>
+          <w:shd w:val="clear" w:color="auto" w:fill="FFFFFF"/>
+        </w:rPr>
+      </w:pPr>
       <w:r>
         <w:rPr>
           <w:rFonts w:ascii="Arial" w:hAnsi="Arial" w:cs="Arial" w:hint="eastAsia"/>
@@ -4187,1381 +5625,6 @@
           <w:szCs w:val="21"/>
           <w:shd w:val="clear" w:color="auto" w:fill="FFFFFF"/>
         </w:rPr>
-        <w:t>run</w:t>
-      </w:r>
-      <w:r>
-        <w:rPr>
-          <w:rFonts w:ascii="Arial" w:hAnsi="Arial" w:cs="Arial"/>
-          <w:color w:val="000000"/>
-          <w:szCs w:val="21"/>
-          <w:shd w:val="clear" w:color="auto" w:fill="FFFFFF"/>
-        </w:rPr>
-        <w:t>timeexception</w:t>
-      </w:r>
-    </w:p>
-    <w:p>
-      <w:pPr>
-        <w:rPr>
-          <w:rFonts w:ascii="Arial" w:hAnsi="Arial" w:cs="Arial"/>
-          <w:color w:val="000000"/>
-          <w:szCs w:val="21"/>
-          <w:shd w:val="clear" w:color="auto" w:fill="FFFFFF"/>
-        </w:rPr>
-      </w:pPr>
-      <w:r>
-        <w:rPr>
-          <w:rFonts w:ascii="Arial" w:hAnsi="Arial" w:cs="Arial"/>
-          <w:color w:val="000000"/>
-          <w:szCs w:val="21"/>
-          <w:shd w:val="clear" w:color="auto" w:fill="FFFFFF"/>
-        </w:rPr>
-        <w:t xml:space="preserve">NullPointerException - </w:t>
-      </w:r>
-      <w:r>
-        <w:rPr>
-          <w:rFonts w:ascii="Arial" w:hAnsi="Arial" w:cs="Arial"/>
-          <w:color w:val="000000"/>
-          <w:szCs w:val="21"/>
-          <w:shd w:val="clear" w:color="auto" w:fill="FFFFFF"/>
-        </w:rPr>
-        <w:t>空指针引用异常</w:t>
-      </w:r>
-      <w:r>
-        <w:rPr>
-          <w:rFonts w:ascii="Arial" w:hAnsi="Arial" w:cs="Arial"/>
-          <w:color w:val="000000"/>
-          <w:szCs w:val="21"/>
-          <w:shd w:val="clear" w:color="auto" w:fill="FFFFFF"/>
-        </w:rPr>
-        <w:t xml:space="preserve"> </w:t>
-      </w:r>
-    </w:p>
-    <w:p>
-      <w:pPr>
-        <w:rPr>
-          <w:rFonts w:ascii="Arial" w:hAnsi="Arial" w:cs="Arial"/>
-          <w:color w:val="000000"/>
-          <w:szCs w:val="21"/>
-          <w:shd w:val="clear" w:color="auto" w:fill="FFFFFF"/>
-        </w:rPr>
-      </w:pPr>
-      <w:r>
-        <w:rPr>
-          <w:rFonts w:ascii="Arial" w:hAnsi="Arial" w:cs="Arial"/>
-          <w:color w:val="000000"/>
-          <w:szCs w:val="21"/>
-          <w:shd w:val="clear" w:color="auto" w:fill="FFFFFF"/>
-        </w:rPr>
-        <w:t xml:space="preserve">ClassCastException - </w:t>
-      </w:r>
-      <w:r>
-        <w:rPr>
-          <w:rFonts w:ascii="Arial" w:hAnsi="Arial" w:cs="Arial"/>
-          <w:color w:val="000000"/>
-          <w:szCs w:val="21"/>
-          <w:shd w:val="clear" w:color="auto" w:fill="FFFFFF"/>
-        </w:rPr>
-        <w:t>类型强制转换异常。</w:t>
-      </w:r>
-      <w:r>
-        <w:rPr>
-          <w:rFonts w:ascii="Arial" w:hAnsi="Arial" w:cs="Arial"/>
-          <w:color w:val="000000"/>
-          <w:szCs w:val="21"/>
-          <w:shd w:val="clear" w:color="auto" w:fill="FFFFFF"/>
-        </w:rPr>
-        <w:t xml:space="preserve"> </w:t>
-      </w:r>
-    </w:p>
-    <w:p>
-      <w:pPr>
-        <w:rPr>
-          <w:rFonts w:ascii="Arial" w:hAnsi="Arial" w:cs="Arial"/>
-          <w:color w:val="000000"/>
-          <w:szCs w:val="21"/>
-          <w:shd w:val="clear" w:color="auto" w:fill="FFFFFF"/>
-        </w:rPr>
-      </w:pPr>
-      <w:r>
-        <w:rPr>
-          <w:rFonts w:ascii="Arial" w:hAnsi="Arial" w:cs="Arial"/>
-          <w:color w:val="000000"/>
-          <w:szCs w:val="21"/>
-          <w:shd w:val="clear" w:color="auto" w:fill="FFFFFF"/>
-        </w:rPr>
-        <w:t xml:space="preserve">IllegalArgumentException - </w:t>
-      </w:r>
-      <w:r>
-        <w:rPr>
-          <w:rFonts w:ascii="Arial" w:hAnsi="Arial" w:cs="Arial"/>
-          <w:color w:val="000000"/>
-          <w:szCs w:val="21"/>
-          <w:shd w:val="clear" w:color="auto" w:fill="FFFFFF"/>
-        </w:rPr>
-        <w:t>传递非法参数异常。</w:t>
-      </w:r>
-      <w:r>
-        <w:rPr>
-          <w:rFonts w:ascii="Arial" w:hAnsi="Arial" w:cs="Arial"/>
-          <w:color w:val="000000"/>
-          <w:szCs w:val="21"/>
-          <w:shd w:val="clear" w:color="auto" w:fill="FFFFFF"/>
-        </w:rPr>
-        <w:t xml:space="preserve"> </w:t>
-      </w:r>
-    </w:p>
-    <w:p>
-      <w:pPr>
-        <w:rPr>
-          <w:rFonts w:ascii="Arial" w:hAnsi="Arial" w:cs="Arial"/>
-          <w:color w:val="000000"/>
-          <w:szCs w:val="21"/>
-          <w:shd w:val="clear" w:color="auto" w:fill="FFFFFF"/>
-        </w:rPr>
-      </w:pPr>
-      <w:r>
-        <w:rPr>
-          <w:rFonts w:ascii="Arial" w:hAnsi="Arial" w:cs="Arial"/>
-          <w:color w:val="000000"/>
-          <w:szCs w:val="21"/>
-          <w:shd w:val="clear" w:color="auto" w:fill="FFFFFF"/>
-        </w:rPr>
-        <w:t xml:space="preserve">ArithmeticException - </w:t>
-      </w:r>
-      <w:r>
-        <w:rPr>
-          <w:rFonts w:ascii="Arial" w:hAnsi="Arial" w:cs="Arial"/>
-          <w:color w:val="000000"/>
-          <w:szCs w:val="21"/>
-          <w:shd w:val="clear" w:color="auto" w:fill="FFFFFF"/>
-        </w:rPr>
-        <w:t>算术运算异常</w:t>
-      </w:r>
-      <w:r>
-        <w:rPr>
-          <w:rFonts w:ascii="Arial" w:hAnsi="Arial" w:cs="Arial"/>
-          <w:color w:val="000000"/>
-          <w:szCs w:val="21"/>
-          <w:shd w:val="clear" w:color="auto" w:fill="FFFFFF"/>
-        </w:rPr>
-        <w:t xml:space="preserve"> </w:t>
-      </w:r>
-    </w:p>
-    <w:p>
-      <w:pPr>
-        <w:rPr>
-          <w:rFonts w:ascii="Arial" w:hAnsi="Arial" w:cs="Arial"/>
-          <w:color w:val="000000"/>
-          <w:szCs w:val="21"/>
-          <w:shd w:val="clear" w:color="auto" w:fill="FFFFFF"/>
-        </w:rPr>
-      </w:pPr>
-      <w:r>
-        <w:rPr>
-          <w:rFonts w:ascii="Arial" w:hAnsi="Arial" w:cs="Arial"/>
-          <w:color w:val="000000"/>
-          <w:szCs w:val="21"/>
-          <w:shd w:val="clear" w:color="auto" w:fill="FFFFFF"/>
-        </w:rPr>
-        <w:t xml:space="preserve">ArrayStoreException - </w:t>
-      </w:r>
-      <w:r>
-        <w:rPr>
-          <w:rFonts w:ascii="Arial" w:hAnsi="Arial" w:cs="Arial"/>
-          <w:color w:val="000000"/>
-          <w:szCs w:val="21"/>
-          <w:shd w:val="clear" w:color="auto" w:fill="FFFFFF"/>
-        </w:rPr>
-        <w:t>向数组中存放与声明类型不兼容对象异常</w:t>
-      </w:r>
-      <w:r>
-        <w:rPr>
-          <w:rFonts w:ascii="Arial" w:hAnsi="Arial" w:cs="Arial"/>
-          <w:color w:val="000000"/>
-          <w:szCs w:val="21"/>
-          <w:shd w:val="clear" w:color="auto" w:fill="FFFFFF"/>
-        </w:rPr>
-        <w:t xml:space="preserve"> IndexOutOfBoundsException - </w:t>
-      </w:r>
-      <w:r>
-        <w:rPr>
-          <w:rFonts w:ascii="Arial" w:hAnsi="Arial" w:cs="Arial"/>
-          <w:color w:val="000000"/>
-          <w:szCs w:val="21"/>
-          <w:shd w:val="clear" w:color="auto" w:fill="FFFFFF"/>
-        </w:rPr>
-        <w:t>下标越界异常</w:t>
-      </w:r>
-      <w:r>
-        <w:rPr>
-          <w:rFonts w:ascii="Arial" w:hAnsi="Arial" w:cs="Arial"/>
-          <w:color w:val="000000"/>
-          <w:szCs w:val="21"/>
-          <w:shd w:val="clear" w:color="auto" w:fill="FFFFFF"/>
-        </w:rPr>
-        <w:t xml:space="preserve"> </w:t>
-      </w:r>
-    </w:p>
-    <w:p>
-      <w:pPr>
-        <w:rPr>
-          <w:rFonts w:ascii="Arial" w:hAnsi="Arial" w:cs="Arial" w:hint="eastAsia"/>
-          <w:color w:val="000000"/>
-          <w:szCs w:val="21"/>
-          <w:shd w:val="clear" w:color="auto" w:fill="FFFFFF"/>
-        </w:rPr>
-      </w:pPr>
-      <w:r>
-        <w:rPr>
-          <w:rFonts w:ascii="Arial" w:hAnsi="Arial" w:cs="Arial"/>
-          <w:color w:val="000000"/>
-          <w:szCs w:val="21"/>
-          <w:shd w:val="clear" w:color="auto" w:fill="FFFFFF"/>
-        </w:rPr>
-        <w:t xml:space="preserve">NegativeArraySizeException - </w:t>
-      </w:r>
-      <w:r>
-        <w:rPr>
-          <w:rFonts w:ascii="Arial" w:hAnsi="Arial" w:cs="Arial"/>
-          <w:color w:val="000000"/>
-          <w:szCs w:val="21"/>
-          <w:shd w:val="clear" w:color="auto" w:fill="FFFFFF"/>
-        </w:rPr>
-        <w:t>创建一个大小为负数的数组错误异常</w:t>
-      </w:r>
-    </w:p>
-    <w:p>
-      <w:pPr>
-        <w:rPr>
-          <w:b/>
-        </w:rPr>
-      </w:pPr>
-      <w:r>
-        <w:rPr>
-          <w:b/>
-        </w:rPr>
-        <w:t>Java面向对象的三个特征与含义。</w:t>
-      </w:r>
-    </w:p>
-    <w:p>
-      <w:pPr>
-        <w:rPr>
-          <w:rFonts w:ascii="Arial" w:hAnsi="Arial" w:cs="Arial"/>
-          <w:color w:val="000000"/>
-          <w:szCs w:val="21"/>
-          <w:shd w:val="clear" w:color="auto" w:fill="FFFFFF"/>
-        </w:rPr>
-      </w:pPr>
-      <w:r>
-        <w:rPr>
-          <w:rFonts w:ascii="Arial" w:hAnsi="Arial" w:cs="Arial" w:hint="eastAsia"/>
-          <w:color w:val="000000"/>
-          <w:szCs w:val="21"/>
-          <w:shd w:val="clear" w:color="auto" w:fill="FFFFFF"/>
-        </w:rPr>
-        <w:t>继承</w:t>
-      </w:r>
-      <w:r>
-        <w:rPr>
-          <w:rFonts w:ascii="Arial" w:hAnsi="Arial" w:cs="Arial" w:hint="eastAsia"/>
-          <w:color w:val="000000"/>
-          <w:szCs w:val="21"/>
-          <w:shd w:val="clear" w:color="auto" w:fill="FFFFFF"/>
-        </w:rPr>
-        <w:t xml:space="preserve"> </w:t>
-      </w:r>
-    </w:p>
-    <w:p>
-      <w:pPr>
-        <w:rPr>
-          <w:rFonts w:ascii="Arial" w:hAnsi="Arial" w:cs="Arial"/>
-          <w:color w:val="000000"/>
-          <w:szCs w:val="21"/>
-          <w:shd w:val="clear" w:color="auto" w:fill="FFFFFF"/>
-        </w:rPr>
-      </w:pPr>
-      <w:r>
-        <w:rPr>
-          <w:rFonts w:ascii="Arial" w:hAnsi="Arial" w:cs="Arial" w:hint="eastAsia"/>
-          <w:color w:val="000000"/>
-          <w:szCs w:val="21"/>
-          <w:shd w:val="clear" w:color="auto" w:fill="FFFFFF"/>
-        </w:rPr>
-        <w:t>封装</w:t>
-      </w:r>
-      <w:r>
-        <w:rPr>
-          <w:rFonts w:ascii="Arial" w:hAnsi="Arial" w:cs="Arial" w:hint="eastAsia"/>
-          <w:color w:val="000000"/>
-          <w:szCs w:val="21"/>
-          <w:shd w:val="clear" w:color="auto" w:fill="FFFFFF"/>
-        </w:rPr>
-        <w:t xml:space="preserve"> </w:t>
-      </w:r>
-      <w:r>
-        <w:rPr>
-          <w:rFonts w:ascii="Arial" w:hAnsi="Arial" w:cs="Arial" w:hint="eastAsia"/>
-          <w:color w:val="000000"/>
-          <w:szCs w:val="21"/>
-          <w:shd w:val="clear" w:color="auto" w:fill="FFFFFF"/>
-        </w:rPr>
-        <w:t>隐藏对象的属性和实现细节，仅对外公开接口</w:t>
-      </w:r>
-      <w:r>
-        <w:rPr>
-          <w:rFonts w:ascii="Arial" w:hAnsi="Arial" w:cs="Arial" w:hint="eastAsia"/>
-          <w:color w:val="000000"/>
-          <w:szCs w:val="21"/>
-          <w:shd w:val="clear" w:color="auto" w:fill="FFFFFF"/>
-        </w:rPr>
-        <w:t>（规范化）</w:t>
-      </w:r>
-    </w:p>
-    <w:p>
-      <w:pPr>
-        <w:rPr>
-          <w:rFonts w:ascii="Arial" w:hAnsi="Arial" w:cs="Arial"/>
-          <w:color w:val="000000"/>
-          <w:szCs w:val="21"/>
-          <w:shd w:val="clear" w:color="auto" w:fill="FFFFFF"/>
-        </w:rPr>
-      </w:pPr>
-      <w:r>
-        <w:rPr>
-          <w:rFonts w:ascii="Arial" w:hAnsi="Arial" w:cs="Arial" w:hint="eastAsia"/>
-          <w:color w:val="000000"/>
-          <w:szCs w:val="21"/>
-          <w:shd w:val="clear" w:color="auto" w:fill="FFFFFF"/>
-        </w:rPr>
-        <w:t>非类的开发者不应该直接修改使用类的属性，而应该通过开发者暴露的</w:t>
-      </w:r>
-      <w:r>
-        <w:rPr>
-          <w:rFonts w:ascii="Arial" w:hAnsi="Arial" w:cs="Arial" w:hint="eastAsia"/>
-          <w:color w:val="000000"/>
-          <w:szCs w:val="21"/>
-          <w:shd w:val="clear" w:color="auto" w:fill="FFFFFF"/>
-        </w:rPr>
-        <w:t>public</w:t>
-      </w:r>
-      <w:r>
-        <w:rPr>
-          <w:rFonts w:ascii="Arial" w:hAnsi="Arial" w:cs="Arial" w:hint="eastAsia"/>
-          <w:color w:val="000000"/>
-          <w:szCs w:val="21"/>
-          <w:shd w:val="clear" w:color="auto" w:fill="FFFFFF"/>
-        </w:rPr>
-        <w:t>方法调用</w:t>
-      </w:r>
-    </w:p>
-    <w:p>
-      <w:pPr>
-        <w:rPr>
-          <w:rFonts w:ascii="Arial" w:hAnsi="Arial" w:cs="Arial"/>
-          <w:color w:val="000000"/>
-          <w:szCs w:val="21"/>
-          <w:shd w:val="clear" w:color="auto" w:fill="FFFFFF"/>
-        </w:rPr>
-      </w:pPr>
-      <w:r>
-        <w:rPr>
-          <w:rFonts w:ascii="Arial" w:hAnsi="Arial" w:cs="Arial" w:hint="eastAsia"/>
-          <w:color w:val="000000"/>
-          <w:szCs w:val="21"/>
-          <w:shd w:val="clear" w:color="auto" w:fill="FFFFFF"/>
-        </w:rPr>
-        <w:t>多态</w:t>
-      </w:r>
-    </w:p>
-    <w:p>
-      <w:pPr>
-        <w:rPr>
-          <w:b/>
-        </w:rPr>
-      </w:pPr>
-    </w:p>
-    <w:p>
-      <w:pPr>
-        <w:rPr>
-          <w:b/>
-        </w:rPr>
-      </w:pPr>
-      <w:r>
-        <w:rPr>
-          <w:rFonts w:hint="eastAsia"/>
-          <w:b/>
-        </w:rPr>
-        <w:t>参数列表</w:t>
-      </w:r>
-    </w:p>
-    <w:p>
-      <w:pPr>
-        <w:rPr>
-          <w:rFonts w:ascii="Arial" w:hAnsi="Arial" w:cs="Arial"/>
-          <w:color w:val="000000"/>
-          <w:szCs w:val="21"/>
-          <w:shd w:val="clear" w:color="auto" w:fill="FFFFFF"/>
-        </w:rPr>
-      </w:pPr>
-      <w:r>
-        <w:rPr>
-          <w:rFonts w:ascii="Arial" w:hAnsi="Arial" w:cs="Arial"/>
-          <w:color w:val="000000"/>
-          <w:szCs w:val="21"/>
-          <w:shd w:val="clear" w:color="auto" w:fill="FFFFFF"/>
-        </w:rPr>
-        <w:t>参数的类型，参数的个数，参数的顺序</w:t>
-      </w:r>
-    </w:p>
-    <w:p>
-      <w:pPr>
-        <w:rPr>
-          <w:b/>
-        </w:rPr>
-      </w:pPr>
-    </w:p>
-    <w:p>
-      <w:pPr>
-        <w:rPr>
-          <w:rFonts w:ascii="Arial" w:hAnsi="Arial" w:cs="Arial"/>
-          <w:color w:val="000000"/>
-          <w:szCs w:val="21"/>
-          <w:shd w:val="clear" w:color="auto" w:fill="FFFFFF"/>
-        </w:rPr>
-      </w:pPr>
-      <w:r>
-        <w:rPr>
-          <w:b/>
-        </w:rPr>
-        <w:t>Override和Overload</w:t>
-      </w:r>
-      <w:r>
-        <w:rPr>
-          <w:b/>
-        </w:rPr>
-        <w:t>的含义</w:t>
-      </w:r>
-      <w:r>
-        <w:rPr>
-          <w:rFonts w:hint="eastAsia"/>
-          <w:b/>
-        </w:rPr>
-        <w:t>的</w:t>
-      </w:r>
-      <w:r>
-        <w:rPr>
-          <w:b/>
-        </w:rPr>
-        <w:t>区别。</w:t>
-      </w:r>
-    </w:p>
-    <w:p>
-      <w:pPr>
-        <w:rPr>
-          <w:rFonts w:ascii="Arial" w:hAnsi="Arial" w:cs="Arial"/>
-          <w:color w:val="000000"/>
-          <w:szCs w:val="21"/>
-          <w:shd w:val="clear" w:color="auto" w:fill="FFFFFF"/>
-        </w:rPr>
-      </w:pPr>
-      <w:r>
-        <w:rPr>
-          <w:rFonts w:ascii="Arial" w:hAnsi="Arial" w:cs="Arial"/>
-          <w:color w:val="000000"/>
-          <w:szCs w:val="21"/>
-          <w:shd w:val="clear" w:color="auto" w:fill="FFFFFF"/>
-        </w:rPr>
-        <w:t>O</w:t>
-      </w:r>
-      <w:r>
-        <w:rPr>
-          <w:rFonts w:ascii="Arial" w:hAnsi="Arial" w:cs="Arial" w:hint="eastAsia"/>
-          <w:color w:val="000000"/>
-          <w:szCs w:val="21"/>
-          <w:shd w:val="clear" w:color="auto" w:fill="FFFFFF"/>
-        </w:rPr>
-        <w:t>verride</w:t>
-      </w:r>
-      <w:r>
-        <w:rPr>
-          <w:rFonts w:ascii="Arial" w:hAnsi="Arial" w:cs="Arial" w:hint="eastAsia"/>
-          <w:color w:val="000000"/>
-          <w:szCs w:val="21"/>
-          <w:shd w:val="clear" w:color="auto" w:fill="FFFFFF"/>
-        </w:rPr>
-        <w:t>是</w:t>
-      </w:r>
-      <w:r>
-        <w:rPr>
-          <w:rFonts w:ascii="Arial" w:hAnsi="Arial" w:cs="Arial" w:hint="eastAsia"/>
-          <w:color w:val="000000"/>
-          <w:szCs w:val="21"/>
-          <w:shd w:val="clear" w:color="auto" w:fill="FFFFFF"/>
-        </w:rPr>
-        <w:t>覆盖</w:t>
-      </w:r>
-      <w:r>
-        <w:rPr>
-          <w:rFonts w:ascii="Arial" w:hAnsi="Arial" w:cs="Arial" w:hint="eastAsia"/>
-          <w:color w:val="000000"/>
-          <w:szCs w:val="21"/>
-          <w:shd w:val="clear" w:color="auto" w:fill="FFFFFF"/>
-        </w:rPr>
-        <w:t>，代表</w:t>
-      </w:r>
-      <w:r>
-        <w:rPr>
-          <w:rFonts w:ascii="Arial" w:hAnsi="Arial" w:cs="Arial" w:hint="eastAsia"/>
-          <w:color w:val="000000"/>
-          <w:szCs w:val="21"/>
-          <w:shd w:val="clear" w:color="auto" w:fill="FFFFFF"/>
-        </w:rPr>
-        <w:t>子类重写父类的方法</w:t>
-      </w:r>
-    </w:p>
-    <w:p>
-      <w:r>
-        <w:rPr>
-          <w:rFonts w:hint="eastAsia"/>
-        </w:rPr>
-        <w:t>覆盖</w:t>
-      </w:r>
-    </w:p>
-    <w:p>
-      <w:r>
-        <w:t>1、“</w:t>
-      </w:r>
-      <w:r>
-        <w:rPr>
-          <w:b/>
-          <w:bCs/>
-        </w:rPr>
-        <w:t>三同一不低</w:t>
-      </w:r>
-      <w:r>
-        <w:t>”</w:t>
-      </w:r>
-      <w:r>
-        <w:t xml:space="preserve"> </w:t>
-      </w:r>
-      <w:r>
-        <w:t>子类和父类的</w:t>
-      </w:r>
-      <w:r>
-        <w:rPr>
-          <w:b/>
-          <w:bCs/>
-        </w:rPr>
-        <w:t>方法名称</w:t>
-      </w:r>
-      <w:r>
-        <w:t>，</w:t>
-      </w:r>
-      <w:r>
-        <w:rPr>
-          <w:b/>
-          <w:bCs/>
-        </w:rPr>
-        <w:t>参数列表</w:t>
-      </w:r>
-      <w:r>
-        <w:t>，</w:t>
-      </w:r>
-      <w:r>
-        <w:rPr>
-          <w:b/>
-          <w:bCs/>
-        </w:rPr>
-        <w:t>返回类型</w:t>
-      </w:r>
-      <w:r>
-        <w:t>必须</w:t>
-      </w:r>
-      <w:r>
-        <w:rPr>
-          <w:b/>
-          <w:bCs/>
-        </w:rPr>
-        <w:t>完全相同</w:t>
-      </w:r>
-      <w:r>
-        <w:t>，</w:t>
-      </w:r>
-      <w:r>
-        <w:t>子类方法的访问修饰符的权限不能比父类</w:t>
-      </w:r>
-      <w:r>
-        <w:rPr>
-          <w:b/>
-          <w:bCs/>
-        </w:rPr>
-        <w:t>低</w:t>
-      </w:r>
-      <w:r>
-        <w:t>。</w:t>
-      </w:r>
-    </w:p>
-    <w:p>
-      <w:r>
-        <w:t>2、子类方法不能抛出比父类方法</w:t>
-      </w:r>
-      <w:r>
-        <w:rPr>
-          <w:b/>
-          <w:bCs/>
-        </w:rPr>
-        <w:t>更多的异常</w:t>
-      </w:r>
-      <w:r>
-        <w:t>。</w:t>
-      </w:r>
-    </w:p>
-    <w:p>
-      <w:r>
-        <w:t>3、被覆盖的方法不能是</w:t>
-      </w:r>
-      <w:r>
-        <w:rPr>
-          <w:b/>
-          <w:bCs/>
-        </w:rPr>
-        <w:t>final</w:t>
-      </w:r>
-      <w:r>
-        <w:t>类型的。</w:t>
-      </w:r>
-      <w:r>
-        <w:rPr>
-          <w:rFonts w:hint="eastAsia"/>
-        </w:rPr>
-        <w:t>（不会覆盖</w:t>
-      </w:r>
-      <w:r>
-        <w:rPr>
-          <w:rFonts w:ascii="Segoe UI Symbol" w:hAnsi="Segoe UI Symbol" w:cs="Segoe UI Symbol" w:hint="eastAsia"/>
-        </w:rPr>
-        <w:t>只</w:t>
-      </w:r>
-      <w:r>
-        <w:rPr>
-          <w:rFonts w:hint="eastAsia"/>
-        </w:rPr>
-        <w:t>会新建一个同名的）</w:t>
-      </w:r>
-    </w:p>
-    <w:p>
-      <w:r>
-        <w:t>4、被覆盖的方法不能为</w:t>
-      </w:r>
-      <w:r>
-        <w:rPr>
-          <w:b/>
-          <w:bCs/>
-        </w:rPr>
-        <w:t>private</w:t>
-      </w:r>
-      <w:r>
-        <w:t>。</w:t>
-      </w:r>
-      <w:r>
-        <w:rPr>
-          <w:rFonts w:hint="eastAsia"/>
-        </w:rPr>
-        <w:t>（不会覆盖</w:t>
-      </w:r>
-      <w:r>
-        <w:rPr>
-          <w:rFonts w:ascii="Segoe UI Symbol" w:hAnsi="Segoe UI Symbol" w:cs="Segoe UI Symbol" w:hint="eastAsia"/>
-        </w:rPr>
-        <w:t>只</w:t>
-      </w:r>
-      <w:r>
-        <w:rPr>
-          <w:rFonts w:hint="eastAsia"/>
-        </w:rPr>
-        <w:t>会新建一个同名的</w:t>
-      </w:r>
-    </w:p>
-    <w:p>
-      <w:r>
-        <w:t>5、被覆盖的方法不能为</w:t>
-      </w:r>
-      <w:r>
-        <w:rPr>
-          <w:b/>
-          <w:bCs/>
-        </w:rPr>
-        <w:t>static</w:t>
-      </w:r>
-      <w:r>
-        <w:t>。</w:t>
-      </w:r>
-      <w:r>
-        <w:rPr>
-          <w:rFonts w:hint="eastAsia"/>
-        </w:rPr>
-        <w:t>因为静态方法是在编译的时候把静态方法和类的引用类型进行匹配。</w:t>
-      </w:r>
-      <w:r>
-        <w:rPr>
-          <w:rFonts w:hint="eastAsia"/>
-        </w:rPr>
-        <w:t>子静态父不静或反之抛错</w:t>
-      </w:r>
-      <w:r>
-        <w:rPr>
-          <w:rFonts w:hint="eastAsia"/>
-        </w:rPr>
-        <w:t>。都静态保留父类。</w:t>
-      </w:r>
-    </w:p>
-    <w:p>
-      <w:r>
-        <w:t>O</w:t>
-      </w:r>
-      <w:r>
-        <w:rPr>
-          <w:rFonts w:hint="eastAsia"/>
-        </w:rPr>
-        <w:t>verload是重载或过载</w:t>
-      </w:r>
-    </w:p>
-    <w:p>
-      <w:pPr>
-        <w:rPr>
-          <w:rFonts w:ascii="Arial" w:hAnsi="Arial" w:cs="Arial"/>
-          <w:color w:val="000000"/>
-          <w:szCs w:val="21"/>
-          <w:shd w:val="clear" w:color="auto" w:fill="FFFFFF"/>
-        </w:rPr>
-      </w:pPr>
-      <w:r>
-        <w:rPr>
-          <w:rFonts w:ascii="Arial" w:hAnsi="Arial" w:cs="Arial" w:hint="eastAsia"/>
-          <w:color w:val="000000"/>
-          <w:szCs w:val="21"/>
-          <w:shd w:val="clear" w:color="auto" w:fill="FFFFFF"/>
-        </w:rPr>
-        <w:t>重载</w:t>
-      </w:r>
-    </w:p>
-    <w:p>
-      <w:pPr>
-        <w:rPr>
-          <w:rFonts w:ascii="Arial" w:hAnsi="Arial" w:cs="Arial"/>
-          <w:color w:val="000000"/>
-          <w:szCs w:val="21"/>
-          <w:shd w:val="clear" w:color="auto" w:fill="FFFFFF"/>
-        </w:rPr>
-      </w:pPr>
-      <w:r>
-        <w:rPr>
-          <w:rFonts w:ascii="Arial" w:hAnsi="Arial" w:cs="Arial"/>
-          <w:color w:val="000000"/>
-          <w:szCs w:val="21"/>
-          <w:shd w:val="clear" w:color="auto" w:fill="FFFFFF"/>
-        </w:rPr>
-        <w:t>重载（</w:t>
-      </w:r>
-      <w:r>
-        <w:rPr>
-          <w:rFonts w:ascii="Arial" w:hAnsi="Arial" w:cs="Arial"/>
-          <w:color w:val="000000"/>
-          <w:szCs w:val="21"/>
-          <w:shd w:val="clear" w:color="auto" w:fill="FFFFFF"/>
-        </w:rPr>
-        <w:t>overload</w:t>
-      </w:r>
-      <w:r>
-        <w:rPr>
-          <w:rFonts w:ascii="Arial" w:hAnsi="Arial" w:cs="Arial"/>
-          <w:color w:val="000000"/>
-          <w:szCs w:val="21"/>
-          <w:shd w:val="clear" w:color="auto" w:fill="FFFFFF"/>
-        </w:rPr>
-        <w:t>）：对于类的方法（包括</w:t>
-      </w:r>
-      <w:r>
-        <w:rPr>
-          <w:rFonts w:ascii="Arial" w:hAnsi="Arial" w:cs="Arial"/>
-          <w:color w:val="333333"/>
-          <w:szCs w:val="21"/>
-          <w:shd w:val="clear" w:color="auto" w:fill="FFFFFF"/>
-        </w:rPr>
-        <w:t>从</w:t>
-      </w:r>
-      <w:r>
-        <w:rPr>
-          <w:rFonts w:ascii="Arial" w:hAnsi="Arial" w:cs="Arial"/>
-          <w:b/>
-          <w:color w:val="333333"/>
-          <w:szCs w:val="21"/>
-          <w:shd w:val="clear" w:color="auto" w:fill="FFFFFF"/>
-        </w:rPr>
-        <w:t>父类中继承的方法</w:t>
-      </w:r>
-      <w:r>
-        <w:rPr>
-          <w:rFonts w:ascii="Arial" w:hAnsi="Arial" w:cs="Arial"/>
-          <w:color w:val="333333"/>
-          <w:szCs w:val="21"/>
-          <w:shd w:val="clear" w:color="auto" w:fill="FFFFFF"/>
-        </w:rPr>
-        <w:t>），</w:t>
-      </w:r>
-      <w:r>
-        <w:rPr>
-          <w:rFonts w:ascii="Arial" w:hAnsi="Arial" w:cs="Arial"/>
-          <w:b/>
-          <w:color w:val="333333"/>
-          <w:szCs w:val="21"/>
-          <w:shd w:val="clear" w:color="auto" w:fill="FFFFFF"/>
-        </w:rPr>
-        <w:t>方法名相同，参数列表不同的方法之间就构成了重载关系</w:t>
-      </w:r>
-      <w:r>
-        <w:rPr>
-          <w:rFonts w:ascii="Arial" w:hAnsi="Arial" w:cs="Arial"/>
-          <w:color w:val="333333"/>
-          <w:szCs w:val="21"/>
-          <w:shd w:val="clear" w:color="auto" w:fill="FFFFFF"/>
-        </w:rPr>
-        <w:t>。</w:t>
-      </w:r>
-      <w:r>
-        <w:rPr>
-          <w:rFonts w:ascii="Arial" w:hAnsi="Arial" w:cs="Arial" w:hint="eastAsia"/>
-          <w:color w:val="000000"/>
-          <w:szCs w:val="21"/>
-          <w:shd w:val="clear" w:color="auto" w:fill="FFFFFF"/>
-        </w:rPr>
-        <w:t>重载可发生在同一个类中，也可发生在子类与父类中</w:t>
-      </w:r>
-    </w:p>
-    <w:p>
-      <w:pPr>
-        <w:rPr>
-          <w:b/>
-        </w:rPr>
-      </w:pPr>
-    </w:p>
-    <w:p>
-      <w:pPr>
-        <w:rPr>
-          <w:b/>
-        </w:rPr>
-      </w:pPr>
-      <w:r>
-        <w:rPr>
-          <w:b/>
-        </w:rPr>
-        <w:t>Interface与abstract类的区别</w:t>
-      </w:r>
-    </w:p>
-    <w:p>
-      <w:pPr>
-        <w:rPr>
-          <w:rFonts w:ascii="Arial" w:hAnsi="Arial" w:cs="Arial"/>
-          <w:color w:val="000000"/>
-          <w:szCs w:val="21"/>
-          <w:shd w:val="clear" w:color="auto" w:fill="FFFFFF"/>
-        </w:rPr>
-      </w:pPr>
-      <w:r>
-        <w:rPr>
-          <w:rFonts w:ascii="Arial" w:hAnsi="Arial" w:cs="Arial"/>
-          <w:color w:val="000000"/>
-          <w:szCs w:val="21"/>
-          <w:shd w:val="clear" w:color="auto" w:fill="FFFFFF"/>
-        </w:rPr>
-        <w:t>Interface</w:t>
-      </w:r>
-      <w:r>
-        <w:rPr>
-          <w:rFonts w:ascii="Arial" w:hAnsi="Arial" w:cs="Arial" w:hint="eastAsia"/>
-          <w:color w:val="000000"/>
-          <w:szCs w:val="21"/>
-          <w:shd w:val="clear" w:color="auto" w:fill="FFFFFF"/>
-        </w:rPr>
-        <w:t>所有的方法都是抽象方法，</w:t>
-      </w:r>
-      <w:r>
-        <w:rPr>
-          <w:rFonts w:ascii="Arial" w:hAnsi="Arial" w:cs="Arial" w:hint="eastAsia"/>
-          <w:b/>
-          <w:color w:val="000000"/>
-          <w:szCs w:val="21"/>
-          <w:shd w:val="clear" w:color="auto" w:fill="FFFFFF"/>
-        </w:rPr>
-        <w:t>域都是</w:t>
-      </w:r>
-      <w:r>
-        <w:rPr>
-          <w:rFonts w:ascii="Arial" w:hAnsi="Arial" w:cs="Arial" w:hint="eastAsia"/>
-          <w:b/>
-          <w:color w:val="000000"/>
-          <w:szCs w:val="21"/>
-          <w:shd w:val="clear" w:color="auto" w:fill="FFFFFF"/>
-        </w:rPr>
-        <w:t xml:space="preserve">public </w:t>
-      </w:r>
-      <w:r>
-        <w:rPr>
-          <w:rFonts w:ascii="Arial" w:hAnsi="Arial" w:cs="Arial" w:hint="eastAsia"/>
-          <w:b/>
-          <w:color w:val="000000"/>
-          <w:szCs w:val="21"/>
-          <w:shd w:val="clear" w:color="auto" w:fill="FFFFFF"/>
-        </w:rPr>
-        <w:t>static</w:t>
-      </w:r>
-      <w:r>
-        <w:rPr>
-          <w:rFonts w:ascii="Arial" w:hAnsi="Arial" w:cs="Arial" w:hint="eastAsia"/>
-          <w:b/>
-          <w:color w:val="000000"/>
-          <w:szCs w:val="21"/>
-          <w:shd w:val="clear" w:color="auto" w:fill="FFFFFF"/>
-        </w:rPr>
-        <w:t xml:space="preserve"> </w:t>
-      </w:r>
-      <w:r>
-        <w:rPr>
-          <w:rFonts w:ascii="Arial" w:hAnsi="Arial" w:cs="Arial" w:hint="eastAsia"/>
-          <w:b/>
-          <w:color w:val="000000"/>
-          <w:szCs w:val="21"/>
-          <w:shd w:val="clear" w:color="auto" w:fill="FFFFFF"/>
-        </w:rPr>
-        <w:t>final</w:t>
-      </w:r>
-      <w:r>
-        <w:rPr>
-          <w:rFonts w:ascii="Arial" w:hAnsi="Arial" w:cs="Arial" w:hint="eastAsia"/>
-          <w:b/>
-          <w:color w:val="000000"/>
-          <w:szCs w:val="21"/>
-          <w:shd w:val="clear" w:color="auto" w:fill="FFFFFF"/>
-        </w:rPr>
-        <w:t>的</w:t>
-      </w:r>
-      <w:r>
-        <w:rPr>
-          <w:rFonts w:ascii="Arial" w:hAnsi="Arial" w:cs="Arial" w:hint="eastAsia"/>
-          <w:color w:val="000000"/>
-          <w:szCs w:val="21"/>
-          <w:shd w:val="clear" w:color="auto" w:fill="FFFFFF"/>
-        </w:rPr>
-        <w:t>(</w:t>
-      </w:r>
-      <w:r>
-        <w:rPr>
-          <w:rFonts w:ascii="Arial" w:hAnsi="Arial" w:cs="Arial" w:hint="eastAsia"/>
-          <w:color w:val="000000"/>
-          <w:szCs w:val="21"/>
-          <w:shd w:val="clear" w:color="auto" w:fill="FFFFFF"/>
-        </w:rPr>
-        <w:t>维持所有类的行为</w:t>
-      </w:r>
-      <w:r>
-        <w:rPr>
-          <w:rFonts w:ascii="Arial" w:hAnsi="Arial" w:cs="Arial" w:hint="eastAsia"/>
-          <w:color w:val="000000"/>
-          <w:szCs w:val="21"/>
-          <w:shd w:val="clear" w:color="auto" w:fill="FFFFFF"/>
-        </w:rPr>
-        <w:t>一致</w:t>
-      </w:r>
-      <w:r>
-        <w:rPr>
-          <w:rFonts w:ascii="Arial" w:hAnsi="Arial" w:cs="Arial" w:hint="eastAsia"/>
-          <w:color w:val="000000"/>
-          <w:szCs w:val="21"/>
-          <w:shd w:val="clear" w:color="auto" w:fill="FFFFFF"/>
-        </w:rPr>
-        <w:t>)</w:t>
-      </w:r>
-      <w:r>
-        <w:rPr>
-          <w:rFonts w:ascii="Arial" w:hAnsi="Arial" w:cs="Arial" w:hint="eastAsia"/>
-          <w:color w:val="000000"/>
-          <w:szCs w:val="21"/>
-          <w:shd w:val="clear" w:color="auto" w:fill="FFFFFF"/>
-        </w:rPr>
-        <w:t>，使用方法都是</w:t>
-      </w:r>
-      <w:r>
-        <w:rPr>
-          <w:rFonts w:ascii="Arial" w:hAnsi="Arial" w:cs="Arial" w:hint="eastAsia"/>
-          <w:color w:val="000000"/>
-          <w:szCs w:val="21"/>
-          <w:shd w:val="clear" w:color="auto" w:fill="FFFFFF"/>
-        </w:rPr>
-        <w:t>public</w:t>
-      </w:r>
-    </w:p>
-    <w:p>
-      <w:pPr>
-        <w:rPr>
-          <w:rFonts w:ascii="Arial" w:hAnsi="Arial" w:cs="Arial"/>
-          <w:color w:val="000000"/>
-          <w:szCs w:val="21"/>
-          <w:shd w:val="clear" w:color="auto" w:fill="FFFFFF"/>
-        </w:rPr>
-      </w:pPr>
-      <w:r>
-        <w:rPr>
-          <w:rFonts w:ascii="Arial" w:hAnsi="Arial" w:cs="Arial" w:hint="eastAsia"/>
-          <w:color w:val="000000"/>
-          <w:szCs w:val="21"/>
-          <w:shd w:val="clear" w:color="auto" w:fill="FFFFFF"/>
-        </w:rPr>
-        <w:t>含一个抽象方法就是</w:t>
-      </w:r>
-      <w:r>
-        <w:rPr>
-          <w:rFonts w:ascii="Arial" w:hAnsi="Arial" w:cs="Arial"/>
-          <w:color w:val="000000"/>
-          <w:szCs w:val="21"/>
-          <w:shd w:val="clear" w:color="auto" w:fill="FFFFFF"/>
-        </w:rPr>
-        <w:t>A</w:t>
-      </w:r>
-      <w:r>
-        <w:rPr>
-          <w:rFonts w:ascii="Arial" w:hAnsi="Arial" w:cs="Arial" w:hint="eastAsia"/>
-          <w:color w:val="000000"/>
-          <w:szCs w:val="21"/>
-          <w:shd w:val="clear" w:color="auto" w:fill="FFFFFF"/>
-        </w:rPr>
-        <w:t>b</w:t>
-      </w:r>
-      <w:r>
-        <w:rPr>
-          <w:rFonts w:ascii="Arial" w:hAnsi="Arial" w:cs="Arial"/>
-          <w:color w:val="000000"/>
-          <w:szCs w:val="21"/>
-          <w:shd w:val="clear" w:color="auto" w:fill="FFFFFF"/>
-        </w:rPr>
-        <w:t>stract</w:t>
-      </w:r>
-      <w:r>
-        <w:rPr>
-          <w:rFonts w:ascii="Arial" w:hAnsi="Arial" w:cs="Arial" w:hint="eastAsia"/>
-          <w:color w:val="000000"/>
-          <w:szCs w:val="21"/>
-          <w:shd w:val="clear" w:color="auto" w:fill="FFFFFF"/>
-        </w:rPr>
-        <w:t>类</w:t>
-      </w:r>
-      <w:r>
-        <w:rPr>
-          <w:rFonts w:ascii="Arial" w:hAnsi="Arial" w:cs="Arial" w:hint="eastAsia"/>
-          <w:color w:val="000000"/>
-          <w:szCs w:val="21"/>
-          <w:shd w:val="clear" w:color="auto" w:fill="FFFFFF"/>
-        </w:rPr>
-        <w:t>，</w:t>
-      </w:r>
-    </w:p>
-    <w:p>
-      <w:pPr>
-        <w:rPr>
-          <w:rFonts w:ascii="Arial" w:hAnsi="Arial" w:cs="Arial"/>
-          <w:color w:val="000000"/>
-          <w:szCs w:val="21"/>
-          <w:shd w:val="clear" w:color="auto" w:fill="FFFFFF"/>
-        </w:rPr>
-      </w:pPr>
-      <w:r>
-        <w:rPr>
-          <w:rFonts w:ascii="Arial" w:hAnsi="Arial" w:cs="Arial" w:hint="eastAsia"/>
-          <w:color w:val="000000"/>
-          <w:szCs w:val="21"/>
-          <w:shd w:val="clear" w:color="auto" w:fill="FFFFFF"/>
-        </w:rPr>
-        <w:t>只能继承一个抽象类</w:t>
-      </w:r>
-      <w:r>
-        <w:rPr>
-          <w:rFonts w:ascii="Arial" w:hAnsi="Arial" w:cs="Arial" w:hint="eastAsia"/>
-          <w:color w:val="000000"/>
-          <w:szCs w:val="21"/>
-          <w:shd w:val="clear" w:color="auto" w:fill="FFFFFF"/>
-        </w:rPr>
-        <w:t xml:space="preserve"> </w:t>
-      </w:r>
-      <w:r>
-        <w:rPr>
-          <w:rFonts w:ascii="Arial" w:hAnsi="Arial" w:cs="Arial" w:hint="eastAsia"/>
-          <w:color w:val="000000"/>
-          <w:szCs w:val="21"/>
-          <w:shd w:val="clear" w:color="auto" w:fill="FFFFFF"/>
-        </w:rPr>
-        <w:t>可以实现多个接口</w:t>
-      </w:r>
-    </w:p>
-    <w:p>
-      <w:pPr>
-        <w:rPr>
-          <w:rFonts w:ascii="Arial" w:hAnsi="Arial" w:cs="Arial"/>
-          <w:color w:val="000000"/>
-          <w:szCs w:val="21"/>
-          <w:shd w:val="clear" w:color="auto" w:fill="FFFFFF"/>
-        </w:rPr>
-      </w:pPr>
-      <w:r>
-        <w:rPr>
-          <w:rFonts w:ascii="Arial" w:hAnsi="Arial" w:cs="Arial"/>
-          <w:color w:val="000000"/>
-          <w:szCs w:val="21"/>
-          <w:shd w:val="clear" w:color="auto" w:fill="FFFFFF"/>
-        </w:rPr>
-        <w:t>A</w:t>
-      </w:r>
-      <w:r>
-        <w:rPr>
-          <w:rFonts w:ascii="Arial" w:hAnsi="Arial" w:cs="Arial" w:hint="eastAsia"/>
-          <w:color w:val="000000"/>
-          <w:szCs w:val="21"/>
-          <w:shd w:val="clear" w:color="auto" w:fill="FFFFFF"/>
-        </w:rPr>
-        <w:t>b</w:t>
-      </w:r>
-      <w:r>
-        <w:rPr>
-          <w:rFonts w:ascii="Arial" w:hAnsi="Arial" w:cs="Arial"/>
-          <w:color w:val="000000"/>
-          <w:szCs w:val="21"/>
-          <w:shd w:val="clear" w:color="auto" w:fill="FFFFFF"/>
-        </w:rPr>
-        <w:t>stract</w:t>
-      </w:r>
-      <w:r>
-        <w:rPr>
-          <w:rFonts w:ascii="Arial" w:hAnsi="Arial" w:cs="Arial"/>
-          <w:color w:val="000000"/>
-          <w:szCs w:val="21"/>
-          <w:shd w:val="clear" w:color="auto" w:fill="FFFFFF"/>
-        </w:rPr>
-        <w:t xml:space="preserve"> </w:t>
-      </w:r>
-      <w:r>
-        <w:rPr>
-          <w:rFonts w:ascii="Arial" w:hAnsi="Arial" w:cs="Arial" w:hint="eastAsia"/>
-          <w:color w:val="000000"/>
-          <w:szCs w:val="21"/>
-          <w:shd w:val="clear" w:color="auto" w:fill="FFFFFF"/>
-        </w:rPr>
-        <w:t>————</w:t>
-      </w:r>
-      <w:r>
-        <w:rPr>
-          <w:rFonts w:ascii="Arial" w:hAnsi="Arial" w:cs="Arial"/>
-          <w:color w:val="000000"/>
-          <w:szCs w:val="21"/>
-          <w:shd w:val="clear" w:color="auto" w:fill="FFFFFF"/>
-        </w:rPr>
-        <w:t>is</w:t>
-      </w:r>
-      <w:r>
-        <w:rPr>
-          <w:rFonts w:ascii="Arial" w:hAnsi="Arial" w:cs="Arial"/>
-          <w:color w:val="000000"/>
-          <w:szCs w:val="21"/>
-          <w:shd w:val="clear" w:color="auto" w:fill="FFFFFF"/>
-        </w:rPr>
-        <w:t xml:space="preserve"> </w:t>
-      </w:r>
-      <w:r>
-        <w:rPr>
-          <w:rFonts w:ascii="Arial" w:hAnsi="Arial" w:cs="Arial"/>
-          <w:color w:val="000000"/>
-          <w:szCs w:val="21"/>
-          <w:shd w:val="clear" w:color="auto" w:fill="FFFFFF"/>
-        </w:rPr>
-        <w:t>a</w:t>
-      </w:r>
-      <w:r>
-        <w:rPr>
-          <w:rFonts w:ascii="Arial" w:hAnsi="Arial" w:cs="Arial"/>
-          <w:color w:val="000000"/>
-          <w:szCs w:val="21"/>
-          <w:shd w:val="clear" w:color="auto" w:fill="FFFFFF"/>
-        </w:rPr>
-        <w:t>(</w:t>
-      </w:r>
-      <w:r>
-        <w:rPr>
-          <w:rFonts w:ascii="Arial" w:hAnsi="Arial" w:cs="Arial" w:hint="eastAsia"/>
-          <w:color w:val="000000"/>
-          <w:szCs w:val="21"/>
-          <w:shd w:val="clear" w:color="auto" w:fill="FFFFFF"/>
-        </w:rPr>
-        <w:t>复用</w:t>
-      </w:r>
-      <w:r>
-        <w:rPr>
-          <w:rFonts w:ascii="Arial" w:hAnsi="Arial" w:cs="Arial"/>
-          <w:color w:val="000000"/>
-          <w:szCs w:val="21"/>
-          <w:shd w:val="clear" w:color="auto" w:fill="FFFFFF"/>
-        </w:rPr>
-        <w:t>)</w:t>
-      </w:r>
-      <w:r>
-        <w:rPr>
-          <w:rFonts w:ascii="Arial" w:hAnsi="Arial" w:cs="Arial"/>
-          <w:color w:val="000000"/>
-          <w:szCs w:val="21"/>
-          <w:shd w:val="clear" w:color="auto" w:fill="FFFFFF"/>
-        </w:rPr>
-        <w:t xml:space="preserve"> </w:t>
-      </w:r>
-      <w:r>
-        <w:rPr>
-          <w:rFonts w:ascii="Arial" w:hAnsi="Arial" w:cs="Arial"/>
-          <w:color w:val="000000"/>
-          <w:szCs w:val="21"/>
-          <w:shd w:val="clear" w:color="auto" w:fill="FFFFFF"/>
-        </w:rPr>
-        <w:t>interface</w:t>
-      </w:r>
-      <w:r>
-        <w:rPr>
-          <w:rFonts w:ascii="Arial" w:hAnsi="Arial" w:cs="Arial" w:hint="eastAsia"/>
-          <w:color w:val="000000"/>
-          <w:szCs w:val="21"/>
-          <w:shd w:val="clear" w:color="auto" w:fill="FFFFFF"/>
-        </w:rPr>
-        <w:t>————</w:t>
-      </w:r>
-      <w:r>
-        <w:rPr>
-          <w:rFonts w:ascii="Arial" w:hAnsi="Arial" w:cs="Arial"/>
-          <w:color w:val="000000"/>
-          <w:szCs w:val="21"/>
-          <w:shd w:val="clear" w:color="auto" w:fill="FFFFFF"/>
-        </w:rPr>
-        <w:t>like</w:t>
-      </w:r>
-      <w:r>
-        <w:rPr>
-          <w:rFonts w:ascii="Arial" w:hAnsi="Arial" w:cs="Arial"/>
-          <w:color w:val="000000"/>
-          <w:szCs w:val="21"/>
-          <w:shd w:val="clear" w:color="auto" w:fill="FFFFFF"/>
-        </w:rPr>
-        <w:t xml:space="preserve"> </w:t>
-      </w:r>
-      <w:r>
-        <w:rPr>
-          <w:rFonts w:ascii="Arial" w:hAnsi="Arial" w:cs="Arial"/>
-          <w:color w:val="000000"/>
-          <w:szCs w:val="21"/>
-          <w:shd w:val="clear" w:color="auto" w:fill="FFFFFF"/>
-        </w:rPr>
-        <w:t>a</w:t>
-      </w:r>
-      <w:r>
-        <w:rPr>
-          <w:rFonts w:ascii="Arial" w:hAnsi="Arial" w:cs="Arial" w:hint="eastAsia"/>
-          <w:color w:val="000000"/>
-          <w:szCs w:val="21"/>
-          <w:shd w:val="clear" w:color="auto" w:fill="FFFFFF"/>
-        </w:rPr>
-        <w:t>（规范）</w:t>
-      </w:r>
-    </w:p>
-    <w:p>
-      <w:pPr>
-        <w:rPr>
-          <w:rFonts w:ascii="Arial" w:hAnsi="Arial" w:cs="Arial"/>
-          <w:color w:val="000000"/>
-          <w:szCs w:val="21"/>
-          <w:shd w:val="clear" w:color="auto" w:fill="FFFFFF"/>
-        </w:rPr>
-      </w:pPr>
-    </w:p>
-    <w:p>
-      <w:pPr>
-        <w:rPr>
-          <w:b/>
-        </w:rPr>
-      </w:pPr>
-      <w:r>
-        <w:rPr>
-          <w:rFonts w:hint="eastAsia"/>
-          <w:b/>
-        </w:rPr>
-        <w:t>什么是擦除</w:t>
-      </w:r>
-    </w:p>
-    <w:p>
-      <w:r>
-        <w:rPr>
-          <w:rFonts w:hint="eastAsia"/>
-        </w:rPr>
-        <w:t>擦除其实是一个语法糖，</w:t>
-      </w:r>
-      <w:r>
-        <w:rPr>
-          <w:rFonts w:hint="eastAsia"/>
-        </w:rPr>
-        <w:t>泛型类</w:t>
-      </w:r>
-      <w:r>
-        <w:rPr>
-          <w:rFonts w:hint="eastAsia"/>
-        </w:rPr>
-        <w:t>其实在编译后就已经是裸类型不带任何类型了。</w:t>
-      </w:r>
-    </w:p>
-    <w:p>
-      <w:r>
-        <w:rPr>
-          <w:rFonts w:hint="eastAsia"/>
-        </w:rPr>
-        <w:t>实现是在编译过程中在相应的地方加入了强制类型转换。</w:t>
-      </w:r>
-    </w:p>
-    <w:p>
-      <w:pPr>
-        <w:rPr>
-          <w:b/>
-        </w:rPr>
-      </w:pPr>
-    </w:p>
-    <w:p>
-      <w:pPr>
-        <w:rPr>
-          <w:b/>
-        </w:rPr>
-      </w:pPr>
-      <w:r>
-        <w:rPr>
-          <w:b/>
-        </w:rPr>
-        <w:t>foreach与正常for循环效率对比</w:t>
-      </w:r>
-    </w:p>
-    <w:p>
-      <w:pPr>
-        <w:rPr>
-          <w:rFonts w:ascii="Arial" w:hAnsi="Arial" w:cs="Arial"/>
-          <w:color w:val="000000"/>
-          <w:szCs w:val="21"/>
-          <w:shd w:val="clear" w:color="auto" w:fill="FFFFFF"/>
-        </w:rPr>
-      </w:pPr>
-      <w:r>
-        <w:rPr>
-          <w:rFonts w:ascii="Arial" w:hAnsi="Arial" w:cs="Arial" w:hint="eastAsia"/>
-          <w:color w:val="000000"/>
-          <w:szCs w:val="21"/>
-          <w:shd w:val="clear" w:color="auto" w:fill="FFFFFF"/>
-        </w:rPr>
-        <w:lastRenderedPageBreak/>
         <w:t>直接</w:t>
       </w:r>
       <w:r>
@@ -6358,6 +6421,7 @@
     </w:p>
     <w:p>
       <w:r>
+        <w:lastRenderedPageBreak/>
         <w:t>(String</w:t>
       </w:r>
       <w:r>
@@ -6808,7 +6872,6 @@
     <w:p>
       <w:pPr>
         <w:rPr>
-          <w:rFonts w:hint="eastAsia"/>
           <w:b/>
         </w:rPr>
       </w:pPr>
@@ -7207,6 +7270,7 @@
     </w:p>
     <w:p>
       <w:r>
+        <w:lastRenderedPageBreak/>
         <w:t xml:space="preserve">        </w:t>
       </w:r>
       <w:r>
@@ -7215,7 +7279,6 @@
     </w:p>
     <w:p>
       <w:r>
-        <w:lastRenderedPageBreak/>
         <w:t xml:space="preserve">          </w:t>
       </w:r>
       <w:r>
@@ -8071,6 +8134,7 @@
     </w:p>
     <w:p>
       <w:r>
+        <w:lastRenderedPageBreak/>
         <w:t xml:space="preserve">        </w:t>
       </w:r>
       <w:r>
@@ -8082,7 +8146,6 @@
     </w:p>
     <w:p>
       <w:r>
-        <w:lastRenderedPageBreak/>
         <w:t xml:space="preserve"> </w:t>
       </w:r>
     </w:p>
@@ -8406,13 +8469,7 @@
         <w:t>ransitent:不序列化</w:t>
       </w:r>
     </w:p>
-    <w:p>
-      <w:pPr>
-        <w:rPr>
-          <w:rFonts w:hint="eastAsia"/>
-        </w:rPr>
-      </w:pPr>
-    </w:p>
+    <w:p/>
     <w:p>
       <w:r>
         <w:rPr>
@@ -8742,6 +8799,7 @@
         <w:rPr>
           <w:rFonts w:hint="eastAsia"/>
         </w:rPr>
+        <w:lastRenderedPageBreak/>
         <w:t>java</w:t>
       </w:r>
       <w:r>
@@ -8762,7 +8820,6 @@
         <w:rPr>
           <w:rFonts w:hint="eastAsia"/>
         </w:rPr>
-        <w:lastRenderedPageBreak/>
         <w:t>例：method</w:t>
       </w:r>
       <w:r>
@@ -9906,64 +9963,6 @@
     </w:p>
     <w:p>
       <w:r>
-        <w:tab/>
-        <w:t>New</w:t>
-      </w:r>
-      <w:r>
-        <w:t xml:space="preserve"> </w:t>
-      </w:r>
-      <w:r>
-        <w:t>Class[]{</w:t>
-      </w:r>
-      <w:r>
-        <w:rPr>
-          <w:rFonts w:hint="eastAsia"/>
-        </w:rPr>
-        <w:t>I</w:t>
-      </w:r>
-      <w:r>
-        <w:rPr>
-          <w:rFonts w:hint="eastAsia"/>
-        </w:rPr>
-        <w:t>n</w:t>
-      </w:r>
-      <w:r>
-        <w:t>terface</w:t>
-      </w:r>
-      <w:r>
-        <w:t>.class}//</w:t>
-      </w:r>
-      <w:r>
-        <w:rPr>
-          <w:rFonts w:hint="eastAsia"/>
-          <w:b/>
-        </w:rPr>
-        <w:t>代理实现的列表接口</w:t>
-      </w:r>
-      <w:r>
-        <w:rPr>
-          <w:rFonts w:hint="eastAsia"/>
-          <w:b/>
-        </w:rPr>
-        <w:t xml:space="preserve"> </w:t>
-      </w:r>
-      <w:r>
-        <w:rPr>
-          <w:rFonts w:hint="eastAsia"/>
-          <w:b/>
-        </w:rPr>
-        <w:t>，</w:t>
-      </w:r>
-      <w:r>
-        <w:rPr>
-          <w:rFonts w:hint="eastAsia"/>
-          <w:b/>
-        </w:rPr>
-        <w:t>数组</w:t>
-      </w:r>
-    </w:p>
-    <w:p>
-      <w:r>
         <w:lastRenderedPageBreak/>
         <w:tab/>
         <w:t>New</w:t>
@@ -9972,6 +9971,64 @@
         <w:t xml:space="preserve"> </w:t>
       </w:r>
       <w:r>
+        <w:t>Class[]{</w:t>
+      </w:r>
+      <w:r>
+        <w:rPr>
+          <w:rFonts w:hint="eastAsia"/>
+        </w:rPr>
+        <w:t>I</w:t>
+      </w:r>
+      <w:r>
+        <w:rPr>
+          <w:rFonts w:hint="eastAsia"/>
+        </w:rPr>
+        <w:t>n</w:t>
+      </w:r>
+      <w:r>
+        <w:t>terface</w:t>
+      </w:r>
+      <w:r>
+        <w:t>.class}//</w:t>
+      </w:r>
+      <w:r>
+        <w:rPr>
+          <w:rFonts w:hint="eastAsia"/>
+          <w:b/>
+        </w:rPr>
+        <w:t>代理实现的列表接口</w:t>
+      </w:r>
+      <w:r>
+        <w:rPr>
+          <w:rFonts w:hint="eastAsia"/>
+          <w:b/>
+        </w:rPr>
+        <w:t xml:space="preserve"> </w:t>
+      </w:r>
+      <w:r>
+        <w:rPr>
+          <w:rFonts w:hint="eastAsia"/>
+          <w:b/>
+        </w:rPr>
+        <w:t>，</w:t>
+      </w:r>
+      <w:r>
+        <w:rPr>
+          <w:rFonts w:hint="eastAsia"/>
+          <w:b/>
+        </w:rPr>
+        <w:t>数组</w:t>
+      </w:r>
+    </w:p>
+    <w:p>
+      <w:r>
+        <w:tab/>
+        <w:t>New</w:t>
+      </w:r>
+      <w:r>
+        <w:t xml:space="preserve"> </w:t>
+      </w:r>
+      <w:r>
         <w:t>DynamicProxyHandler(real))</w:t>
       </w:r>
       <w:r>
@@ -9997,7 +10054,7 @@
     </w:p>
     <w:p/>
     <w:p>
-      <w:bookmarkStart w:id="0" w:name="_Hlk490941422"/>
+      <w:bookmarkStart w:id="1" w:name="_Hlk490941422"/>
       <w:r>
         <w:rPr>
           <w:rFonts w:hint="eastAsia"/>
@@ -10005,7 +10062,7 @@
         </w:rPr>
         <w:t>InvocationHandler</w:t>
       </w:r>
-      <w:bookmarkEnd w:id="0"/>
+      <w:bookmarkEnd w:id="1"/>
       <w:r>
         <w:rPr>
           <w:rFonts w:hint="eastAsia"/>
@@ -10642,10 +10699,12 @@
       </w:r>
     </w:p>
     <w:p>
-      <w:bookmarkStart w:id="1" w:name="_GoBack"/>
-      <w:bookmarkEnd w:id="1"/>
-      <w:r>
-        <w:t>Enumeration速度是Iterator的2倍，同时占用更少的内存。但是，Iterator远远比Enumeration安全，因为其他线程不能够修改正在被iterator遍历的集合里面的对象。同时，Iterator允许调用者删除底层集合里面的元素，这对Enumeration来说是不可能的。</w:t>
+      <w:r>
+        <w:t>Enumeration速度是Iterator的2倍，同时占用更少的内存。但是，Iterator远远比Enumeration安全，因为其他线程不能够修改正在被iterator遍历的集合里面的对象。同时，Iterator允许</w:t>
+      </w:r>
+      <w:r>
+        <w:lastRenderedPageBreak/>
+        <w:t>调用者删除底层集合里面的元素，这对Enumeration来说是不可能的。</w:t>
       </w:r>
     </w:p>
     <w:sectPr>
